--- a/Documentation/Game Design Documentation - OceanDiver.docx
+++ b/Documentation/Game Design Documentation - OceanDiver.docx
@@ -4,18 +4,16 @@
   <w:body>
     <w:sdt>
       <w:sdtPr>
+        <w:rPr>
+          <w:rFonts w:eastAsiaTheme="minorHAnsi"/>
+          <w:lang w:val="en-GB"/>
+        </w:rPr>
         <w:id w:val="-527649354"/>
         <w:docPartObj>
           <w:docPartGallery w:val="Cover Pages"/>
           <w:docPartUnique/>
         </w:docPartObj>
       </w:sdtPr>
-      <w:sdtEndPr>
-        <w:rPr>
-          <w:rFonts w:eastAsiaTheme="minorHAnsi"/>
-          <w:lang w:val="en-GB"/>
-        </w:rPr>
-      </w:sdtEndPr>
       <w:sdtContent>
         <w:p>
           <w:pPr>
@@ -3697,7 +3695,7 @@
                                         <w:sz w:val="26"/>
                                         <w:szCs w:val="26"/>
                                       </w:rPr>
-                                      <w:t>David Mower and Donna Mower</w:t>
+                                      <w:t>David and Donna Mower</w:t>
                                     </w:r>
                                   </w:sdtContent>
                                 </w:sdt>
@@ -3797,7 +3795,7 @@
                                   <w:sz w:val="26"/>
                                   <w:szCs w:val="26"/>
                                 </w:rPr>
-                                <w:t>David Mower and Donna Mower</w:t>
+                                <w:t>David and Donna Mower</w:t>
                               </w:r>
                             </w:sdtContent>
                           </w:sdt>
@@ -4108,18 +4106,26 @@
           <w:szCs w:val="48"/>
         </w:rPr>
       </w:pPr>
-      <w:bookmarkStart w:id="0" w:name="_Toc12097474"/>
+      <w:bookmarkStart w:id="0" w:name="_Toc12102223"/>
       <w:r>
         <w:rPr>
           <w:sz w:val="48"/>
           <w:szCs w:val="48"/>
         </w:rPr>
+        <w:lastRenderedPageBreak/>
         <w:t>Index</w:t>
       </w:r>
       <w:bookmarkEnd w:id="0"/>
     </w:p>
     <w:sdt>
       <w:sdtPr>
+        <w:rPr>
+          <w:rFonts w:asciiTheme="minorHAnsi" w:eastAsiaTheme="minorHAnsi" w:hAnsiTheme="minorHAnsi" w:cstheme="minorBidi"/>
+          <w:color w:val="auto"/>
+          <w:sz w:val="22"/>
+          <w:szCs w:val="22"/>
+          <w:lang w:val="en-GB"/>
+        </w:rPr>
         <w:id w:val="1457443163"/>
         <w:docPartObj>
           <w:docPartGallery w:val="Table of Contents"/>
@@ -4128,14 +4134,9 @@
       </w:sdtPr>
       <w:sdtEndPr>
         <w:rPr>
-          <w:rFonts w:asciiTheme="minorHAnsi" w:eastAsiaTheme="minorHAnsi" w:hAnsiTheme="minorHAnsi" w:cstheme="minorBidi"/>
           <w:b/>
           <w:bCs/>
           <w:noProof/>
-          <w:color w:val="auto"/>
-          <w:sz w:val="22"/>
-          <w:szCs w:val="22"/>
-          <w:lang w:val="en-GB"/>
         </w:rPr>
       </w:sdtEndPr>
       <w:sdtContent>
@@ -4168,7 +4169,7 @@
           <w:r>
             <w:fldChar w:fldCharType="separate"/>
           </w:r>
-          <w:hyperlink w:anchor="_Toc12097474" w:history="1">
+          <w:hyperlink w:anchor="_Toc12102223" w:history="1">
             <w:r>
               <w:rPr>
                 <w:rStyle w:val="Hyperlink"/>
@@ -4195,7 +4196,7 @@
                 <w:noProof/>
                 <w:webHidden/>
               </w:rPr>
-              <w:instrText xml:space="preserve"> PAGEREF _Toc12097474 \h </w:instrText>
+              <w:instrText xml:space="preserve"> PAGEREF _Toc12102223 \h </w:instrText>
             </w:r>
             <w:r>
               <w:rPr>
@@ -4238,7 +4239,7 @@
               <w:lang w:eastAsia="en-GB"/>
             </w:rPr>
           </w:pPr>
-          <w:hyperlink w:anchor="_Toc12097475" w:history="1">
+          <w:hyperlink w:anchor="_Toc12102224" w:history="1">
             <w:r>
               <w:rPr>
                 <w:rStyle w:val="Hyperlink"/>
@@ -4265,7 +4266,7 @@
                 <w:noProof/>
                 <w:webHidden/>
               </w:rPr>
-              <w:instrText xml:space="preserve"> PAGEREF _Toc12097475 \h </w:instrText>
+              <w:instrText xml:space="preserve"> PAGEREF _Toc12102224 \h </w:instrText>
             </w:r>
             <w:r>
               <w:rPr>
@@ -4308,7 +4309,7 @@
               <w:lang w:eastAsia="en-GB"/>
             </w:rPr>
           </w:pPr>
-          <w:hyperlink w:anchor="_Toc12097476" w:history="1">
+          <w:hyperlink w:anchor="_Toc12102225" w:history="1">
             <w:r>
               <w:rPr>
                 <w:rStyle w:val="Hyperlink"/>
@@ -4335,7 +4336,7 @@
                 <w:noProof/>
                 <w:webHidden/>
               </w:rPr>
-              <w:instrText xml:space="preserve"> PAGEREF _Toc12097476 \h </w:instrText>
+              <w:instrText xml:space="preserve"> PAGEREF _Toc12102225 \h </w:instrText>
             </w:r>
             <w:r>
               <w:rPr>
@@ -4378,7 +4379,7 @@
               <w:lang w:eastAsia="en-GB"/>
             </w:rPr>
           </w:pPr>
-          <w:hyperlink w:anchor="_Toc12097477" w:history="1">
+          <w:hyperlink w:anchor="_Toc12102226" w:history="1">
             <w:r>
               <w:rPr>
                 <w:rStyle w:val="Hyperlink"/>
@@ -4405,7 +4406,7 @@
                 <w:noProof/>
                 <w:webHidden/>
               </w:rPr>
-              <w:instrText xml:space="preserve"> PAGEREF _Toc12097477 \h </w:instrText>
+              <w:instrText xml:space="preserve"> PAGEREF _Toc12102226 \h </w:instrText>
             </w:r>
             <w:r>
               <w:rPr>
@@ -4448,13 +4449,13 @@
               <w:lang w:eastAsia="en-GB"/>
             </w:rPr>
           </w:pPr>
-          <w:hyperlink w:anchor="_Toc12097478" w:history="1">
+          <w:hyperlink w:anchor="_Toc12102227" w:history="1">
             <w:r>
               <w:rPr>
                 <w:rStyle w:val="Hyperlink"/>
                 <w:noProof/>
               </w:rPr>
-              <w:t>Mid-set</w:t>
+              <w:t>Mind-set</w:t>
             </w:r>
             <w:r>
               <w:rPr>
@@ -4475,7 +4476,7 @@
                 <w:noProof/>
                 <w:webHidden/>
               </w:rPr>
-              <w:instrText xml:space="preserve"> PAGEREF _Toc12097478 \h </w:instrText>
+              <w:instrText xml:space="preserve"> PAGEREF _Toc12102227 \h </w:instrText>
             </w:r>
             <w:r>
               <w:rPr>
@@ -4518,7 +4519,7 @@
               <w:lang w:eastAsia="en-GB"/>
             </w:rPr>
           </w:pPr>
-          <w:hyperlink w:anchor="_Toc12097479" w:history="1">
+          <w:hyperlink w:anchor="_Toc12102228" w:history="1">
             <w:r>
               <w:rPr>
                 <w:rStyle w:val="Hyperlink"/>
@@ -4545,7 +4546,7 @@
                 <w:noProof/>
                 <w:webHidden/>
               </w:rPr>
-              <w:instrText xml:space="preserve"> PAGEREF _Toc12097479 \h </w:instrText>
+              <w:instrText xml:space="preserve"> PAGEREF _Toc12102228 \h </w:instrText>
             </w:r>
             <w:r>
               <w:rPr>
@@ -4588,7 +4589,7 @@
               <w:lang w:eastAsia="en-GB"/>
             </w:rPr>
           </w:pPr>
-          <w:hyperlink w:anchor="_Toc12097480" w:history="1">
+          <w:hyperlink w:anchor="_Toc12102229" w:history="1">
             <w:r>
               <w:rPr>
                 <w:rStyle w:val="Hyperlink"/>
@@ -4615,7 +4616,7 @@
                 <w:noProof/>
                 <w:webHidden/>
               </w:rPr>
-              <w:instrText xml:space="preserve"> PAGEREF _Toc12097480 \h </w:instrText>
+              <w:instrText xml:space="preserve"> PAGEREF _Toc12102229 \h </w:instrText>
             </w:r>
             <w:r>
               <w:rPr>
@@ -4658,7 +4659,7 @@
               <w:lang w:eastAsia="en-GB"/>
             </w:rPr>
           </w:pPr>
-          <w:hyperlink w:anchor="_Toc12097481" w:history="1">
+          <w:hyperlink w:anchor="_Toc12102230" w:history="1">
             <w:r>
               <w:rPr>
                 <w:rStyle w:val="Hyperlink"/>
@@ -4685,7 +4686,7 @@
                 <w:noProof/>
                 <w:webHidden/>
               </w:rPr>
-              <w:instrText xml:space="preserve"> PAGEREF _Toc12097481 \h </w:instrText>
+              <w:instrText xml:space="preserve"> PAGEREF _Toc12102230 \h </w:instrText>
             </w:r>
             <w:r>
               <w:rPr>
@@ -4728,7 +4729,7 @@
               <w:lang w:eastAsia="en-GB"/>
             </w:rPr>
           </w:pPr>
-          <w:hyperlink w:anchor="_Toc12097482" w:history="1">
+          <w:hyperlink w:anchor="_Toc12102231" w:history="1">
             <w:r>
               <w:rPr>
                 <w:rStyle w:val="Hyperlink"/>
@@ -4755,7 +4756,7 @@
                 <w:noProof/>
                 <w:webHidden/>
               </w:rPr>
-              <w:instrText xml:space="preserve"> PAGEREF _Toc12097482 \h </w:instrText>
+              <w:instrText xml:space="preserve"> PAGEREF _Toc12102231 \h </w:instrText>
             </w:r>
             <w:r>
               <w:rPr>
@@ -4798,7 +4799,7 @@
               <w:lang w:eastAsia="en-GB"/>
             </w:rPr>
           </w:pPr>
-          <w:hyperlink w:anchor="_Toc12097483" w:history="1">
+          <w:hyperlink w:anchor="_Toc12102232" w:history="1">
             <w:r>
               <w:rPr>
                 <w:rStyle w:val="Hyperlink"/>
@@ -4825,7 +4826,7 @@
                 <w:noProof/>
                 <w:webHidden/>
               </w:rPr>
-              <w:instrText xml:space="preserve"> PAGEREF _Toc12097483 \h </w:instrText>
+              <w:instrText xml:space="preserve"> PAGEREF _Toc12102232 \h </w:instrText>
             </w:r>
             <w:r>
               <w:rPr>
@@ -4868,7 +4869,7 @@
               <w:lang w:eastAsia="en-GB"/>
             </w:rPr>
           </w:pPr>
-          <w:hyperlink w:anchor="_Toc12097484" w:history="1">
+          <w:hyperlink w:anchor="_Toc12102233" w:history="1">
             <w:r>
               <w:rPr>
                 <w:rStyle w:val="Hyperlink"/>
@@ -4895,7 +4896,7 @@
                 <w:noProof/>
                 <w:webHidden/>
               </w:rPr>
-              <w:instrText xml:space="preserve"> PAGEREF _Toc12097484 \h </w:instrText>
+              <w:instrText xml:space="preserve"> PAGEREF _Toc12102233 \h </w:instrText>
             </w:r>
             <w:r>
               <w:rPr>
@@ -4938,7 +4939,7 @@
               <w:lang w:eastAsia="en-GB"/>
             </w:rPr>
           </w:pPr>
-          <w:hyperlink w:anchor="_Toc12097485" w:history="1">
+          <w:hyperlink w:anchor="_Toc12102234" w:history="1">
             <w:r>
               <w:rPr>
                 <w:rStyle w:val="Hyperlink"/>
@@ -4965,7 +4966,7 @@
                 <w:noProof/>
                 <w:webHidden/>
               </w:rPr>
-              <w:instrText xml:space="preserve"> PAGEREF _Toc12097485 \h </w:instrText>
+              <w:instrText xml:space="preserve"> PAGEREF _Toc12102234 \h </w:instrText>
             </w:r>
             <w:r>
               <w:rPr>
@@ -5008,13 +5009,13 @@
               <w:lang w:eastAsia="en-GB"/>
             </w:rPr>
           </w:pPr>
-          <w:hyperlink w:anchor="_Toc12097486" w:history="1">
+          <w:hyperlink w:anchor="_Toc12102235" w:history="1">
             <w:r>
               <w:rPr>
                 <w:rStyle w:val="Hyperlink"/>
                 <w:noProof/>
               </w:rPr>
-              <w:t>Ocean 1</w:t>
+              <w:t>Coastal Dive</w:t>
             </w:r>
             <w:r>
               <w:rPr>
@@ -5035,7 +5036,7 @@
                 <w:noProof/>
                 <w:webHidden/>
               </w:rPr>
-              <w:instrText xml:space="preserve"> PAGEREF _Toc12097486 \h </w:instrText>
+              <w:instrText xml:space="preserve"> PAGEREF _Toc12102235 \h </w:instrText>
             </w:r>
             <w:r>
               <w:rPr>
@@ -5078,13 +5079,13 @@
               <w:lang w:eastAsia="en-GB"/>
             </w:rPr>
           </w:pPr>
-          <w:hyperlink w:anchor="_Toc12097487" w:history="1">
+          <w:hyperlink w:anchor="_Toc12102236" w:history="1">
             <w:r>
               <w:rPr>
                 <w:rStyle w:val="Hyperlink"/>
                 <w:noProof/>
               </w:rPr>
-              <w:t>Ocean 2</w:t>
+              <w:t>Coral Reef Dive</w:t>
             </w:r>
             <w:r>
               <w:rPr>
@@ -5105,7 +5106,7 @@
                 <w:noProof/>
                 <w:webHidden/>
               </w:rPr>
-              <w:instrText xml:space="preserve"> PAGEREF _Toc12097487 \h </w:instrText>
+              <w:instrText xml:space="preserve"> PAGEREF _Toc12102236 \h </w:instrText>
             </w:r>
             <w:r>
               <w:rPr>
@@ -5148,13 +5149,13 @@
               <w:lang w:eastAsia="en-GB"/>
             </w:rPr>
           </w:pPr>
-          <w:hyperlink w:anchor="_Toc12097488" w:history="1">
+          <w:hyperlink w:anchor="_Toc12102237" w:history="1">
             <w:r>
               <w:rPr>
                 <w:rStyle w:val="Hyperlink"/>
                 <w:noProof/>
               </w:rPr>
-              <w:t>Ocean 3</w:t>
+              <w:t>Wreck Dive</w:t>
             </w:r>
             <w:r>
               <w:rPr>
@@ -5175,7 +5176,7 @@
                 <w:noProof/>
                 <w:webHidden/>
               </w:rPr>
-              <w:instrText xml:space="preserve"> PAGEREF _Toc12097488 \h </w:instrText>
+              <w:instrText xml:space="preserve"> PAGEREF _Toc12102237 \h </w:instrText>
             </w:r>
             <w:r>
               <w:rPr>
@@ -5218,12 +5219,152 @@
               <w:lang w:eastAsia="en-GB"/>
             </w:rPr>
           </w:pPr>
-          <w:hyperlink w:anchor="_Toc12097489" w:history="1">
+          <w:hyperlink w:anchor="_Toc12102238" w:history="1">
             <w:r>
               <w:rPr>
                 <w:rStyle w:val="Hyperlink"/>
                 <w:noProof/>
               </w:rPr>
+              <w:t>Cave Dive</w:t>
+            </w:r>
+            <w:r>
+              <w:rPr>
+                <w:noProof/>
+                <w:webHidden/>
+              </w:rPr>
+              <w:tab/>
+            </w:r>
+            <w:r>
+              <w:rPr>
+                <w:noProof/>
+                <w:webHidden/>
+              </w:rPr>
+              <w:fldChar w:fldCharType="begin"/>
+            </w:r>
+            <w:r>
+              <w:rPr>
+                <w:noProof/>
+                <w:webHidden/>
+              </w:rPr>
+              <w:instrText xml:space="preserve"> PAGEREF _Toc12102238 \h </w:instrText>
+            </w:r>
+            <w:r>
+              <w:rPr>
+                <w:noProof/>
+                <w:webHidden/>
+              </w:rPr>
+            </w:r>
+            <w:r>
+              <w:rPr>
+                <w:noProof/>
+                <w:webHidden/>
+              </w:rPr>
+              <w:fldChar w:fldCharType="separate"/>
+            </w:r>
+            <w:r>
+              <w:rPr>
+                <w:noProof/>
+                <w:webHidden/>
+              </w:rPr>
+              <w:t>4</w:t>
+            </w:r>
+            <w:r>
+              <w:rPr>
+                <w:noProof/>
+                <w:webHidden/>
+              </w:rPr>
+              <w:fldChar w:fldCharType="end"/>
+            </w:r>
+          </w:hyperlink>
+        </w:p>
+        <w:p>
+          <w:pPr>
+            <w:pStyle w:val="TOC3"/>
+            <w:tabs>
+              <w:tab w:val="right" w:leader="dot" w:pos="9016"/>
+            </w:tabs>
+            <w:rPr>
+              <w:rFonts w:eastAsiaTheme="minorEastAsia"/>
+              <w:noProof/>
+              <w:lang w:eastAsia="en-GB"/>
+            </w:rPr>
+          </w:pPr>
+          <w:hyperlink w:anchor="_Toc12102239" w:history="1">
+            <w:r>
+              <w:rPr>
+                <w:rStyle w:val="Hyperlink"/>
+                <w:noProof/>
+              </w:rPr>
+              <w:t>Lake Dive</w:t>
+            </w:r>
+            <w:r>
+              <w:rPr>
+                <w:noProof/>
+                <w:webHidden/>
+              </w:rPr>
+              <w:tab/>
+            </w:r>
+            <w:r>
+              <w:rPr>
+                <w:noProof/>
+                <w:webHidden/>
+              </w:rPr>
+              <w:fldChar w:fldCharType="begin"/>
+            </w:r>
+            <w:r>
+              <w:rPr>
+                <w:noProof/>
+                <w:webHidden/>
+              </w:rPr>
+              <w:instrText xml:space="preserve"> PAGEREF _Toc12102239 \h </w:instrText>
+            </w:r>
+            <w:r>
+              <w:rPr>
+                <w:noProof/>
+                <w:webHidden/>
+              </w:rPr>
+            </w:r>
+            <w:r>
+              <w:rPr>
+                <w:noProof/>
+                <w:webHidden/>
+              </w:rPr>
+              <w:fldChar w:fldCharType="separate"/>
+            </w:r>
+            <w:r>
+              <w:rPr>
+                <w:noProof/>
+                <w:webHidden/>
+              </w:rPr>
+              <w:t>4</w:t>
+            </w:r>
+            <w:r>
+              <w:rPr>
+                <w:noProof/>
+                <w:webHidden/>
+              </w:rPr>
+              <w:fldChar w:fldCharType="end"/>
+            </w:r>
+          </w:hyperlink>
+        </w:p>
+        <w:p>
+          <w:pPr>
+            <w:pStyle w:val="TOC3"/>
+            <w:tabs>
+              <w:tab w:val="right" w:leader="dot" w:pos="9016"/>
+            </w:tabs>
+            <w:rPr>
+              <w:rFonts w:eastAsiaTheme="minorEastAsia"/>
+              <w:noProof/>
+              <w:lang w:eastAsia="en-GB"/>
+            </w:rPr>
+          </w:pPr>
+          <w:hyperlink w:anchor="_Toc12102240" w:history="1">
+            <w:r>
+              <w:rPr>
+                <w:rStyle w:val="Hyperlink"/>
+                <w:noProof/>
+              </w:rPr>
               <w:t>Basic object levels</w:t>
             </w:r>
             <w:r>
@@ -5245,7 +5386,7 @@
                 <w:noProof/>
                 <w:webHidden/>
               </w:rPr>
-              <w:instrText xml:space="preserve"> PAGEREF _Toc12097489 \h </w:instrText>
+              <w:instrText xml:space="preserve"> PAGEREF _Toc12102240 \h </w:instrText>
             </w:r>
             <w:r>
               <w:rPr>
@@ -5288,7 +5429,7 @@
               <w:lang w:eastAsia="en-GB"/>
             </w:rPr>
           </w:pPr>
-          <w:hyperlink w:anchor="_Toc12097490" w:history="1">
+          <w:hyperlink w:anchor="_Toc12102241" w:history="1">
             <w:r>
               <w:rPr>
                 <w:rStyle w:val="Hyperlink"/>
@@ -5315,7 +5456,7 @@
                 <w:noProof/>
                 <w:webHidden/>
               </w:rPr>
-              <w:instrText xml:space="preserve"> PAGEREF _Toc12097490 \h </w:instrText>
+              <w:instrText xml:space="preserve"> PAGEREF _Toc12102241 \h </w:instrText>
             </w:r>
             <w:r>
               <w:rPr>
@@ -5358,7 +5499,7 @@
               <w:lang w:eastAsia="en-GB"/>
             </w:rPr>
           </w:pPr>
-          <w:hyperlink w:anchor="_Toc12097491" w:history="1">
+          <w:hyperlink w:anchor="_Toc12102242" w:history="1">
             <w:r>
               <w:rPr>
                 <w:rStyle w:val="Hyperlink"/>
@@ -5385,7 +5526,7 @@
                 <w:noProof/>
                 <w:webHidden/>
               </w:rPr>
-              <w:instrText xml:space="preserve"> PAGEREF _Toc12097491 \h </w:instrText>
+              <w:instrText xml:space="preserve"> PAGEREF _Toc12102242 \h </w:instrText>
             </w:r>
             <w:r>
               <w:rPr>
@@ -5428,7 +5569,7 @@
               <w:lang w:eastAsia="en-GB"/>
             </w:rPr>
           </w:pPr>
-          <w:hyperlink w:anchor="_Toc12097492" w:history="1">
+          <w:hyperlink w:anchor="_Toc12102243" w:history="1">
             <w:r>
               <w:rPr>
                 <w:rStyle w:val="Hyperlink"/>
@@ -5455,7 +5596,7 @@
                 <w:noProof/>
                 <w:webHidden/>
               </w:rPr>
-              <w:instrText xml:space="preserve"> PAGEREF _Toc12097492 \h </w:instrText>
+              <w:instrText xml:space="preserve"> PAGEREF _Toc12102243 \h </w:instrText>
             </w:r>
             <w:r>
               <w:rPr>
@@ -5498,7 +5639,7 @@
               <w:lang w:eastAsia="en-GB"/>
             </w:rPr>
           </w:pPr>
-          <w:hyperlink w:anchor="_Toc12097493" w:history="1">
+          <w:hyperlink w:anchor="_Toc12102244" w:history="1">
             <w:r>
               <w:rPr>
                 <w:rStyle w:val="Hyperlink"/>
@@ -5525,7 +5666,7 @@
                 <w:noProof/>
                 <w:webHidden/>
               </w:rPr>
-              <w:instrText xml:space="preserve"> PAGEREF _Toc12097493 \h </w:instrText>
+              <w:instrText xml:space="preserve"> PAGEREF _Toc12102244 \h </w:instrText>
             </w:r>
             <w:r>
               <w:rPr>
@@ -5568,7 +5709,7 @@
               <w:lang w:eastAsia="en-GB"/>
             </w:rPr>
           </w:pPr>
-          <w:hyperlink w:anchor="_Toc12097494" w:history="1">
+          <w:hyperlink w:anchor="_Toc12102245" w:history="1">
             <w:r>
               <w:rPr>
                 <w:rStyle w:val="Hyperlink"/>
@@ -5595,7 +5736,7 @@
                 <w:noProof/>
                 <w:webHidden/>
               </w:rPr>
-              <w:instrText xml:space="preserve"> PAGEREF _Toc12097494 \h </w:instrText>
+              <w:instrText xml:space="preserve"> PAGEREF _Toc12102245 \h </w:instrText>
             </w:r>
             <w:r>
               <w:rPr>
@@ -5638,7 +5779,7 @@
               <w:lang w:eastAsia="en-GB"/>
             </w:rPr>
           </w:pPr>
-          <w:hyperlink w:anchor="_Toc12097495" w:history="1">
+          <w:hyperlink w:anchor="_Toc12102246" w:history="1">
             <w:r>
               <w:rPr>
                 <w:rStyle w:val="Hyperlink"/>
@@ -5665,7 +5806,7 @@
                 <w:noProof/>
                 <w:webHidden/>
               </w:rPr>
-              <w:instrText xml:space="preserve"> PAGEREF _Toc12097495 \h </w:instrText>
+              <w:instrText xml:space="preserve"> PAGEREF _Toc12102246 \h </w:instrText>
             </w:r>
             <w:r>
               <w:rPr>
@@ -5708,7 +5849,7 @@
               <w:lang w:eastAsia="en-GB"/>
             </w:rPr>
           </w:pPr>
-          <w:hyperlink w:anchor="_Toc12097496" w:history="1">
+          <w:hyperlink w:anchor="_Toc12102247" w:history="1">
             <w:r>
               <w:rPr>
                 <w:rStyle w:val="Hyperlink"/>
@@ -5735,7 +5876,7 @@
                 <w:noProof/>
                 <w:webHidden/>
               </w:rPr>
-              <w:instrText xml:space="preserve"> PAGEREF _Toc12097496 \h </w:instrText>
+              <w:instrText xml:space="preserve"> PAGEREF _Toc12102247 \h </w:instrText>
             </w:r>
             <w:r>
               <w:rPr>
@@ -5778,7 +5919,7 @@
               <w:lang w:eastAsia="en-GB"/>
             </w:rPr>
           </w:pPr>
-          <w:hyperlink w:anchor="_Toc12097497" w:history="1">
+          <w:hyperlink w:anchor="_Toc12102248" w:history="1">
             <w:r>
               <w:rPr>
                 <w:rStyle w:val="Hyperlink"/>
@@ -5805,7 +5946,7 @@
                 <w:noProof/>
                 <w:webHidden/>
               </w:rPr>
-              <w:instrText xml:space="preserve"> PAGEREF _Toc12097497 \h </w:instrText>
+              <w:instrText xml:space="preserve"> PAGEREF _Toc12102248 \h </w:instrText>
             </w:r>
             <w:r>
               <w:rPr>
@@ -5835,8 +5976,6 @@
               <w:fldChar w:fldCharType="end"/>
             </w:r>
           </w:hyperlink>
-          <w:bookmarkStart w:id="1" w:name="_GoBack"/>
-          <w:bookmarkEnd w:id="1"/>
         </w:p>
         <w:p>
           <w:pPr>
@@ -5850,7 +5989,7 @@
               <w:lang w:eastAsia="en-GB"/>
             </w:rPr>
           </w:pPr>
-          <w:hyperlink w:anchor="_Toc12097498" w:history="1">
+          <w:hyperlink w:anchor="_Toc12102249" w:history="1">
             <w:r>
               <w:rPr>
                 <w:rStyle w:val="Hyperlink"/>
@@ -5877,7 +6016,7 @@
                 <w:noProof/>
                 <w:webHidden/>
               </w:rPr>
-              <w:instrText xml:space="preserve"> PAGEREF _Toc12097498 \h </w:instrText>
+              <w:instrText xml:space="preserve"> PAGEREF _Toc12102249 \h </w:instrText>
             </w:r>
             <w:r>
               <w:rPr>
@@ -5920,7 +6059,7 @@
               <w:lang w:eastAsia="en-GB"/>
             </w:rPr>
           </w:pPr>
-          <w:hyperlink w:anchor="_Toc12097499" w:history="1">
+          <w:hyperlink w:anchor="_Toc12102250" w:history="1">
             <w:r>
               <w:rPr>
                 <w:rStyle w:val="Hyperlink"/>
@@ -5947,7 +6086,7 @@
                 <w:noProof/>
                 <w:webHidden/>
               </w:rPr>
-              <w:instrText xml:space="preserve"> PAGEREF _Toc12097499 \h </w:instrText>
+              <w:instrText xml:space="preserve"> PAGEREF _Toc12102250 \h </w:instrText>
             </w:r>
             <w:r>
               <w:rPr>
@@ -5990,7 +6129,7 @@
               <w:lang w:eastAsia="en-GB"/>
             </w:rPr>
           </w:pPr>
-          <w:hyperlink w:anchor="_Toc12097500" w:history="1">
+          <w:hyperlink w:anchor="_Toc12102251" w:history="1">
             <w:r>
               <w:rPr>
                 <w:rStyle w:val="Hyperlink"/>
@@ -6017,7 +6156,7 @@
                 <w:noProof/>
                 <w:webHidden/>
               </w:rPr>
-              <w:instrText xml:space="preserve"> PAGEREF _Toc12097500 \h </w:instrText>
+              <w:instrText xml:space="preserve"> PAGEREF _Toc12102251 \h </w:instrText>
             </w:r>
             <w:r>
               <w:rPr>
@@ -6060,7 +6199,7 @@
               <w:lang w:eastAsia="en-GB"/>
             </w:rPr>
           </w:pPr>
-          <w:hyperlink w:anchor="_Toc12097501" w:history="1">
+          <w:hyperlink w:anchor="_Toc12102252" w:history="1">
             <w:r>
               <w:rPr>
                 <w:rStyle w:val="Hyperlink"/>
@@ -6087,7 +6226,7 @@
                 <w:noProof/>
                 <w:webHidden/>
               </w:rPr>
-              <w:instrText xml:space="preserve"> PAGEREF _Toc12097501 \h </w:instrText>
+              <w:instrText xml:space="preserve"> PAGEREF _Toc12102252 \h </w:instrText>
             </w:r>
             <w:r>
               <w:rPr>
@@ -6130,7 +6269,7 @@
               <w:lang w:eastAsia="en-GB"/>
             </w:rPr>
           </w:pPr>
-          <w:hyperlink w:anchor="_Toc12097502" w:history="1">
+          <w:hyperlink w:anchor="_Toc12102253" w:history="1">
             <w:r>
               <w:rPr>
                 <w:rStyle w:val="Hyperlink"/>
@@ -6157,7 +6296,7 @@
                 <w:noProof/>
                 <w:webHidden/>
               </w:rPr>
-              <w:instrText xml:space="preserve"> PAGEREF _Toc12097502 \h </w:instrText>
+              <w:instrText xml:space="preserve"> PAGEREF _Toc12102253 \h </w:instrText>
             </w:r>
             <w:r>
               <w:rPr>
@@ -6208,12 +6347,13 @@
           <w:szCs w:val="48"/>
         </w:rPr>
       </w:pPr>
-      <w:bookmarkStart w:id="2" w:name="_Toc12097475"/>
+      <w:bookmarkStart w:id="1" w:name="_Toc12102224"/>
       <w:r>
         <w:rPr>
           <w:sz w:val="48"/>
           <w:szCs w:val="48"/>
         </w:rPr>
+        <w:lastRenderedPageBreak/>
         <w:t>G</w:t>
       </w:r>
       <w:r>
@@ -6223,45 +6363,98 @@
         </w:rPr>
         <w:t>ame Design</w:t>
       </w:r>
+      <w:bookmarkEnd w:id="1"/>
+    </w:p>
+    <w:p>
+      <w:pPr>
+        <w:pStyle w:val="Heading3"/>
+      </w:pPr>
+    </w:p>
+    <w:p>
+      <w:pPr>
+        <w:pStyle w:val="Heading2"/>
+      </w:pPr>
+      <w:bookmarkStart w:id="2" w:name="_Toc12102225"/>
+      <w:r>
+        <w:t>Summary</w:t>
+      </w:r>
       <w:bookmarkEnd w:id="2"/>
     </w:p>
     <w:p>
+      <w:r>
+        <w:t>The main character is a scuba diver who wishes to search the oceans for different species of underwater life.</w:t>
+      </w:r>
+    </w:p>
+    <w:p/>
+    <w:p>
       <w:pPr>
         <w:pStyle w:val="Heading3"/>
       </w:pPr>
-    </w:p>
-    <w:p>
-      <w:pPr>
-        <w:pStyle w:val="Heading2"/>
-      </w:pPr>
-      <w:bookmarkStart w:id="3" w:name="_Toc12097476"/>
-      <w:r>
-        <w:t>Summary</w:t>
+      <w:bookmarkStart w:id="3" w:name="_Toc12102226"/>
+      <w:r>
+        <w:t>Gameplay</w:t>
       </w:r>
       <w:bookmarkEnd w:id="3"/>
     </w:p>
     <w:p>
+      <w:r>
+        <w:t xml:space="preserve">The goal of the game is to explore different underwater environments to discover. The player </w:t>
+      </w:r>
+      <w:r>
+        <w:t>must</w:t>
+      </w:r>
+      <w:r>
+        <w:t xml:space="preserve"> avoid dangerous obstacles such as unexploded mines, objects falling from above and dangerous aquatic life.</w:t>
+      </w:r>
+    </w:p>
+    <w:p>
       <w:pPr>
         <w:pStyle w:val="Heading3"/>
       </w:pPr>
     </w:p>
-    <w:p/>
-    <w:p/>
-    <w:p/>
     <w:p>
       <w:pPr>
         <w:pStyle w:val="Heading3"/>
       </w:pPr>
-      <w:bookmarkStart w:id="4" w:name="_Toc12097477"/>
-      <w:r>
-        <w:t>Gameplay</w:t>
+      <w:bookmarkStart w:id="4" w:name="_Toc12102227"/>
+      <w:r>
+        <w:t>Mi</w:t>
+      </w:r>
+      <w:r>
+        <w:t>n</w:t>
+      </w:r>
+      <w:r>
+        <w:t>d-set</w:t>
       </w:r>
       <w:bookmarkEnd w:id="4"/>
     </w:p>
     <w:p>
+      <w:r>
+        <w:t>Player needs to remain focused and alert to the dangers and wildlife around them, while diving through the level.</w:t>
+      </w:r>
+    </w:p>
+    <w:p>
       <w:pPr>
         <w:pStyle w:val="Heading3"/>
       </w:pPr>
+      <w:r>
+        <w:br/>
+      </w:r>
+      <w:bookmarkStart w:id="5" w:name="_Toc12102228"/>
+      <w:r>
+        <w:t>Story</w:t>
+      </w:r>
+      <w:bookmarkEnd w:id="5"/>
+    </w:p>
+    <w:p>
+      <w:r>
+        <w:t>This game is about a scuba diver who wants to dive in different environments to see what underwater life each has to offer. The diver has been sent from a marine conservation group to document as much aquatic life as possible.</w:t>
+      </w:r>
+    </w:p>
+    <w:p>
+      <w:r>
+        <w:t>Towards the end of the game, the diver would have explored all the environments and have a catalogue containing full range of aquatic life and details about each species or object.</w:t>
+      </w:r>
     </w:p>
     <w:p>
       <w:pPr>
@@ -6272,79 +6465,16 @@
       <w:pPr>
         <w:pStyle w:val="Heading3"/>
       </w:pPr>
-    </w:p>
-    <w:p>
-      <w:pPr>
-        <w:pStyle w:val="Heading3"/>
-      </w:pPr>
-    </w:p>
-    <w:p>
-      <w:pPr>
-        <w:pStyle w:val="Heading3"/>
-      </w:pPr>
-      <w:bookmarkStart w:id="5" w:name="_Toc12097478"/>
-      <w:r>
-        <w:t>Mid-set</w:t>
-      </w:r>
-      <w:bookmarkEnd w:id="5"/>
-    </w:p>
-    <w:p>
-      <w:pPr>
-        <w:pStyle w:val="Heading3"/>
-      </w:pPr>
-    </w:p>
-    <w:p>
-      <w:pPr>
-        <w:pStyle w:val="Heading3"/>
-      </w:pPr>
-    </w:p>
-    <w:p>
-      <w:pPr>
-        <w:pStyle w:val="Heading3"/>
-      </w:pPr>
-    </w:p>
-    <w:p>
-      <w:pPr>
-        <w:pStyle w:val="Heading3"/>
-      </w:pPr>
-      <w:r>
-        <w:br/>
-      </w:r>
-      <w:bookmarkStart w:id="6" w:name="_Toc12097479"/>
-      <w:r>
-        <w:t>Story</w:t>
+      <w:bookmarkStart w:id="6" w:name="_Toc12102229"/>
+      <w:r>
+        <w:t>Demo</w:t>
       </w:r>
       <w:bookmarkEnd w:id="6"/>
     </w:p>
     <w:p>
-      <w:pPr>
-        <w:pStyle w:val="Heading3"/>
-      </w:pPr>
-    </w:p>
-    <w:p>
-      <w:pPr>
-        <w:pStyle w:val="Heading3"/>
-      </w:pPr>
-    </w:p>
-    <w:p>
-      <w:pPr>
-        <w:pStyle w:val="Heading3"/>
-      </w:pPr>
-    </w:p>
-    <w:p>
-      <w:pPr>
-        <w:pStyle w:val="Heading3"/>
-      </w:pPr>
-    </w:p>
-    <w:p>
-      <w:pPr>
-        <w:pStyle w:val="Heading3"/>
-      </w:pPr>
-      <w:bookmarkStart w:id="7" w:name="_Toc12097480"/>
-      <w:r>
-        <w:t>Demo</w:t>
-      </w:r>
-      <w:bookmarkEnd w:id="7"/>
+      <w:r>
+        <w:t>The demo of the game will show the diver exploring part of the Coastal Dive level and some of the fish the game will have to offer.</w:t>
+      </w:r>
     </w:p>
     <w:p/>
     <w:p/>
@@ -6353,7 +6483,6 @@
     <w:p/>
     <w:p/>
     <w:p/>
-    <w:p/>
     <w:p>
       <w:pPr>
         <w:pStyle w:val="Heading1"/>
@@ -6362,88 +6491,679 @@
           <w:szCs w:val="48"/>
         </w:rPr>
       </w:pPr>
-      <w:bookmarkStart w:id="8" w:name="_Toc12097481"/>
+      <w:bookmarkStart w:id="7" w:name="_Toc12102230"/>
       <w:r>
         <w:rPr>
           <w:sz w:val="48"/>
           <w:szCs w:val="48"/>
         </w:rPr>
+        <w:lastRenderedPageBreak/>
         <w:t>Technical</w:t>
       </w:r>
+      <w:bookmarkEnd w:id="7"/>
+    </w:p>
+    <w:p>
+      <w:pPr>
+        <w:pStyle w:val="Heading3"/>
+      </w:pPr>
+    </w:p>
+    <w:p>
+      <w:pPr>
+        <w:pStyle w:val="Heading2"/>
+      </w:pPr>
+      <w:bookmarkStart w:id="8" w:name="_Toc12102231"/>
+      <w:r>
+        <w:t>Platform</w:t>
+      </w:r>
       <w:bookmarkEnd w:id="8"/>
     </w:p>
     <w:p>
-      <w:pPr>
-        <w:pStyle w:val="Heading3"/>
-      </w:pPr>
+      <w:r>
+        <w:t>Scuba Diver will be a cross-platform game supporting Microsoft Windows, Macintosh computers and Linux systems. The client’s computer would need Python installed to be able to play this game.</w:t>
+      </w:r>
     </w:p>
     <w:p>
       <w:pPr>
         <w:pStyle w:val="Heading2"/>
       </w:pPr>
-      <w:bookmarkStart w:id="9" w:name="_Toc12097482"/>
-      <w:r>
-        <w:t>Platform</w:t>
+    </w:p>
+    <w:p>
+      <w:pPr>
+        <w:pStyle w:val="Heading2"/>
+      </w:pPr>
+      <w:bookmarkStart w:id="9" w:name="_Toc12102232"/>
+      <w:r>
+        <w:t>Screens</w:t>
       </w:r>
       <w:bookmarkEnd w:id="9"/>
     </w:p>
     <w:p>
-      <w:pPr>
-        <w:pStyle w:val="Heading2"/>
-      </w:pPr>
-    </w:p>
-    <w:p>
-      <w:pPr>
-        <w:pStyle w:val="Heading2"/>
-      </w:pPr>
-    </w:p>
-    <w:p>
-      <w:pPr>
-        <w:pStyle w:val="Heading2"/>
-      </w:pPr>
-      <w:bookmarkStart w:id="10" w:name="_Toc12097483"/>
-      <w:r>
-        <w:t>Screens</w:t>
-      </w:r>
-      <w:bookmarkEnd w:id="10"/>
-    </w:p>
-    <w:p>
       <w:r>
         <w:t>Title Screen</w:t>
+      </w:r>
+    </w:p>
+    <w:p>
+      <w:pPr>
+        <w:pStyle w:val="ListParagraph"/>
+        <w:numPr>
+          <w:ilvl w:val="0"/>
+          <w:numId w:val="1"/>
+        </w:numPr>
+      </w:pPr>
+      <w:r>
+        <w:t>Start New Game</w:t>
+      </w:r>
+    </w:p>
+    <w:p>
+      <w:pPr>
+        <w:pStyle w:val="ListParagraph"/>
+        <w:numPr>
+          <w:ilvl w:val="0"/>
+          <w:numId w:val="1"/>
+        </w:numPr>
+      </w:pPr>
+      <w:r>
+        <w:t>Load Game</w:t>
+      </w:r>
+    </w:p>
+    <w:p>
+      <w:pPr>
+        <w:pStyle w:val="ListParagraph"/>
+        <w:numPr>
+          <w:ilvl w:val="0"/>
+          <w:numId w:val="1"/>
+        </w:numPr>
+      </w:pPr>
+      <w:r>
+        <w:t>Save Game</w:t>
+      </w:r>
+    </w:p>
+    <w:p>
+      <w:pPr>
+        <w:pStyle w:val="ListParagraph"/>
+        <w:numPr>
+          <w:ilvl w:val="0"/>
+          <w:numId w:val="1"/>
+        </w:numPr>
+      </w:pPr>
+      <w:r>
+        <w:t>How to Play</w:t>
+      </w:r>
+    </w:p>
+    <w:p>
+      <w:pPr>
+        <w:pStyle w:val="ListParagraph"/>
+        <w:numPr>
+          <w:ilvl w:val="0"/>
+          <w:numId w:val="1"/>
+        </w:numPr>
+      </w:pPr>
+      <w:r>
+        <w:t>Options</w:t>
+      </w:r>
+    </w:p>
+    <w:p>
+      <w:pPr>
+        <w:pStyle w:val="ListParagraph"/>
+        <w:numPr>
+          <w:ilvl w:val="0"/>
+          <w:numId w:val="1"/>
+        </w:numPr>
+      </w:pPr>
+      <w:r>
+        <w:t>Quit</w:t>
+      </w:r>
+    </w:p>
+    <w:p>
+      <w:pPr>
+        <w:pStyle w:val="ListParagraph"/>
+        <w:numPr>
+          <w:ilvl w:val="0"/>
+          <w:numId w:val="1"/>
+        </w:numPr>
+      </w:pPr>
+      <w:r>
+        <w:t>Credits</w:t>
+      </w:r>
+    </w:p>
+    <w:p>
+      <w:r>
+        <w:t>Map Select</w:t>
+      </w:r>
+    </w:p>
+    <w:p>
+      <w:pPr>
+        <w:pStyle w:val="ListParagraph"/>
+        <w:numPr>
+          <w:ilvl w:val="0"/>
+          <w:numId w:val="2"/>
+        </w:numPr>
+      </w:pPr>
+      <w:r>
+        <w:t>Coastal Dive</w:t>
+      </w:r>
+    </w:p>
+    <w:p>
+      <w:pPr>
+        <w:pStyle w:val="ListParagraph"/>
+        <w:numPr>
+          <w:ilvl w:val="0"/>
+          <w:numId w:val="2"/>
+        </w:numPr>
+      </w:pPr>
+      <w:r>
+        <w:t>Coral Reef Dive</w:t>
+      </w:r>
+    </w:p>
+    <w:p>
+      <w:pPr>
+        <w:pStyle w:val="ListParagraph"/>
+        <w:numPr>
+          <w:ilvl w:val="0"/>
+          <w:numId w:val="2"/>
+        </w:numPr>
+      </w:pPr>
+      <w:r>
+        <w:t>Wreck Dive</w:t>
+      </w:r>
+    </w:p>
+    <w:p>
+      <w:pPr>
+        <w:pStyle w:val="ListParagraph"/>
+        <w:numPr>
+          <w:ilvl w:val="0"/>
+          <w:numId w:val="2"/>
+        </w:numPr>
+      </w:pPr>
+      <w:r>
+        <w:t>Cave Dive</w:t>
+      </w:r>
+    </w:p>
+    <w:p>
+      <w:pPr>
+        <w:pStyle w:val="ListParagraph"/>
+        <w:numPr>
+          <w:ilvl w:val="0"/>
+          <w:numId w:val="2"/>
+        </w:numPr>
+      </w:pPr>
+      <w:r>
+        <w:t>Lake Dive</w:t>
+      </w:r>
+    </w:p>
+    <w:p>
+      <w:r>
+        <w:t>Controls in-menus</w:t>
+      </w:r>
+    </w:p>
+    <w:p>
+      <w:pPr>
+        <w:pStyle w:val="ListParagraph"/>
+        <w:numPr>
+          <w:ilvl w:val="0"/>
+          <w:numId w:val="3"/>
+        </w:numPr>
+      </w:pPr>
+      <w:r>
+        <w:t>Keyboard to navigate the menu</w:t>
+      </w:r>
+    </w:p>
+    <w:p>
+      <w:pPr>
+        <w:pStyle w:val="ListParagraph"/>
+        <w:numPr>
+          <w:ilvl w:val="0"/>
+          <w:numId w:val="3"/>
+        </w:numPr>
+      </w:pPr>
+      <w:r>
+        <w:t>Gaming Pad as an alternative to navigate the menu</w:t>
+      </w:r>
+    </w:p>
+    <w:p>
+      <w:pPr>
+        <w:pStyle w:val="ListParagraph"/>
+        <w:numPr>
+          <w:ilvl w:val="0"/>
+          <w:numId w:val="3"/>
+        </w:numPr>
+      </w:pPr>
+      <w:r>
+        <w:t>Mouse as another alternative to navigate the menu</w:t>
+      </w:r>
+    </w:p>
+    <w:p>
+      <w:r>
+        <w:t>Controls in-game</w:t>
+      </w:r>
+    </w:p>
+    <w:p>
+      <w:pPr>
+        <w:pStyle w:val="ListParagraph"/>
+        <w:numPr>
+          <w:ilvl w:val="0"/>
+          <w:numId w:val="4"/>
+        </w:numPr>
+      </w:pPr>
+      <w:r>
+        <w:t>Keyboard to control the Scuba Divers movement.</w:t>
+      </w:r>
+    </w:p>
+    <w:p>
+      <w:pPr>
+        <w:pStyle w:val="ListParagraph"/>
+        <w:numPr>
+          <w:ilvl w:val="0"/>
+          <w:numId w:val="4"/>
+        </w:numPr>
+      </w:pPr>
+      <w:r>
+        <w:t>Gamin Pad as an alternative to control the Scuba Divers movement.</w:t>
+      </w:r>
+    </w:p>
+    <w:p>
+      <w:r>
+        <w:t>Mechanics</w:t>
+      </w:r>
+    </w:p>
+    <w:p>
+      <w:r>
+        <w:t>The diver has a movement speed, ranging from stopped (not moving) to swimming at full speed. The diver touches objects to interact with them. Creatures can be catalogued by being touched and the interact key being pressed. The diver cannot swim though the aquatic life or some objects within the different dive sites themselves. Colliding with these objects will cause the diver to stop. The diver has a health bar, that if reaches zero, the diver will have to start the level again.</w:t>
       </w:r>
     </w:p>
     <w:p/>
     <w:p/>
     <w:p/>
-    <w:p>
-      <w:r>
-        <w:t>Map Select</w:t>
-      </w:r>
-    </w:p>
     <w:p/>
+    <w:p>
+      <w:pPr>
+        <w:pStyle w:val="Heading1"/>
+        <w:rPr>
+          <w:sz w:val="48"/>
+          <w:szCs w:val="48"/>
+        </w:rPr>
+      </w:pPr>
+      <w:bookmarkStart w:id="10" w:name="_Toc12102233"/>
+      <w:r>
+        <w:rPr>
+          <w:sz w:val="48"/>
+          <w:szCs w:val="48"/>
+        </w:rPr>
+        <w:lastRenderedPageBreak/>
+        <w:t>Level</w:t>
+      </w:r>
+      <w:r>
+        <w:rPr>
+          <w:sz w:val="48"/>
+          <w:szCs w:val="48"/>
+        </w:rPr>
+        <w:t xml:space="preserve"> Design</w:t>
+      </w:r>
+      <w:bookmarkEnd w:id="10"/>
+    </w:p>
+    <w:p>
+      <w:pPr>
+        <w:pStyle w:val="Heading3"/>
+      </w:pPr>
+    </w:p>
+    <w:p>
+      <w:pPr>
+        <w:pStyle w:val="Heading2"/>
+      </w:pPr>
+      <w:bookmarkStart w:id="11" w:name="_Toc12102234"/>
+      <w:r>
+        <w:t>Themes</w:t>
+      </w:r>
+      <w:bookmarkEnd w:id="11"/>
+    </w:p>
     <w:p/>
     <w:p>
-      <w:r>
-        <w:br/>
-      </w:r>
-      <w:r>
-        <w:t>Controls in-menus</w:t>
+      <w:pPr>
+        <w:pStyle w:val="Heading3"/>
+      </w:pPr>
+      <w:bookmarkStart w:id="12" w:name="_Toc12102235"/>
+      <w:r>
+        <w:t>Coastal Dive</w:t>
+      </w:r>
+      <w:bookmarkEnd w:id="12"/>
+    </w:p>
+    <w:p>
+      <w:pPr>
+        <w:pStyle w:val="ListParagraph"/>
+        <w:numPr>
+          <w:ilvl w:val="0"/>
+          <w:numId w:val="6"/>
+        </w:numPr>
+      </w:pPr>
+      <w:r>
+        <w:t>Based on Egypt’s Red Sea</w:t>
+      </w:r>
+    </w:p>
+    <w:p>
+      <w:pPr>
+        <w:pStyle w:val="ListParagraph"/>
+        <w:numPr>
+          <w:ilvl w:val="0"/>
+          <w:numId w:val="6"/>
+        </w:numPr>
+      </w:pPr>
+      <w:r>
+        <w:t>Choppy</w:t>
+      </w:r>
+    </w:p>
+    <w:p>
+      <w:pPr>
+        <w:pStyle w:val="Heading3"/>
+      </w:pPr>
+      <w:bookmarkStart w:id="13" w:name="_Toc12102236"/>
+      <w:r>
+        <w:t>Coral Reef Dive</w:t>
+      </w:r>
+      <w:bookmarkEnd w:id="13"/>
+    </w:p>
+    <w:p>
+      <w:pPr>
+        <w:pStyle w:val="ListParagraph"/>
+        <w:numPr>
+          <w:ilvl w:val="0"/>
+          <w:numId w:val="7"/>
+        </w:numPr>
+      </w:pPr>
+      <w:r>
+        <w:t>Based on Australia’s Great Barrier Reef</w:t>
+      </w:r>
+    </w:p>
+    <w:p>
+      <w:pPr>
+        <w:pStyle w:val="ListParagraph"/>
+        <w:numPr>
+          <w:ilvl w:val="0"/>
+          <w:numId w:val="7"/>
+        </w:numPr>
+      </w:pPr>
+      <w:r>
+        <w:t>Bright</w:t>
+      </w:r>
+    </w:p>
+    <w:p>
+      <w:pPr>
+        <w:pStyle w:val="ListParagraph"/>
+        <w:numPr>
+          <w:ilvl w:val="0"/>
+          <w:numId w:val="7"/>
+        </w:numPr>
+      </w:pPr>
+      <w:r>
+        <w:t>Colourful them from the Corals</w:t>
+      </w:r>
+    </w:p>
+    <w:p>
+      <w:pPr>
+        <w:pStyle w:val="Heading3"/>
+      </w:pPr>
+      <w:bookmarkStart w:id="14" w:name="_Toc12102237"/>
+      <w:r>
+        <w:t>Wreck Dive</w:t>
+      </w:r>
+      <w:bookmarkEnd w:id="14"/>
+    </w:p>
+    <w:p>
+      <w:pPr>
+        <w:pStyle w:val="ListParagraph"/>
+        <w:numPr>
+          <w:ilvl w:val="0"/>
+          <w:numId w:val="8"/>
+        </w:numPr>
+      </w:pPr>
+      <w:r>
+        <w:t>Based around a World War 2 sunken war ship</w:t>
+      </w:r>
+    </w:p>
+    <w:p>
+      <w:pPr>
+        <w:pStyle w:val="ListParagraph"/>
+        <w:numPr>
+          <w:ilvl w:val="0"/>
+          <w:numId w:val="8"/>
+        </w:numPr>
+      </w:pPr>
+      <w:r>
+        <w:t>Dark</w:t>
+      </w:r>
+    </w:p>
+    <w:p>
+      <w:pPr>
+        <w:pStyle w:val="ListParagraph"/>
+        <w:numPr>
+          <w:ilvl w:val="0"/>
+          <w:numId w:val="8"/>
+        </w:numPr>
+      </w:pPr>
+      <w:r>
+        <w:t>Unexploded mines and other objects scattered around the sunk war ship</w:t>
+      </w:r>
+    </w:p>
+    <w:p>
+      <w:pPr>
+        <w:pStyle w:val="Heading3"/>
+      </w:pPr>
+      <w:bookmarkStart w:id="15" w:name="_Toc12102238"/>
+      <w:r>
+        <w:t>Cave Dive</w:t>
+      </w:r>
+      <w:bookmarkEnd w:id="15"/>
+    </w:p>
+    <w:p>
+      <w:pPr>
+        <w:pStyle w:val="ListParagraph"/>
+        <w:numPr>
+          <w:ilvl w:val="0"/>
+          <w:numId w:val="10"/>
+        </w:numPr>
+      </w:pPr>
+      <w:r>
+        <w:t>Based on a south American underwater cave</w:t>
+      </w:r>
+    </w:p>
+    <w:p>
+      <w:pPr>
+        <w:pStyle w:val="ListParagraph"/>
+        <w:numPr>
+          <w:ilvl w:val="0"/>
+          <w:numId w:val="10"/>
+        </w:numPr>
+      </w:pPr>
+      <w:r>
+        <w:t>Dark</w:t>
+      </w:r>
+    </w:p>
+    <w:p>
+      <w:pPr>
+        <w:pStyle w:val="ListParagraph"/>
+        <w:numPr>
+          <w:ilvl w:val="0"/>
+          <w:numId w:val="10"/>
+        </w:numPr>
+      </w:pPr>
+      <w:r>
+        <w:t>Objects falling around the diver occasionally</w:t>
+      </w:r>
+    </w:p>
+    <w:p>
+      <w:pPr>
+        <w:pStyle w:val="ListParagraph"/>
+        <w:numPr>
+          <w:ilvl w:val="0"/>
+          <w:numId w:val="10"/>
+        </w:numPr>
+      </w:pPr>
+      <w:r>
+        <w:t>Dangerous</w:t>
+      </w:r>
+    </w:p>
+    <w:p>
+      <w:pPr>
+        <w:pStyle w:val="ListParagraph"/>
+        <w:numPr>
+          <w:ilvl w:val="0"/>
+          <w:numId w:val="10"/>
+        </w:numPr>
+      </w:pPr>
+      <w:r>
+        <w:t>Narrow pathways</w:t>
+      </w:r>
+    </w:p>
+    <w:p>
+      <w:pPr>
+        <w:pStyle w:val="Heading3"/>
+      </w:pPr>
+      <w:bookmarkStart w:id="16" w:name="_Toc12102239"/>
+      <w:r>
+        <w:t>Lake Dive</w:t>
+      </w:r>
+      <w:bookmarkEnd w:id="16"/>
+    </w:p>
+    <w:p>
+      <w:pPr>
+        <w:pStyle w:val="ListParagraph"/>
+        <w:numPr>
+          <w:ilvl w:val="0"/>
+          <w:numId w:val="11"/>
+        </w:numPr>
+      </w:pPr>
+      <w:r>
+        <w:t>Based on a Mangrove forest</w:t>
+      </w:r>
+    </w:p>
+    <w:p>
+      <w:pPr>
+        <w:pStyle w:val="ListParagraph"/>
+        <w:numPr>
+          <w:ilvl w:val="0"/>
+          <w:numId w:val="11"/>
+        </w:numPr>
+      </w:pPr>
+      <w:r>
+        <w:t>Murky water</w:t>
+      </w:r>
+    </w:p>
+    <w:p>
+      <w:pPr>
+        <w:pStyle w:val="ListParagraph"/>
+        <w:numPr>
+          <w:ilvl w:val="0"/>
+          <w:numId w:val="11"/>
+        </w:numPr>
+      </w:pPr>
+      <w:r>
+        <w:t>Lots of plants</w:t>
+      </w:r>
+    </w:p>
+    <w:p/>
+    <w:p>
+      <w:pPr>
+        <w:pStyle w:val="Heading3"/>
+      </w:pPr>
+      <w:bookmarkStart w:id="17" w:name="_Toc12102240"/>
+      <w:r>
+        <w:t>Basic object levels</w:t>
+      </w:r>
+      <w:bookmarkEnd w:id="17"/>
+    </w:p>
+    <w:p>
+      <w:r>
+        <w:t>Every level contains:</w:t>
+      </w:r>
+    </w:p>
+    <w:p>
+      <w:pPr>
+        <w:pStyle w:val="ListParagraph"/>
+        <w:numPr>
+          <w:ilvl w:val="0"/>
+          <w:numId w:val="12"/>
+        </w:numPr>
+      </w:pPr>
+      <w:r>
+        <w:t>Aquatic Life</w:t>
+      </w:r>
+    </w:p>
+    <w:p>
+      <w:pPr>
+        <w:pStyle w:val="ListParagraph"/>
+        <w:numPr>
+          <w:ilvl w:val="0"/>
+          <w:numId w:val="12"/>
+        </w:numPr>
+      </w:pPr>
+      <w:r>
+        <w:t>Collectable items</w:t>
+      </w:r>
+    </w:p>
+    <w:p>
+      <w:pPr>
+        <w:pStyle w:val="ListParagraph"/>
+        <w:numPr>
+          <w:ilvl w:val="0"/>
+          <w:numId w:val="12"/>
+        </w:numPr>
+      </w:pPr>
+      <w:r>
+        <w:t>Hazards</w:t>
       </w:r>
     </w:p>
     <w:p/>
     <w:p/>
     <w:p/>
-    <w:p>
-      <w:r>
-        <w:t>Controls in-game</w:t>
-      </w:r>
-    </w:p>
     <w:p/>
     <w:p/>
     <w:p/>
     <w:p>
-      <w:r>
-        <w:t>Mechanics</w:t>
+      <w:pPr>
+        <w:pStyle w:val="Heading1"/>
+        <w:rPr>
+          <w:sz w:val="48"/>
+          <w:szCs w:val="48"/>
+        </w:rPr>
+      </w:pPr>
+      <w:bookmarkStart w:id="18" w:name="_Toc12102241"/>
+      <w:r>
+        <w:rPr>
+          <w:sz w:val="48"/>
+          <w:szCs w:val="48"/>
+        </w:rPr>
+        <w:lastRenderedPageBreak/>
+        <w:t>Game Flow</w:t>
+      </w:r>
+      <w:bookmarkEnd w:id="18"/>
+    </w:p>
+    <w:p>
+      <w:r>
+        <w:t>The user launches the game. The first screen will be the main menu. In the main menu there is a set of options including Start New Game, options and quit for example. Once a game has been started, it can be paused at any time and the main menu will be displayed. The level selector will be displayed first, showing a map where different levels can be selected (in any order of completion).</w:t>
+      </w:r>
+    </w:p>
+    <w:p>
+      <w:r>
+        <w:t>Each level will have unique designs along with different underwater life selected specifically for that area. These will include freshwater for River or Lake dives and marine life so ocean dives such as reef or coastal dives. Some levels will include more dangers, such as wrecks and larger aquatic life such as sharks.</w:t>
+      </w:r>
+      <w:r>
+        <w:t xml:space="preserve"> </w:t>
+      </w:r>
+      <w:r>
+        <w:t xml:space="preserve">The player will have a </w:t>
+      </w:r>
+      <w:r>
+        <w:t>diver’s</w:t>
+      </w:r>
+      <w:r>
+        <w:t xml:space="preserve"> log</w:t>
+      </w:r>
+      <w:r>
+        <w:t xml:space="preserve"> when you can log each piece of wildlife or object discovered and keep track by viewing this log at any time.</w:t>
+      </w:r>
+    </w:p>
+    <w:p>
+      <w:r>
+        <w:t>Once you start a new level, you will see the diver either next to the dive boast or at the coast where they entered the ocean. The diver can the decent to begin their dive. You control the diver, trying to avoid different harmful objects or creatures to discover the fish they wish to document. The game will indicate when danger appears by presenting a warning sign whenever a hazard or potentially dangerous creature is near the diver. If the player gets hit or attacked then the divers health will drop and if the players health is depleted, the player has to restart the level.</w:t>
       </w:r>
     </w:p>
     <w:p/>
@@ -6455,155 +7175,6 @@
     <w:p/>
     <w:p/>
     <w:p/>
-    <w:p>
-      <w:pPr>
-        <w:pStyle w:val="Heading1"/>
-        <w:rPr>
-          <w:sz w:val="48"/>
-          <w:szCs w:val="48"/>
-        </w:rPr>
-      </w:pPr>
-      <w:bookmarkStart w:id="11" w:name="_Toc12097484"/>
-      <w:r>
-        <w:rPr>
-          <w:sz w:val="48"/>
-          <w:szCs w:val="48"/>
-        </w:rPr>
-        <w:t>Level</w:t>
-      </w:r>
-      <w:r>
-        <w:rPr>
-          <w:sz w:val="48"/>
-          <w:szCs w:val="48"/>
-        </w:rPr>
-        <w:t xml:space="preserve"> Design</w:t>
-      </w:r>
-      <w:bookmarkEnd w:id="11"/>
-    </w:p>
-    <w:p>
-      <w:pPr>
-        <w:pStyle w:val="Heading3"/>
-      </w:pPr>
-    </w:p>
-    <w:p>
-      <w:pPr>
-        <w:pStyle w:val="Heading2"/>
-      </w:pPr>
-      <w:bookmarkStart w:id="12" w:name="_Toc12097485"/>
-      <w:r>
-        <w:t>Themes</w:t>
-      </w:r>
-      <w:bookmarkEnd w:id="12"/>
-    </w:p>
-    <w:p>
-      <w:pPr>
-        <w:pStyle w:val="Heading3"/>
-      </w:pPr>
-    </w:p>
-    <w:p/>
-    <w:p/>
-    <w:p/>
-    <w:p>
-      <w:pPr>
-        <w:pStyle w:val="Heading3"/>
-      </w:pPr>
-      <w:bookmarkStart w:id="13" w:name="_Toc12097486"/>
-      <w:r>
-        <w:t>Ocean 1</w:t>
-      </w:r>
-      <w:bookmarkEnd w:id="13"/>
-    </w:p>
-    <w:p>
-      <w:pPr>
-        <w:pStyle w:val="Heading3"/>
-      </w:pPr>
-    </w:p>
-    <w:p>
-      <w:pPr>
-        <w:pStyle w:val="Heading3"/>
-      </w:pPr>
-    </w:p>
-    <w:p/>
-    <w:p>
-      <w:pPr>
-        <w:pStyle w:val="Heading3"/>
-      </w:pPr>
-    </w:p>
-    <w:p>
-      <w:pPr>
-        <w:pStyle w:val="Heading3"/>
-      </w:pPr>
-    </w:p>
-    <w:p>
-      <w:pPr>
-        <w:pStyle w:val="Heading3"/>
-      </w:pPr>
-      <w:bookmarkStart w:id="14" w:name="_Toc12097487"/>
-      <w:r>
-        <w:t>Ocean 2</w:t>
-      </w:r>
-      <w:bookmarkEnd w:id="14"/>
-    </w:p>
-    <w:p>
-      <w:pPr>
-        <w:pStyle w:val="Heading3"/>
-      </w:pPr>
-    </w:p>
-    <w:p>
-      <w:pPr>
-        <w:pStyle w:val="Heading3"/>
-      </w:pPr>
-    </w:p>
-    <w:p>
-      <w:pPr>
-        <w:pStyle w:val="Heading3"/>
-      </w:pPr>
-    </w:p>
-    <w:p/>
-    <w:p>
-      <w:pPr>
-        <w:pStyle w:val="Heading3"/>
-      </w:pPr>
-      <w:r>
-        <w:br/>
-      </w:r>
-      <w:bookmarkStart w:id="15" w:name="_Toc12097488"/>
-      <w:r>
-        <w:t>Ocean 3</w:t>
-      </w:r>
-      <w:bookmarkEnd w:id="15"/>
-    </w:p>
-    <w:p>
-      <w:pPr>
-        <w:pStyle w:val="Heading3"/>
-      </w:pPr>
-    </w:p>
-    <w:p>
-      <w:pPr>
-        <w:pStyle w:val="Heading3"/>
-      </w:pPr>
-    </w:p>
-    <w:p>
-      <w:pPr>
-        <w:pStyle w:val="Heading3"/>
-      </w:pPr>
-    </w:p>
-    <w:p>
-      <w:pPr>
-        <w:pStyle w:val="Heading3"/>
-      </w:pPr>
-    </w:p>
-    <w:p/>
-    <w:p>
-      <w:pPr>
-        <w:pStyle w:val="Heading3"/>
-      </w:pPr>
-      <w:bookmarkStart w:id="16" w:name="_Toc12097489"/>
-      <w:r>
-        <w:t>Basic object levels</w:t>
-      </w:r>
-      <w:bookmarkEnd w:id="16"/>
-    </w:p>
     <w:p/>
     <w:p/>
     <w:p/>
@@ -6612,7 +7183,6 @@
     <w:p/>
     <w:p/>
     <w:p/>
-    <w:p/>
     <w:p>
       <w:pPr>
         <w:pStyle w:val="Heading1"/>
@@ -6621,15 +7191,27 @@
           <w:szCs w:val="48"/>
         </w:rPr>
       </w:pPr>
-      <w:bookmarkStart w:id="17" w:name="_Toc12097490"/>
+      <w:bookmarkStart w:id="19" w:name="_Toc12102242"/>
       <w:r>
         <w:rPr>
           <w:sz w:val="48"/>
           <w:szCs w:val="48"/>
         </w:rPr>
-        <w:t>Game Flow</w:t>
-      </w:r>
-      <w:bookmarkEnd w:id="17"/>
+        <w:lastRenderedPageBreak/>
+        <w:t>Graphics</w:t>
+      </w:r>
+      <w:bookmarkEnd w:id="19"/>
+    </w:p>
+    <w:p/>
+    <w:p>
+      <w:pPr>
+        <w:pStyle w:val="Heading2"/>
+      </w:pPr>
+      <w:bookmarkStart w:id="20" w:name="_Toc12102243"/>
+      <w:r>
+        <w:t>Style Attributes</w:t>
+      </w:r>
+      <w:bookmarkEnd w:id="20"/>
     </w:p>
     <w:p/>
     <w:p/>
@@ -6659,8 +7241,6 @@
     <w:p/>
     <w:p/>
     <w:p/>
-    <w:p/>
-    <w:p/>
     <w:p>
       <w:pPr>
         <w:pStyle w:val="Heading1"/>
@@ -6669,26 +7249,108 @@
           <w:szCs w:val="48"/>
         </w:rPr>
       </w:pPr>
-      <w:bookmarkStart w:id="18" w:name="_Toc12097491"/>
+      <w:bookmarkStart w:id="21" w:name="_Toc12102244"/>
       <w:r>
         <w:rPr>
           <w:sz w:val="48"/>
           <w:szCs w:val="48"/>
         </w:rPr>
-        <w:t>Graphics</w:t>
-      </w:r>
-      <w:bookmarkEnd w:id="18"/>
+        <w:lastRenderedPageBreak/>
+        <w:t>Asset List</w:t>
+      </w:r>
+      <w:bookmarkEnd w:id="21"/>
     </w:p>
     <w:p/>
     <w:p>
       <w:pPr>
         <w:pStyle w:val="Heading2"/>
       </w:pPr>
-      <w:bookmarkStart w:id="19" w:name="_Toc12097492"/>
-      <w:r>
-        <w:t>Style Attributes</w:t>
-      </w:r>
-      <w:bookmarkEnd w:id="19"/>
+      <w:bookmarkStart w:id="22" w:name="_Toc12102245"/>
+      <w:r>
+        <w:t>2D Sprites</w:t>
+      </w:r>
+      <w:bookmarkEnd w:id="22"/>
+    </w:p>
+    <w:p/>
+    <w:p>
+      <w:pPr>
+        <w:pStyle w:val="Heading3"/>
+      </w:pPr>
+      <w:bookmarkStart w:id="23" w:name="_Toc12102246"/>
+      <w:r>
+        <w:t>Organics Sprites</w:t>
+      </w:r>
+      <w:bookmarkEnd w:id="23"/>
+    </w:p>
+    <w:p>
+      <w:pPr>
+        <w:pStyle w:val="Heading3"/>
+      </w:pPr>
+    </w:p>
+    <w:p>
+      <w:pPr>
+        <w:pStyle w:val="Heading3"/>
+      </w:pPr>
+    </w:p>
+    <w:p/>
+    <w:p>
+      <w:pPr>
+        <w:pStyle w:val="Heading3"/>
+      </w:pPr>
+    </w:p>
+    <w:p>
+      <w:pPr>
+        <w:pStyle w:val="Heading3"/>
+      </w:pPr>
+    </w:p>
+    <w:p>
+      <w:pPr>
+        <w:pStyle w:val="Heading3"/>
+      </w:pPr>
+      <w:bookmarkStart w:id="24" w:name="_Toc12102247"/>
+      <w:r>
+        <w:t>Static Sprites</w:t>
+      </w:r>
+      <w:bookmarkEnd w:id="24"/>
+    </w:p>
+    <w:p>
+      <w:pPr>
+        <w:pStyle w:val="Heading3"/>
+      </w:pPr>
+    </w:p>
+    <w:p>
+      <w:pPr>
+        <w:pStyle w:val="Heading3"/>
+      </w:pPr>
+    </w:p>
+    <w:p>
+      <w:pPr>
+        <w:pStyle w:val="Heading3"/>
+      </w:pPr>
+    </w:p>
+    <w:p/>
+    <w:p>
+      <w:pPr>
+        <w:pStyle w:val="Heading3"/>
+      </w:pPr>
+      <w:bookmarkStart w:id="25" w:name="_Toc12102248"/>
+      <w:r>
+        <w:t>Dynamic Sprites</w:t>
+      </w:r>
+      <w:bookmarkEnd w:id="25"/>
+    </w:p>
+    <w:p/>
+    <w:p/>
+    <w:p/>
+    <w:p>
+      <w:pPr>
+        <w:pStyle w:val="Heading3"/>
+      </w:pPr>
+      <w:bookmarkStart w:id="26" w:name="_Toc12102249"/>
+      <w:r>
+        <w:t>Collectibles</w:t>
+      </w:r>
+      <w:bookmarkEnd w:id="26"/>
     </w:p>
     <w:p/>
     <w:p/>
@@ -6703,21 +7365,6 @@
     <w:p/>
     <w:p/>
     <w:p/>
-    <w:p/>
-    <w:p/>
-    <w:p/>
-    <w:p/>
-    <w:p/>
-    <w:p/>
-    <w:p/>
-    <w:p/>
-    <w:p/>
-    <w:p/>
-    <w:p/>
-    <w:p/>
-    <w:p/>
-    <w:p/>
-    <w:p/>
     <w:p>
       <w:pPr>
         <w:pStyle w:val="Heading1"/>
@@ -6726,182 +7373,166 @@
           <w:szCs w:val="48"/>
         </w:rPr>
       </w:pPr>
-      <w:bookmarkStart w:id="20" w:name="_Toc12097493"/>
+      <w:bookmarkStart w:id="27" w:name="_Toc12102250"/>
       <w:r>
         <w:rPr>
           <w:sz w:val="48"/>
           <w:szCs w:val="48"/>
         </w:rPr>
-        <w:t>Asset List</w:t>
-      </w:r>
-      <w:bookmarkEnd w:id="20"/>
+        <w:lastRenderedPageBreak/>
+        <w:t>Sound / Music</w:t>
+      </w:r>
+      <w:bookmarkEnd w:id="27"/>
     </w:p>
     <w:p/>
     <w:p>
       <w:pPr>
         <w:pStyle w:val="Heading2"/>
       </w:pPr>
-      <w:bookmarkStart w:id="21" w:name="_Toc12097494"/>
-      <w:r>
-        <w:t>2D Sprites</w:t>
-      </w:r>
-      <w:bookmarkEnd w:id="21"/>
-    </w:p>
-    <w:p/>
-    <w:p>
-      <w:pPr>
-        <w:pStyle w:val="Heading3"/>
-      </w:pPr>
-      <w:bookmarkStart w:id="22" w:name="_Toc12097495"/>
-      <w:r>
-        <w:t>Organics Sprites</w:t>
-      </w:r>
-      <w:bookmarkEnd w:id="22"/>
-    </w:p>
-    <w:p>
-      <w:pPr>
-        <w:pStyle w:val="Heading3"/>
-      </w:pPr>
-    </w:p>
-    <w:p>
-      <w:pPr>
-        <w:pStyle w:val="Heading3"/>
-      </w:pPr>
-    </w:p>
-    <w:p/>
-    <w:p>
-      <w:pPr>
-        <w:pStyle w:val="Heading3"/>
-      </w:pPr>
-    </w:p>
-    <w:p>
-      <w:pPr>
-        <w:pStyle w:val="Heading3"/>
-      </w:pPr>
-    </w:p>
-    <w:p>
-      <w:pPr>
-        <w:pStyle w:val="Heading3"/>
-      </w:pPr>
-      <w:bookmarkStart w:id="23" w:name="_Toc12097496"/>
-      <w:r>
-        <w:t>Static Sprites</w:t>
-      </w:r>
-      <w:bookmarkEnd w:id="23"/>
-    </w:p>
-    <w:p>
-      <w:pPr>
-        <w:pStyle w:val="Heading3"/>
-      </w:pPr>
-    </w:p>
-    <w:p>
-      <w:pPr>
-        <w:pStyle w:val="Heading3"/>
-      </w:pPr>
-    </w:p>
-    <w:p>
-      <w:pPr>
-        <w:pStyle w:val="Heading3"/>
-      </w:pPr>
-    </w:p>
-    <w:p/>
-    <w:p>
-      <w:pPr>
-        <w:pStyle w:val="Heading3"/>
-      </w:pPr>
-      <w:bookmarkStart w:id="24" w:name="_Toc12097497"/>
-      <w:r>
-        <w:t>Dynamic Sprites</w:t>
-      </w:r>
-      <w:bookmarkEnd w:id="24"/>
-    </w:p>
-    <w:p/>
-    <w:p/>
-    <w:p/>
-    <w:p>
-      <w:pPr>
-        <w:pStyle w:val="Heading3"/>
-      </w:pPr>
-      <w:bookmarkStart w:id="25" w:name="_Toc12097498"/>
-      <w:r>
-        <w:t>Collectibles</w:t>
-      </w:r>
-      <w:bookmarkEnd w:id="25"/>
-    </w:p>
-    <w:p/>
-    <w:p/>
-    <w:p/>
-    <w:p/>
-    <w:p/>
-    <w:p/>
-    <w:p/>
-    <w:p/>
-    <w:p/>
-    <w:p/>
-    <w:p/>
-    <w:p/>
-    <w:p/>
-    <w:p>
-      <w:pPr>
-        <w:pStyle w:val="Heading1"/>
-        <w:rPr>
-          <w:sz w:val="48"/>
-          <w:szCs w:val="48"/>
-        </w:rPr>
-      </w:pPr>
-      <w:bookmarkStart w:id="26" w:name="_Toc12097499"/>
-      <w:r>
-        <w:rPr>
-          <w:sz w:val="48"/>
-          <w:szCs w:val="48"/>
-        </w:rPr>
-        <w:t>Sound / Music</w:t>
-      </w:r>
-      <w:bookmarkEnd w:id="26"/>
-    </w:p>
-    <w:p/>
+      <w:bookmarkStart w:id="28" w:name="_Toc12102251"/>
+      <w:r>
+        <w:t>Style Attributes</w:t>
+      </w:r>
+      <w:bookmarkEnd w:id="28"/>
+    </w:p>
+    <w:p>
+      <w:pPr>
+        <w:pStyle w:val="ListParagraph"/>
+        <w:numPr>
+          <w:ilvl w:val="0"/>
+          <w:numId w:val="14"/>
+        </w:numPr>
+      </w:pPr>
+      <w:r>
+        <w:t>Coastal Dive</w:t>
+      </w:r>
+    </w:p>
+    <w:p>
+      <w:pPr>
+        <w:pStyle w:val="ListParagraph"/>
+        <w:numPr>
+          <w:ilvl w:val="0"/>
+          <w:numId w:val="14"/>
+        </w:numPr>
+      </w:pPr>
+      <w:r>
+        <w:t>Coral Reef Dive</w:t>
+      </w:r>
+    </w:p>
+    <w:p>
+      <w:pPr>
+        <w:pStyle w:val="ListParagraph"/>
+        <w:numPr>
+          <w:ilvl w:val="0"/>
+          <w:numId w:val="14"/>
+        </w:numPr>
+      </w:pPr>
+      <w:r>
+        <w:t>Wreck Dive</w:t>
+      </w:r>
+    </w:p>
+    <w:p>
+      <w:pPr>
+        <w:pStyle w:val="ListParagraph"/>
+        <w:numPr>
+          <w:ilvl w:val="0"/>
+          <w:numId w:val="14"/>
+        </w:numPr>
+      </w:pPr>
+      <w:r>
+        <w:t>Cave Dive</w:t>
+      </w:r>
+    </w:p>
+    <w:p>
+      <w:pPr>
+        <w:pStyle w:val="ListParagraph"/>
+        <w:numPr>
+          <w:ilvl w:val="0"/>
+          <w:numId w:val="14"/>
+        </w:numPr>
+      </w:pPr>
+      <w:r>
+        <w:t>Lake Dive</w:t>
+      </w:r>
+    </w:p>
     <w:p>
       <w:pPr>
         <w:pStyle w:val="Heading2"/>
       </w:pPr>
-      <w:bookmarkStart w:id="27" w:name="_Toc12097500"/>
-      <w:r>
-        <w:t>Style Attributes</w:t>
-      </w:r>
-      <w:bookmarkEnd w:id="27"/>
-    </w:p>
-    <w:p/>
-    <w:p/>
-    <w:p/>
-    <w:p/>
+      <w:bookmarkStart w:id="29" w:name="_Toc12102252"/>
+      <w:r>
+        <w:t>Music</w:t>
+      </w:r>
+      <w:bookmarkEnd w:id="29"/>
+    </w:p>
+    <w:p>
+      <w:pPr>
+        <w:pStyle w:val="ListParagraph"/>
+        <w:numPr>
+          <w:ilvl w:val="0"/>
+          <w:numId w:val="13"/>
+        </w:numPr>
+      </w:pPr>
+      <w:r>
+        <w:t>Main menu will have background music of ocean waves crashing.</w:t>
+      </w:r>
+    </w:p>
+    <w:p>
+      <w:pPr>
+        <w:pStyle w:val="ListParagraph"/>
+        <w:numPr>
+          <w:ilvl w:val="0"/>
+          <w:numId w:val="13"/>
+        </w:numPr>
+      </w:pPr>
+      <w:r>
+        <w:t>Each level will have its own background music, with the rhythm based on the amount of danger that level could present.</w:t>
+      </w:r>
+    </w:p>
     <w:p>
       <w:pPr>
         <w:pStyle w:val="Heading2"/>
       </w:pPr>
-      <w:bookmarkStart w:id="28" w:name="_Toc12097501"/>
-      <w:r>
-        <w:t>Music</w:t>
-      </w:r>
-      <w:bookmarkEnd w:id="28"/>
-    </w:p>
-    <w:p/>
-    <w:p/>
-    <w:p/>
-    <w:p/>
-    <w:p>
-      <w:pPr>
-        <w:pStyle w:val="Heading2"/>
-      </w:pPr>
-      <w:bookmarkStart w:id="29" w:name="_Toc12097502"/>
+      <w:bookmarkStart w:id="30" w:name="_Toc12102253"/>
       <w:r>
         <w:t>Sound Effects</w:t>
       </w:r>
-      <w:bookmarkEnd w:id="29"/>
-    </w:p>
-    <w:p/>
+      <w:bookmarkEnd w:id="30"/>
+    </w:p>
+    <w:p>
+      <w:r>
+        <w:t>Scuba Diver Sounds</w:t>
+      </w:r>
+    </w:p>
+    <w:p>
+      <w:pPr>
+        <w:pStyle w:val="ListParagraph"/>
+        <w:numPr>
+          <w:ilvl w:val="0"/>
+          <w:numId w:val="16"/>
+        </w:numPr>
+      </w:pPr>
+      <w:r>
+        <w:t>Bubbles breathing</w:t>
+      </w:r>
+    </w:p>
+    <w:p>
+      <w:pPr>
+        <w:pStyle w:val="ListParagraph"/>
+        <w:numPr>
+          <w:ilvl w:val="0"/>
+          <w:numId w:val="16"/>
+        </w:numPr>
+      </w:pPr>
+      <w:r>
+        <w:t>Taken damage / pain</w:t>
+      </w:r>
+      <w:bookmarkStart w:id="31" w:name="_GoBack"/>
+      <w:bookmarkEnd w:id="31"/>
+    </w:p>
     <w:p/>
     <w:sectPr>
-      <w:footerReference w:type="default" r:id="rId8"/>
+      <w:footerReference w:type="default" r:id="rId9"/>
       <w:pgSz w:w="11906" w:h="16838"/>
       <w:pgMar w:top="1440" w:right="1440" w:bottom="1440" w:left="1440" w:header="708" w:footer="708" w:gutter="0"/>
       <w:pgNumType w:start="0"/>
@@ -7028,6 +7659,1759 @@
     </w:p>
   </w:footnote>
 </w:footnotes>
+</file>
+
+<file path=word/numbering.xml><?xml version="1.0" encoding="utf-8"?>
+<w:numbering xmlns:wpc="http://schemas.microsoft.com/office/word/2010/wordprocessingCanvas" xmlns:cx="http://schemas.microsoft.com/office/drawing/2014/chartex" xmlns:cx1="http://schemas.microsoft.com/office/drawing/2015/9/8/chartex" xmlns:cx2="http://schemas.microsoft.com/office/drawing/2015/10/21/chartex" xmlns:cx3="http://schemas.microsoft.com/office/drawing/2016/5/9/chartex" xmlns:cx4="http://schemas.microsoft.com/office/drawing/2016/5/10/chartex" xmlns:cx5="http://schemas.microsoft.com/office/drawing/2016/5/11/chartex" xmlns:cx6="http://schemas.microsoft.com/office/drawing/2016/5/12/chartex" xmlns:cx7="http://schemas.microsoft.com/office/drawing/2016/5/13/chartex" xmlns:cx8="http://schemas.microsoft.com/office/drawing/2016/5/14/chartex" xmlns:mc="http://schemas.openxmlformats.org/markup-compatibility/2006" xmlns:aink="http://schemas.microsoft.com/office/drawing/2016/ink" xmlns:am3d="http://schemas.microsoft.com/office/drawing/2017/model3d" xmlns:o="urn:schemas-microsoft-com:office:office" xmlns:r="http://schemas.openxmlformats.org/officeDocument/2006/relationships" xmlns:m="http://schemas.openxmlformats.org/officeDocument/2006/math" xmlns:v="urn:schemas-microsoft-com:vml" xmlns:wp14="http://schemas.microsoft.com/office/word/2010/wordprocessingDrawing" xmlns:wp="http://schemas.openxmlformats.org/drawingml/2006/wordprocessingDrawing" xmlns:w10="urn:schemas-microsoft-com:office:word" xmlns:w="http://schemas.openxmlformats.org/wordprocessingml/2006/main" xmlns:w14="http://schemas.microsoft.com/office/word/2010/wordml" xmlns:w15="http://schemas.microsoft.com/office/word/2012/wordml" xmlns:w16cid="http://schemas.microsoft.com/office/word/2016/wordml/cid" xmlns:w16se="http://schemas.microsoft.com/office/word/2015/wordml/symex" xmlns:wpg="http://schemas.microsoft.com/office/word/2010/wordprocessingGroup" xmlns:wpi="http://schemas.microsoft.com/office/word/2010/wordprocessingInk" xmlns:wne="http://schemas.microsoft.com/office/word/2006/wordml" xmlns:wps="http://schemas.microsoft.com/office/word/2010/wordprocessingShape" mc:Ignorable="w14 w15 w16se w16cid wp14">
+  <w:abstractNum w:abstractNumId="0" w15:restartNumberingAfterBreak="0">
+    <w:nsid w:val="003B0177"/>
+    <w:multiLevelType w:val="hybridMultilevel"/>
+    <w:tmpl w:val="CC3CB3E2"/>
+    <w:lvl w:ilvl="0" w:tplc="08090001">
+      <w:start w:val="1"/>
+      <w:numFmt w:val="bullet"/>
+      <w:lvlText w:val=""/>
+      <w:lvlJc w:val="left"/>
+      <w:pPr>
+        <w:ind w:left="720" w:hanging="360"/>
+      </w:pPr>
+      <w:rPr>
+        <w:rFonts w:ascii="Symbol" w:hAnsi="Symbol" w:hint="default"/>
+      </w:rPr>
+    </w:lvl>
+    <w:lvl w:ilvl="1" w:tplc="08090003" w:tentative="1">
+      <w:start w:val="1"/>
+      <w:numFmt w:val="bullet"/>
+      <w:lvlText w:val="o"/>
+      <w:lvlJc w:val="left"/>
+      <w:pPr>
+        <w:ind w:left="1440" w:hanging="360"/>
+      </w:pPr>
+      <w:rPr>
+        <w:rFonts w:ascii="Courier New" w:hAnsi="Courier New" w:cs="Courier New" w:hint="default"/>
+      </w:rPr>
+    </w:lvl>
+    <w:lvl w:ilvl="2" w:tplc="08090005" w:tentative="1">
+      <w:start w:val="1"/>
+      <w:numFmt w:val="bullet"/>
+      <w:lvlText w:val=""/>
+      <w:lvlJc w:val="left"/>
+      <w:pPr>
+        <w:ind w:left="2160" w:hanging="360"/>
+      </w:pPr>
+      <w:rPr>
+        <w:rFonts w:ascii="Wingdings" w:hAnsi="Wingdings" w:hint="default"/>
+      </w:rPr>
+    </w:lvl>
+    <w:lvl w:ilvl="3" w:tplc="08090001" w:tentative="1">
+      <w:start w:val="1"/>
+      <w:numFmt w:val="bullet"/>
+      <w:lvlText w:val=""/>
+      <w:lvlJc w:val="left"/>
+      <w:pPr>
+        <w:ind w:left="2880" w:hanging="360"/>
+      </w:pPr>
+      <w:rPr>
+        <w:rFonts w:ascii="Symbol" w:hAnsi="Symbol" w:hint="default"/>
+      </w:rPr>
+    </w:lvl>
+    <w:lvl w:ilvl="4" w:tplc="08090003" w:tentative="1">
+      <w:start w:val="1"/>
+      <w:numFmt w:val="bullet"/>
+      <w:lvlText w:val="o"/>
+      <w:lvlJc w:val="left"/>
+      <w:pPr>
+        <w:ind w:left="3600" w:hanging="360"/>
+      </w:pPr>
+      <w:rPr>
+        <w:rFonts w:ascii="Courier New" w:hAnsi="Courier New" w:cs="Courier New" w:hint="default"/>
+      </w:rPr>
+    </w:lvl>
+    <w:lvl w:ilvl="5" w:tplc="08090005" w:tentative="1">
+      <w:start w:val="1"/>
+      <w:numFmt w:val="bullet"/>
+      <w:lvlText w:val=""/>
+      <w:lvlJc w:val="left"/>
+      <w:pPr>
+        <w:ind w:left="4320" w:hanging="360"/>
+      </w:pPr>
+      <w:rPr>
+        <w:rFonts w:ascii="Wingdings" w:hAnsi="Wingdings" w:hint="default"/>
+      </w:rPr>
+    </w:lvl>
+    <w:lvl w:ilvl="6" w:tplc="08090001" w:tentative="1">
+      <w:start w:val="1"/>
+      <w:numFmt w:val="bullet"/>
+      <w:lvlText w:val=""/>
+      <w:lvlJc w:val="left"/>
+      <w:pPr>
+        <w:ind w:left="5040" w:hanging="360"/>
+      </w:pPr>
+      <w:rPr>
+        <w:rFonts w:ascii="Symbol" w:hAnsi="Symbol" w:hint="default"/>
+      </w:rPr>
+    </w:lvl>
+    <w:lvl w:ilvl="7" w:tplc="08090003" w:tentative="1">
+      <w:start w:val="1"/>
+      <w:numFmt w:val="bullet"/>
+      <w:lvlText w:val="o"/>
+      <w:lvlJc w:val="left"/>
+      <w:pPr>
+        <w:ind w:left="5760" w:hanging="360"/>
+      </w:pPr>
+      <w:rPr>
+        <w:rFonts w:ascii="Courier New" w:hAnsi="Courier New" w:cs="Courier New" w:hint="default"/>
+      </w:rPr>
+    </w:lvl>
+    <w:lvl w:ilvl="8" w:tplc="08090005" w:tentative="1">
+      <w:start w:val="1"/>
+      <w:numFmt w:val="bullet"/>
+      <w:lvlText w:val=""/>
+      <w:lvlJc w:val="left"/>
+      <w:pPr>
+        <w:ind w:left="6480" w:hanging="360"/>
+      </w:pPr>
+      <w:rPr>
+        <w:rFonts w:ascii="Wingdings" w:hAnsi="Wingdings" w:hint="default"/>
+      </w:rPr>
+    </w:lvl>
+  </w:abstractNum>
+  <w:abstractNum w:abstractNumId="1" w15:restartNumberingAfterBreak="0">
+    <w:nsid w:val="00957298"/>
+    <w:multiLevelType w:val="hybridMultilevel"/>
+    <w:tmpl w:val="ECECAB7C"/>
+    <w:lvl w:ilvl="0" w:tplc="08090001">
+      <w:start w:val="1"/>
+      <w:numFmt w:val="bullet"/>
+      <w:lvlText w:val=""/>
+      <w:lvlJc w:val="left"/>
+      <w:pPr>
+        <w:ind w:left="720" w:hanging="360"/>
+      </w:pPr>
+      <w:rPr>
+        <w:rFonts w:ascii="Symbol" w:hAnsi="Symbol" w:hint="default"/>
+      </w:rPr>
+    </w:lvl>
+    <w:lvl w:ilvl="1" w:tplc="08090003" w:tentative="1">
+      <w:start w:val="1"/>
+      <w:numFmt w:val="bullet"/>
+      <w:lvlText w:val="o"/>
+      <w:lvlJc w:val="left"/>
+      <w:pPr>
+        <w:ind w:left="1440" w:hanging="360"/>
+      </w:pPr>
+      <w:rPr>
+        <w:rFonts w:ascii="Courier New" w:hAnsi="Courier New" w:cs="Courier New" w:hint="default"/>
+      </w:rPr>
+    </w:lvl>
+    <w:lvl w:ilvl="2" w:tplc="08090005" w:tentative="1">
+      <w:start w:val="1"/>
+      <w:numFmt w:val="bullet"/>
+      <w:lvlText w:val=""/>
+      <w:lvlJc w:val="left"/>
+      <w:pPr>
+        <w:ind w:left="2160" w:hanging="360"/>
+      </w:pPr>
+      <w:rPr>
+        <w:rFonts w:ascii="Wingdings" w:hAnsi="Wingdings" w:hint="default"/>
+      </w:rPr>
+    </w:lvl>
+    <w:lvl w:ilvl="3" w:tplc="08090001" w:tentative="1">
+      <w:start w:val="1"/>
+      <w:numFmt w:val="bullet"/>
+      <w:lvlText w:val=""/>
+      <w:lvlJc w:val="left"/>
+      <w:pPr>
+        <w:ind w:left="2880" w:hanging="360"/>
+      </w:pPr>
+      <w:rPr>
+        <w:rFonts w:ascii="Symbol" w:hAnsi="Symbol" w:hint="default"/>
+      </w:rPr>
+    </w:lvl>
+    <w:lvl w:ilvl="4" w:tplc="08090003" w:tentative="1">
+      <w:start w:val="1"/>
+      <w:numFmt w:val="bullet"/>
+      <w:lvlText w:val="o"/>
+      <w:lvlJc w:val="left"/>
+      <w:pPr>
+        <w:ind w:left="3600" w:hanging="360"/>
+      </w:pPr>
+      <w:rPr>
+        <w:rFonts w:ascii="Courier New" w:hAnsi="Courier New" w:cs="Courier New" w:hint="default"/>
+      </w:rPr>
+    </w:lvl>
+    <w:lvl w:ilvl="5" w:tplc="08090005" w:tentative="1">
+      <w:start w:val="1"/>
+      <w:numFmt w:val="bullet"/>
+      <w:lvlText w:val=""/>
+      <w:lvlJc w:val="left"/>
+      <w:pPr>
+        <w:ind w:left="4320" w:hanging="360"/>
+      </w:pPr>
+      <w:rPr>
+        <w:rFonts w:ascii="Wingdings" w:hAnsi="Wingdings" w:hint="default"/>
+      </w:rPr>
+    </w:lvl>
+    <w:lvl w:ilvl="6" w:tplc="08090001" w:tentative="1">
+      <w:start w:val="1"/>
+      <w:numFmt w:val="bullet"/>
+      <w:lvlText w:val=""/>
+      <w:lvlJc w:val="left"/>
+      <w:pPr>
+        <w:ind w:left="5040" w:hanging="360"/>
+      </w:pPr>
+      <w:rPr>
+        <w:rFonts w:ascii="Symbol" w:hAnsi="Symbol" w:hint="default"/>
+      </w:rPr>
+    </w:lvl>
+    <w:lvl w:ilvl="7" w:tplc="08090003" w:tentative="1">
+      <w:start w:val="1"/>
+      <w:numFmt w:val="bullet"/>
+      <w:lvlText w:val="o"/>
+      <w:lvlJc w:val="left"/>
+      <w:pPr>
+        <w:ind w:left="5760" w:hanging="360"/>
+      </w:pPr>
+      <w:rPr>
+        <w:rFonts w:ascii="Courier New" w:hAnsi="Courier New" w:cs="Courier New" w:hint="default"/>
+      </w:rPr>
+    </w:lvl>
+    <w:lvl w:ilvl="8" w:tplc="08090005" w:tentative="1">
+      <w:start w:val="1"/>
+      <w:numFmt w:val="bullet"/>
+      <w:lvlText w:val=""/>
+      <w:lvlJc w:val="left"/>
+      <w:pPr>
+        <w:ind w:left="6480" w:hanging="360"/>
+      </w:pPr>
+      <w:rPr>
+        <w:rFonts w:ascii="Wingdings" w:hAnsi="Wingdings" w:hint="default"/>
+      </w:rPr>
+    </w:lvl>
+  </w:abstractNum>
+  <w:abstractNum w:abstractNumId="2" w15:restartNumberingAfterBreak="0">
+    <w:nsid w:val="02FE7341"/>
+    <w:multiLevelType w:val="hybridMultilevel"/>
+    <w:tmpl w:val="B8A07A22"/>
+    <w:lvl w:ilvl="0" w:tplc="08090001">
+      <w:start w:val="1"/>
+      <w:numFmt w:val="bullet"/>
+      <w:lvlText w:val=""/>
+      <w:lvlJc w:val="left"/>
+      <w:pPr>
+        <w:ind w:left="720" w:hanging="360"/>
+      </w:pPr>
+      <w:rPr>
+        <w:rFonts w:ascii="Symbol" w:hAnsi="Symbol" w:hint="default"/>
+      </w:rPr>
+    </w:lvl>
+    <w:lvl w:ilvl="1" w:tplc="08090003" w:tentative="1">
+      <w:start w:val="1"/>
+      <w:numFmt w:val="bullet"/>
+      <w:lvlText w:val="o"/>
+      <w:lvlJc w:val="left"/>
+      <w:pPr>
+        <w:ind w:left="1440" w:hanging="360"/>
+      </w:pPr>
+      <w:rPr>
+        <w:rFonts w:ascii="Courier New" w:hAnsi="Courier New" w:cs="Courier New" w:hint="default"/>
+      </w:rPr>
+    </w:lvl>
+    <w:lvl w:ilvl="2" w:tplc="08090005" w:tentative="1">
+      <w:start w:val="1"/>
+      <w:numFmt w:val="bullet"/>
+      <w:lvlText w:val=""/>
+      <w:lvlJc w:val="left"/>
+      <w:pPr>
+        <w:ind w:left="2160" w:hanging="360"/>
+      </w:pPr>
+      <w:rPr>
+        <w:rFonts w:ascii="Wingdings" w:hAnsi="Wingdings" w:hint="default"/>
+      </w:rPr>
+    </w:lvl>
+    <w:lvl w:ilvl="3" w:tplc="08090001" w:tentative="1">
+      <w:start w:val="1"/>
+      <w:numFmt w:val="bullet"/>
+      <w:lvlText w:val=""/>
+      <w:lvlJc w:val="left"/>
+      <w:pPr>
+        <w:ind w:left="2880" w:hanging="360"/>
+      </w:pPr>
+      <w:rPr>
+        <w:rFonts w:ascii="Symbol" w:hAnsi="Symbol" w:hint="default"/>
+      </w:rPr>
+    </w:lvl>
+    <w:lvl w:ilvl="4" w:tplc="08090003" w:tentative="1">
+      <w:start w:val="1"/>
+      <w:numFmt w:val="bullet"/>
+      <w:lvlText w:val="o"/>
+      <w:lvlJc w:val="left"/>
+      <w:pPr>
+        <w:ind w:left="3600" w:hanging="360"/>
+      </w:pPr>
+      <w:rPr>
+        <w:rFonts w:ascii="Courier New" w:hAnsi="Courier New" w:cs="Courier New" w:hint="default"/>
+      </w:rPr>
+    </w:lvl>
+    <w:lvl w:ilvl="5" w:tplc="08090005" w:tentative="1">
+      <w:start w:val="1"/>
+      <w:numFmt w:val="bullet"/>
+      <w:lvlText w:val=""/>
+      <w:lvlJc w:val="left"/>
+      <w:pPr>
+        <w:ind w:left="4320" w:hanging="360"/>
+      </w:pPr>
+      <w:rPr>
+        <w:rFonts w:ascii="Wingdings" w:hAnsi="Wingdings" w:hint="default"/>
+      </w:rPr>
+    </w:lvl>
+    <w:lvl w:ilvl="6" w:tplc="08090001" w:tentative="1">
+      <w:start w:val="1"/>
+      <w:numFmt w:val="bullet"/>
+      <w:lvlText w:val=""/>
+      <w:lvlJc w:val="left"/>
+      <w:pPr>
+        <w:ind w:left="5040" w:hanging="360"/>
+      </w:pPr>
+      <w:rPr>
+        <w:rFonts w:ascii="Symbol" w:hAnsi="Symbol" w:hint="default"/>
+      </w:rPr>
+    </w:lvl>
+    <w:lvl w:ilvl="7" w:tplc="08090003" w:tentative="1">
+      <w:start w:val="1"/>
+      <w:numFmt w:val="bullet"/>
+      <w:lvlText w:val="o"/>
+      <w:lvlJc w:val="left"/>
+      <w:pPr>
+        <w:ind w:left="5760" w:hanging="360"/>
+      </w:pPr>
+      <w:rPr>
+        <w:rFonts w:ascii="Courier New" w:hAnsi="Courier New" w:cs="Courier New" w:hint="default"/>
+      </w:rPr>
+    </w:lvl>
+    <w:lvl w:ilvl="8" w:tplc="08090005" w:tentative="1">
+      <w:start w:val="1"/>
+      <w:numFmt w:val="bullet"/>
+      <w:lvlText w:val=""/>
+      <w:lvlJc w:val="left"/>
+      <w:pPr>
+        <w:ind w:left="6480" w:hanging="360"/>
+      </w:pPr>
+      <w:rPr>
+        <w:rFonts w:ascii="Wingdings" w:hAnsi="Wingdings" w:hint="default"/>
+      </w:rPr>
+    </w:lvl>
+  </w:abstractNum>
+  <w:abstractNum w:abstractNumId="3" w15:restartNumberingAfterBreak="0">
+    <w:nsid w:val="107B6047"/>
+    <w:multiLevelType w:val="hybridMultilevel"/>
+    <w:tmpl w:val="9D484FDA"/>
+    <w:lvl w:ilvl="0" w:tplc="0809000F">
+      <w:start w:val="1"/>
+      <w:numFmt w:val="decimal"/>
+      <w:lvlText w:val="%1."/>
+      <w:lvlJc w:val="left"/>
+      <w:pPr>
+        <w:ind w:left="720" w:hanging="360"/>
+      </w:pPr>
+    </w:lvl>
+    <w:lvl w:ilvl="1" w:tplc="08090019" w:tentative="1">
+      <w:start w:val="1"/>
+      <w:numFmt w:val="lowerLetter"/>
+      <w:lvlText w:val="%2."/>
+      <w:lvlJc w:val="left"/>
+      <w:pPr>
+        <w:ind w:left="1440" w:hanging="360"/>
+      </w:pPr>
+    </w:lvl>
+    <w:lvl w:ilvl="2" w:tplc="0809001B" w:tentative="1">
+      <w:start w:val="1"/>
+      <w:numFmt w:val="lowerRoman"/>
+      <w:lvlText w:val="%3."/>
+      <w:lvlJc w:val="right"/>
+      <w:pPr>
+        <w:ind w:left="2160" w:hanging="180"/>
+      </w:pPr>
+    </w:lvl>
+    <w:lvl w:ilvl="3" w:tplc="0809000F" w:tentative="1">
+      <w:start w:val="1"/>
+      <w:numFmt w:val="decimal"/>
+      <w:lvlText w:val="%4."/>
+      <w:lvlJc w:val="left"/>
+      <w:pPr>
+        <w:ind w:left="2880" w:hanging="360"/>
+      </w:pPr>
+    </w:lvl>
+    <w:lvl w:ilvl="4" w:tplc="08090019" w:tentative="1">
+      <w:start w:val="1"/>
+      <w:numFmt w:val="lowerLetter"/>
+      <w:lvlText w:val="%5."/>
+      <w:lvlJc w:val="left"/>
+      <w:pPr>
+        <w:ind w:left="3600" w:hanging="360"/>
+      </w:pPr>
+    </w:lvl>
+    <w:lvl w:ilvl="5" w:tplc="0809001B" w:tentative="1">
+      <w:start w:val="1"/>
+      <w:numFmt w:val="lowerRoman"/>
+      <w:lvlText w:val="%6."/>
+      <w:lvlJc w:val="right"/>
+      <w:pPr>
+        <w:ind w:left="4320" w:hanging="180"/>
+      </w:pPr>
+    </w:lvl>
+    <w:lvl w:ilvl="6" w:tplc="0809000F" w:tentative="1">
+      <w:start w:val="1"/>
+      <w:numFmt w:val="decimal"/>
+      <w:lvlText w:val="%7."/>
+      <w:lvlJc w:val="left"/>
+      <w:pPr>
+        <w:ind w:left="5040" w:hanging="360"/>
+      </w:pPr>
+    </w:lvl>
+    <w:lvl w:ilvl="7" w:tplc="08090019" w:tentative="1">
+      <w:start w:val="1"/>
+      <w:numFmt w:val="lowerLetter"/>
+      <w:lvlText w:val="%8."/>
+      <w:lvlJc w:val="left"/>
+      <w:pPr>
+        <w:ind w:left="5760" w:hanging="360"/>
+      </w:pPr>
+    </w:lvl>
+    <w:lvl w:ilvl="8" w:tplc="0809001B" w:tentative="1">
+      <w:start w:val="1"/>
+      <w:numFmt w:val="lowerRoman"/>
+      <w:lvlText w:val="%9."/>
+      <w:lvlJc w:val="right"/>
+      <w:pPr>
+        <w:ind w:left="6480" w:hanging="180"/>
+      </w:pPr>
+    </w:lvl>
+  </w:abstractNum>
+  <w:abstractNum w:abstractNumId="4" w15:restartNumberingAfterBreak="0">
+    <w:nsid w:val="31E01E73"/>
+    <w:multiLevelType w:val="hybridMultilevel"/>
+    <w:tmpl w:val="CC92941A"/>
+    <w:lvl w:ilvl="0" w:tplc="08090001">
+      <w:start w:val="1"/>
+      <w:numFmt w:val="bullet"/>
+      <w:lvlText w:val=""/>
+      <w:lvlJc w:val="left"/>
+      <w:pPr>
+        <w:ind w:left="720" w:hanging="360"/>
+      </w:pPr>
+      <w:rPr>
+        <w:rFonts w:ascii="Symbol" w:hAnsi="Symbol" w:hint="default"/>
+      </w:rPr>
+    </w:lvl>
+    <w:lvl w:ilvl="1" w:tplc="08090003" w:tentative="1">
+      <w:start w:val="1"/>
+      <w:numFmt w:val="bullet"/>
+      <w:lvlText w:val="o"/>
+      <w:lvlJc w:val="left"/>
+      <w:pPr>
+        <w:ind w:left="1440" w:hanging="360"/>
+      </w:pPr>
+      <w:rPr>
+        <w:rFonts w:ascii="Courier New" w:hAnsi="Courier New" w:cs="Courier New" w:hint="default"/>
+      </w:rPr>
+    </w:lvl>
+    <w:lvl w:ilvl="2" w:tplc="08090005" w:tentative="1">
+      <w:start w:val="1"/>
+      <w:numFmt w:val="bullet"/>
+      <w:lvlText w:val=""/>
+      <w:lvlJc w:val="left"/>
+      <w:pPr>
+        <w:ind w:left="2160" w:hanging="360"/>
+      </w:pPr>
+      <w:rPr>
+        <w:rFonts w:ascii="Wingdings" w:hAnsi="Wingdings" w:hint="default"/>
+      </w:rPr>
+    </w:lvl>
+    <w:lvl w:ilvl="3" w:tplc="08090001" w:tentative="1">
+      <w:start w:val="1"/>
+      <w:numFmt w:val="bullet"/>
+      <w:lvlText w:val=""/>
+      <w:lvlJc w:val="left"/>
+      <w:pPr>
+        <w:ind w:left="2880" w:hanging="360"/>
+      </w:pPr>
+      <w:rPr>
+        <w:rFonts w:ascii="Symbol" w:hAnsi="Symbol" w:hint="default"/>
+      </w:rPr>
+    </w:lvl>
+    <w:lvl w:ilvl="4" w:tplc="08090003" w:tentative="1">
+      <w:start w:val="1"/>
+      <w:numFmt w:val="bullet"/>
+      <w:lvlText w:val="o"/>
+      <w:lvlJc w:val="left"/>
+      <w:pPr>
+        <w:ind w:left="3600" w:hanging="360"/>
+      </w:pPr>
+      <w:rPr>
+        <w:rFonts w:ascii="Courier New" w:hAnsi="Courier New" w:cs="Courier New" w:hint="default"/>
+      </w:rPr>
+    </w:lvl>
+    <w:lvl w:ilvl="5" w:tplc="08090005" w:tentative="1">
+      <w:start w:val="1"/>
+      <w:numFmt w:val="bullet"/>
+      <w:lvlText w:val=""/>
+      <w:lvlJc w:val="left"/>
+      <w:pPr>
+        <w:ind w:left="4320" w:hanging="360"/>
+      </w:pPr>
+      <w:rPr>
+        <w:rFonts w:ascii="Wingdings" w:hAnsi="Wingdings" w:hint="default"/>
+      </w:rPr>
+    </w:lvl>
+    <w:lvl w:ilvl="6" w:tplc="08090001" w:tentative="1">
+      <w:start w:val="1"/>
+      <w:numFmt w:val="bullet"/>
+      <w:lvlText w:val=""/>
+      <w:lvlJc w:val="left"/>
+      <w:pPr>
+        <w:ind w:left="5040" w:hanging="360"/>
+      </w:pPr>
+      <w:rPr>
+        <w:rFonts w:ascii="Symbol" w:hAnsi="Symbol" w:hint="default"/>
+      </w:rPr>
+    </w:lvl>
+    <w:lvl w:ilvl="7" w:tplc="08090003" w:tentative="1">
+      <w:start w:val="1"/>
+      <w:numFmt w:val="bullet"/>
+      <w:lvlText w:val="o"/>
+      <w:lvlJc w:val="left"/>
+      <w:pPr>
+        <w:ind w:left="5760" w:hanging="360"/>
+      </w:pPr>
+      <w:rPr>
+        <w:rFonts w:ascii="Courier New" w:hAnsi="Courier New" w:cs="Courier New" w:hint="default"/>
+      </w:rPr>
+    </w:lvl>
+    <w:lvl w:ilvl="8" w:tplc="08090005" w:tentative="1">
+      <w:start w:val="1"/>
+      <w:numFmt w:val="bullet"/>
+      <w:lvlText w:val=""/>
+      <w:lvlJc w:val="left"/>
+      <w:pPr>
+        <w:ind w:left="6480" w:hanging="360"/>
+      </w:pPr>
+      <w:rPr>
+        <w:rFonts w:ascii="Wingdings" w:hAnsi="Wingdings" w:hint="default"/>
+      </w:rPr>
+    </w:lvl>
+  </w:abstractNum>
+  <w:abstractNum w:abstractNumId="5" w15:restartNumberingAfterBreak="0">
+    <w:nsid w:val="36CD05DF"/>
+    <w:multiLevelType w:val="hybridMultilevel"/>
+    <w:tmpl w:val="E108ACDE"/>
+    <w:lvl w:ilvl="0" w:tplc="08090001">
+      <w:start w:val="1"/>
+      <w:numFmt w:val="bullet"/>
+      <w:lvlText w:val=""/>
+      <w:lvlJc w:val="left"/>
+      <w:pPr>
+        <w:ind w:left="720" w:hanging="360"/>
+      </w:pPr>
+      <w:rPr>
+        <w:rFonts w:ascii="Symbol" w:hAnsi="Symbol" w:hint="default"/>
+      </w:rPr>
+    </w:lvl>
+    <w:lvl w:ilvl="1" w:tplc="08090003" w:tentative="1">
+      <w:start w:val="1"/>
+      <w:numFmt w:val="bullet"/>
+      <w:lvlText w:val="o"/>
+      <w:lvlJc w:val="left"/>
+      <w:pPr>
+        <w:ind w:left="1440" w:hanging="360"/>
+      </w:pPr>
+      <w:rPr>
+        <w:rFonts w:ascii="Courier New" w:hAnsi="Courier New" w:cs="Courier New" w:hint="default"/>
+      </w:rPr>
+    </w:lvl>
+    <w:lvl w:ilvl="2" w:tplc="08090005" w:tentative="1">
+      <w:start w:val="1"/>
+      <w:numFmt w:val="bullet"/>
+      <w:lvlText w:val=""/>
+      <w:lvlJc w:val="left"/>
+      <w:pPr>
+        <w:ind w:left="2160" w:hanging="360"/>
+      </w:pPr>
+      <w:rPr>
+        <w:rFonts w:ascii="Wingdings" w:hAnsi="Wingdings" w:hint="default"/>
+      </w:rPr>
+    </w:lvl>
+    <w:lvl w:ilvl="3" w:tplc="08090001" w:tentative="1">
+      <w:start w:val="1"/>
+      <w:numFmt w:val="bullet"/>
+      <w:lvlText w:val=""/>
+      <w:lvlJc w:val="left"/>
+      <w:pPr>
+        <w:ind w:left="2880" w:hanging="360"/>
+      </w:pPr>
+      <w:rPr>
+        <w:rFonts w:ascii="Symbol" w:hAnsi="Symbol" w:hint="default"/>
+      </w:rPr>
+    </w:lvl>
+    <w:lvl w:ilvl="4" w:tplc="08090003" w:tentative="1">
+      <w:start w:val="1"/>
+      <w:numFmt w:val="bullet"/>
+      <w:lvlText w:val="o"/>
+      <w:lvlJc w:val="left"/>
+      <w:pPr>
+        <w:ind w:left="3600" w:hanging="360"/>
+      </w:pPr>
+      <w:rPr>
+        <w:rFonts w:ascii="Courier New" w:hAnsi="Courier New" w:cs="Courier New" w:hint="default"/>
+      </w:rPr>
+    </w:lvl>
+    <w:lvl w:ilvl="5" w:tplc="08090005" w:tentative="1">
+      <w:start w:val="1"/>
+      <w:numFmt w:val="bullet"/>
+      <w:lvlText w:val=""/>
+      <w:lvlJc w:val="left"/>
+      <w:pPr>
+        <w:ind w:left="4320" w:hanging="360"/>
+      </w:pPr>
+      <w:rPr>
+        <w:rFonts w:ascii="Wingdings" w:hAnsi="Wingdings" w:hint="default"/>
+      </w:rPr>
+    </w:lvl>
+    <w:lvl w:ilvl="6" w:tplc="08090001" w:tentative="1">
+      <w:start w:val="1"/>
+      <w:numFmt w:val="bullet"/>
+      <w:lvlText w:val=""/>
+      <w:lvlJc w:val="left"/>
+      <w:pPr>
+        <w:ind w:left="5040" w:hanging="360"/>
+      </w:pPr>
+      <w:rPr>
+        <w:rFonts w:ascii="Symbol" w:hAnsi="Symbol" w:hint="default"/>
+      </w:rPr>
+    </w:lvl>
+    <w:lvl w:ilvl="7" w:tplc="08090003" w:tentative="1">
+      <w:start w:val="1"/>
+      <w:numFmt w:val="bullet"/>
+      <w:lvlText w:val="o"/>
+      <w:lvlJc w:val="left"/>
+      <w:pPr>
+        <w:ind w:left="5760" w:hanging="360"/>
+      </w:pPr>
+      <w:rPr>
+        <w:rFonts w:ascii="Courier New" w:hAnsi="Courier New" w:cs="Courier New" w:hint="default"/>
+      </w:rPr>
+    </w:lvl>
+    <w:lvl w:ilvl="8" w:tplc="08090005" w:tentative="1">
+      <w:start w:val="1"/>
+      <w:numFmt w:val="bullet"/>
+      <w:lvlText w:val=""/>
+      <w:lvlJc w:val="left"/>
+      <w:pPr>
+        <w:ind w:left="6480" w:hanging="360"/>
+      </w:pPr>
+      <w:rPr>
+        <w:rFonts w:ascii="Wingdings" w:hAnsi="Wingdings" w:hint="default"/>
+      </w:rPr>
+    </w:lvl>
+  </w:abstractNum>
+  <w:abstractNum w:abstractNumId="6" w15:restartNumberingAfterBreak="0">
+    <w:nsid w:val="37C37213"/>
+    <w:multiLevelType w:val="hybridMultilevel"/>
+    <w:tmpl w:val="0158070A"/>
+    <w:lvl w:ilvl="0" w:tplc="08090001">
+      <w:start w:val="1"/>
+      <w:numFmt w:val="bullet"/>
+      <w:lvlText w:val=""/>
+      <w:lvlJc w:val="left"/>
+      <w:pPr>
+        <w:ind w:left="720" w:hanging="360"/>
+      </w:pPr>
+      <w:rPr>
+        <w:rFonts w:ascii="Symbol" w:hAnsi="Symbol" w:hint="default"/>
+      </w:rPr>
+    </w:lvl>
+    <w:lvl w:ilvl="1" w:tplc="08090003" w:tentative="1">
+      <w:start w:val="1"/>
+      <w:numFmt w:val="bullet"/>
+      <w:lvlText w:val="o"/>
+      <w:lvlJc w:val="left"/>
+      <w:pPr>
+        <w:ind w:left="1440" w:hanging="360"/>
+      </w:pPr>
+      <w:rPr>
+        <w:rFonts w:ascii="Courier New" w:hAnsi="Courier New" w:cs="Courier New" w:hint="default"/>
+      </w:rPr>
+    </w:lvl>
+    <w:lvl w:ilvl="2" w:tplc="08090005" w:tentative="1">
+      <w:start w:val="1"/>
+      <w:numFmt w:val="bullet"/>
+      <w:lvlText w:val=""/>
+      <w:lvlJc w:val="left"/>
+      <w:pPr>
+        <w:ind w:left="2160" w:hanging="360"/>
+      </w:pPr>
+      <w:rPr>
+        <w:rFonts w:ascii="Wingdings" w:hAnsi="Wingdings" w:hint="default"/>
+      </w:rPr>
+    </w:lvl>
+    <w:lvl w:ilvl="3" w:tplc="08090001" w:tentative="1">
+      <w:start w:val="1"/>
+      <w:numFmt w:val="bullet"/>
+      <w:lvlText w:val=""/>
+      <w:lvlJc w:val="left"/>
+      <w:pPr>
+        <w:ind w:left="2880" w:hanging="360"/>
+      </w:pPr>
+      <w:rPr>
+        <w:rFonts w:ascii="Symbol" w:hAnsi="Symbol" w:hint="default"/>
+      </w:rPr>
+    </w:lvl>
+    <w:lvl w:ilvl="4" w:tplc="08090003" w:tentative="1">
+      <w:start w:val="1"/>
+      <w:numFmt w:val="bullet"/>
+      <w:lvlText w:val="o"/>
+      <w:lvlJc w:val="left"/>
+      <w:pPr>
+        <w:ind w:left="3600" w:hanging="360"/>
+      </w:pPr>
+      <w:rPr>
+        <w:rFonts w:ascii="Courier New" w:hAnsi="Courier New" w:cs="Courier New" w:hint="default"/>
+      </w:rPr>
+    </w:lvl>
+    <w:lvl w:ilvl="5" w:tplc="08090005" w:tentative="1">
+      <w:start w:val="1"/>
+      <w:numFmt w:val="bullet"/>
+      <w:lvlText w:val=""/>
+      <w:lvlJc w:val="left"/>
+      <w:pPr>
+        <w:ind w:left="4320" w:hanging="360"/>
+      </w:pPr>
+      <w:rPr>
+        <w:rFonts w:ascii="Wingdings" w:hAnsi="Wingdings" w:hint="default"/>
+      </w:rPr>
+    </w:lvl>
+    <w:lvl w:ilvl="6" w:tplc="08090001" w:tentative="1">
+      <w:start w:val="1"/>
+      <w:numFmt w:val="bullet"/>
+      <w:lvlText w:val=""/>
+      <w:lvlJc w:val="left"/>
+      <w:pPr>
+        <w:ind w:left="5040" w:hanging="360"/>
+      </w:pPr>
+      <w:rPr>
+        <w:rFonts w:ascii="Symbol" w:hAnsi="Symbol" w:hint="default"/>
+      </w:rPr>
+    </w:lvl>
+    <w:lvl w:ilvl="7" w:tplc="08090003" w:tentative="1">
+      <w:start w:val="1"/>
+      <w:numFmt w:val="bullet"/>
+      <w:lvlText w:val="o"/>
+      <w:lvlJc w:val="left"/>
+      <w:pPr>
+        <w:ind w:left="5760" w:hanging="360"/>
+      </w:pPr>
+      <w:rPr>
+        <w:rFonts w:ascii="Courier New" w:hAnsi="Courier New" w:cs="Courier New" w:hint="default"/>
+      </w:rPr>
+    </w:lvl>
+    <w:lvl w:ilvl="8" w:tplc="08090005" w:tentative="1">
+      <w:start w:val="1"/>
+      <w:numFmt w:val="bullet"/>
+      <w:lvlText w:val=""/>
+      <w:lvlJc w:val="left"/>
+      <w:pPr>
+        <w:ind w:left="6480" w:hanging="360"/>
+      </w:pPr>
+      <w:rPr>
+        <w:rFonts w:ascii="Wingdings" w:hAnsi="Wingdings" w:hint="default"/>
+      </w:rPr>
+    </w:lvl>
+  </w:abstractNum>
+  <w:abstractNum w:abstractNumId="7" w15:restartNumberingAfterBreak="0">
+    <w:nsid w:val="3B8807F0"/>
+    <w:multiLevelType w:val="hybridMultilevel"/>
+    <w:tmpl w:val="8B884148"/>
+    <w:lvl w:ilvl="0" w:tplc="0809000F">
+      <w:start w:val="1"/>
+      <w:numFmt w:val="decimal"/>
+      <w:lvlText w:val="%1."/>
+      <w:lvlJc w:val="left"/>
+      <w:pPr>
+        <w:ind w:left="720" w:hanging="360"/>
+      </w:pPr>
+    </w:lvl>
+    <w:lvl w:ilvl="1" w:tplc="08090019" w:tentative="1">
+      <w:start w:val="1"/>
+      <w:numFmt w:val="lowerLetter"/>
+      <w:lvlText w:val="%2."/>
+      <w:lvlJc w:val="left"/>
+      <w:pPr>
+        <w:ind w:left="1440" w:hanging="360"/>
+      </w:pPr>
+    </w:lvl>
+    <w:lvl w:ilvl="2" w:tplc="0809001B" w:tentative="1">
+      <w:start w:val="1"/>
+      <w:numFmt w:val="lowerRoman"/>
+      <w:lvlText w:val="%3."/>
+      <w:lvlJc w:val="right"/>
+      <w:pPr>
+        <w:ind w:left="2160" w:hanging="180"/>
+      </w:pPr>
+    </w:lvl>
+    <w:lvl w:ilvl="3" w:tplc="0809000F" w:tentative="1">
+      <w:start w:val="1"/>
+      <w:numFmt w:val="decimal"/>
+      <w:lvlText w:val="%4."/>
+      <w:lvlJc w:val="left"/>
+      <w:pPr>
+        <w:ind w:left="2880" w:hanging="360"/>
+      </w:pPr>
+    </w:lvl>
+    <w:lvl w:ilvl="4" w:tplc="08090019" w:tentative="1">
+      <w:start w:val="1"/>
+      <w:numFmt w:val="lowerLetter"/>
+      <w:lvlText w:val="%5."/>
+      <w:lvlJc w:val="left"/>
+      <w:pPr>
+        <w:ind w:left="3600" w:hanging="360"/>
+      </w:pPr>
+    </w:lvl>
+    <w:lvl w:ilvl="5" w:tplc="0809001B" w:tentative="1">
+      <w:start w:val="1"/>
+      <w:numFmt w:val="lowerRoman"/>
+      <w:lvlText w:val="%6."/>
+      <w:lvlJc w:val="right"/>
+      <w:pPr>
+        <w:ind w:left="4320" w:hanging="180"/>
+      </w:pPr>
+    </w:lvl>
+    <w:lvl w:ilvl="6" w:tplc="0809000F" w:tentative="1">
+      <w:start w:val="1"/>
+      <w:numFmt w:val="decimal"/>
+      <w:lvlText w:val="%7."/>
+      <w:lvlJc w:val="left"/>
+      <w:pPr>
+        <w:ind w:left="5040" w:hanging="360"/>
+      </w:pPr>
+    </w:lvl>
+    <w:lvl w:ilvl="7" w:tplc="08090019" w:tentative="1">
+      <w:start w:val="1"/>
+      <w:numFmt w:val="lowerLetter"/>
+      <w:lvlText w:val="%8."/>
+      <w:lvlJc w:val="left"/>
+      <w:pPr>
+        <w:ind w:left="5760" w:hanging="360"/>
+      </w:pPr>
+    </w:lvl>
+    <w:lvl w:ilvl="8" w:tplc="0809001B" w:tentative="1">
+      <w:start w:val="1"/>
+      <w:numFmt w:val="lowerRoman"/>
+      <w:lvlText w:val="%9."/>
+      <w:lvlJc w:val="right"/>
+      <w:pPr>
+        <w:ind w:left="6480" w:hanging="180"/>
+      </w:pPr>
+    </w:lvl>
+  </w:abstractNum>
+  <w:abstractNum w:abstractNumId="8" w15:restartNumberingAfterBreak="0">
+    <w:nsid w:val="403A25EA"/>
+    <w:multiLevelType w:val="hybridMultilevel"/>
+    <w:tmpl w:val="83BC5632"/>
+    <w:lvl w:ilvl="0" w:tplc="0809000F">
+      <w:start w:val="1"/>
+      <w:numFmt w:val="decimal"/>
+      <w:lvlText w:val="%1."/>
+      <w:lvlJc w:val="left"/>
+      <w:pPr>
+        <w:ind w:left="720" w:hanging="360"/>
+      </w:pPr>
+    </w:lvl>
+    <w:lvl w:ilvl="1" w:tplc="08090019" w:tentative="1">
+      <w:start w:val="1"/>
+      <w:numFmt w:val="lowerLetter"/>
+      <w:lvlText w:val="%2."/>
+      <w:lvlJc w:val="left"/>
+      <w:pPr>
+        <w:ind w:left="1440" w:hanging="360"/>
+      </w:pPr>
+    </w:lvl>
+    <w:lvl w:ilvl="2" w:tplc="0809001B" w:tentative="1">
+      <w:start w:val="1"/>
+      <w:numFmt w:val="lowerRoman"/>
+      <w:lvlText w:val="%3."/>
+      <w:lvlJc w:val="right"/>
+      <w:pPr>
+        <w:ind w:left="2160" w:hanging="180"/>
+      </w:pPr>
+    </w:lvl>
+    <w:lvl w:ilvl="3" w:tplc="0809000F" w:tentative="1">
+      <w:start w:val="1"/>
+      <w:numFmt w:val="decimal"/>
+      <w:lvlText w:val="%4."/>
+      <w:lvlJc w:val="left"/>
+      <w:pPr>
+        <w:ind w:left="2880" w:hanging="360"/>
+      </w:pPr>
+    </w:lvl>
+    <w:lvl w:ilvl="4" w:tplc="08090019" w:tentative="1">
+      <w:start w:val="1"/>
+      <w:numFmt w:val="lowerLetter"/>
+      <w:lvlText w:val="%5."/>
+      <w:lvlJc w:val="left"/>
+      <w:pPr>
+        <w:ind w:left="3600" w:hanging="360"/>
+      </w:pPr>
+    </w:lvl>
+    <w:lvl w:ilvl="5" w:tplc="0809001B" w:tentative="1">
+      <w:start w:val="1"/>
+      <w:numFmt w:val="lowerRoman"/>
+      <w:lvlText w:val="%6."/>
+      <w:lvlJc w:val="right"/>
+      <w:pPr>
+        <w:ind w:left="4320" w:hanging="180"/>
+      </w:pPr>
+    </w:lvl>
+    <w:lvl w:ilvl="6" w:tplc="0809000F" w:tentative="1">
+      <w:start w:val="1"/>
+      <w:numFmt w:val="decimal"/>
+      <w:lvlText w:val="%7."/>
+      <w:lvlJc w:val="left"/>
+      <w:pPr>
+        <w:ind w:left="5040" w:hanging="360"/>
+      </w:pPr>
+    </w:lvl>
+    <w:lvl w:ilvl="7" w:tplc="08090019" w:tentative="1">
+      <w:start w:val="1"/>
+      <w:numFmt w:val="lowerLetter"/>
+      <w:lvlText w:val="%8."/>
+      <w:lvlJc w:val="left"/>
+      <w:pPr>
+        <w:ind w:left="5760" w:hanging="360"/>
+      </w:pPr>
+    </w:lvl>
+    <w:lvl w:ilvl="8" w:tplc="0809001B" w:tentative="1">
+      <w:start w:val="1"/>
+      <w:numFmt w:val="lowerRoman"/>
+      <w:lvlText w:val="%9."/>
+      <w:lvlJc w:val="right"/>
+      <w:pPr>
+        <w:ind w:left="6480" w:hanging="180"/>
+      </w:pPr>
+    </w:lvl>
+  </w:abstractNum>
+  <w:abstractNum w:abstractNumId="9" w15:restartNumberingAfterBreak="0">
+    <w:nsid w:val="530244E4"/>
+    <w:multiLevelType w:val="hybridMultilevel"/>
+    <w:tmpl w:val="52F29AF6"/>
+    <w:lvl w:ilvl="0" w:tplc="08090001">
+      <w:start w:val="1"/>
+      <w:numFmt w:val="bullet"/>
+      <w:lvlText w:val=""/>
+      <w:lvlJc w:val="left"/>
+      <w:pPr>
+        <w:ind w:left="720" w:hanging="360"/>
+      </w:pPr>
+      <w:rPr>
+        <w:rFonts w:ascii="Symbol" w:hAnsi="Symbol" w:hint="default"/>
+      </w:rPr>
+    </w:lvl>
+    <w:lvl w:ilvl="1" w:tplc="08090003" w:tentative="1">
+      <w:start w:val="1"/>
+      <w:numFmt w:val="bullet"/>
+      <w:lvlText w:val="o"/>
+      <w:lvlJc w:val="left"/>
+      <w:pPr>
+        <w:ind w:left="1440" w:hanging="360"/>
+      </w:pPr>
+      <w:rPr>
+        <w:rFonts w:ascii="Courier New" w:hAnsi="Courier New" w:cs="Courier New" w:hint="default"/>
+      </w:rPr>
+    </w:lvl>
+    <w:lvl w:ilvl="2" w:tplc="08090005" w:tentative="1">
+      <w:start w:val="1"/>
+      <w:numFmt w:val="bullet"/>
+      <w:lvlText w:val=""/>
+      <w:lvlJc w:val="left"/>
+      <w:pPr>
+        <w:ind w:left="2160" w:hanging="360"/>
+      </w:pPr>
+      <w:rPr>
+        <w:rFonts w:ascii="Wingdings" w:hAnsi="Wingdings" w:hint="default"/>
+      </w:rPr>
+    </w:lvl>
+    <w:lvl w:ilvl="3" w:tplc="08090001" w:tentative="1">
+      <w:start w:val="1"/>
+      <w:numFmt w:val="bullet"/>
+      <w:lvlText w:val=""/>
+      <w:lvlJc w:val="left"/>
+      <w:pPr>
+        <w:ind w:left="2880" w:hanging="360"/>
+      </w:pPr>
+      <w:rPr>
+        <w:rFonts w:ascii="Symbol" w:hAnsi="Symbol" w:hint="default"/>
+      </w:rPr>
+    </w:lvl>
+    <w:lvl w:ilvl="4" w:tplc="08090003" w:tentative="1">
+      <w:start w:val="1"/>
+      <w:numFmt w:val="bullet"/>
+      <w:lvlText w:val="o"/>
+      <w:lvlJc w:val="left"/>
+      <w:pPr>
+        <w:ind w:left="3600" w:hanging="360"/>
+      </w:pPr>
+      <w:rPr>
+        <w:rFonts w:ascii="Courier New" w:hAnsi="Courier New" w:cs="Courier New" w:hint="default"/>
+      </w:rPr>
+    </w:lvl>
+    <w:lvl w:ilvl="5" w:tplc="08090005" w:tentative="1">
+      <w:start w:val="1"/>
+      <w:numFmt w:val="bullet"/>
+      <w:lvlText w:val=""/>
+      <w:lvlJc w:val="left"/>
+      <w:pPr>
+        <w:ind w:left="4320" w:hanging="360"/>
+      </w:pPr>
+      <w:rPr>
+        <w:rFonts w:ascii="Wingdings" w:hAnsi="Wingdings" w:hint="default"/>
+      </w:rPr>
+    </w:lvl>
+    <w:lvl w:ilvl="6" w:tplc="08090001" w:tentative="1">
+      <w:start w:val="1"/>
+      <w:numFmt w:val="bullet"/>
+      <w:lvlText w:val=""/>
+      <w:lvlJc w:val="left"/>
+      <w:pPr>
+        <w:ind w:left="5040" w:hanging="360"/>
+      </w:pPr>
+      <w:rPr>
+        <w:rFonts w:ascii="Symbol" w:hAnsi="Symbol" w:hint="default"/>
+      </w:rPr>
+    </w:lvl>
+    <w:lvl w:ilvl="7" w:tplc="08090003" w:tentative="1">
+      <w:start w:val="1"/>
+      <w:numFmt w:val="bullet"/>
+      <w:lvlText w:val="o"/>
+      <w:lvlJc w:val="left"/>
+      <w:pPr>
+        <w:ind w:left="5760" w:hanging="360"/>
+      </w:pPr>
+      <w:rPr>
+        <w:rFonts w:ascii="Courier New" w:hAnsi="Courier New" w:cs="Courier New" w:hint="default"/>
+      </w:rPr>
+    </w:lvl>
+    <w:lvl w:ilvl="8" w:tplc="08090005" w:tentative="1">
+      <w:start w:val="1"/>
+      <w:numFmt w:val="bullet"/>
+      <w:lvlText w:val=""/>
+      <w:lvlJc w:val="left"/>
+      <w:pPr>
+        <w:ind w:left="6480" w:hanging="360"/>
+      </w:pPr>
+      <w:rPr>
+        <w:rFonts w:ascii="Wingdings" w:hAnsi="Wingdings" w:hint="default"/>
+      </w:rPr>
+    </w:lvl>
+  </w:abstractNum>
+  <w:abstractNum w:abstractNumId="10" w15:restartNumberingAfterBreak="0">
+    <w:nsid w:val="54574383"/>
+    <w:multiLevelType w:val="hybridMultilevel"/>
+    <w:tmpl w:val="70EA5620"/>
+    <w:lvl w:ilvl="0" w:tplc="08090001">
+      <w:start w:val="1"/>
+      <w:numFmt w:val="bullet"/>
+      <w:lvlText w:val=""/>
+      <w:lvlJc w:val="left"/>
+      <w:pPr>
+        <w:ind w:left="720" w:hanging="360"/>
+      </w:pPr>
+      <w:rPr>
+        <w:rFonts w:ascii="Symbol" w:hAnsi="Symbol" w:hint="default"/>
+      </w:rPr>
+    </w:lvl>
+    <w:lvl w:ilvl="1" w:tplc="08090003" w:tentative="1">
+      <w:start w:val="1"/>
+      <w:numFmt w:val="bullet"/>
+      <w:lvlText w:val="o"/>
+      <w:lvlJc w:val="left"/>
+      <w:pPr>
+        <w:ind w:left="1440" w:hanging="360"/>
+      </w:pPr>
+      <w:rPr>
+        <w:rFonts w:ascii="Courier New" w:hAnsi="Courier New" w:cs="Courier New" w:hint="default"/>
+      </w:rPr>
+    </w:lvl>
+    <w:lvl w:ilvl="2" w:tplc="08090005" w:tentative="1">
+      <w:start w:val="1"/>
+      <w:numFmt w:val="bullet"/>
+      <w:lvlText w:val=""/>
+      <w:lvlJc w:val="left"/>
+      <w:pPr>
+        <w:ind w:left="2160" w:hanging="360"/>
+      </w:pPr>
+      <w:rPr>
+        <w:rFonts w:ascii="Wingdings" w:hAnsi="Wingdings" w:hint="default"/>
+      </w:rPr>
+    </w:lvl>
+    <w:lvl w:ilvl="3" w:tplc="08090001" w:tentative="1">
+      <w:start w:val="1"/>
+      <w:numFmt w:val="bullet"/>
+      <w:lvlText w:val=""/>
+      <w:lvlJc w:val="left"/>
+      <w:pPr>
+        <w:ind w:left="2880" w:hanging="360"/>
+      </w:pPr>
+      <w:rPr>
+        <w:rFonts w:ascii="Symbol" w:hAnsi="Symbol" w:hint="default"/>
+      </w:rPr>
+    </w:lvl>
+    <w:lvl w:ilvl="4" w:tplc="08090003" w:tentative="1">
+      <w:start w:val="1"/>
+      <w:numFmt w:val="bullet"/>
+      <w:lvlText w:val="o"/>
+      <w:lvlJc w:val="left"/>
+      <w:pPr>
+        <w:ind w:left="3600" w:hanging="360"/>
+      </w:pPr>
+      <w:rPr>
+        <w:rFonts w:ascii="Courier New" w:hAnsi="Courier New" w:cs="Courier New" w:hint="default"/>
+      </w:rPr>
+    </w:lvl>
+    <w:lvl w:ilvl="5" w:tplc="08090005" w:tentative="1">
+      <w:start w:val="1"/>
+      <w:numFmt w:val="bullet"/>
+      <w:lvlText w:val=""/>
+      <w:lvlJc w:val="left"/>
+      <w:pPr>
+        <w:ind w:left="4320" w:hanging="360"/>
+      </w:pPr>
+      <w:rPr>
+        <w:rFonts w:ascii="Wingdings" w:hAnsi="Wingdings" w:hint="default"/>
+      </w:rPr>
+    </w:lvl>
+    <w:lvl w:ilvl="6" w:tplc="08090001" w:tentative="1">
+      <w:start w:val="1"/>
+      <w:numFmt w:val="bullet"/>
+      <w:lvlText w:val=""/>
+      <w:lvlJc w:val="left"/>
+      <w:pPr>
+        <w:ind w:left="5040" w:hanging="360"/>
+      </w:pPr>
+      <w:rPr>
+        <w:rFonts w:ascii="Symbol" w:hAnsi="Symbol" w:hint="default"/>
+      </w:rPr>
+    </w:lvl>
+    <w:lvl w:ilvl="7" w:tplc="08090003" w:tentative="1">
+      <w:start w:val="1"/>
+      <w:numFmt w:val="bullet"/>
+      <w:lvlText w:val="o"/>
+      <w:lvlJc w:val="left"/>
+      <w:pPr>
+        <w:ind w:left="5760" w:hanging="360"/>
+      </w:pPr>
+      <w:rPr>
+        <w:rFonts w:ascii="Courier New" w:hAnsi="Courier New" w:cs="Courier New" w:hint="default"/>
+      </w:rPr>
+    </w:lvl>
+    <w:lvl w:ilvl="8" w:tplc="08090005" w:tentative="1">
+      <w:start w:val="1"/>
+      <w:numFmt w:val="bullet"/>
+      <w:lvlText w:val=""/>
+      <w:lvlJc w:val="left"/>
+      <w:pPr>
+        <w:ind w:left="6480" w:hanging="360"/>
+      </w:pPr>
+      <w:rPr>
+        <w:rFonts w:ascii="Wingdings" w:hAnsi="Wingdings" w:hint="default"/>
+      </w:rPr>
+    </w:lvl>
+  </w:abstractNum>
+  <w:abstractNum w:abstractNumId="11" w15:restartNumberingAfterBreak="0">
+    <w:nsid w:val="6B6850BA"/>
+    <w:multiLevelType w:val="hybridMultilevel"/>
+    <w:tmpl w:val="67964F96"/>
+    <w:lvl w:ilvl="0" w:tplc="08090001">
+      <w:start w:val="1"/>
+      <w:numFmt w:val="bullet"/>
+      <w:lvlText w:val=""/>
+      <w:lvlJc w:val="left"/>
+      <w:pPr>
+        <w:ind w:left="720" w:hanging="360"/>
+      </w:pPr>
+      <w:rPr>
+        <w:rFonts w:ascii="Symbol" w:hAnsi="Symbol" w:hint="default"/>
+      </w:rPr>
+    </w:lvl>
+    <w:lvl w:ilvl="1" w:tplc="08090003" w:tentative="1">
+      <w:start w:val="1"/>
+      <w:numFmt w:val="bullet"/>
+      <w:lvlText w:val="o"/>
+      <w:lvlJc w:val="left"/>
+      <w:pPr>
+        <w:ind w:left="1440" w:hanging="360"/>
+      </w:pPr>
+      <w:rPr>
+        <w:rFonts w:ascii="Courier New" w:hAnsi="Courier New" w:cs="Courier New" w:hint="default"/>
+      </w:rPr>
+    </w:lvl>
+    <w:lvl w:ilvl="2" w:tplc="08090005" w:tentative="1">
+      <w:start w:val="1"/>
+      <w:numFmt w:val="bullet"/>
+      <w:lvlText w:val=""/>
+      <w:lvlJc w:val="left"/>
+      <w:pPr>
+        <w:ind w:left="2160" w:hanging="360"/>
+      </w:pPr>
+      <w:rPr>
+        <w:rFonts w:ascii="Wingdings" w:hAnsi="Wingdings" w:hint="default"/>
+      </w:rPr>
+    </w:lvl>
+    <w:lvl w:ilvl="3" w:tplc="08090001" w:tentative="1">
+      <w:start w:val="1"/>
+      <w:numFmt w:val="bullet"/>
+      <w:lvlText w:val=""/>
+      <w:lvlJc w:val="left"/>
+      <w:pPr>
+        <w:ind w:left="2880" w:hanging="360"/>
+      </w:pPr>
+      <w:rPr>
+        <w:rFonts w:ascii="Symbol" w:hAnsi="Symbol" w:hint="default"/>
+      </w:rPr>
+    </w:lvl>
+    <w:lvl w:ilvl="4" w:tplc="08090003" w:tentative="1">
+      <w:start w:val="1"/>
+      <w:numFmt w:val="bullet"/>
+      <w:lvlText w:val="o"/>
+      <w:lvlJc w:val="left"/>
+      <w:pPr>
+        <w:ind w:left="3600" w:hanging="360"/>
+      </w:pPr>
+      <w:rPr>
+        <w:rFonts w:ascii="Courier New" w:hAnsi="Courier New" w:cs="Courier New" w:hint="default"/>
+      </w:rPr>
+    </w:lvl>
+    <w:lvl w:ilvl="5" w:tplc="08090005" w:tentative="1">
+      <w:start w:val="1"/>
+      <w:numFmt w:val="bullet"/>
+      <w:lvlText w:val=""/>
+      <w:lvlJc w:val="left"/>
+      <w:pPr>
+        <w:ind w:left="4320" w:hanging="360"/>
+      </w:pPr>
+      <w:rPr>
+        <w:rFonts w:ascii="Wingdings" w:hAnsi="Wingdings" w:hint="default"/>
+      </w:rPr>
+    </w:lvl>
+    <w:lvl w:ilvl="6" w:tplc="08090001" w:tentative="1">
+      <w:start w:val="1"/>
+      <w:numFmt w:val="bullet"/>
+      <w:lvlText w:val=""/>
+      <w:lvlJc w:val="left"/>
+      <w:pPr>
+        <w:ind w:left="5040" w:hanging="360"/>
+      </w:pPr>
+      <w:rPr>
+        <w:rFonts w:ascii="Symbol" w:hAnsi="Symbol" w:hint="default"/>
+      </w:rPr>
+    </w:lvl>
+    <w:lvl w:ilvl="7" w:tplc="08090003" w:tentative="1">
+      <w:start w:val="1"/>
+      <w:numFmt w:val="bullet"/>
+      <w:lvlText w:val="o"/>
+      <w:lvlJc w:val="left"/>
+      <w:pPr>
+        <w:ind w:left="5760" w:hanging="360"/>
+      </w:pPr>
+      <w:rPr>
+        <w:rFonts w:ascii="Courier New" w:hAnsi="Courier New" w:cs="Courier New" w:hint="default"/>
+      </w:rPr>
+    </w:lvl>
+    <w:lvl w:ilvl="8" w:tplc="08090005" w:tentative="1">
+      <w:start w:val="1"/>
+      <w:numFmt w:val="bullet"/>
+      <w:lvlText w:val=""/>
+      <w:lvlJc w:val="left"/>
+      <w:pPr>
+        <w:ind w:left="6480" w:hanging="360"/>
+      </w:pPr>
+      <w:rPr>
+        <w:rFonts w:ascii="Wingdings" w:hAnsi="Wingdings" w:hint="default"/>
+      </w:rPr>
+    </w:lvl>
+  </w:abstractNum>
+  <w:abstractNum w:abstractNumId="12" w15:restartNumberingAfterBreak="0">
+    <w:nsid w:val="6F363794"/>
+    <w:multiLevelType w:val="hybridMultilevel"/>
+    <w:tmpl w:val="E652992C"/>
+    <w:lvl w:ilvl="0" w:tplc="08090001">
+      <w:start w:val="1"/>
+      <w:numFmt w:val="bullet"/>
+      <w:lvlText w:val=""/>
+      <w:lvlJc w:val="left"/>
+      <w:pPr>
+        <w:ind w:left="720" w:hanging="360"/>
+      </w:pPr>
+      <w:rPr>
+        <w:rFonts w:ascii="Symbol" w:hAnsi="Symbol" w:hint="default"/>
+      </w:rPr>
+    </w:lvl>
+    <w:lvl w:ilvl="1" w:tplc="08090003" w:tentative="1">
+      <w:start w:val="1"/>
+      <w:numFmt w:val="bullet"/>
+      <w:lvlText w:val="o"/>
+      <w:lvlJc w:val="left"/>
+      <w:pPr>
+        <w:ind w:left="1440" w:hanging="360"/>
+      </w:pPr>
+      <w:rPr>
+        <w:rFonts w:ascii="Courier New" w:hAnsi="Courier New" w:cs="Courier New" w:hint="default"/>
+      </w:rPr>
+    </w:lvl>
+    <w:lvl w:ilvl="2" w:tplc="08090005" w:tentative="1">
+      <w:start w:val="1"/>
+      <w:numFmt w:val="bullet"/>
+      <w:lvlText w:val=""/>
+      <w:lvlJc w:val="left"/>
+      <w:pPr>
+        <w:ind w:left="2160" w:hanging="360"/>
+      </w:pPr>
+      <w:rPr>
+        <w:rFonts w:ascii="Wingdings" w:hAnsi="Wingdings" w:hint="default"/>
+      </w:rPr>
+    </w:lvl>
+    <w:lvl w:ilvl="3" w:tplc="08090001" w:tentative="1">
+      <w:start w:val="1"/>
+      <w:numFmt w:val="bullet"/>
+      <w:lvlText w:val=""/>
+      <w:lvlJc w:val="left"/>
+      <w:pPr>
+        <w:ind w:left="2880" w:hanging="360"/>
+      </w:pPr>
+      <w:rPr>
+        <w:rFonts w:ascii="Symbol" w:hAnsi="Symbol" w:hint="default"/>
+      </w:rPr>
+    </w:lvl>
+    <w:lvl w:ilvl="4" w:tplc="08090003" w:tentative="1">
+      <w:start w:val="1"/>
+      <w:numFmt w:val="bullet"/>
+      <w:lvlText w:val="o"/>
+      <w:lvlJc w:val="left"/>
+      <w:pPr>
+        <w:ind w:left="3600" w:hanging="360"/>
+      </w:pPr>
+      <w:rPr>
+        <w:rFonts w:ascii="Courier New" w:hAnsi="Courier New" w:cs="Courier New" w:hint="default"/>
+      </w:rPr>
+    </w:lvl>
+    <w:lvl w:ilvl="5" w:tplc="08090005" w:tentative="1">
+      <w:start w:val="1"/>
+      <w:numFmt w:val="bullet"/>
+      <w:lvlText w:val=""/>
+      <w:lvlJc w:val="left"/>
+      <w:pPr>
+        <w:ind w:left="4320" w:hanging="360"/>
+      </w:pPr>
+      <w:rPr>
+        <w:rFonts w:ascii="Wingdings" w:hAnsi="Wingdings" w:hint="default"/>
+      </w:rPr>
+    </w:lvl>
+    <w:lvl w:ilvl="6" w:tplc="08090001" w:tentative="1">
+      <w:start w:val="1"/>
+      <w:numFmt w:val="bullet"/>
+      <w:lvlText w:val=""/>
+      <w:lvlJc w:val="left"/>
+      <w:pPr>
+        <w:ind w:left="5040" w:hanging="360"/>
+      </w:pPr>
+      <w:rPr>
+        <w:rFonts w:ascii="Symbol" w:hAnsi="Symbol" w:hint="default"/>
+      </w:rPr>
+    </w:lvl>
+    <w:lvl w:ilvl="7" w:tplc="08090003" w:tentative="1">
+      <w:start w:val="1"/>
+      <w:numFmt w:val="bullet"/>
+      <w:lvlText w:val="o"/>
+      <w:lvlJc w:val="left"/>
+      <w:pPr>
+        <w:ind w:left="5760" w:hanging="360"/>
+      </w:pPr>
+      <w:rPr>
+        <w:rFonts w:ascii="Courier New" w:hAnsi="Courier New" w:cs="Courier New" w:hint="default"/>
+      </w:rPr>
+    </w:lvl>
+    <w:lvl w:ilvl="8" w:tplc="08090005" w:tentative="1">
+      <w:start w:val="1"/>
+      <w:numFmt w:val="bullet"/>
+      <w:lvlText w:val=""/>
+      <w:lvlJc w:val="left"/>
+      <w:pPr>
+        <w:ind w:left="6480" w:hanging="360"/>
+      </w:pPr>
+      <w:rPr>
+        <w:rFonts w:ascii="Wingdings" w:hAnsi="Wingdings" w:hint="default"/>
+      </w:rPr>
+    </w:lvl>
+  </w:abstractNum>
+  <w:abstractNum w:abstractNumId="13" w15:restartNumberingAfterBreak="0">
+    <w:nsid w:val="6FB42423"/>
+    <w:multiLevelType w:val="hybridMultilevel"/>
+    <w:tmpl w:val="2F80CABA"/>
+    <w:lvl w:ilvl="0" w:tplc="08090001">
+      <w:start w:val="1"/>
+      <w:numFmt w:val="bullet"/>
+      <w:lvlText w:val=""/>
+      <w:lvlJc w:val="left"/>
+      <w:pPr>
+        <w:ind w:left="720" w:hanging="360"/>
+      </w:pPr>
+      <w:rPr>
+        <w:rFonts w:ascii="Symbol" w:hAnsi="Symbol" w:hint="default"/>
+      </w:rPr>
+    </w:lvl>
+    <w:lvl w:ilvl="1" w:tplc="08090003" w:tentative="1">
+      <w:start w:val="1"/>
+      <w:numFmt w:val="bullet"/>
+      <w:lvlText w:val="o"/>
+      <w:lvlJc w:val="left"/>
+      <w:pPr>
+        <w:ind w:left="1440" w:hanging="360"/>
+      </w:pPr>
+      <w:rPr>
+        <w:rFonts w:ascii="Courier New" w:hAnsi="Courier New" w:cs="Courier New" w:hint="default"/>
+      </w:rPr>
+    </w:lvl>
+    <w:lvl w:ilvl="2" w:tplc="08090005" w:tentative="1">
+      <w:start w:val="1"/>
+      <w:numFmt w:val="bullet"/>
+      <w:lvlText w:val=""/>
+      <w:lvlJc w:val="left"/>
+      <w:pPr>
+        <w:ind w:left="2160" w:hanging="360"/>
+      </w:pPr>
+      <w:rPr>
+        <w:rFonts w:ascii="Wingdings" w:hAnsi="Wingdings" w:hint="default"/>
+      </w:rPr>
+    </w:lvl>
+    <w:lvl w:ilvl="3" w:tplc="08090001" w:tentative="1">
+      <w:start w:val="1"/>
+      <w:numFmt w:val="bullet"/>
+      <w:lvlText w:val=""/>
+      <w:lvlJc w:val="left"/>
+      <w:pPr>
+        <w:ind w:left="2880" w:hanging="360"/>
+      </w:pPr>
+      <w:rPr>
+        <w:rFonts w:ascii="Symbol" w:hAnsi="Symbol" w:hint="default"/>
+      </w:rPr>
+    </w:lvl>
+    <w:lvl w:ilvl="4" w:tplc="08090003" w:tentative="1">
+      <w:start w:val="1"/>
+      <w:numFmt w:val="bullet"/>
+      <w:lvlText w:val="o"/>
+      <w:lvlJc w:val="left"/>
+      <w:pPr>
+        <w:ind w:left="3600" w:hanging="360"/>
+      </w:pPr>
+      <w:rPr>
+        <w:rFonts w:ascii="Courier New" w:hAnsi="Courier New" w:cs="Courier New" w:hint="default"/>
+      </w:rPr>
+    </w:lvl>
+    <w:lvl w:ilvl="5" w:tplc="08090005" w:tentative="1">
+      <w:start w:val="1"/>
+      <w:numFmt w:val="bullet"/>
+      <w:lvlText w:val=""/>
+      <w:lvlJc w:val="left"/>
+      <w:pPr>
+        <w:ind w:left="4320" w:hanging="360"/>
+      </w:pPr>
+      <w:rPr>
+        <w:rFonts w:ascii="Wingdings" w:hAnsi="Wingdings" w:hint="default"/>
+      </w:rPr>
+    </w:lvl>
+    <w:lvl w:ilvl="6" w:tplc="08090001" w:tentative="1">
+      <w:start w:val="1"/>
+      <w:numFmt w:val="bullet"/>
+      <w:lvlText w:val=""/>
+      <w:lvlJc w:val="left"/>
+      <w:pPr>
+        <w:ind w:left="5040" w:hanging="360"/>
+      </w:pPr>
+      <w:rPr>
+        <w:rFonts w:ascii="Symbol" w:hAnsi="Symbol" w:hint="default"/>
+      </w:rPr>
+    </w:lvl>
+    <w:lvl w:ilvl="7" w:tplc="08090003" w:tentative="1">
+      <w:start w:val="1"/>
+      <w:numFmt w:val="bullet"/>
+      <w:lvlText w:val="o"/>
+      <w:lvlJc w:val="left"/>
+      <w:pPr>
+        <w:ind w:left="5760" w:hanging="360"/>
+      </w:pPr>
+      <w:rPr>
+        <w:rFonts w:ascii="Courier New" w:hAnsi="Courier New" w:cs="Courier New" w:hint="default"/>
+      </w:rPr>
+    </w:lvl>
+    <w:lvl w:ilvl="8" w:tplc="08090005" w:tentative="1">
+      <w:start w:val="1"/>
+      <w:numFmt w:val="bullet"/>
+      <w:lvlText w:val=""/>
+      <w:lvlJc w:val="left"/>
+      <w:pPr>
+        <w:ind w:left="6480" w:hanging="360"/>
+      </w:pPr>
+      <w:rPr>
+        <w:rFonts w:ascii="Wingdings" w:hAnsi="Wingdings" w:hint="default"/>
+      </w:rPr>
+    </w:lvl>
+  </w:abstractNum>
+  <w:abstractNum w:abstractNumId="14" w15:restartNumberingAfterBreak="0">
+    <w:nsid w:val="706B142D"/>
+    <w:multiLevelType w:val="hybridMultilevel"/>
+    <w:tmpl w:val="7B1202B4"/>
+    <w:lvl w:ilvl="0" w:tplc="08090001">
+      <w:start w:val="1"/>
+      <w:numFmt w:val="bullet"/>
+      <w:lvlText w:val=""/>
+      <w:lvlJc w:val="left"/>
+      <w:pPr>
+        <w:ind w:left="720" w:hanging="360"/>
+      </w:pPr>
+      <w:rPr>
+        <w:rFonts w:ascii="Symbol" w:hAnsi="Symbol" w:hint="default"/>
+      </w:rPr>
+    </w:lvl>
+    <w:lvl w:ilvl="1" w:tplc="08090003" w:tentative="1">
+      <w:start w:val="1"/>
+      <w:numFmt w:val="bullet"/>
+      <w:lvlText w:val="o"/>
+      <w:lvlJc w:val="left"/>
+      <w:pPr>
+        <w:ind w:left="1440" w:hanging="360"/>
+      </w:pPr>
+      <w:rPr>
+        <w:rFonts w:ascii="Courier New" w:hAnsi="Courier New" w:cs="Courier New" w:hint="default"/>
+      </w:rPr>
+    </w:lvl>
+    <w:lvl w:ilvl="2" w:tplc="08090005" w:tentative="1">
+      <w:start w:val="1"/>
+      <w:numFmt w:val="bullet"/>
+      <w:lvlText w:val=""/>
+      <w:lvlJc w:val="left"/>
+      <w:pPr>
+        <w:ind w:left="2160" w:hanging="360"/>
+      </w:pPr>
+      <w:rPr>
+        <w:rFonts w:ascii="Wingdings" w:hAnsi="Wingdings" w:hint="default"/>
+      </w:rPr>
+    </w:lvl>
+    <w:lvl w:ilvl="3" w:tplc="08090001" w:tentative="1">
+      <w:start w:val="1"/>
+      <w:numFmt w:val="bullet"/>
+      <w:lvlText w:val=""/>
+      <w:lvlJc w:val="left"/>
+      <w:pPr>
+        <w:ind w:left="2880" w:hanging="360"/>
+      </w:pPr>
+      <w:rPr>
+        <w:rFonts w:ascii="Symbol" w:hAnsi="Symbol" w:hint="default"/>
+      </w:rPr>
+    </w:lvl>
+    <w:lvl w:ilvl="4" w:tplc="08090003" w:tentative="1">
+      <w:start w:val="1"/>
+      <w:numFmt w:val="bullet"/>
+      <w:lvlText w:val="o"/>
+      <w:lvlJc w:val="left"/>
+      <w:pPr>
+        <w:ind w:left="3600" w:hanging="360"/>
+      </w:pPr>
+      <w:rPr>
+        <w:rFonts w:ascii="Courier New" w:hAnsi="Courier New" w:cs="Courier New" w:hint="default"/>
+      </w:rPr>
+    </w:lvl>
+    <w:lvl w:ilvl="5" w:tplc="08090005" w:tentative="1">
+      <w:start w:val="1"/>
+      <w:numFmt w:val="bullet"/>
+      <w:lvlText w:val=""/>
+      <w:lvlJc w:val="left"/>
+      <w:pPr>
+        <w:ind w:left="4320" w:hanging="360"/>
+      </w:pPr>
+      <w:rPr>
+        <w:rFonts w:ascii="Wingdings" w:hAnsi="Wingdings" w:hint="default"/>
+      </w:rPr>
+    </w:lvl>
+    <w:lvl w:ilvl="6" w:tplc="08090001" w:tentative="1">
+      <w:start w:val="1"/>
+      <w:numFmt w:val="bullet"/>
+      <w:lvlText w:val=""/>
+      <w:lvlJc w:val="left"/>
+      <w:pPr>
+        <w:ind w:left="5040" w:hanging="360"/>
+      </w:pPr>
+      <w:rPr>
+        <w:rFonts w:ascii="Symbol" w:hAnsi="Symbol" w:hint="default"/>
+      </w:rPr>
+    </w:lvl>
+    <w:lvl w:ilvl="7" w:tplc="08090003" w:tentative="1">
+      <w:start w:val="1"/>
+      <w:numFmt w:val="bullet"/>
+      <w:lvlText w:val="o"/>
+      <w:lvlJc w:val="left"/>
+      <w:pPr>
+        <w:ind w:left="5760" w:hanging="360"/>
+      </w:pPr>
+      <w:rPr>
+        <w:rFonts w:ascii="Courier New" w:hAnsi="Courier New" w:cs="Courier New" w:hint="default"/>
+      </w:rPr>
+    </w:lvl>
+    <w:lvl w:ilvl="8" w:tplc="08090005" w:tentative="1">
+      <w:start w:val="1"/>
+      <w:numFmt w:val="bullet"/>
+      <w:lvlText w:val=""/>
+      <w:lvlJc w:val="left"/>
+      <w:pPr>
+        <w:ind w:left="6480" w:hanging="360"/>
+      </w:pPr>
+      <w:rPr>
+        <w:rFonts w:ascii="Wingdings" w:hAnsi="Wingdings" w:hint="default"/>
+      </w:rPr>
+    </w:lvl>
+  </w:abstractNum>
+  <w:abstractNum w:abstractNumId="15" w15:restartNumberingAfterBreak="0">
+    <w:nsid w:val="708D0FFD"/>
+    <w:multiLevelType w:val="hybridMultilevel"/>
+    <w:tmpl w:val="369A349A"/>
+    <w:lvl w:ilvl="0" w:tplc="0809000F">
+      <w:start w:val="1"/>
+      <w:numFmt w:val="decimal"/>
+      <w:lvlText w:val="%1."/>
+      <w:lvlJc w:val="left"/>
+      <w:pPr>
+        <w:ind w:left="720" w:hanging="360"/>
+      </w:pPr>
+    </w:lvl>
+    <w:lvl w:ilvl="1" w:tplc="08090019" w:tentative="1">
+      <w:start w:val="1"/>
+      <w:numFmt w:val="lowerLetter"/>
+      <w:lvlText w:val="%2."/>
+      <w:lvlJc w:val="left"/>
+      <w:pPr>
+        <w:ind w:left="1440" w:hanging="360"/>
+      </w:pPr>
+    </w:lvl>
+    <w:lvl w:ilvl="2" w:tplc="0809001B" w:tentative="1">
+      <w:start w:val="1"/>
+      <w:numFmt w:val="lowerRoman"/>
+      <w:lvlText w:val="%3."/>
+      <w:lvlJc w:val="right"/>
+      <w:pPr>
+        <w:ind w:left="2160" w:hanging="180"/>
+      </w:pPr>
+    </w:lvl>
+    <w:lvl w:ilvl="3" w:tplc="0809000F" w:tentative="1">
+      <w:start w:val="1"/>
+      <w:numFmt w:val="decimal"/>
+      <w:lvlText w:val="%4."/>
+      <w:lvlJc w:val="left"/>
+      <w:pPr>
+        <w:ind w:left="2880" w:hanging="360"/>
+      </w:pPr>
+    </w:lvl>
+    <w:lvl w:ilvl="4" w:tplc="08090019" w:tentative="1">
+      <w:start w:val="1"/>
+      <w:numFmt w:val="lowerLetter"/>
+      <w:lvlText w:val="%5."/>
+      <w:lvlJc w:val="left"/>
+      <w:pPr>
+        <w:ind w:left="3600" w:hanging="360"/>
+      </w:pPr>
+    </w:lvl>
+    <w:lvl w:ilvl="5" w:tplc="0809001B" w:tentative="1">
+      <w:start w:val="1"/>
+      <w:numFmt w:val="lowerRoman"/>
+      <w:lvlText w:val="%6."/>
+      <w:lvlJc w:val="right"/>
+      <w:pPr>
+        <w:ind w:left="4320" w:hanging="180"/>
+      </w:pPr>
+    </w:lvl>
+    <w:lvl w:ilvl="6" w:tplc="0809000F" w:tentative="1">
+      <w:start w:val="1"/>
+      <w:numFmt w:val="decimal"/>
+      <w:lvlText w:val="%7."/>
+      <w:lvlJc w:val="left"/>
+      <w:pPr>
+        <w:ind w:left="5040" w:hanging="360"/>
+      </w:pPr>
+    </w:lvl>
+    <w:lvl w:ilvl="7" w:tplc="08090019" w:tentative="1">
+      <w:start w:val="1"/>
+      <w:numFmt w:val="lowerLetter"/>
+      <w:lvlText w:val="%8."/>
+      <w:lvlJc w:val="left"/>
+      <w:pPr>
+        <w:ind w:left="5760" w:hanging="360"/>
+      </w:pPr>
+    </w:lvl>
+    <w:lvl w:ilvl="8" w:tplc="0809001B" w:tentative="1">
+      <w:start w:val="1"/>
+      <w:numFmt w:val="lowerRoman"/>
+      <w:lvlText w:val="%9."/>
+      <w:lvlJc w:val="right"/>
+      <w:pPr>
+        <w:ind w:left="6480" w:hanging="180"/>
+      </w:pPr>
+    </w:lvl>
+  </w:abstractNum>
+  <w:num w:numId="1">
+    <w:abstractNumId w:val="7"/>
+  </w:num>
+  <w:num w:numId="2">
+    <w:abstractNumId w:val="8"/>
+  </w:num>
+  <w:num w:numId="3">
+    <w:abstractNumId w:val="15"/>
+  </w:num>
+  <w:num w:numId="4">
+    <w:abstractNumId w:val="3"/>
+  </w:num>
+  <w:num w:numId="5">
+    <w:abstractNumId w:val="11"/>
+  </w:num>
+  <w:num w:numId="6">
+    <w:abstractNumId w:val="5"/>
+  </w:num>
+  <w:num w:numId="7">
+    <w:abstractNumId w:val="2"/>
+  </w:num>
+  <w:num w:numId="8">
+    <w:abstractNumId w:val="9"/>
+  </w:num>
+  <w:num w:numId="9">
+    <w:abstractNumId w:val="0"/>
+  </w:num>
+  <w:num w:numId="10">
+    <w:abstractNumId w:val="10"/>
+  </w:num>
+  <w:num w:numId="11">
+    <w:abstractNumId w:val="14"/>
+  </w:num>
+  <w:num w:numId="12">
+    <w:abstractNumId w:val="6"/>
+  </w:num>
+  <w:num w:numId="13">
+    <w:abstractNumId w:val="12"/>
+  </w:num>
+  <w:num w:numId="14">
+    <w:abstractNumId w:val="4"/>
+  </w:num>
+  <w:num w:numId="15">
+    <w:abstractNumId w:val="1"/>
+  </w:num>
+  <w:num w:numId="16">
+    <w:abstractNumId w:val="13"/>
+  </w:num>
+</w:numbering>
 </file>
 
 <file path=word/styles.xml><?xml version="1.0" encoding="utf-8"?>
@@ -7153,6 +9537,7 @@
     <w:lsdException w:name="HTML Sample" w:semiHidden="1" w:unhideWhenUsed="1"/>
     <w:lsdException w:name="HTML Typewriter" w:semiHidden="1" w:unhideWhenUsed="1"/>
     <w:lsdException w:name="HTML Variable" w:semiHidden="1" w:unhideWhenUsed="1"/>
+    <w:lsdException w:name="Normal Table" w:semiHidden="1" w:unhideWhenUsed="1"/>
     <w:lsdException w:name="annotation subject" w:semiHidden="1" w:unhideWhenUsed="1"/>
     <w:lsdException w:name="No List" w:semiHidden="1" w:unhideWhenUsed="1"/>
     <w:lsdException w:name="Outline List 1" w:semiHidden="1" w:unhideWhenUsed="1"/>
@@ -7199,8 +9584,10 @@
     <w:lsdException w:name="Table Subtle 2" w:semiHidden="1" w:unhideWhenUsed="1"/>
     <w:lsdException w:name="Table Web 1" w:semiHidden="1" w:unhideWhenUsed="1"/>
     <w:lsdException w:name="Table Web 2" w:semiHidden="1" w:unhideWhenUsed="1"/>
+    <w:lsdException w:name="Table Web 3" w:semiHidden="1" w:unhideWhenUsed="1"/>
     <w:lsdException w:name="Balloon Text" w:semiHidden="1" w:unhideWhenUsed="1"/>
     <w:lsdException w:name="Table Grid" w:uiPriority="39"/>
+    <w:lsdException w:name="Table Theme" w:semiHidden="1" w:unhideWhenUsed="1"/>
     <w:lsdException w:name="Placeholder Text" w:semiHidden="1"/>
     <w:lsdException w:name="No Spacing" w:uiPriority="1" w:qFormat="1"/>
     <w:lsdException w:name="Light Shading" w:uiPriority="60"/>
@@ -7724,6 +10111,17 @@
       <w:ind w:left="220"/>
     </w:pPr>
   </w:style>
+  <w:style w:type="paragraph" w:styleId="ListParagraph">
+    <w:name w:val="List Paragraph"/>
+    <w:basedOn w:val="Normal"/>
+    <w:uiPriority w:val="34"/>
+    <w:qFormat/>
+    <w:rsid w:val="00DA339D"/>
+    <w:pPr>
+      <w:ind w:left="720"/>
+      <w:contextualSpacing/>
+    </w:pPr>
+  </w:style>
 </w:styles>
 </file>
 
@@ -8046,7 +10444,7 @@
 </file>
 
 <file path=customXml/itemProps2.xml><?xml version="1.0" encoding="utf-8"?>
-<ds:datastoreItem xmlns:ds="http://schemas.openxmlformats.org/officeDocument/2006/customXml" ds:itemID="{8CB9495B-82FD-4E96-A54F-78A0EE56DA3A}">
+<ds:datastoreItem xmlns:ds="http://schemas.openxmlformats.org/officeDocument/2006/customXml" ds:itemID="{90965AB1-67A6-4495-BD3E-5DBCCFD5FC6C}">
   <ds:schemaRefs>
     <ds:schemaRef ds:uri="http://schemas.openxmlformats.org/officeDocument/2006/bibliography"/>
   </ds:schemaRefs>

--- a/Documentation/Game Design Documentation - OceanDiver.docx
+++ b/Documentation/Game Design Documentation - OceanDiver.docx
@@ -4102,15 +4102,15 @@
       <w:pPr>
         <w:pStyle w:val="Heading1"/>
         <w:rPr>
-          <w:sz w:val="48"/>
-          <w:szCs w:val="48"/>
+          <w:sz w:val="36"/>
+          <w:szCs w:val="36"/>
         </w:rPr>
       </w:pPr>
-      <w:bookmarkStart w:id="0" w:name="_Toc12102223"/>
+      <w:bookmarkStart w:id="0" w:name="_Toc12113647"/>
       <w:r>
         <w:rPr>
-          <w:sz w:val="48"/>
-          <w:szCs w:val="48"/>
+          <w:sz w:val="36"/>
+          <w:szCs w:val="36"/>
         </w:rPr>
         <w:lastRenderedPageBreak/>
         <w:t>Index</w:t>
@@ -4152,7 +4152,7 @@
           <w:pPr>
             <w:pStyle w:val="TOC1"/>
             <w:tabs>
-              <w:tab w:val="right" w:leader="dot" w:pos="9016"/>
+              <w:tab w:val="right" w:leader="dot" w:pos="10456"/>
             </w:tabs>
             <w:rPr>
               <w:rFonts w:eastAsiaTheme="minorEastAsia"/>
@@ -4169,7 +4169,7 @@
           <w:r>
             <w:fldChar w:fldCharType="separate"/>
           </w:r>
-          <w:hyperlink w:anchor="_Toc12102223" w:history="1">
+          <w:hyperlink w:anchor="_Toc12113647" w:history="1">
             <w:r>
               <w:rPr>
                 <w:rStyle w:val="Hyperlink"/>
@@ -4196,7 +4196,7 @@
                 <w:noProof/>
                 <w:webHidden/>
               </w:rPr>
-              <w:instrText xml:space="preserve"> PAGEREF _Toc12102223 \h </w:instrText>
+              <w:instrText xml:space="preserve"> PAGEREF _Toc12113647 \h </w:instrText>
             </w:r>
             <w:r>
               <w:rPr>
@@ -4231,7 +4231,7 @@
           <w:pPr>
             <w:pStyle w:val="TOC1"/>
             <w:tabs>
-              <w:tab w:val="right" w:leader="dot" w:pos="9016"/>
+              <w:tab w:val="right" w:leader="dot" w:pos="10456"/>
             </w:tabs>
             <w:rPr>
               <w:rFonts w:eastAsiaTheme="minorEastAsia"/>
@@ -4239,7 +4239,7 @@
               <w:lang w:eastAsia="en-GB"/>
             </w:rPr>
           </w:pPr>
-          <w:hyperlink w:anchor="_Toc12102224" w:history="1">
+          <w:hyperlink w:anchor="_Toc12113648" w:history="1">
             <w:r>
               <w:rPr>
                 <w:rStyle w:val="Hyperlink"/>
@@ -4266,7 +4266,7 @@
                 <w:noProof/>
                 <w:webHidden/>
               </w:rPr>
-              <w:instrText xml:space="preserve"> PAGEREF _Toc12102224 \h </w:instrText>
+              <w:instrText xml:space="preserve"> PAGEREF _Toc12113648 \h </w:instrText>
             </w:r>
             <w:r>
               <w:rPr>
@@ -4301,7 +4301,7 @@
           <w:pPr>
             <w:pStyle w:val="TOC2"/>
             <w:tabs>
-              <w:tab w:val="right" w:leader="dot" w:pos="9016"/>
+              <w:tab w:val="right" w:leader="dot" w:pos="10456"/>
             </w:tabs>
             <w:rPr>
               <w:rFonts w:eastAsiaTheme="minorEastAsia"/>
@@ -4309,7 +4309,7 @@
               <w:lang w:eastAsia="en-GB"/>
             </w:rPr>
           </w:pPr>
-          <w:hyperlink w:anchor="_Toc12102225" w:history="1">
+          <w:hyperlink w:anchor="_Toc12113649" w:history="1">
             <w:r>
               <w:rPr>
                 <w:rStyle w:val="Hyperlink"/>
@@ -4336,7 +4336,7 @@
                 <w:noProof/>
                 <w:webHidden/>
               </w:rPr>
-              <w:instrText xml:space="preserve"> PAGEREF _Toc12102225 \h </w:instrText>
+              <w:instrText xml:space="preserve"> PAGEREF _Toc12113649 \h </w:instrText>
             </w:r>
             <w:r>
               <w:rPr>
@@ -4371,7 +4371,7 @@
           <w:pPr>
             <w:pStyle w:val="TOC3"/>
             <w:tabs>
-              <w:tab w:val="right" w:leader="dot" w:pos="9016"/>
+              <w:tab w:val="right" w:leader="dot" w:pos="10456"/>
             </w:tabs>
             <w:rPr>
               <w:rFonts w:eastAsiaTheme="minorEastAsia"/>
@@ -4379,7 +4379,7 @@
               <w:lang w:eastAsia="en-GB"/>
             </w:rPr>
           </w:pPr>
-          <w:hyperlink w:anchor="_Toc12102226" w:history="1">
+          <w:hyperlink w:anchor="_Toc12113650" w:history="1">
             <w:r>
               <w:rPr>
                 <w:rStyle w:val="Hyperlink"/>
@@ -4406,7 +4406,7 @@
                 <w:noProof/>
                 <w:webHidden/>
               </w:rPr>
-              <w:instrText xml:space="preserve"> PAGEREF _Toc12102226 \h </w:instrText>
+              <w:instrText xml:space="preserve"> PAGEREF _Toc12113650 \h </w:instrText>
             </w:r>
             <w:r>
               <w:rPr>
@@ -4441,7 +4441,7 @@
           <w:pPr>
             <w:pStyle w:val="TOC3"/>
             <w:tabs>
-              <w:tab w:val="right" w:leader="dot" w:pos="9016"/>
+              <w:tab w:val="right" w:leader="dot" w:pos="10456"/>
             </w:tabs>
             <w:rPr>
               <w:rFonts w:eastAsiaTheme="minorEastAsia"/>
@@ -4449,7 +4449,7 @@
               <w:lang w:eastAsia="en-GB"/>
             </w:rPr>
           </w:pPr>
-          <w:hyperlink w:anchor="_Toc12102227" w:history="1">
+          <w:hyperlink w:anchor="_Toc12113651" w:history="1">
             <w:r>
               <w:rPr>
                 <w:rStyle w:val="Hyperlink"/>
@@ -4476,7 +4476,7 @@
                 <w:noProof/>
                 <w:webHidden/>
               </w:rPr>
-              <w:instrText xml:space="preserve"> PAGEREF _Toc12102227 \h </w:instrText>
+              <w:instrText xml:space="preserve"> PAGEREF _Toc12113651 \h </w:instrText>
             </w:r>
             <w:r>
               <w:rPr>
@@ -4511,7 +4511,7 @@
           <w:pPr>
             <w:pStyle w:val="TOC3"/>
             <w:tabs>
-              <w:tab w:val="right" w:leader="dot" w:pos="9016"/>
+              <w:tab w:val="right" w:leader="dot" w:pos="10456"/>
             </w:tabs>
             <w:rPr>
               <w:rFonts w:eastAsiaTheme="minorEastAsia"/>
@@ -4519,7 +4519,7 @@
               <w:lang w:eastAsia="en-GB"/>
             </w:rPr>
           </w:pPr>
-          <w:hyperlink w:anchor="_Toc12102228" w:history="1">
+          <w:hyperlink w:anchor="_Toc12113652" w:history="1">
             <w:r>
               <w:rPr>
                 <w:rStyle w:val="Hyperlink"/>
@@ -4546,7 +4546,7 @@
                 <w:noProof/>
                 <w:webHidden/>
               </w:rPr>
-              <w:instrText xml:space="preserve"> PAGEREF _Toc12102228 \h </w:instrText>
+              <w:instrText xml:space="preserve"> PAGEREF _Toc12113652 \h </w:instrText>
             </w:r>
             <w:r>
               <w:rPr>
@@ -4581,7 +4581,7 @@
           <w:pPr>
             <w:pStyle w:val="TOC3"/>
             <w:tabs>
-              <w:tab w:val="right" w:leader="dot" w:pos="9016"/>
+              <w:tab w:val="right" w:leader="dot" w:pos="10456"/>
             </w:tabs>
             <w:rPr>
               <w:rFonts w:eastAsiaTheme="minorEastAsia"/>
@@ -4589,7 +4589,7 @@
               <w:lang w:eastAsia="en-GB"/>
             </w:rPr>
           </w:pPr>
-          <w:hyperlink w:anchor="_Toc12102229" w:history="1">
+          <w:hyperlink w:anchor="_Toc12113653" w:history="1">
             <w:r>
               <w:rPr>
                 <w:rStyle w:val="Hyperlink"/>
@@ -4616,7 +4616,7 @@
                 <w:noProof/>
                 <w:webHidden/>
               </w:rPr>
-              <w:instrText xml:space="preserve"> PAGEREF _Toc12102229 \h </w:instrText>
+              <w:instrText xml:space="preserve"> PAGEREF _Toc12113653 \h </w:instrText>
             </w:r>
             <w:r>
               <w:rPr>
@@ -4651,7 +4651,7 @@
           <w:pPr>
             <w:pStyle w:val="TOC1"/>
             <w:tabs>
-              <w:tab w:val="right" w:leader="dot" w:pos="9016"/>
+              <w:tab w:val="right" w:leader="dot" w:pos="10456"/>
             </w:tabs>
             <w:rPr>
               <w:rFonts w:eastAsiaTheme="minorEastAsia"/>
@@ -4659,7 +4659,7 @@
               <w:lang w:eastAsia="en-GB"/>
             </w:rPr>
           </w:pPr>
-          <w:hyperlink w:anchor="_Toc12102230" w:history="1">
+          <w:hyperlink w:anchor="_Toc12113654" w:history="1">
             <w:r>
               <w:rPr>
                 <w:rStyle w:val="Hyperlink"/>
@@ -4686,7 +4686,7 @@
                 <w:noProof/>
                 <w:webHidden/>
               </w:rPr>
-              <w:instrText xml:space="preserve"> PAGEREF _Toc12102230 \h </w:instrText>
+              <w:instrText xml:space="preserve"> PAGEREF _Toc12113654 \h </w:instrText>
             </w:r>
             <w:r>
               <w:rPr>
@@ -4721,7 +4721,7 @@
           <w:pPr>
             <w:pStyle w:val="TOC2"/>
             <w:tabs>
-              <w:tab w:val="right" w:leader="dot" w:pos="9016"/>
+              <w:tab w:val="right" w:leader="dot" w:pos="10456"/>
             </w:tabs>
             <w:rPr>
               <w:rFonts w:eastAsiaTheme="minorEastAsia"/>
@@ -4729,7 +4729,7 @@
               <w:lang w:eastAsia="en-GB"/>
             </w:rPr>
           </w:pPr>
-          <w:hyperlink w:anchor="_Toc12102231" w:history="1">
+          <w:hyperlink w:anchor="_Toc12113655" w:history="1">
             <w:r>
               <w:rPr>
                 <w:rStyle w:val="Hyperlink"/>
@@ -4756,7 +4756,7 @@
                 <w:noProof/>
                 <w:webHidden/>
               </w:rPr>
-              <w:instrText xml:space="preserve"> PAGEREF _Toc12102231 \h </w:instrText>
+              <w:instrText xml:space="preserve"> PAGEREF _Toc12113655 \h </w:instrText>
             </w:r>
             <w:r>
               <w:rPr>
@@ -4791,7 +4791,7 @@
           <w:pPr>
             <w:pStyle w:val="TOC2"/>
             <w:tabs>
-              <w:tab w:val="right" w:leader="dot" w:pos="9016"/>
+              <w:tab w:val="right" w:leader="dot" w:pos="10456"/>
             </w:tabs>
             <w:rPr>
               <w:rFonts w:eastAsiaTheme="minorEastAsia"/>
@@ -4799,7 +4799,7 @@
               <w:lang w:eastAsia="en-GB"/>
             </w:rPr>
           </w:pPr>
-          <w:hyperlink w:anchor="_Toc12102232" w:history="1">
+          <w:hyperlink w:anchor="_Toc12113656" w:history="1">
             <w:r>
               <w:rPr>
                 <w:rStyle w:val="Hyperlink"/>
@@ -4826,7 +4826,7 @@
                 <w:noProof/>
                 <w:webHidden/>
               </w:rPr>
-              <w:instrText xml:space="preserve"> PAGEREF _Toc12102232 \h </w:instrText>
+              <w:instrText xml:space="preserve"> PAGEREF _Toc12113656 \h </w:instrText>
             </w:r>
             <w:r>
               <w:rPr>
@@ -4861,7 +4861,7 @@
           <w:pPr>
             <w:pStyle w:val="TOC1"/>
             <w:tabs>
-              <w:tab w:val="right" w:leader="dot" w:pos="9016"/>
+              <w:tab w:val="right" w:leader="dot" w:pos="10456"/>
             </w:tabs>
             <w:rPr>
               <w:rFonts w:eastAsiaTheme="minorEastAsia"/>
@@ -4869,7 +4869,7 @@
               <w:lang w:eastAsia="en-GB"/>
             </w:rPr>
           </w:pPr>
-          <w:hyperlink w:anchor="_Toc12102233" w:history="1">
+          <w:hyperlink w:anchor="_Toc12113657" w:history="1">
             <w:r>
               <w:rPr>
                 <w:rStyle w:val="Hyperlink"/>
@@ -4896,7 +4896,7 @@
                 <w:noProof/>
                 <w:webHidden/>
               </w:rPr>
-              <w:instrText xml:space="preserve"> PAGEREF _Toc12102233 \h </w:instrText>
+              <w:instrText xml:space="preserve"> PAGEREF _Toc12113657 \h </w:instrText>
             </w:r>
             <w:r>
               <w:rPr>
@@ -4931,7 +4931,7 @@
           <w:pPr>
             <w:pStyle w:val="TOC2"/>
             <w:tabs>
-              <w:tab w:val="right" w:leader="dot" w:pos="9016"/>
+              <w:tab w:val="right" w:leader="dot" w:pos="10456"/>
             </w:tabs>
             <w:rPr>
               <w:rFonts w:eastAsiaTheme="minorEastAsia"/>
@@ -4939,7 +4939,7 @@
               <w:lang w:eastAsia="en-GB"/>
             </w:rPr>
           </w:pPr>
-          <w:hyperlink w:anchor="_Toc12102234" w:history="1">
+          <w:hyperlink w:anchor="_Toc12113658" w:history="1">
             <w:r>
               <w:rPr>
                 <w:rStyle w:val="Hyperlink"/>
@@ -4966,7 +4966,7 @@
                 <w:noProof/>
                 <w:webHidden/>
               </w:rPr>
-              <w:instrText xml:space="preserve"> PAGEREF _Toc12102234 \h </w:instrText>
+              <w:instrText xml:space="preserve"> PAGEREF _Toc12113658 \h </w:instrText>
             </w:r>
             <w:r>
               <w:rPr>
@@ -5001,7 +5001,7 @@
           <w:pPr>
             <w:pStyle w:val="TOC3"/>
             <w:tabs>
-              <w:tab w:val="right" w:leader="dot" w:pos="9016"/>
+              <w:tab w:val="right" w:leader="dot" w:pos="10456"/>
             </w:tabs>
             <w:rPr>
               <w:rFonts w:eastAsiaTheme="minorEastAsia"/>
@@ -5009,7 +5009,7 @@
               <w:lang w:eastAsia="en-GB"/>
             </w:rPr>
           </w:pPr>
-          <w:hyperlink w:anchor="_Toc12102235" w:history="1">
+          <w:hyperlink w:anchor="_Toc12113659" w:history="1">
             <w:r>
               <w:rPr>
                 <w:rStyle w:val="Hyperlink"/>
@@ -5036,7 +5036,7 @@
                 <w:noProof/>
                 <w:webHidden/>
               </w:rPr>
-              <w:instrText xml:space="preserve"> PAGEREF _Toc12102235 \h </w:instrText>
+              <w:instrText xml:space="preserve"> PAGEREF _Toc12113659 \h </w:instrText>
             </w:r>
             <w:r>
               <w:rPr>
@@ -5071,7 +5071,7 @@
           <w:pPr>
             <w:pStyle w:val="TOC3"/>
             <w:tabs>
-              <w:tab w:val="right" w:leader="dot" w:pos="9016"/>
+              <w:tab w:val="right" w:leader="dot" w:pos="10456"/>
             </w:tabs>
             <w:rPr>
               <w:rFonts w:eastAsiaTheme="minorEastAsia"/>
@@ -5079,7 +5079,7 @@
               <w:lang w:eastAsia="en-GB"/>
             </w:rPr>
           </w:pPr>
-          <w:hyperlink w:anchor="_Toc12102236" w:history="1">
+          <w:hyperlink w:anchor="_Toc12113660" w:history="1">
             <w:r>
               <w:rPr>
                 <w:rStyle w:val="Hyperlink"/>
@@ -5106,7 +5106,7 @@
                 <w:noProof/>
                 <w:webHidden/>
               </w:rPr>
-              <w:instrText xml:space="preserve"> PAGEREF _Toc12102236 \h </w:instrText>
+              <w:instrText xml:space="preserve"> PAGEREF _Toc12113660 \h </w:instrText>
             </w:r>
             <w:r>
               <w:rPr>
@@ -5141,7 +5141,7 @@
           <w:pPr>
             <w:pStyle w:val="TOC3"/>
             <w:tabs>
-              <w:tab w:val="right" w:leader="dot" w:pos="9016"/>
+              <w:tab w:val="right" w:leader="dot" w:pos="10456"/>
             </w:tabs>
             <w:rPr>
               <w:rFonts w:eastAsiaTheme="minorEastAsia"/>
@@ -5149,7 +5149,7 @@
               <w:lang w:eastAsia="en-GB"/>
             </w:rPr>
           </w:pPr>
-          <w:hyperlink w:anchor="_Toc12102237" w:history="1">
+          <w:hyperlink w:anchor="_Toc12113661" w:history="1">
             <w:r>
               <w:rPr>
                 <w:rStyle w:val="Hyperlink"/>
@@ -5176,7 +5176,7 @@
                 <w:noProof/>
                 <w:webHidden/>
               </w:rPr>
-              <w:instrText xml:space="preserve"> PAGEREF _Toc12102237 \h </w:instrText>
+              <w:instrText xml:space="preserve"> PAGEREF _Toc12113661 \h </w:instrText>
             </w:r>
             <w:r>
               <w:rPr>
@@ -5211,7 +5211,7 @@
           <w:pPr>
             <w:pStyle w:val="TOC3"/>
             <w:tabs>
-              <w:tab w:val="right" w:leader="dot" w:pos="9016"/>
+              <w:tab w:val="right" w:leader="dot" w:pos="10456"/>
             </w:tabs>
             <w:rPr>
               <w:rFonts w:eastAsiaTheme="minorEastAsia"/>
@@ -5219,7 +5219,7 @@
               <w:lang w:eastAsia="en-GB"/>
             </w:rPr>
           </w:pPr>
-          <w:hyperlink w:anchor="_Toc12102238" w:history="1">
+          <w:hyperlink w:anchor="_Toc12113662" w:history="1">
             <w:r>
               <w:rPr>
                 <w:rStyle w:val="Hyperlink"/>
@@ -5246,7 +5246,7 @@
                 <w:noProof/>
                 <w:webHidden/>
               </w:rPr>
-              <w:instrText xml:space="preserve"> PAGEREF _Toc12102238 \h </w:instrText>
+              <w:instrText xml:space="preserve"> PAGEREF _Toc12113662 \h </w:instrText>
             </w:r>
             <w:r>
               <w:rPr>
@@ -5281,7 +5281,7 @@
           <w:pPr>
             <w:pStyle w:val="TOC3"/>
             <w:tabs>
-              <w:tab w:val="right" w:leader="dot" w:pos="9016"/>
+              <w:tab w:val="right" w:leader="dot" w:pos="10456"/>
             </w:tabs>
             <w:rPr>
               <w:rFonts w:eastAsiaTheme="minorEastAsia"/>
@@ -5289,7 +5289,7 @@
               <w:lang w:eastAsia="en-GB"/>
             </w:rPr>
           </w:pPr>
-          <w:hyperlink w:anchor="_Toc12102239" w:history="1">
+          <w:hyperlink w:anchor="_Toc12113663" w:history="1">
             <w:r>
               <w:rPr>
                 <w:rStyle w:val="Hyperlink"/>
@@ -5316,7 +5316,7 @@
                 <w:noProof/>
                 <w:webHidden/>
               </w:rPr>
-              <w:instrText xml:space="preserve"> PAGEREF _Toc12102239 \h </w:instrText>
+              <w:instrText xml:space="preserve"> PAGEREF _Toc12113663 \h </w:instrText>
             </w:r>
             <w:r>
               <w:rPr>
@@ -5351,7 +5351,7 @@
           <w:pPr>
             <w:pStyle w:val="TOC3"/>
             <w:tabs>
-              <w:tab w:val="right" w:leader="dot" w:pos="9016"/>
+              <w:tab w:val="right" w:leader="dot" w:pos="10456"/>
             </w:tabs>
             <w:rPr>
               <w:rFonts w:eastAsiaTheme="minorEastAsia"/>
@@ -5359,13 +5359,13 @@
               <w:lang w:eastAsia="en-GB"/>
             </w:rPr>
           </w:pPr>
-          <w:hyperlink w:anchor="_Toc12102240" w:history="1">
+          <w:hyperlink w:anchor="_Toc12113664" w:history="1">
             <w:r>
               <w:rPr>
                 <w:rStyle w:val="Hyperlink"/>
                 <w:noProof/>
               </w:rPr>
-              <w:t>Basic object levels</w:t>
+              <w:t>Antarctica Dive</w:t>
             </w:r>
             <w:r>
               <w:rPr>
@@ -5386,7 +5386,7 @@
                 <w:noProof/>
                 <w:webHidden/>
               </w:rPr>
-              <w:instrText xml:space="preserve"> PAGEREF _Toc12102240 \h </w:instrText>
+              <w:instrText xml:space="preserve"> PAGEREF _Toc12113664 \h </w:instrText>
             </w:r>
             <w:r>
               <w:rPr>
@@ -5419,9 +5419,9 @@
         </w:p>
         <w:p>
           <w:pPr>
-            <w:pStyle w:val="TOC1"/>
+            <w:pStyle w:val="TOC3"/>
             <w:tabs>
-              <w:tab w:val="right" w:leader="dot" w:pos="9016"/>
+              <w:tab w:val="right" w:leader="dot" w:pos="10456"/>
             </w:tabs>
             <w:rPr>
               <w:rFonts w:eastAsiaTheme="minorEastAsia"/>
@@ -5429,13 +5429,13 @@
               <w:lang w:eastAsia="en-GB"/>
             </w:rPr>
           </w:pPr>
-          <w:hyperlink w:anchor="_Toc12102241" w:history="1">
+          <w:hyperlink w:anchor="_Toc12113665" w:history="1">
             <w:r>
               <w:rPr>
                 <w:rStyle w:val="Hyperlink"/>
                 <w:noProof/>
               </w:rPr>
-              <w:t>Game Flow</w:t>
+              <w:t>Basic object levels</w:t>
             </w:r>
             <w:r>
               <w:rPr>
@@ -5456,7 +5456,7 @@
                 <w:noProof/>
                 <w:webHidden/>
               </w:rPr>
-              <w:instrText xml:space="preserve"> PAGEREF _Toc12102241 \h </w:instrText>
+              <w:instrText xml:space="preserve"> PAGEREF _Toc12113665 \h </w:instrText>
             </w:r>
             <w:r>
               <w:rPr>
@@ -5476,7 +5476,7 @@
                 <w:noProof/>
                 <w:webHidden/>
               </w:rPr>
-              <w:t>5</w:t>
+              <w:t>4</w:t>
             </w:r>
             <w:r>
               <w:rPr>
@@ -5491,7 +5491,7 @@
           <w:pPr>
             <w:pStyle w:val="TOC1"/>
             <w:tabs>
-              <w:tab w:val="right" w:leader="dot" w:pos="9016"/>
+              <w:tab w:val="right" w:leader="dot" w:pos="10456"/>
             </w:tabs>
             <w:rPr>
               <w:rFonts w:eastAsiaTheme="minorEastAsia"/>
@@ -5499,13 +5499,13 @@
               <w:lang w:eastAsia="en-GB"/>
             </w:rPr>
           </w:pPr>
-          <w:hyperlink w:anchor="_Toc12102242" w:history="1">
+          <w:hyperlink w:anchor="_Toc12113666" w:history="1">
             <w:r>
               <w:rPr>
                 <w:rStyle w:val="Hyperlink"/>
                 <w:noProof/>
               </w:rPr>
-              <w:t>Graphics</w:t>
+              <w:t>Game Flow</w:t>
             </w:r>
             <w:r>
               <w:rPr>
@@ -5526,7 +5526,7 @@
                 <w:noProof/>
                 <w:webHidden/>
               </w:rPr>
-              <w:instrText xml:space="preserve"> PAGEREF _Toc12102242 \h </w:instrText>
+              <w:instrText xml:space="preserve"> PAGEREF _Toc12113666 \h </w:instrText>
             </w:r>
             <w:r>
               <w:rPr>
@@ -5546,7 +5546,7 @@
                 <w:noProof/>
                 <w:webHidden/>
               </w:rPr>
-              <w:t>6</w:t>
+              <w:t>5</w:t>
             </w:r>
             <w:r>
               <w:rPr>
@@ -5559,9 +5559,9 @@
         </w:p>
         <w:p>
           <w:pPr>
-            <w:pStyle w:val="TOC2"/>
+            <w:pStyle w:val="TOC1"/>
             <w:tabs>
-              <w:tab w:val="right" w:leader="dot" w:pos="9016"/>
+              <w:tab w:val="right" w:leader="dot" w:pos="10456"/>
             </w:tabs>
             <w:rPr>
               <w:rFonts w:eastAsiaTheme="minorEastAsia"/>
@@ -5569,13 +5569,13 @@
               <w:lang w:eastAsia="en-GB"/>
             </w:rPr>
           </w:pPr>
-          <w:hyperlink w:anchor="_Toc12102243" w:history="1">
+          <w:hyperlink w:anchor="_Toc12113667" w:history="1">
             <w:r>
               <w:rPr>
                 <w:rStyle w:val="Hyperlink"/>
                 <w:noProof/>
               </w:rPr>
-              <w:t>Style Attributes</w:t>
+              <w:t>Graphics</w:t>
             </w:r>
             <w:r>
               <w:rPr>
@@ -5596,7 +5596,7 @@
                 <w:noProof/>
                 <w:webHidden/>
               </w:rPr>
-              <w:instrText xml:space="preserve"> PAGEREF _Toc12102243 \h </w:instrText>
+              <w:instrText xml:space="preserve"> PAGEREF _Toc12113667 \h </w:instrText>
             </w:r>
             <w:r>
               <w:rPr>
@@ -5629,9 +5629,9 @@
         </w:p>
         <w:p>
           <w:pPr>
-            <w:pStyle w:val="TOC1"/>
+            <w:pStyle w:val="TOC2"/>
             <w:tabs>
-              <w:tab w:val="right" w:leader="dot" w:pos="9016"/>
+              <w:tab w:val="right" w:leader="dot" w:pos="10456"/>
             </w:tabs>
             <w:rPr>
               <w:rFonts w:eastAsiaTheme="minorEastAsia"/>
@@ -5639,13 +5639,13 @@
               <w:lang w:eastAsia="en-GB"/>
             </w:rPr>
           </w:pPr>
-          <w:hyperlink w:anchor="_Toc12102244" w:history="1">
+          <w:hyperlink w:anchor="_Toc12113668" w:history="1">
             <w:r>
               <w:rPr>
                 <w:rStyle w:val="Hyperlink"/>
                 <w:noProof/>
               </w:rPr>
-              <w:t>Asset List</w:t>
+              <w:t>Style Attributes</w:t>
             </w:r>
             <w:r>
               <w:rPr>
@@ -5666,7 +5666,7 @@
                 <w:noProof/>
                 <w:webHidden/>
               </w:rPr>
-              <w:instrText xml:space="preserve"> PAGEREF _Toc12102244 \h </w:instrText>
+              <w:instrText xml:space="preserve"> PAGEREF _Toc12113668 \h </w:instrText>
             </w:r>
             <w:r>
               <w:rPr>
@@ -5686,7 +5686,7 @@
                 <w:noProof/>
                 <w:webHidden/>
               </w:rPr>
-              <w:t>7</w:t>
+              <w:t>6</w:t>
             </w:r>
             <w:r>
               <w:rPr>
@@ -5699,9 +5699,9 @@
         </w:p>
         <w:p>
           <w:pPr>
-            <w:pStyle w:val="TOC2"/>
+            <w:pStyle w:val="TOC1"/>
             <w:tabs>
-              <w:tab w:val="right" w:leader="dot" w:pos="9016"/>
+              <w:tab w:val="right" w:leader="dot" w:pos="10456"/>
             </w:tabs>
             <w:rPr>
               <w:rFonts w:eastAsiaTheme="minorEastAsia"/>
@@ -5709,13 +5709,13 @@
               <w:lang w:eastAsia="en-GB"/>
             </w:rPr>
           </w:pPr>
-          <w:hyperlink w:anchor="_Toc12102245" w:history="1">
+          <w:hyperlink w:anchor="_Toc12113669" w:history="1">
             <w:r>
               <w:rPr>
                 <w:rStyle w:val="Hyperlink"/>
                 <w:noProof/>
               </w:rPr>
-              <w:t>2D Sprites</w:t>
+              <w:t>Asset List</w:t>
             </w:r>
             <w:r>
               <w:rPr>
@@ -5736,7 +5736,7 @@
                 <w:noProof/>
                 <w:webHidden/>
               </w:rPr>
-              <w:instrText xml:space="preserve"> PAGEREF _Toc12102245 \h </w:instrText>
+              <w:instrText xml:space="preserve"> PAGEREF _Toc12113669 \h </w:instrText>
             </w:r>
             <w:r>
               <w:rPr>
@@ -5769,9 +5769,9 @@
         </w:p>
         <w:p>
           <w:pPr>
-            <w:pStyle w:val="TOC3"/>
+            <w:pStyle w:val="TOC2"/>
             <w:tabs>
-              <w:tab w:val="right" w:leader="dot" w:pos="9016"/>
+              <w:tab w:val="right" w:leader="dot" w:pos="10456"/>
             </w:tabs>
             <w:rPr>
               <w:rFonts w:eastAsiaTheme="minorEastAsia"/>
@@ -5779,13 +5779,13 @@
               <w:lang w:eastAsia="en-GB"/>
             </w:rPr>
           </w:pPr>
-          <w:hyperlink w:anchor="_Toc12102246" w:history="1">
+          <w:hyperlink w:anchor="_Toc12113670" w:history="1">
             <w:r>
               <w:rPr>
                 <w:rStyle w:val="Hyperlink"/>
                 <w:noProof/>
               </w:rPr>
-              <w:t>Organics Sprites</w:t>
+              <w:t>2D Sprites</w:t>
             </w:r>
             <w:r>
               <w:rPr>
@@ -5806,7 +5806,7 @@
                 <w:noProof/>
                 <w:webHidden/>
               </w:rPr>
-              <w:instrText xml:space="preserve"> PAGEREF _Toc12102246 \h </w:instrText>
+              <w:instrText xml:space="preserve"> PAGEREF _Toc12113670 \h </w:instrText>
             </w:r>
             <w:r>
               <w:rPr>
@@ -5841,7 +5841,7 @@
           <w:pPr>
             <w:pStyle w:val="TOC3"/>
             <w:tabs>
-              <w:tab w:val="right" w:leader="dot" w:pos="9016"/>
+              <w:tab w:val="right" w:leader="dot" w:pos="10456"/>
             </w:tabs>
             <w:rPr>
               <w:rFonts w:eastAsiaTheme="minorEastAsia"/>
@@ -5849,13 +5849,13 @@
               <w:lang w:eastAsia="en-GB"/>
             </w:rPr>
           </w:pPr>
-          <w:hyperlink w:anchor="_Toc12102247" w:history="1">
+          <w:hyperlink w:anchor="_Toc12113671" w:history="1">
             <w:r>
               <w:rPr>
                 <w:rStyle w:val="Hyperlink"/>
                 <w:noProof/>
               </w:rPr>
-              <w:t>Static Sprites</w:t>
+              <w:t>Organics Sprites</w:t>
             </w:r>
             <w:r>
               <w:rPr>
@@ -5876,7 +5876,7 @@
                 <w:noProof/>
                 <w:webHidden/>
               </w:rPr>
-              <w:instrText xml:space="preserve"> PAGEREF _Toc12102247 \h </w:instrText>
+              <w:instrText xml:space="preserve"> PAGEREF _Toc12113671 \h </w:instrText>
             </w:r>
             <w:r>
               <w:rPr>
@@ -5911,7 +5911,7 @@
           <w:pPr>
             <w:pStyle w:val="TOC3"/>
             <w:tabs>
-              <w:tab w:val="right" w:leader="dot" w:pos="9016"/>
+              <w:tab w:val="right" w:leader="dot" w:pos="10456"/>
             </w:tabs>
             <w:rPr>
               <w:rFonts w:eastAsiaTheme="minorEastAsia"/>
@@ -5919,13 +5919,13 @@
               <w:lang w:eastAsia="en-GB"/>
             </w:rPr>
           </w:pPr>
-          <w:hyperlink w:anchor="_Toc12102248" w:history="1">
+          <w:hyperlink w:anchor="_Toc12113672" w:history="1">
             <w:r>
               <w:rPr>
                 <w:rStyle w:val="Hyperlink"/>
                 <w:noProof/>
               </w:rPr>
-              <w:t>Dynamic Sprites</w:t>
+              <w:t>Static Sprites</w:t>
             </w:r>
             <w:r>
               <w:rPr>
@@ -5946,7 +5946,7 @@
                 <w:noProof/>
                 <w:webHidden/>
               </w:rPr>
-              <w:instrText xml:space="preserve"> PAGEREF _Toc12102248 \h </w:instrText>
+              <w:instrText xml:space="preserve"> PAGEREF _Toc12113672 \h </w:instrText>
             </w:r>
             <w:r>
               <w:rPr>
@@ -5981,7 +5981,7 @@
           <w:pPr>
             <w:pStyle w:val="TOC3"/>
             <w:tabs>
-              <w:tab w:val="right" w:leader="dot" w:pos="9016"/>
+              <w:tab w:val="right" w:leader="dot" w:pos="10456"/>
             </w:tabs>
             <w:rPr>
               <w:rFonts w:eastAsiaTheme="minorEastAsia"/>
@@ -5989,13 +5989,13 @@
               <w:lang w:eastAsia="en-GB"/>
             </w:rPr>
           </w:pPr>
-          <w:hyperlink w:anchor="_Toc12102249" w:history="1">
+          <w:hyperlink w:anchor="_Toc12113673" w:history="1">
             <w:r>
               <w:rPr>
                 <w:rStyle w:val="Hyperlink"/>
                 <w:noProof/>
               </w:rPr>
-              <w:t>Collectibles</w:t>
+              <w:t>Dynamic Sprites</w:t>
             </w:r>
             <w:r>
               <w:rPr>
@@ -6016,7 +6016,7 @@
                 <w:noProof/>
                 <w:webHidden/>
               </w:rPr>
-              <w:instrText xml:space="preserve"> PAGEREF _Toc12102249 \h </w:instrText>
+              <w:instrText xml:space="preserve"> PAGEREF _Toc12113673 \h </w:instrText>
             </w:r>
             <w:r>
               <w:rPr>
@@ -6049,9 +6049,9 @@
         </w:p>
         <w:p>
           <w:pPr>
-            <w:pStyle w:val="TOC1"/>
+            <w:pStyle w:val="TOC3"/>
             <w:tabs>
-              <w:tab w:val="right" w:leader="dot" w:pos="9016"/>
+              <w:tab w:val="right" w:leader="dot" w:pos="10456"/>
             </w:tabs>
             <w:rPr>
               <w:rFonts w:eastAsiaTheme="minorEastAsia"/>
@@ -6059,13 +6059,13 @@
               <w:lang w:eastAsia="en-GB"/>
             </w:rPr>
           </w:pPr>
-          <w:hyperlink w:anchor="_Toc12102250" w:history="1">
+          <w:hyperlink w:anchor="_Toc12113674" w:history="1">
             <w:r>
               <w:rPr>
                 <w:rStyle w:val="Hyperlink"/>
                 <w:noProof/>
               </w:rPr>
-              <w:t>Sound / Music</w:t>
+              <w:t>Collectibles</w:t>
             </w:r>
             <w:r>
               <w:rPr>
@@ -6086,7 +6086,7 @@
                 <w:noProof/>
                 <w:webHidden/>
               </w:rPr>
-              <w:instrText xml:space="preserve"> PAGEREF _Toc12102250 \h </w:instrText>
+              <w:instrText xml:space="preserve"> PAGEREF _Toc12113674 \h </w:instrText>
             </w:r>
             <w:r>
               <w:rPr>
@@ -6106,7 +6106,7 @@
                 <w:noProof/>
                 <w:webHidden/>
               </w:rPr>
-              <w:t>8</w:t>
+              <w:t>7</w:t>
             </w:r>
             <w:r>
               <w:rPr>
@@ -6119,9 +6119,9 @@
         </w:p>
         <w:p>
           <w:pPr>
-            <w:pStyle w:val="TOC2"/>
+            <w:pStyle w:val="TOC1"/>
             <w:tabs>
-              <w:tab w:val="right" w:leader="dot" w:pos="9016"/>
+              <w:tab w:val="right" w:leader="dot" w:pos="10456"/>
             </w:tabs>
             <w:rPr>
               <w:rFonts w:eastAsiaTheme="minorEastAsia"/>
@@ -6129,13 +6129,13 @@
               <w:lang w:eastAsia="en-GB"/>
             </w:rPr>
           </w:pPr>
-          <w:hyperlink w:anchor="_Toc12102251" w:history="1">
+          <w:hyperlink w:anchor="_Toc12113675" w:history="1">
             <w:r>
               <w:rPr>
                 <w:rStyle w:val="Hyperlink"/>
                 <w:noProof/>
               </w:rPr>
-              <w:t>Style Attributes</w:t>
+              <w:t>Sound / Music</w:t>
             </w:r>
             <w:r>
               <w:rPr>
@@ -6156,7 +6156,7 @@
                 <w:noProof/>
                 <w:webHidden/>
               </w:rPr>
-              <w:instrText xml:space="preserve"> PAGEREF _Toc12102251 \h </w:instrText>
+              <w:instrText xml:space="preserve"> PAGEREF _Toc12113675 \h </w:instrText>
             </w:r>
             <w:r>
               <w:rPr>
@@ -6191,7 +6191,7 @@
           <w:pPr>
             <w:pStyle w:val="TOC2"/>
             <w:tabs>
-              <w:tab w:val="right" w:leader="dot" w:pos="9016"/>
+              <w:tab w:val="right" w:leader="dot" w:pos="10456"/>
             </w:tabs>
             <w:rPr>
               <w:rFonts w:eastAsiaTheme="minorEastAsia"/>
@@ -6199,13 +6199,13 @@
               <w:lang w:eastAsia="en-GB"/>
             </w:rPr>
           </w:pPr>
-          <w:hyperlink w:anchor="_Toc12102252" w:history="1">
+          <w:hyperlink w:anchor="_Toc12113676" w:history="1">
             <w:r>
               <w:rPr>
                 <w:rStyle w:val="Hyperlink"/>
                 <w:noProof/>
               </w:rPr>
-              <w:t>Music</w:t>
+              <w:t>Style Attributes</w:t>
             </w:r>
             <w:r>
               <w:rPr>
@@ -6226,7 +6226,7 @@
                 <w:noProof/>
                 <w:webHidden/>
               </w:rPr>
-              <w:instrText xml:space="preserve"> PAGEREF _Toc12102252 \h </w:instrText>
+              <w:instrText xml:space="preserve"> PAGEREF _Toc12113676 \h </w:instrText>
             </w:r>
             <w:r>
               <w:rPr>
@@ -6261,7 +6261,7 @@
           <w:pPr>
             <w:pStyle w:val="TOC2"/>
             <w:tabs>
-              <w:tab w:val="right" w:leader="dot" w:pos="9016"/>
+              <w:tab w:val="right" w:leader="dot" w:pos="10456"/>
             </w:tabs>
             <w:rPr>
               <w:rFonts w:eastAsiaTheme="minorEastAsia"/>
@@ -6269,12 +6269,82 @@
               <w:lang w:eastAsia="en-GB"/>
             </w:rPr>
           </w:pPr>
-          <w:hyperlink w:anchor="_Toc12102253" w:history="1">
+          <w:hyperlink w:anchor="_Toc12113677" w:history="1">
             <w:r>
               <w:rPr>
                 <w:rStyle w:val="Hyperlink"/>
                 <w:noProof/>
               </w:rPr>
+              <w:t>Music</w:t>
+            </w:r>
+            <w:r>
+              <w:rPr>
+                <w:noProof/>
+                <w:webHidden/>
+              </w:rPr>
+              <w:tab/>
+            </w:r>
+            <w:r>
+              <w:rPr>
+                <w:noProof/>
+                <w:webHidden/>
+              </w:rPr>
+              <w:fldChar w:fldCharType="begin"/>
+            </w:r>
+            <w:r>
+              <w:rPr>
+                <w:noProof/>
+                <w:webHidden/>
+              </w:rPr>
+              <w:instrText xml:space="preserve"> PAGEREF _Toc12113677 \h </w:instrText>
+            </w:r>
+            <w:r>
+              <w:rPr>
+                <w:noProof/>
+                <w:webHidden/>
+              </w:rPr>
+            </w:r>
+            <w:r>
+              <w:rPr>
+                <w:noProof/>
+                <w:webHidden/>
+              </w:rPr>
+              <w:fldChar w:fldCharType="separate"/>
+            </w:r>
+            <w:r>
+              <w:rPr>
+                <w:noProof/>
+                <w:webHidden/>
+              </w:rPr>
+              <w:t>8</w:t>
+            </w:r>
+            <w:r>
+              <w:rPr>
+                <w:noProof/>
+                <w:webHidden/>
+              </w:rPr>
+              <w:fldChar w:fldCharType="end"/>
+            </w:r>
+          </w:hyperlink>
+        </w:p>
+        <w:p>
+          <w:pPr>
+            <w:pStyle w:val="TOC2"/>
+            <w:tabs>
+              <w:tab w:val="right" w:leader="dot" w:pos="10456"/>
+            </w:tabs>
+            <w:rPr>
+              <w:rFonts w:eastAsiaTheme="minorEastAsia"/>
+              <w:noProof/>
+              <w:lang w:eastAsia="en-GB"/>
+            </w:rPr>
+          </w:pPr>
+          <w:hyperlink w:anchor="_Toc12113678" w:history="1">
+            <w:r>
+              <w:rPr>
+                <w:rStyle w:val="Hyperlink"/>
+                <w:noProof/>
+              </w:rPr>
               <w:t>Sound Effects</w:t>
             </w:r>
             <w:r>
@@ -6296,7 +6366,7 @@
                 <w:noProof/>
                 <w:webHidden/>
               </w:rPr>
-              <w:instrText xml:space="preserve"> PAGEREF _Toc12102253 \h </w:instrText>
+              <w:instrText xml:space="preserve"> PAGEREF _Toc12113678 \h </w:instrText>
             </w:r>
             <w:r>
               <w:rPr>
@@ -6317,6 +6387,216 @@
                 <w:webHidden/>
               </w:rPr>
               <w:t>8</w:t>
+            </w:r>
+            <w:r>
+              <w:rPr>
+                <w:noProof/>
+                <w:webHidden/>
+              </w:rPr>
+              <w:fldChar w:fldCharType="end"/>
+            </w:r>
+          </w:hyperlink>
+        </w:p>
+        <w:p>
+          <w:pPr>
+            <w:pStyle w:val="TOC1"/>
+            <w:tabs>
+              <w:tab w:val="right" w:leader="dot" w:pos="10456"/>
+            </w:tabs>
+            <w:rPr>
+              <w:rFonts w:eastAsiaTheme="minorEastAsia"/>
+              <w:noProof/>
+              <w:lang w:eastAsia="en-GB"/>
+            </w:rPr>
+          </w:pPr>
+          <w:hyperlink w:anchor="_Toc12113679" w:history="1">
+            <w:r>
+              <w:rPr>
+                <w:rStyle w:val="Hyperlink"/>
+                <w:noProof/>
+              </w:rPr>
+              <w:t>Enhancement Requests / Known Issues</w:t>
+            </w:r>
+            <w:r>
+              <w:rPr>
+                <w:noProof/>
+                <w:webHidden/>
+              </w:rPr>
+              <w:tab/>
+            </w:r>
+            <w:r>
+              <w:rPr>
+                <w:noProof/>
+                <w:webHidden/>
+              </w:rPr>
+              <w:fldChar w:fldCharType="begin"/>
+            </w:r>
+            <w:r>
+              <w:rPr>
+                <w:noProof/>
+                <w:webHidden/>
+              </w:rPr>
+              <w:instrText xml:space="preserve"> PAGEREF _Toc12113679 \h </w:instrText>
+            </w:r>
+            <w:r>
+              <w:rPr>
+                <w:noProof/>
+                <w:webHidden/>
+              </w:rPr>
+            </w:r>
+            <w:r>
+              <w:rPr>
+                <w:noProof/>
+                <w:webHidden/>
+              </w:rPr>
+              <w:fldChar w:fldCharType="separate"/>
+            </w:r>
+            <w:r>
+              <w:rPr>
+                <w:noProof/>
+                <w:webHidden/>
+              </w:rPr>
+              <w:t>9</w:t>
+            </w:r>
+            <w:r>
+              <w:rPr>
+                <w:noProof/>
+                <w:webHidden/>
+              </w:rPr>
+              <w:fldChar w:fldCharType="end"/>
+            </w:r>
+          </w:hyperlink>
+        </w:p>
+        <w:p>
+          <w:pPr>
+            <w:pStyle w:val="TOC2"/>
+            <w:tabs>
+              <w:tab w:val="right" w:leader="dot" w:pos="10456"/>
+            </w:tabs>
+            <w:rPr>
+              <w:rFonts w:eastAsiaTheme="minorEastAsia"/>
+              <w:noProof/>
+              <w:lang w:eastAsia="en-GB"/>
+            </w:rPr>
+          </w:pPr>
+          <w:hyperlink w:anchor="_Toc12113680" w:history="1">
+            <w:r>
+              <w:rPr>
+                <w:rStyle w:val="Hyperlink"/>
+                <w:noProof/>
+              </w:rPr>
+              <w:t>Enhancement Requests</w:t>
+            </w:r>
+            <w:r>
+              <w:rPr>
+                <w:noProof/>
+                <w:webHidden/>
+              </w:rPr>
+              <w:tab/>
+            </w:r>
+            <w:r>
+              <w:rPr>
+                <w:noProof/>
+                <w:webHidden/>
+              </w:rPr>
+              <w:fldChar w:fldCharType="begin"/>
+            </w:r>
+            <w:r>
+              <w:rPr>
+                <w:noProof/>
+                <w:webHidden/>
+              </w:rPr>
+              <w:instrText xml:space="preserve"> PAGEREF _Toc12113680 \h </w:instrText>
+            </w:r>
+            <w:r>
+              <w:rPr>
+                <w:noProof/>
+                <w:webHidden/>
+              </w:rPr>
+            </w:r>
+            <w:r>
+              <w:rPr>
+                <w:noProof/>
+                <w:webHidden/>
+              </w:rPr>
+              <w:fldChar w:fldCharType="separate"/>
+            </w:r>
+            <w:r>
+              <w:rPr>
+                <w:noProof/>
+                <w:webHidden/>
+              </w:rPr>
+              <w:t>9</w:t>
+            </w:r>
+            <w:r>
+              <w:rPr>
+                <w:noProof/>
+                <w:webHidden/>
+              </w:rPr>
+              <w:fldChar w:fldCharType="end"/>
+            </w:r>
+          </w:hyperlink>
+        </w:p>
+        <w:p>
+          <w:pPr>
+            <w:pStyle w:val="TOC2"/>
+            <w:tabs>
+              <w:tab w:val="right" w:leader="dot" w:pos="10456"/>
+            </w:tabs>
+            <w:rPr>
+              <w:rFonts w:eastAsiaTheme="minorEastAsia"/>
+              <w:noProof/>
+              <w:lang w:eastAsia="en-GB"/>
+            </w:rPr>
+          </w:pPr>
+          <w:hyperlink w:anchor="_Toc12113681" w:history="1">
+            <w:r>
+              <w:rPr>
+                <w:rStyle w:val="Hyperlink"/>
+                <w:noProof/>
+              </w:rPr>
+              <w:t>Known Issues</w:t>
+            </w:r>
+            <w:r>
+              <w:rPr>
+                <w:noProof/>
+                <w:webHidden/>
+              </w:rPr>
+              <w:tab/>
+            </w:r>
+            <w:r>
+              <w:rPr>
+                <w:noProof/>
+                <w:webHidden/>
+              </w:rPr>
+              <w:fldChar w:fldCharType="begin"/>
+            </w:r>
+            <w:r>
+              <w:rPr>
+                <w:noProof/>
+                <w:webHidden/>
+              </w:rPr>
+              <w:instrText xml:space="preserve"> PAGEREF _Toc12113681 \h </w:instrText>
+            </w:r>
+            <w:r>
+              <w:rPr>
+                <w:noProof/>
+                <w:webHidden/>
+              </w:rPr>
+            </w:r>
+            <w:r>
+              <w:rPr>
+                <w:noProof/>
+                <w:webHidden/>
+              </w:rPr>
+              <w:fldChar w:fldCharType="separate"/>
+            </w:r>
+            <w:r>
+              <w:rPr>
+                <w:noProof/>
+                <w:webHidden/>
+              </w:rPr>
+              <w:t>9</w:t>
             </w:r>
             <w:r>
               <w:rPr>
@@ -6334,6 +6614,7 @@
               <w:bCs/>
               <w:noProof/>
             </w:rPr>
+            <w:lastRenderedPageBreak/>
             <w:fldChar w:fldCharType="end"/>
           </w:r>
         </w:p>
@@ -6347,13 +6628,12 @@
           <w:szCs w:val="48"/>
         </w:rPr>
       </w:pPr>
-      <w:bookmarkStart w:id="1" w:name="_Toc12102224"/>
+      <w:bookmarkStart w:id="1" w:name="_Toc12113648"/>
       <w:r>
         <w:rPr>
           <w:sz w:val="48"/>
           <w:szCs w:val="48"/>
         </w:rPr>
-        <w:lastRenderedPageBreak/>
         <w:t>G</w:t>
       </w:r>
       <w:r>
@@ -6374,7 +6654,7 @@
       <w:pPr>
         <w:pStyle w:val="Heading2"/>
       </w:pPr>
-      <w:bookmarkStart w:id="2" w:name="_Toc12102225"/>
+      <w:bookmarkStart w:id="2" w:name="_Toc12113649"/>
       <w:r>
         <w:t>Summary</w:t>
       </w:r>
@@ -6382,7 +6662,22 @@
     </w:p>
     <w:p>
       <w:r>
-        <w:t>The main character is a scuba diver who wishes to search the oceans for different species of underwater life.</w:t>
+        <w:t xml:space="preserve">The main character is a scuba diver who wishes to search the oceans </w:t>
+      </w:r>
+      <w:r>
+        <w:t>to discover and catalogue</w:t>
+      </w:r>
+      <w:r>
+        <w:t xml:space="preserve"> different species of </w:t>
+      </w:r>
+      <w:r>
+        <w:t>aquatic</w:t>
+      </w:r>
+      <w:r>
+        <w:t xml:space="preserve"> life</w:t>
+      </w:r>
+      <w:r>
+        <w:t xml:space="preserve"> from around the world.</w:t>
       </w:r>
     </w:p>
     <w:p/>
@@ -6390,7 +6685,7 @@
       <w:pPr>
         <w:pStyle w:val="Heading3"/>
       </w:pPr>
-      <w:bookmarkStart w:id="3" w:name="_Toc12102226"/>
+      <w:bookmarkStart w:id="3" w:name="_Toc12113650"/>
       <w:r>
         <w:t>Gameplay</w:t>
       </w:r>
@@ -6398,13 +6693,16 @@
     </w:p>
     <w:p>
       <w:r>
-        <w:t xml:space="preserve">The goal of the game is to explore different underwater environments to discover. The player </w:t>
+        <w:t xml:space="preserve">The goal of the game is to explore different underwater environments. The player </w:t>
       </w:r>
       <w:r>
         <w:t>must</w:t>
       </w:r>
       <w:r>
-        <w:t xml:space="preserve"> avoid dangerous obstacles such as unexploded mines, objects falling from above and dangerous aquatic life.</w:t>
+        <w:t xml:space="preserve"> avoid dangerous obstacles such as unexploded mines, objects falling from above and dangerous aquatic life</w:t>
+      </w:r>
+      <w:r>
+        <w:t xml:space="preserve"> if the player wishes to complete their catalogue.</w:t>
       </w:r>
     </w:p>
     <w:p>
@@ -6416,7 +6714,7 @@
       <w:pPr>
         <w:pStyle w:val="Heading3"/>
       </w:pPr>
-      <w:bookmarkStart w:id="4" w:name="_Toc12102227"/>
+      <w:bookmarkStart w:id="4" w:name="_Toc12113651"/>
       <w:r>
         <w:t>Mi</w:t>
       </w:r>
@@ -6430,7 +6728,10 @@
     </w:p>
     <w:p>
       <w:r>
-        <w:t>Player needs to remain focused and alert to the dangers and wildlife around them, while diving through the level.</w:t>
+        <w:t>Player needs to remain focused and alert to the dangers and wildlife around them, while diving through the level</w:t>
+      </w:r>
+      <w:r>
+        <w:t xml:space="preserve"> making discoveries.</w:t>
       </w:r>
     </w:p>
     <w:p>
@@ -6440,7 +6741,7 @@
       <w:r>
         <w:br/>
       </w:r>
-      <w:bookmarkStart w:id="5" w:name="_Toc12102228"/>
+      <w:bookmarkStart w:id="5" w:name="_Toc12113652"/>
       <w:r>
         <w:t>Story</w:t>
       </w:r>
@@ -6453,7 +6754,16 @@
     </w:p>
     <w:p>
       <w:r>
-        <w:t>Towards the end of the game, the diver would have explored all the environments and have a catalogue containing full range of aquatic life and details about each species or object.</w:t>
+        <w:t>Towards the end of the game, the diver would have explored all the environments and have a catalogue containing full range of aquatic life</w:t>
+      </w:r>
+      <w:r>
+        <w:t>. The catalogue contains</w:t>
+      </w:r>
+      <w:r>
+        <w:t xml:space="preserve"> details about each species or object</w:t>
+      </w:r>
+      <w:r>
+        <w:t xml:space="preserve"> which can be read as an educational element to the game.</w:t>
       </w:r>
     </w:p>
     <w:p>
@@ -6465,7 +6775,7 @@
       <w:pPr>
         <w:pStyle w:val="Heading3"/>
       </w:pPr>
-      <w:bookmarkStart w:id="6" w:name="_Toc12102229"/>
+      <w:bookmarkStart w:id="6" w:name="_Toc12113653"/>
       <w:r>
         <w:t>Demo</w:t>
       </w:r>
@@ -6474,696 +6784,6 @@
     <w:p>
       <w:r>
         <w:t>The demo of the game will show the diver exploring part of the Coastal Dive level and some of the fish the game will have to offer.</w:t>
-      </w:r>
-    </w:p>
-    <w:p/>
-    <w:p/>
-    <w:p/>
-    <w:p/>
-    <w:p/>
-    <w:p/>
-    <w:p/>
-    <w:p>
-      <w:pPr>
-        <w:pStyle w:val="Heading1"/>
-        <w:rPr>
-          <w:sz w:val="48"/>
-          <w:szCs w:val="48"/>
-        </w:rPr>
-      </w:pPr>
-      <w:bookmarkStart w:id="7" w:name="_Toc12102230"/>
-      <w:r>
-        <w:rPr>
-          <w:sz w:val="48"/>
-          <w:szCs w:val="48"/>
-        </w:rPr>
-        <w:lastRenderedPageBreak/>
-        <w:t>Technical</w:t>
-      </w:r>
-      <w:bookmarkEnd w:id="7"/>
-    </w:p>
-    <w:p>
-      <w:pPr>
-        <w:pStyle w:val="Heading3"/>
-      </w:pPr>
-    </w:p>
-    <w:p>
-      <w:pPr>
-        <w:pStyle w:val="Heading2"/>
-      </w:pPr>
-      <w:bookmarkStart w:id="8" w:name="_Toc12102231"/>
-      <w:r>
-        <w:t>Platform</w:t>
-      </w:r>
-      <w:bookmarkEnd w:id="8"/>
-    </w:p>
-    <w:p>
-      <w:r>
-        <w:t>Scuba Diver will be a cross-platform game supporting Microsoft Windows, Macintosh computers and Linux systems. The client’s computer would need Python installed to be able to play this game.</w:t>
-      </w:r>
-    </w:p>
-    <w:p>
-      <w:pPr>
-        <w:pStyle w:val="Heading2"/>
-      </w:pPr>
-    </w:p>
-    <w:p>
-      <w:pPr>
-        <w:pStyle w:val="Heading2"/>
-      </w:pPr>
-      <w:bookmarkStart w:id="9" w:name="_Toc12102232"/>
-      <w:r>
-        <w:t>Screens</w:t>
-      </w:r>
-      <w:bookmarkEnd w:id="9"/>
-    </w:p>
-    <w:p>
-      <w:r>
-        <w:t>Title Screen</w:t>
-      </w:r>
-    </w:p>
-    <w:p>
-      <w:pPr>
-        <w:pStyle w:val="ListParagraph"/>
-        <w:numPr>
-          <w:ilvl w:val="0"/>
-          <w:numId w:val="1"/>
-        </w:numPr>
-      </w:pPr>
-      <w:r>
-        <w:t>Start New Game</w:t>
-      </w:r>
-    </w:p>
-    <w:p>
-      <w:pPr>
-        <w:pStyle w:val="ListParagraph"/>
-        <w:numPr>
-          <w:ilvl w:val="0"/>
-          <w:numId w:val="1"/>
-        </w:numPr>
-      </w:pPr>
-      <w:r>
-        <w:t>Load Game</w:t>
-      </w:r>
-    </w:p>
-    <w:p>
-      <w:pPr>
-        <w:pStyle w:val="ListParagraph"/>
-        <w:numPr>
-          <w:ilvl w:val="0"/>
-          <w:numId w:val="1"/>
-        </w:numPr>
-      </w:pPr>
-      <w:r>
-        <w:t>Save Game</w:t>
-      </w:r>
-    </w:p>
-    <w:p>
-      <w:pPr>
-        <w:pStyle w:val="ListParagraph"/>
-        <w:numPr>
-          <w:ilvl w:val="0"/>
-          <w:numId w:val="1"/>
-        </w:numPr>
-      </w:pPr>
-      <w:r>
-        <w:t>How to Play</w:t>
-      </w:r>
-    </w:p>
-    <w:p>
-      <w:pPr>
-        <w:pStyle w:val="ListParagraph"/>
-        <w:numPr>
-          <w:ilvl w:val="0"/>
-          <w:numId w:val="1"/>
-        </w:numPr>
-      </w:pPr>
-      <w:r>
-        <w:t>Options</w:t>
-      </w:r>
-    </w:p>
-    <w:p>
-      <w:pPr>
-        <w:pStyle w:val="ListParagraph"/>
-        <w:numPr>
-          <w:ilvl w:val="0"/>
-          <w:numId w:val="1"/>
-        </w:numPr>
-      </w:pPr>
-      <w:r>
-        <w:t>Quit</w:t>
-      </w:r>
-    </w:p>
-    <w:p>
-      <w:pPr>
-        <w:pStyle w:val="ListParagraph"/>
-        <w:numPr>
-          <w:ilvl w:val="0"/>
-          <w:numId w:val="1"/>
-        </w:numPr>
-      </w:pPr>
-      <w:r>
-        <w:t>Credits</w:t>
-      </w:r>
-    </w:p>
-    <w:p>
-      <w:r>
-        <w:t>Map Select</w:t>
-      </w:r>
-    </w:p>
-    <w:p>
-      <w:pPr>
-        <w:pStyle w:val="ListParagraph"/>
-        <w:numPr>
-          <w:ilvl w:val="0"/>
-          <w:numId w:val="2"/>
-        </w:numPr>
-      </w:pPr>
-      <w:r>
-        <w:t>Coastal Dive</w:t>
-      </w:r>
-    </w:p>
-    <w:p>
-      <w:pPr>
-        <w:pStyle w:val="ListParagraph"/>
-        <w:numPr>
-          <w:ilvl w:val="0"/>
-          <w:numId w:val="2"/>
-        </w:numPr>
-      </w:pPr>
-      <w:r>
-        <w:t>Coral Reef Dive</w:t>
-      </w:r>
-    </w:p>
-    <w:p>
-      <w:pPr>
-        <w:pStyle w:val="ListParagraph"/>
-        <w:numPr>
-          <w:ilvl w:val="0"/>
-          <w:numId w:val="2"/>
-        </w:numPr>
-      </w:pPr>
-      <w:r>
-        <w:t>Wreck Dive</w:t>
-      </w:r>
-    </w:p>
-    <w:p>
-      <w:pPr>
-        <w:pStyle w:val="ListParagraph"/>
-        <w:numPr>
-          <w:ilvl w:val="0"/>
-          <w:numId w:val="2"/>
-        </w:numPr>
-      </w:pPr>
-      <w:r>
-        <w:t>Cave Dive</w:t>
-      </w:r>
-    </w:p>
-    <w:p>
-      <w:pPr>
-        <w:pStyle w:val="ListParagraph"/>
-        <w:numPr>
-          <w:ilvl w:val="0"/>
-          <w:numId w:val="2"/>
-        </w:numPr>
-      </w:pPr>
-      <w:r>
-        <w:t>Lake Dive</w:t>
-      </w:r>
-    </w:p>
-    <w:p>
-      <w:r>
-        <w:t>Controls in-menus</w:t>
-      </w:r>
-    </w:p>
-    <w:p>
-      <w:pPr>
-        <w:pStyle w:val="ListParagraph"/>
-        <w:numPr>
-          <w:ilvl w:val="0"/>
-          <w:numId w:val="3"/>
-        </w:numPr>
-      </w:pPr>
-      <w:r>
-        <w:t>Keyboard to navigate the menu</w:t>
-      </w:r>
-    </w:p>
-    <w:p>
-      <w:pPr>
-        <w:pStyle w:val="ListParagraph"/>
-        <w:numPr>
-          <w:ilvl w:val="0"/>
-          <w:numId w:val="3"/>
-        </w:numPr>
-      </w:pPr>
-      <w:r>
-        <w:t>Gaming Pad as an alternative to navigate the menu</w:t>
-      </w:r>
-    </w:p>
-    <w:p>
-      <w:pPr>
-        <w:pStyle w:val="ListParagraph"/>
-        <w:numPr>
-          <w:ilvl w:val="0"/>
-          <w:numId w:val="3"/>
-        </w:numPr>
-      </w:pPr>
-      <w:r>
-        <w:t>Mouse as another alternative to navigate the menu</w:t>
-      </w:r>
-    </w:p>
-    <w:p>
-      <w:r>
-        <w:t>Controls in-game</w:t>
-      </w:r>
-    </w:p>
-    <w:p>
-      <w:pPr>
-        <w:pStyle w:val="ListParagraph"/>
-        <w:numPr>
-          <w:ilvl w:val="0"/>
-          <w:numId w:val="4"/>
-        </w:numPr>
-      </w:pPr>
-      <w:r>
-        <w:t>Keyboard to control the Scuba Divers movement.</w:t>
-      </w:r>
-    </w:p>
-    <w:p>
-      <w:pPr>
-        <w:pStyle w:val="ListParagraph"/>
-        <w:numPr>
-          <w:ilvl w:val="0"/>
-          <w:numId w:val="4"/>
-        </w:numPr>
-      </w:pPr>
-      <w:r>
-        <w:t>Gamin Pad as an alternative to control the Scuba Divers movement.</w:t>
-      </w:r>
-    </w:p>
-    <w:p>
-      <w:r>
-        <w:t>Mechanics</w:t>
-      </w:r>
-    </w:p>
-    <w:p>
-      <w:r>
-        <w:t>The diver has a movement speed, ranging from stopped (not moving) to swimming at full speed. The diver touches objects to interact with them. Creatures can be catalogued by being touched and the interact key being pressed. The diver cannot swim though the aquatic life or some objects within the different dive sites themselves. Colliding with these objects will cause the diver to stop. The diver has a health bar, that if reaches zero, the diver will have to start the level again.</w:t>
-      </w:r>
-    </w:p>
-    <w:p/>
-    <w:p/>
-    <w:p/>
-    <w:p/>
-    <w:p>
-      <w:pPr>
-        <w:pStyle w:val="Heading1"/>
-        <w:rPr>
-          <w:sz w:val="48"/>
-          <w:szCs w:val="48"/>
-        </w:rPr>
-      </w:pPr>
-      <w:bookmarkStart w:id="10" w:name="_Toc12102233"/>
-      <w:r>
-        <w:rPr>
-          <w:sz w:val="48"/>
-          <w:szCs w:val="48"/>
-        </w:rPr>
-        <w:lastRenderedPageBreak/>
-        <w:t>Level</w:t>
-      </w:r>
-      <w:r>
-        <w:rPr>
-          <w:sz w:val="48"/>
-          <w:szCs w:val="48"/>
-        </w:rPr>
-        <w:t xml:space="preserve"> Design</w:t>
-      </w:r>
-      <w:bookmarkEnd w:id="10"/>
-    </w:p>
-    <w:p>
-      <w:pPr>
-        <w:pStyle w:val="Heading3"/>
-      </w:pPr>
-    </w:p>
-    <w:p>
-      <w:pPr>
-        <w:pStyle w:val="Heading2"/>
-      </w:pPr>
-      <w:bookmarkStart w:id="11" w:name="_Toc12102234"/>
-      <w:r>
-        <w:t>Themes</w:t>
-      </w:r>
-      <w:bookmarkEnd w:id="11"/>
-    </w:p>
-    <w:p/>
-    <w:p>
-      <w:pPr>
-        <w:pStyle w:val="Heading3"/>
-      </w:pPr>
-      <w:bookmarkStart w:id="12" w:name="_Toc12102235"/>
-      <w:r>
-        <w:t>Coastal Dive</w:t>
-      </w:r>
-      <w:bookmarkEnd w:id="12"/>
-    </w:p>
-    <w:p>
-      <w:pPr>
-        <w:pStyle w:val="ListParagraph"/>
-        <w:numPr>
-          <w:ilvl w:val="0"/>
-          <w:numId w:val="6"/>
-        </w:numPr>
-      </w:pPr>
-      <w:r>
-        <w:t>Based on Egypt’s Red Sea</w:t>
-      </w:r>
-    </w:p>
-    <w:p>
-      <w:pPr>
-        <w:pStyle w:val="ListParagraph"/>
-        <w:numPr>
-          <w:ilvl w:val="0"/>
-          <w:numId w:val="6"/>
-        </w:numPr>
-      </w:pPr>
-      <w:r>
-        <w:t>Choppy</w:t>
-      </w:r>
-    </w:p>
-    <w:p>
-      <w:pPr>
-        <w:pStyle w:val="Heading3"/>
-      </w:pPr>
-      <w:bookmarkStart w:id="13" w:name="_Toc12102236"/>
-      <w:r>
-        <w:t>Coral Reef Dive</w:t>
-      </w:r>
-      <w:bookmarkEnd w:id="13"/>
-    </w:p>
-    <w:p>
-      <w:pPr>
-        <w:pStyle w:val="ListParagraph"/>
-        <w:numPr>
-          <w:ilvl w:val="0"/>
-          <w:numId w:val="7"/>
-        </w:numPr>
-      </w:pPr>
-      <w:r>
-        <w:t>Based on Australia’s Great Barrier Reef</w:t>
-      </w:r>
-    </w:p>
-    <w:p>
-      <w:pPr>
-        <w:pStyle w:val="ListParagraph"/>
-        <w:numPr>
-          <w:ilvl w:val="0"/>
-          <w:numId w:val="7"/>
-        </w:numPr>
-      </w:pPr>
-      <w:r>
-        <w:t>Bright</w:t>
-      </w:r>
-    </w:p>
-    <w:p>
-      <w:pPr>
-        <w:pStyle w:val="ListParagraph"/>
-        <w:numPr>
-          <w:ilvl w:val="0"/>
-          <w:numId w:val="7"/>
-        </w:numPr>
-      </w:pPr>
-      <w:r>
-        <w:t>Colourful them from the Corals</w:t>
-      </w:r>
-    </w:p>
-    <w:p>
-      <w:pPr>
-        <w:pStyle w:val="Heading3"/>
-      </w:pPr>
-      <w:bookmarkStart w:id="14" w:name="_Toc12102237"/>
-      <w:r>
-        <w:t>Wreck Dive</w:t>
-      </w:r>
-      <w:bookmarkEnd w:id="14"/>
-    </w:p>
-    <w:p>
-      <w:pPr>
-        <w:pStyle w:val="ListParagraph"/>
-        <w:numPr>
-          <w:ilvl w:val="0"/>
-          <w:numId w:val="8"/>
-        </w:numPr>
-      </w:pPr>
-      <w:r>
-        <w:t>Based around a World War 2 sunken war ship</w:t>
-      </w:r>
-    </w:p>
-    <w:p>
-      <w:pPr>
-        <w:pStyle w:val="ListParagraph"/>
-        <w:numPr>
-          <w:ilvl w:val="0"/>
-          <w:numId w:val="8"/>
-        </w:numPr>
-      </w:pPr>
-      <w:r>
-        <w:t>Dark</w:t>
-      </w:r>
-    </w:p>
-    <w:p>
-      <w:pPr>
-        <w:pStyle w:val="ListParagraph"/>
-        <w:numPr>
-          <w:ilvl w:val="0"/>
-          <w:numId w:val="8"/>
-        </w:numPr>
-      </w:pPr>
-      <w:r>
-        <w:t>Unexploded mines and other objects scattered around the sunk war ship</w:t>
-      </w:r>
-    </w:p>
-    <w:p>
-      <w:pPr>
-        <w:pStyle w:val="Heading3"/>
-      </w:pPr>
-      <w:bookmarkStart w:id="15" w:name="_Toc12102238"/>
-      <w:r>
-        <w:t>Cave Dive</w:t>
-      </w:r>
-      <w:bookmarkEnd w:id="15"/>
-    </w:p>
-    <w:p>
-      <w:pPr>
-        <w:pStyle w:val="ListParagraph"/>
-        <w:numPr>
-          <w:ilvl w:val="0"/>
-          <w:numId w:val="10"/>
-        </w:numPr>
-      </w:pPr>
-      <w:r>
-        <w:t>Based on a south American underwater cave</w:t>
-      </w:r>
-    </w:p>
-    <w:p>
-      <w:pPr>
-        <w:pStyle w:val="ListParagraph"/>
-        <w:numPr>
-          <w:ilvl w:val="0"/>
-          <w:numId w:val="10"/>
-        </w:numPr>
-      </w:pPr>
-      <w:r>
-        <w:t>Dark</w:t>
-      </w:r>
-    </w:p>
-    <w:p>
-      <w:pPr>
-        <w:pStyle w:val="ListParagraph"/>
-        <w:numPr>
-          <w:ilvl w:val="0"/>
-          <w:numId w:val="10"/>
-        </w:numPr>
-      </w:pPr>
-      <w:r>
-        <w:t>Objects falling around the diver occasionally</w:t>
-      </w:r>
-    </w:p>
-    <w:p>
-      <w:pPr>
-        <w:pStyle w:val="ListParagraph"/>
-        <w:numPr>
-          <w:ilvl w:val="0"/>
-          <w:numId w:val="10"/>
-        </w:numPr>
-      </w:pPr>
-      <w:r>
-        <w:t>Dangerous</w:t>
-      </w:r>
-    </w:p>
-    <w:p>
-      <w:pPr>
-        <w:pStyle w:val="ListParagraph"/>
-        <w:numPr>
-          <w:ilvl w:val="0"/>
-          <w:numId w:val="10"/>
-        </w:numPr>
-      </w:pPr>
-      <w:r>
-        <w:t>Narrow pathways</w:t>
-      </w:r>
-    </w:p>
-    <w:p>
-      <w:pPr>
-        <w:pStyle w:val="Heading3"/>
-      </w:pPr>
-      <w:bookmarkStart w:id="16" w:name="_Toc12102239"/>
-      <w:r>
-        <w:t>Lake Dive</w:t>
-      </w:r>
-      <w:bookmarkEnd w:id="16"/>
-    </w:p>
-    <w:p>
-      <w:pPr>
-        <w:pStyle w:val="ListParagraph"/>
-        <w:numPr>
-          <w:ilvl w:val="0"/>
-          <w:numId w:val="11"/>
-        </w:numPr>
-      </w:pPr>
-      <w:r>
-        <w:t>Based on a Mangrove forest</w:t>
-      </w:r>
-    </w:p>
-    <w:p>
-      <w:pPr>
-        <w:pStyle w:val="ListParagraph"/>
-        <w:numPr>
-          <w:ilvl w:val="0"/>
-          <w:numId w:val="11"/>
-        </w:numPr>
-      </w:pPr>
-      <w:r>
-        <w:t>Murky water</w:t>
-      </w:r>
-    </w:p>
-    <w:p>
-      <w:pPr>
-        <w:pStyle w:val="ListParagraph"/>
-        <w:numPr>
-          <w:ilvl w:val="0"/>
-          <w:numId w:val="11"/>
-        </w:numPr>
-      </w:pPr>
-      <w:r>
-        <w:t>Lots of plants</w:t>
-      </w:r>
-    </w:p>
-    <w:p/>
-    <w:p>
-      <w:pPr>
-        <w:pStyle w:val="Heading3"/>
-      </w:pPr>
-      <w:bookmarkStart w:id="17" w:name="_Toc12102240"/>
-      <w:r>
-        <w:t>Basic object levels</w:t>
-      </w:r>
-      <w:bookmarkEnd w:id="17"/>
-    </w:p>
-    <w:p>
-      <w:r>
-        <w:t>Every level contains:</w:t>
-      </w:r>
-    </w:p>
-    <w:p>
-      <w:pPr>
-        <w:pStyle w:val="ListParagraph"/>
-        <w:numPr>
-          <w:ilvl w:val="0"/>
-          <w:numId w:val="12"/>
-        </w:numPr>
-      </w:pPr>
-      <w:r>
-        <w:t>Aquatic Life</w:t>
-      </w:r>
-    </w:p>
-    <w:p>
-      <w:pPr>
-        <w:pStyle w:val="ListParagraph"/>
-        <w:numPr>
-          <w:ilvl w:val="0"/>
-          <w:numId w:val="12"/>
-        </w:numPr>
-      </w:pPr>
-      <w:r>
-        <w:t>Collectable items</w:t>
-      </w:r>
-    </w:p>
-    <w:p>
-      <w:pPr>
-        <w:pStyle w:val="ListParagraph"/>
-        <w:numPr>
-          <w:ilvl w:val="0"/>
-          <w:numId w:val="12"/>
-        </w:numPr>
-      </w:pPr>
-      <w:r>
-        <w:t>Hazards</w:t>
-      </w:r>
-    </w:p>
-    <w:p/>
-    <w:p/>
-    <w:p/>
-    <w:p/>
-    <w:p/>
-    <w:p/>
-    <w:p>
-      <w:pPr>
-        <w:pStyle w:val="Heading1"/>
-        <w:rPr>
-          <w:sz w:val="48"/>
-          <w:szCs w:val="48"/>
-        </w:rPr>
-      </w:pPr>
-      <w:bookmarkStart w:id="18" w:name="_Toc12102241"/>
-      <w:r>
-        <w:rPr>
-          <w:sz w:val="48"/>
-          <w:szCs w:val="48"/>
-        </w:rPr>
-        <w:lastRenderedPageBreak/>
-        <w:t>Game Flow</w:t>
-      </w:r>
-      <w:bookmarkEnd w:id="18"/>
-    </w:p>
-    <w:p>
-      <w:r>
-        <w:t>The user launches the game. The first screen will be the main menu. In the main menu there is a set of options including Start New Game, options and quit for example. Once a game has been started, it can be paused at any time and the main menu will be displayed. The level selector will be displayed first, showing a map where different levels can be selected (in any order of completion).</w:t>
-      </w:r>
-    </w:p>
-    <w:p>
-      <w:r>
-        <w:t>Each level will have unique designs along with different underwater life selected specifically for that area. These will include freshwater for River or Lake dives and marine life so ocean dives such as reef or coastal dives. Some levels will include more dangers, such as wrecks and larger aquatic life such as sharks.</w:t>
-      </w:r>
-      <w:r>
-        <w:t xml:space="preserve"> </w:t>
-      </w:r>
-      <w:r>
-        <w:t xml:space="preserve">The player will have a </w:t>
-      </w:r>
-      <w:r>
-        <w:t>diver’s</w:t>
-      </w:r>
-      <w:r>
-        <w:t xml:space="preserve"> log</w:t>
-      </w:r>
-      <w:r>
-        <w:t xml:space="preserve"> when you can log each piece of wildlife or object discovered and keep track by viewing this log at any time.</w:t>
-      </w:r>
-    </w:p>
-    <w:p>
-      <w:r>
-        <w:t>Once you start a new level, you will see the diver either next to the dive boast or at the coast where they entered the ocean. The diver can the decent to begin their dive. You control the diver, trying to avoid different harmful objects or creatures to discover the fish they wish to document. The game will indicate when danger appears by presenting a warning sign whenever a hazard or potentially dangerous creature is near the diver. If the player gets hit or attacked then the divers health will drop and if the players health is depleted, the player has to restart the level.</w:t>
       </w:r>
     </w:p>
     <w:p/>
@@ -7175,14 +6795,6 @@
     <w:p/>
     <w:p/>
     <w:p/>
-    <w:p/>
-    <w:p/>
-    <w:p/>
-    <w:p/>
-    <w:p/>
-    <w:p/>
-    <w:p/>
-    <w:p/>
     <w:p>
       <w:pPr>
         <w:pStyle w:val="Heading1"/>
@@ -7191,27 +6803,1057 @@
           <w:szCs w:val="48"/>
         </w:rPr>
       </w:pPr>
-      <w:bookmarkStart w:id="19" w:name="_Toc12102242"/>
+      <w:bookmarkStart w:id="7" w:name="_Toc12113654"/>
       <w:r>
         <w:rPr>
           <w:sz w:val="48"/>
           <w:szCs w:val="48"/>
         </w:rPr>
         <w:lastRenderedPageBreak/>
-        <w:t>Graphics</w:t>
+        <w:t>Technical</w:t>
+      </w:r>
+      <w:bookmarkEnd w:id="7"/>
+    </w:p>
+    <w:p>
+      <w:pPr>
+        <w:pStyle w:val="Heading3"/>
+      </w:pPr>
+    </w:p>
+    <w:p>
+      <w:pPr>
+        <w:pStyle w:val="Heading2"/>
+      </w:pPr>
+      <w:bookmarkStart w:id="8" w:name="_Toc12113655"/>
+      <w:r>
+        <w:t>Platform</w:t>
+      </w:r>
+      <w:bookmarkEnd w:id="8"/>
+    </w:p>
+    <w:p>
+      <w:r>
+        <w:t xml:space="preserve">Scuba Diver will be a cross-platform game supporting Microsoft Windows, Macintosh computers and Linux systems. The client’s computer would need Python installed to </w:t>
+      </w:r>
+      <w:r>
+        <w:t>launch</w:t>
+      </w:r>
+      <w:r>
+        <w:t xml:space="preserve"> this game.</w:t>
+      </w:r>
+    </w:p>
+    <w:p>
+      <w:pPr>
+        <w:pStyle w:val="Heading2"/>
+      </w:pPr>
+    </w:p>
+    <w:p>
+      <w:pPr>
+        <w:pStyle w:val="Heading2"/>
+      </w:pPr>
+      <w:bookmarkStart w:id="9" w:name="_Toc12113656"/>
+      <w:r>
+        <w:t>Screens</w:t>
+      </w:r>
+      <w:bookmarkEnd w:id="9"/>
+    </w:p>
+    <w:p>
+      <w:r>
+        <w:t>Title Screen</w:t>
+      </w:r>
+    </w:p>
+    <w:p>
+      <w:pPr>
+        <w:pStyle w:val="ListParagraph"/>
+        <w:numPr>
+          <w:ilvl w:val="0"/>
+          <w:numId w:val="1"/>
+        </w:numPr>
+      </w:pPr>
+      <w:r>
+        <w:t>Start New Game</w:t>
+      </w:r>
+    </w:p>
+    <w:p>
+      <w:pPr>
+        <w:pStyle w:val="ListParagraph"/>
+        <w:numPr>
+          <w:ilvl w:val="0"/>
+          <w:numId w:val="1"/>
+        </w:numPr>
+      </w:pPr>
+      <w:r>
+        <w:t>Load Game</w:t>
+      </w:r>
+    </w:p>
+    <w:p>
+      <w:pPr>
+        <w:pStyle w:val="ListParagraph"/>
+        <w:numPr>
+          <w:ilvl w:val="0"/>
+          <w:numId w:val="1"/>
+        </w:numPr>
+      </w:pPr>
+      <w:r>
+        <w:t>Save Game</w:t>
+      </w:r>
+    </w:p>
+    <w:p>
+      <w:pPr>
+        <w:pStyle w:val="ListParagraph"/>
+        <w:numPr>
+          <w:ilvl w:val="0"/>
+          <w:numId w:val="1"/>
+        </w:numPr>
+      </w:pPr>
+      <w:r>
+        <w:t>How to Play</w:t>
+      </w:r>
+    </w:p>
+    <w:p>
+      <w:pPr>
+        <w:pStyle w:val="ListParagraph"/>
+        <w:numPr>
+          <w:ilvl w:val="0"/>
+          <w:numId w:val="1"/>
+        </w:numPr>
+      </w:pPr>
+      <w:r>
+        <w:t>Options</w:t>
+      </w:r>
+    </w:p>
+    <w:p>
+      <w:pPr>
+        <w:pStyle w:val="ListParagraph"/>
+        <w:numPr>
+          <w:ilvl w:val="0"/>
+          <w:numId w:val="1"/>
+        </w:numPr>
+      </w:pPr>
+      <w:r>
+        <w:rPr>
+          <w:noProof/>
+        </w:rPr>
+        <mc:AlternateContent>
+          <mc:Choice Requires="wps">
+            <w:drawing>
+              <wp:anchor distT="45720" distB="45720" distL="114300" distR="114300" simplePos="0" relativeHeight="251663360" behindDoc="0" locked="0" layoutInCell="1" allowOverlap="1" wp14:anchorId="208B4CB4" wp14:editId="6534B00A">
+                <wp:simplePos x="0" y="0"/>
+                <wp:positionH relativeFrom="column">
+                  <wp:posOffset>2562225</wp:posOffset>
+                </wp:positionH>
+                <wp:positionV relativeFrom="paragraph">
+                  <wp:posOffset>184150</wp:posOffset>
+                </wp:positionV>
+                <wp:extent cx="3819525" cy="1990725"/>
+                <wp:effectExtent l="0" t="0" r="0" b="0"/>
+                <wp:wrapSquare wrapText="bothSides"/>
+                <wp:docPr id="217" name="Text Box 2"/>
+                <wp:cNvGraphicFramePr>
+                  <a:graphicFrameLocks xmlns:a="http://schemas.openxmlformats.org/drawingml/2006/main"/>
+                </wp:cNvGraphicFramePr>
+                <a:graphic xmlns:a="http://schemas.openxmlformats.org/drawingml/2006/main">
+                  <a:graphicData uri="http://schemas.microsoft.com/office/word/2010/wordprocessingShape">
+                    <wps:wsp>
+                      <wps:cNvSpPr txBox="1">
+                        <a:spLocks noChangeArrowheads="1"/>
+                      </wps:cNvSpPr>
+                      <wps:spPr bwMode="auto">
+                        <a:xfrm>
+                          <a:off x="0" y="0"/>
+                          <a:ext cx="3819525" cy="1990725"/>
+                        </a:xfrm>
+                        <a:prstGeom prst="rect">
+                          <a:avLst/>
+                        </a:prstGeom>
+                        <a:noFill/>
+                        <a:ln w="9525">
+                          <a:noFill/>
+                          <a:miter lim="800000"/>
+                          <a:headEnd/>
+                          <a:tailEnd/>
+                        </a:ln>
+                      </wps:spPr>
+                      <wps:txbx>
+                        <w:txbxContent>
+                          <w:p>
+                            <w:r>
+                              <w:rPr>
+                                <w:noProof/>
+                              </w:rPr>
+                              <w:drawing>
+                                <wp:inline distT="0" distB="0" distL="0" distR="0" wp14:anchorId="6252578F" wp14:editId="7CF7858D">
+                                  <wp:extent cx="3618981" cy="1809750"/>
+                                  <wp:effectExtent l="0" t="0" r="635" b="0"/>
+                                  <wp:docPr id="33" name="Picture 33" descr="A close up of a logo&#10;&#10;Description automatically generated"/>
+                                  <wp:cNvGraphicFramePr>
+                                    <a:graphicFrameLocks xmlns:a="http://schemas.openxmlformats.org/drawingml/2006/main" noChangeAspect="1"/>
+                                  </wp:cNvGraphicFramePr>
+                                  <a:graphic xmlns:a="http://schemas.openxmlformats.org/drawingml/2006/main">
+                                    <a:graphicData uri="http://schemas.openxmlformats.org/drawingml/2006/picture">
+                                      <pic:pic xmlns:pic="http://schemas.openxmlformats.org/drawingml/2006/picture">
+                                        <pic:nvPicPr>
+                                          <pic:cNvPr id="33" name="continentslg.gif"/>
+                                          <pic:cNvPicPr/>
+                                        </pic:nvPicPr>
+                                        <pic:blipFill>
+                                          <a:blip r:embed="rId9">
+                                            <a:extLst>
+                                              <a:ext uri="{28A0092B-C50C-407E-A947-70E740481C1C}">
+                                                <a14:useLocalDpi xmlns:a14="http://schemas.microsoft.com/office/drawing/2010/main" val="0"/>
+                                              </a:ext>
+                                            </a:extLst>
+                                          </a:blip>
+                                          <a:stretch>
+                                            <a:fillRect/>
+                                          </a:stretch>
+                                        </pic:blipFill>
+                                        <pic:spPr>
+                                          <a:xfrm>
+                                            <a:off x="0" y="0"/>
+                                            <a:ext cx="3623083" cy="1811801"/>
+                                          </a:xfrm>
+                                          <a:prstGeom prst="rect">
+                                            <a:avLst/>
+                                          </a:prstGeom>
+                                        </pic:spPr>
+                                      </pic:pic>
+                                    </a:graphicData>
+                                  </a:graphic>
+                                </wp:inline>
+                              </w:drawing>
+                            </w:r>
+                          </w:p>
+                        </w:txbxContent>
+                      </wps:txbx>
+                      <wps:bodyPr rot="0" vert="horz" wrap="square" lIns="91440" tIns="45720" rIns="91440" bIns="45720" anchor="t" anchorCtr="0">
+                        <a:noAutofit/>
+                      </wps:bodyPr>
+                    </wps:wsp>
+                  </a:graphicData>
+                </a:graphic>
+                <wp14:sizeRelH relativeFrom="margin">
+                  <wp14:pctWidth>0</wp14:pctWidth>
+                </wp14:sizeRelH>
+                <wp14:sizeRelV relativeFrom="margin">
+                  <wp14:pctHeight>0</wp14:pctHeight>
+                </wp14:sizeRelV>
+              </wp:anchor>
+            </w:drawing>
+          </mc:Choice>
+          <mc:Fallback>
+            <w:pict>
+              <v:shape w14:anchorId="208B4CB4" id="Text Box 2" o:spid="_x0000_s1057" type="#_x0000_t202" style="position:absolute;left:0;text-align:left;margin-left:201.75pt;margin-top:14.5pt;width:300.75pt;height:156.75pt;z-index:251663360;visibility:visible;mso-wrap-style:square;mso-width-percent:0;mso-height-percent:0;mso-wrap-distance-left:9pt;mso-wrap-distance-top:3.6pt;mso-wrap-distance-right:9pt;mso-wrap-distance-bottom:3.6pt;mso-position-horizontal:absolute;mso-position-horizontal-relative:text;mso-position-vertical:absolute;mso-position-vertical-relative:text;mso-width-percent:0;mso-height-percent:0;mso-width-relative:margin;mso-height-relative:margin;v-text-anchor:top" o:gfxdata="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" filled="f" stroked="f">
+                <v:textbox>
+                  <w:txbxContent>
+                    <w:p>
+                      <w:r>
+                        <w:rPr>
+                          <w:noProof/>
+                        </w:rPr>
+                        <w:drawing>
+                          <wp:inline distT="0" distB="0" distL="0" distR="0" wp14:anchorId="6252578F" wp14:editId="7CF7858D">
+                            <wp:extent cx="3618981" cy="1809750"/>
+                            <wp:effectExtent l="0" t="0" r="635" b="0"/>
+                            <wp:docPr id="33" name="Picture 33" descr="A close up of a logo&#10;&#10;Description automatically generated"/>
+                            <wp:cNvGraphicFramePr>
+                              <a:graphicFrameLocks xmlns:a="http://schemas.openxmlformats.org/drawingml/2006/main" noChangeAspect="1"/>
+                            </wp:cNvGraphicFramePr>
+                            <a:graphic xmlns:a="http://schemas.openxmlformats.org/drawingml/2006/main">
+                              <a:graphicData uri="http://schemas.openxmlformats.org/drawingml/2006/picture">
+                                <pic:pic xmlns:pic="http://schemas.openxmlformats.org/drawingml/2006/picture">
+                                  <pic:nvPicPr>
+                                    <pic:cNvPr id="33" name="continentslg.gif"/>
+                                    <pic:cNvPicPr/>
+                                  </pic:nvPicPr>
+                                  <pic:blipFill>
+                                    <a:blip r:embed="rId9">
+                                      <a:extLst>
+                                        <a:ext uri="{28A0092B-C50C-407E-A947-70E740481C1C}">
+                                          <a14:useLocalDpi xmlns:a14="http://schemas.microsoft.com/office/drawing/2010/main" val="0"/>
+                                        </a:ext>
+                                      </a:extLst>
+                                    </a:blip>
+                                    <a:stretch>
+                                      <a:fillRect/>
+                                    </a:stretch>
+                                  </pic:blipFill>
+                                  <pic:spPr>
+                                    <a:xfrm>
+                                      <a:off x="0" y="0"/>
+                                      <a:ext cx="3623083" cy="1811801"/>
+                                    </a:xfrm>
+                                    <a:prstGeom prst="rect">
+                                      <a:avLst/>
+                                    </a:prstGeom>
+                                  </pic:spPr>
+                                </pic:pic>
+                              </a:graphicData>
+                            </a:graphic>
+                          </wp:inline>
+                        </w:drawing>
+                      </w:r>
+                    </w:p>
+                  </w:txbxContent>
+                </v:textbox>
+                <w10:wrap type="square"/>
+              </v:shape>
+            </w:pict>
+          </mc:Fallback>
+        </mc:AlternateContent>
+      </w:r>
+      <w:r>
+        <w:t>Quit</w:t>
+      </w:r>
+    </w:p>
+    <w:p>
+      <w:r>
+        <w:t>Map Select</w:t>
+      </w:r>
+    </w:p>
+    <w:p>
+      <w:pPr>
+        <w:pStyle w:val="ListParagraph"/>
+        <w:numPr>
+          <w:ilvl w:val="0"/>
+          <w:numId w:val="2"/>
+        </w:numPr>
+      </w:pPr>
+      <w:r>
+        <w:t>Coastal Dive</w:t>
+      </w:r>
+    </w:p>
+    <w:p>
+      <w:pPr>
+        <w:pStyle w:val="ListParagraph"/>
+        <w:numPr>
+          <w:ilvl w:val="0"/>
+          <w:numId w:val="2"/>
+        </w:numPr>
+      </w:pPr>
+      <w:r>
+        <w:t>Coral Reef Dive</w:t>
+      </w:r>
+    </w:p>
+    <w:p>
+      <w:pPr>
+        <w:pStyle w:val="ListParagraph"/>
+        <w:numPr>
+          <w:ilvl w:val="0"/>
+          <w:numId w:val="2"/>
+        </w:numPr>
+      </w:pPr>
+      <w:r>
+        <w:t>Wreck Dive</w:t>
+      </w:r>
+    </w:p>
+    <w:p>
+      <w:pPr>
+        <w:pStyle w:val="ListParagraph"/>
+        <w:numPr>
+          <w:ilvl w:val="0"/>
+          <w:numId w:val="2"/>
+        </w:numPr>
+      </w:pPr>
+      <w:r>
+        <w:t>Cave Dive</w:t>
+      </w:r>
+    </w:p>
+    <w:p>
+      <w:pPr>
+        <w:pStyle w:val="ListParagraph"/>
+        <w:numPr>
+          <w:ilvl w:val="0"/>
+          <w:numId w:val="2"/>
+        </w:numPr>
+      </w:pPr>
+      <w:r>
+        <w:t>Lake Dive</w:t>
+      </w:r>
+    </w:p>
+    <w:p>
+      <w:pPr>
+        <w:pStyle w:val="ListParagraph"/>
+        <w:numPr>
+          <w:ilvl w:val="0"/>
+          <w:numId w:val="2"/>
+        </w:numPr>
+      </w:pPr>
+      <w:r>
+        <w:t>Antarctica Dive</w:t>
+      </w:r>
+    </w:p>
+    <w:p>
+      <w:r>
+        <w:t>Controls in-menus</w:t>
+      </w:r>
+    </w:p>
+    <w:p>
+      <w:pPr>
+        <w:pStyle w:val="ListParagraph"/>
+        <w:numPr>
+          <w:ilvl w:val="0"/>
+          <w:numId w:val="3"/>
+        </w:numPr>
+      </w:pPr>
+      <w:r>
+        <w:t>Keyboard to navigate the menu</w:t>
+      </w:r>
+    </w:p>
+    <w:p>
+      <w:pPr>
+        <w:pStyle w:val="ListParagraph"/>
+        <w:numPr>
+          <w:ilvl w:val="0"/>
+          <w:numId w:val="3"/>
+        </w:numPr>
+      </w:pPr>
+      <w:r>
+        <w:t>Gaming Pad as an alternative to navigate the menu</w:t>
+      </w:r>
+    </w:p>
+    <w:p>
+      <w:pPr>
+        <w:pStyle w:val="ListParagraph"/>
+        <w:numPr>
+          <w:ilvl w:val="0"/>
+          <w:numId w:val="3"/>
+        </w:numPr>
+      </w:pPr>
+      <w:r>
+        <w:t>Mouse as another alternative to navigate the menu</w:t>
+      </w:r>
+    </w:p>
+    <w:p>
+      <w:r>
+        <w:t>Controls in-game</w:t>
+      </w:r>
+    </w:p>
+    <w:p>
+      <w:pPr>
+        <w:pStyle w:val="ListParagraph"/>
+        <w:numPr>
+          <w:ilvl w:val="0"/>
+          <w:numId w:val="4"/>
+        </w:numPr>
+      </w:pPr>
+      <w:r>
+        <w:t>Keyboard to control the Scuba Divers movement.</w:t>
+      </w:r>
+    </w:p>
+    <w:p>
+      <w:pPr>
+        <w:pStyle w:val="ListParagraph"/>
+        <w:numPr>
+          <w:ilvl w:val="0"/>
+          <w:numId w:val="4"/>
+        </w:numPr>
+      </w:pPr>
+      <w:r>
+        <w:t>Gamin</w:t>
+      </w:r>
+      <w:r>
+        <w:t>g</w:t>
+      </w:r>
+      <w:r>
+        <w:t xml:space="preserve"> Pad as an alternative to control the Scuba Divers movement.</w:t>
+      </w:r>
+    </w:p>
+    <w:p>
+      <w:r>
+        <w:t>Mechanics</w:t>
+      </w:r>
+    </w:p>
+    <w:p>
+      <w:r>
+        <w:t xml:space="preserve">The diver has a movement speed, ranging from stopped (not moving) to swimming at full speed. The </w:t>
+      </w:r>
+      <w:r>
+        <w:t>diver’s proximity to objects and aquatic life around them determines how the diver</w:t>
+      </w:r>
+      <w:r>
+        <w:t xml:space="preserve"> interact</w:t>
+      </w:r>
+      <w:r>
+        <w:t>s</w:t>
+      </w:r>
+      <w:r>
+        <w:t xml:space="preserve">. </w:t>
+      </w:r>
+      <w:r>
+        <w:t>Aquatic life</w:t>
+      </w:r>
+      <w:r>
+        <w:t xml:space="preserve"> can be catalogued by the interact key being pressed</w:t>
+      </w:r>
+      <w:r>
+        <w:t xml:space="preserve"> which the diver is close enough to interact</w:t>
+      </w:r>
+      <w:r>
+        <w:t>. The diver cannot swim though the aquatic life or objects within the different dive sites themselves. Colliding with these objects will cause the diver to stop</w:t>
+      </w:r>
+      <w:r>
+        <w:t xml:space="preserve"> moving</w:t>
+      </w:r>
+      <w:r>
+        <w:t>.</w:t>
+      </w:r>
+    </w:p>
+    <w:p>
+      <w:r>
+        <w:t>The diver has a health bar, that if reaches zero, the diver will have to start the level again.</w:t>
+      </w:r>
+      <w:r>
+        <w:t xml:space="preserve"> Health of the player can be lowered by certain aquatic life or objects.</w:t>
+      </w:r>
+      <w:r>
+        <w:t xml:space="preserve"> The diver shows damage if health is below 100%.</w:t>
+      </w:r>
+    </w:p>
+    <w:p/>
+    <w:p/>
+    <w:p>
+      <w:pPr>
+        <w:pStyle w:val="Heading1"/>
+        <w:rPr>
+          <w:sz w:val="48"/>
+          <w:szCs w:val="48"/>
+        </w:rPr>
+      </w:pPr>
+      <w:bookmarkStart w:id="10" w:name="_Toc12113657"/>
+      <w:r>
+        <w:rPr>
+          <w:sz w:val="48"/>
+          <w:szCs w:val="48"/>
+        </w:rPr>
+        <w:lastRenderedPageBreak/>
+        <w:t>Level</w:t>
+      </w:r>
+      <w:r>
+        <w:rPr>
+          <w:sz w:val="48"/>
+          <w:szCs w:val="48"/>
+        </w:rPr>
+        <w:t xml:space="preserve"> Design</w:t>
+      </w:r>
+      <w:bookmarkEnd w:id="10"/>
+    </w:p>
+    <w:p/>
+    <w:p>
+      <w:pPr>
+        <w:pStyle w:val="Heading2"/>
+      </w:pPr>
+      <w:bookmarkStart w:id="11" w:name="_Toc12113658"/>
+      <w:r>
+        <w:t>Themes</w:t>
+      </w:r>
+      <w:bookmarkEnd w:id="11"/>
+    </w:p>
+    <w:p>
+      <w:pPr>
+        <w:pStyle w:val="Heading3"/>
+      </w:pPr>
+      <w:bookmarkStart w:id="12" w:name="_Toc12113659"/>
+      <w:r>
+        <w:t>Coastal Dive</w:t>
+      </w:r>
+      <w:bookmarkEnd w:id="12"/>
+    </w:p>
+    <w:p>
+      <w:pPr>
+        <w:pStyle w:val="ListParagraph"/>
+        <w:numPr>
+          <w:ilvl w:val="0"/>
+          <w:numId w:val="6"/>
+        </w:numPr>
+      </w:pPr>
+      <w:r>
+        <w:t>Based on Egypt’s Red Sea</w:t>
+      </w:r>
+    </w:p>
+    <w:p>
+      <w:pPr>
+        <w:pStyle w:val="ListParagraph"/>
+        <w:numPr>
+          <w:ilvl w:val="0"/>
+          <w:numId w:val="6"/>
+        </w:numPr>
+      </w:pPr>
+      <w:r>
+        <w:t>Choppy</w:t>
+      </w:r>
+    </w:p>
+    <w:p>
+      <w:pPr>
+        <w:pStyle w:val="ListParagraph"/>
+        <w:numPr>
+          <w:ilvl w:val="0"/>
+          <w:numId w:val="6"/>
+        </w:numPr>
+      </w:pPr>
+      <w:r>
+        <w:t>Enter / exit dive from the beach</w:t>
+      </w:r>
+    </w:p>
+    <w:p>
+      <w:pPr>
+        <w:pStyle w:val="ListParagraph"/>
+        <w:numPr>
+          <w:ilvl w:val="0"/>
+          <w:numId w:val="6"/>
+        </w:numPr>
+      </w:pPr>
+      <w:r>
+        <w:t>High amount of aquatic life</w:t>
+      </w:r>
+    </w:p>
+    <w:p>
+      <w:pPr>
+        <w:pStyle w:val="Heading3"/>
+      </w:pPr>
+      <w:bookmarkStart w:id="13" w:name="_Toc12113660"/>
+      <w:r>
+        <w:t>Coral Reef Dive</w:t>
+      </w:r>
+      <w:bookmarkEnd w:id="13"/>
+    </w:p>
+    <w:p>
+      <w:pPr>
+        <w:pStyle w:val="ListParagraph"/>
+        <w:numPr>
+          <w:ilvl w:val="0"/>
+          <w:numId w:val="7"/>
+        </w:numPr>
+      </w:pPr>
+      <w:r>
+        <w:t>Based on Australia’s Great Barrier Reef</w:t>
+      </w:r>
+    </w:p>
+    <w:p>
+      <w:pPr>
+        <w:pStyle w:val="ListParagraph"/>
+        <w:numPr>
+          <w:ilvl w:val="0"/>
+          <w:numId w:val="7"/>
+        </w:numPr>
+      </w:pPr>
+      <w:r>
+        <w:t>Bright</w:t>
+      </w:r>
+    </w:p>
+    <w:p>
+      <w:pPr>
+        <w:pStyle w:val="ListParagraph"/>
+        <w:numPr>
+          <w:ilvl w:val="0"/>
+          <w:numId w:val="7"/>
+        </w:numPr>
+      </w:pPr>
+      <w:r>
+        <w:t>Colourful them from the Corals</w:t>
+      </w:r>
+    </w:p>
+    <w:p>
+      <w:pPr>
+        <w:pStyle w:val="ListParagraph"/>
+        <w:numPr>
+          <w:ilvl w:val="0"/>
+          <w:numId w:val="7"/>
+        </w:numPr>
+      </w:pPr>
+      <w:r>
+        <w:t>Enter / exit dive from a boat</w:t>
+      </w:r>
+    </w:p>
+    <w:p>
+      <w:pPr>
+        <w:pStyle w:val="ListParagraph"/>
+        <w:numPr>
+          <w:ilvl w:val="0"/>
+          <w:numId w:val="7"/>
+        </w:numPr>
+      </w:pPr>
+      <w:r>
+        <w:t>High amount of aquatic life</w:t>
+      </w:r>
+    </w:p>
+    <w:p>
+      <w:pPr>
+        <w:pStyle w:val="Heading3"/>
+      </w:pPr>
+      <w:bookmarkStart w:id="14" w:name="_Toc12113661"/>
+      <w:r>
+        <w:t>Wreck Dive</w:t>
+      </w:r>
+      <w:bookmarkEnd w:id="14"/>
+    </w:p>
+    <w:p>
+      <w:pPr>
+        <w:pStyle w:val="ListParagraph"/>
+        <w:numPr>
+          <w:ilvl w:val="0"/>
+          <w:numId w:val="8"/>
+        </w:numPr>
+      </w:pPr>
+      <w:r>
+        <w:t>Based around a World War 2 sunken war ship</w:t>
+      </w:r>
+    </w:p>
+    <w:p>
+      <w:pPr>
+        <w:pStyle w:val="ListParagraph"/>
+        <w:numPr>
+          <w:ilvl w:val="0"/>
+          <w:numId w:val="8"/>
+        </w:numPr>
+      </w:pPr>
+      <w:r>
+        <w:t>Dark</w:t>
+      </w:r>
+    </w:p>
+    <w:p>
+      <w:pPr>
+        <w:pStyle w:val="ListParagraph"/>
+        <w:numPr>
+          <w:ilvl w:val="0"/>
+          <w:numId w:val="8"/>
+        </w:numPr>
+      </w:pPr>
+      <w:r>
+        <w:t>Unexploded mines and other objects scattered around the sunk war ship</w:t>
+      </w:r>
+    </w:p>
+    <w:p>
+      <w:pPr>
+        <w:pStyle w:val="ListParagraph"/>
+        <w:numPr>
+          <w:ilvl w:val="0"/>
+          <w:numId w:val="8"/>
+        </w:numPr>
+      </w:pPr>
+      <w:r>
+        <w:t>Enter / exit dive from a boat</w:t>
+      </w:r>
+    </w:p>
+    <w:p>
+      <w:pPr>
+        <w:pStyle w:val="ListParagraph"/>
+        <w:numPr>
+          <w:ilvl w:val="0"/>
+          <w:numId w:val="8"/>
+        </w:numPr>
+      </w:pPr>
+      <w:r>
+        <w:t>Medium amount of aquatic life</w:t>
+      </w:r>
+    </w:p>
+    <w:p>
+      <w:pPr>
+        <w:pStyle w:val="Heading3"/>
+      </w:pPr>
+      <w:bookmarkStart w:id="15" w:name="_Toc12113662"/>
+      <w:r>
+        <w:t>Cave Dive</w:t>
+      </w:r>
+      <w:bookmarkEnd w:id="15"/>
+    </w:p>
+    <w:p>
+      <w:pPr>
+        <w:pStyle w:val="ListParagraph"/>
+        <w:numPr>
+          <w:ilvl w:val="0"/>
+          <w:numId w:val="10"/>
+        </w:numPr>
+      </w:pPr>
+      <w:r>
+        <w:t>Based on a south American underwater cave</w:t>
+      </w:r>
+    </w:p>
+    <w:p>
+      <w:pPr>
+        <w:pStyle w:val="ListParagraph"/>
+        <w:numPr>
+          <w:ilvl w:val="0"/>
+          <w:numId w:val="10"/>
+        </w:numPr>
+      </w:pPr>
+      <w:r>
+        <w:t>Dark</w:t>
+      </w:r>
+      <w:r>
+        <w:t xml:space="preserve"> / Dangerous / Narrow feeling</w:t>
+      </w:r>
+    </w:p>
+    <w:p>
+      <w:pPr>
+        <w:pStyle w:val="ListParagraph"/>
+        <w:numPr>
+          <w:ilvl w:val="0"/>
+          <w:numId w:val="10"/>
+        </w:numPr>
+      </w:pPr>
+      <w:r>
+        <w:t>Objects falling around the diver occasionally</w:t>
+      </w:r>
+    </w:p>
+    <w:p>
+      <w:pPr>
+        <w:pStyle w:val="ListParagraph"/>
+        <w:numPr>
+          <w:ilvl w:val="0"/>
+          <w:numId w:val="10"/>
+        </w:numPr>
+      </w:pPr>
+      <w:r>
+        <w:t>Enter / exit dive from a boat</w:t>
+      </w:r>
+    </w:p>
+    <w:p>
+      <w:pPr>
+        <w:pStyle w:val="ListParagraph"/>
+        <w:numPr>
+          <w:ilvl w:val="0"/>
+          <w:numId w:val="10"/>
+        </w:numPr>
+      </w:pPr>
+      <w:r>
+        <w:t>Small amount of aquatic life</w:t>
+      </w:r>
+    </w:p>
+    <w:p>
+      <w:pPr>
+        <w:pStyle w:val="Heading3"/>
+      </w:pPr>
+      <w:bookmarkStart w:id="16" w:name="_Toc12113663"/>
+      <w:r>
+        <w:t>Lake Dive</w:t>
+      </w:r>
+      <w:bookmarkEnd w:id="16"/>
+    </w:p>
+    <w:p>
+      <w:pPr>
+        <w:pStyle w:val="ListParagraph"/>
+        <w:numPr>
+          <w:ilvl w:val="0"/>
+          <w:numId w:val="11"/>
+        </w:numPr>
+      </w:pPr>
+      <w:r>
+        <w:t>Based on a Mangrove forest</w:t>
+      </w:r>
+    </w:p>
+    <w:p>
+      <w:pPr>
+        <w:pStyle w:val="ListParagraph"/>
+        <w:numPr>
+          <w:ilvl w:val="0"/>
+          <w:numId w:val="11"/>
+        </w:numPr>
+      </w:pPr>
+      <w:r>
+        <w:t>Murky water</w:t>
+      </w:r>
+    </w:p>
+    <w:p>
+      <w:pPr>
+        <w:pStyle w:val="ListParagraph"/>
+        <w:numPr>
+          <w:ilvl w:val="0"/>
+          <w:numId w:val="11"/>
+        </w:numPr>
+      </w:pPr>
+      <w:r>
+        <w:t>Lots of plants</w:t>
+      </w:r>
+      <w:r>
+        <w:t xml:space="preserve"> / mangroves</w:t>
+      </w:r>
+    </w:p>
+    <w:p>
+      <w:pPr>
+        <w:pStyle w:val="ListParagraph"/>
+        <w:numPr>
+          <w:ilvl w:val="0"/>
+          <w:numId w:val="11"/>
+        </w:numPr>
+      </w:pPr>
+      <w:r>
+        <w:t>Enter / exit dive from the lakes edge (wooden pier)</w:t>
+      </w:r>
+    </w:p>
+    <w:p>
+      <w:pPr>
+        <w:pStyle w:val="ListParagraph"/>
+        <w:numPr>
+          <w:ilvl w:val="0"/>
+          <w:numId w:val="11"/>
+        </w:numPr>
+      </w:pPr>
+      <w:r>
+        <w:t>Medium amount of aquatic life</w:t>
+      </w:r>
+    </w:p>
+    <w:p>
+      <w:pPr>
+        <w:pStyle w:val="Heading3"/>
+      </w:pPr>
+      <w:bookmarkStart w:id="17" w:name="_Toc12113664"/>
+      <w:r>
+        <w:t>Antarctica Dive</w:t>
+      </w:r>
+      <w:bookmarkEnd w:id="17"/>
+    </w:p>
+    <w:p>
+      <w:pPr>
+        <w:pStyle w:val="ListParagraph"/>
+        <w:numPr>
+          <w:ilvl w:val="0"/>
+          <w:numId w:val="10"/>
+        </w:numPr>
+      </w:pPr>
+      <w:r>
+        <w:t>Enter / exit dive from a boat</w:t>
+      </w:r>
+    </w:p>
+    <w:p>
+      <w:pPr>
+        <w:pStyle w:val="ListParagraph"/>
+        <w:numPr>
+          <w:ilvl w:val="0"/>
+          <w:numId w:val="10"/>
+        </w:numPr>
+      </w:pPr>
+      <w:r>
+        <w:t>Small amount of aquatic life</w:t>
+      </w:r>
+    </w:p>
+    <w:p/>
+    <w:p>
+      <w:pPr>
+        <w:pStyle w:val="Heading3"/>
+      </w:pPr>
+      <w:bookmarkStart w:id="18" w:name="_Toc12113665"/>
+      <w:r>
+        <w:t>Basic object levels</w:t>
+      </w:r>
+      <w:bookmarkEnd w:id="18"/>
+    </w:p>
+    <w:p>
+      <w:r>
+        <w:t>Every level contains:</w:t>
+      </w:r>
+    </w:p>
+    <w:p>
+      <w:pPr>
+        <w:pStyle w:val="ListParagraph"/>
+        <w:numPr>
+          <w:ilvl w:val="0"/>
+          <w:numId w:val="12"/>
+        </w:numPr>
+      </w:pPr>
+      <w:r>
+        <w:t>Aquatic Life</w:t>
+      </w:r>
+    </w:p>
+    <w:p>
+      <w:pPr>
+        <w:pStyle w:val="ListParagraph"/>
+        <w:numPr>
+          <w:ilvl w:val="0"/>
+          <w:numId w:val="12"/>
+        </w:numPr>
+      </w:pPr>
+      <w:r>
+        <w:t>Collectable items</w:t>
+      </w:r>
+    </w:p>
+    <w:p>
+      <w:pPr>
+        <w:pStyle w:val="ListParagraph"/>
+        <w:numPr>
+          <w:ilvl w:val="0"/>
+          <w:numId w:val="12"/>
+        </w:numPr>
+      </w:pPr>
+      <w:r>
+        <w:t>Hazards</w:t>
+      </w:r>
+    </w:p>
+    <w:p>
+      <w:pPr>
+        <w:pStyle w:val="ListParagraph"/>
+        <w:numPr>
+          <w:ilvl w:val="0"/>
+          <w:numId w:val="12"/>
+        </w:numPr>
+      </w:pPr>
+      <w:r>
+        <w:t>Entry / exit point are the same position</w:t>
+      </w:r>
+    </w:p>
+    <w:p>
+      <w:pPr>
+        <w:pStyle w:val="Heading1"/>
+        <w:rPr>
+          <w:sz w:val="48"/>
+          <w:szCs w:val="48"/>
+        </w:rPr>
+      </w:pPr>
+      <w:bookmarkStart w:id="19" w:name="_Toc12113666"/>
+      <w:r>
+        <w:rPr>
+          <w:sz w:val="48"/>
+          <w:szCs w:val="48"/>
+        </w:rPr>
+        <w:lastRenderedPageBreak/>
+        <w:t>Game Flow</w:t>
       </w:r>
       <w:bookmarkEnd w:id="19"/>
     </w:p>
-    <w:p/>
-    <w:p>
-      <w:pPr>
-        <w:pStyle w:val="Heading2"/>
-      </w:pPr>
-      <w:bookmarkStart w:id="20" w:name="_Toc12102243"/>
-      <w:r>
-        <w:t>Style Attributes</w:t>
-      </w:r>
-      <w:bookmarkEnd w:id="20"/>
+    <w:p>
+      <w:r>
+        <w:t>The user launches the game. The first screen will be the main menu. In the main menu there is a set of options including Start New Game, options and quit for example. Once a game has been started, it can be paused at any time and the main menu will be displayed. The level selector will be displayed first, showing a map where different levels can be selected (in any order of completion).</w:t>
+      </w:r>
+    </w:p>
+    <w:p>
+      <w:r>
+        <w:t>Each level will have unique designs along with different underwater life selected specifically for that area. These will include freshwater for River or Lake dives and marine life so ocean dives such as reef or coastal dives. Some levels will include more dangers, such as wrecks and larger aquatic life such as sharks.</w:t>
+      </w:r>
+      <w:r>
+        <w:t xml:space="preserve"> </w:t>
+      </w:r>
+      <w:r>
+        <w:t xml:space="preserve">The player will have a </w:t>
+      </w:r>
+      <w:r>
+        <w:t>diver’s</w:t>
+      </w:r>
+      <w:r>
+        <w:t xml:space="preserve"> log</w:t>
+      </w:r>
+      <w:r>
+        <w:t xml:space="preserve"> when you can log each piece of wildlife or object discovered and keep track by viewing this log at any time.</w:t>
+      </w:r>
+    </w:p>
+    <w:p>
+      <w:r>
+        <w:t xml:space="preserve">Once you start a new level, you will see the diver either next to the dive boast or at the coast where they entered the ocean. The diver can the decent to begin their dive. You control the diver, trying to avoid different harmful objects or creatures to discover the fish they wish to document. The game will indicate when danger appears by presenting a warning sign whenever a hazard or potentially dangerous creature is near the diver. If the player gets hit or attacked then the </w:t>
+      </w:r>
+      <w:r>
+        <w:t>diver’s</w:t>
+      </w:r>
+      <w:r>
+        <w:t xml:space="preserve"> health will drop and if the players health is depleted, the player </w:t>
+      </w:r>
+      <w:r>
+        <w:t>must</w:t>
+      </w:r>
+      <w:r>
+        <w:t xml:space="preserve"> restart the level.</w:t>
+      </w:r>
+    </w:p>
+    <w:p>
+      <w:r>
+        <w:t>The player can explore all the ocean but is trying to leave the edge of the map, an indicator will pop up to tell the diver they are going too far from the boat/coast.</w:t>
+      </w:r>
     </w:p>
     <w:p/>
     <w:p/>
@@ -7231,6 +7873,850 @@
     <w:p/>
     <w:p/>
     <w:p/>
+    <w:p>
+      <w:pPr>
+        <w:pStyle w:val="Heading1"/>
+        <w:rPr>
+          <w:sz w:val="48"/>
+          <w:szCs w:val="48"/>
+        </w:rPr>
+      </w:pPr>
+      <w:bookmarkStart w:id="20" w:name="_Toc12113667"/>
+      <w:r>
+        <w:rPr>
+          <w:sz w:val="48"/>
+          <w:szCs w:val="48"/>
+        </w:rPr>
+        <w:lastRenderedPageBreak/>
+        <w:t>Graphics</w:t>
+      </w:r>
+      <w:bookmarkEnd w:id="20"/>
+    </w:p>
+    <w:p/>
+    <w:p>
+      <w:pPr>
+        <w:pStyle w:val="Heading2"/>
+      </w:pPr>
+      <w:bookmarkStart w:id="21" w:name="_Toc12113668"/>
+      <w:r>
+        <w:t>Style Attributes</w:t>
+      </w:r>
+      <w:bookmarkEnd w:id="21"/>
+    </w:p>
+    <w:p>
+      <w:r>
+        <w:t>Characters and environments are made up of simple 2D shapes. Each level will have a different feel in terms of the number of colours and lighting.</w:t>
+      </w:r>
+    </w:p>
+    <w:p/>
+    <w:p>
+      <w:r>
+        <w:t>Reference material:</w:t>
+      </w:r>
+    </w:p>
+    <w:p>
+      <w:r>
+        <w:t>Simple 2D shapes which can be repeated often without requiring lots of processing power.</w:t>
+      </w:r>
+    </w:p>
+    <w:p>
+      <w:r>
+        <w:rPr>
+          <w:noProof/>
+        </w:rPr>
+        <w:drawing>
+          <wp:inline distT="0" distB="0" distL="0" distR="0" wp14:anchorId="43CA5C5B" wp14:editId="6D77C599">
+            <wp:extent cx="2371725" cy="2441481"/>
+            <wp:effectExtent l="0" t="0" r="0" b="0"/>
+            <wp:docPr id="34" name="Picture 34"/>
+            <wp:cNvGraphicFramePr>
+              <a:graphicFrameLocks xmlns:a="http://schemas.openxmlformats.org/drawingml/2006/main" noChangeAspect="1"/>
+            </wp:cNvGraphicFramePr>
+            <a:graphic xmlns:a="http://schemas.openxmlformats.org/drawingml/2006/main">
+              <a:graphicData uri="http://schemas.openxmlformats.org/drawingml/2006/picture">
+                <pic:pic xmlns:pic="http://schemas.openxmlformats.org/drawingml/2006/picture">
+                  <pic:nvPicPr>
+                    <pic:cNvPr id="34" name="2fb38343aee0c428a0bb60aa6a760166.png"/>
+                    <pic:cNvPicPr/>
+                  </pic:nvPicPr>
+                  <pic:blipFill>
+                    <a:blip r:embed="rId10">
+                      <a:extLst>
+                        <a:ext uri="{28A0092B-C50C-407E-A947-70E740481C1C}">
+                          <a14:useLocalDpi xmlns:a14="http://schemas.microsoft.com/office/drawing/2010/main" val="0"/>
+                        </a:ext>
+                      </a:extLst>
+                    </a:blip>
+                    <a:stretch>
+                      <a:fillRect/>
+                    </a:stretch>
+                  </pic:blipFill>
+                  <pic:spPr>
+                    <a:xfrm>
+                      <a:off x="0" y="0"/>
+                      <a:ext cx="2377841" cy="2447777"/>
+                    </a:xfrm>
+                    <a:prstGeom prst="rect">
+                      <a:avLst/>
+                    </a:prstGeom>
+                  </pic:spPr>
+                </pic:pic>
+              </a:graphicData>
+            </a:graphic>
+          </wp:inline>
+        </w:drawing>
+      </w:r>
+    </w:p>
+    <w:p>
+      <w:r>
+        <w:rPr>
+          <w:noProof/>
+        </w:rPr>
+        <w:drawing>
+          <wp:inline distT="0" distB="0" distL="0" distR="0" wp14:anchorId="730A1984" wp14:editId="6AFA62E8">
+            <wp:extent cx="2857500" cy="942975"/>
+            <wp:effectExtent l="0" t="0" r="0" b="9525"/>
+            <wp:docPr id="35" name="Picture 35"/>
+            <wp:cNvGraphicFramePr>
+              <a:graphicFrameLocks xmlns:a="http://schemas.openxmlformats.org/drawingml/2006/main" noChangeAspect="1"/>
+            </wp:cNvGraphicFramePr>
+            <a:graphic xmlns:a="http://schemas.openxmlformats.org/drawingml/2006/main">
+              <a:graphicData uri="http://schemas.openxmlformats.org/drawingml/2006/picture">
+                <pic:pic xmlns:pic="http://schemas.openxmlformats.org/drawingml/2006/picture">
+                  <pic:nvPicPr>
+                    <pic:cNvPr id="35" name="index.png"/>
+                    <pic:cNvPicPr/>
+                  </pic:nvPicPr>
+                  <pic:blipFill rotWithShape="1">
+                    <a:blip r:embed="rId11">
+                      <a:extLst>
+                        <a:ext uri="{28A0092B-C50C-407E-A947-70E740481C1C}">
+                          <a14:useLocalDpi xmlns:a14="http://schemas.microsoft.com/office/drawing/2010/main" val="0"/>
+                        </a:ext>
+                      </a:extLst>
+                    </a:blip>
+                    <a:srcRect b="32258"/>
+                    <a:stretch/>
+                  </pic:blipFill>
+                  <pic:spPr>
+                    <a:xfrm>
+                      <a:off x="0" y="0"/>
+                      <a:ext cx="2857500" cy="942975"/>
+                    </a:xfrm>
+                    <a:prstGeom prst="rect">
+                      <a:avLst/>
+                    </a:prstGeom>
+                  </pic:spPr>
+                </pic:pic>
+              </a:graphicData>
+            </a:graphic>
+          </wp:inline>
+        </w:drawing>
+      </w:r>
+    </w:p>
+    <w:p>
+      <w:r>
+        <w:t>Darker colour scheme to signify the level increased amount of dangers.</w:t>
+      </w:r>
+    </w:p>
+    <w:p>
+      <w:r>
+        <w:rPr>
+          <w:noProof/>
+        </w:rPr>
+        <w:drawing>
+          <wp:inline distT="0" distB="0" distL="0" distR="0" wp14:anchorId="75CCBF19" wp14:editId="6100391D">
+            <wp:extent cx="4076700" cy="2547840"/>
+            <wp:effectExtent l="0" t="0" r="0" b="5080"/>
+            <wp:docPr id="36" name="Picture 36" descr="A picture containing wall&#10;&#10;Description automatically generated"/>
+            <wp:cNvGraphicFramePr>
+              <a:graphicFrameLocks xmlns:a="http://schemas.openxmlformats.org/drawingml/2006/main" noChangeAspect="1"/>
+            </wp:cNvGraphicFramePr>
+            <a:graphic xmlns:a="http://schemas.openxmlformats.org/drawingml/2006/main">
+              <a:graphicData uri="http://schemas.openxmlformats.org/drawingml/2006/picture">
+                <pic:pic xmlns:pic="http://schemas.openxmlformats.org/drawingml/2006/picture">
+                  <pic:nvPicPr>
+                    <pic:cNvPr id="36" name="mido-lai-uuderwaterscreenshot-01.jpg"/>
+                    <pic:cNvPicPr/>
+                  </pic:nvPicPr>
+                  <pic:blipFill>
+                    <a:blip r:embed="rId12" cstate="print">
+                      <a:extLst>
+                        <a:ext uri="{28A0092B-C50C-407E-A947-70E740481C1C}">
+                          <a14:useLocalDpi xmlns:a14="http://schemas.microsoft.com/office/drawing/2010/main" val="0"/>
+                        </a:ext>
+                      </a:extLst>
+                    </a:blip>
+                    <a:stretch>
+                      <a:fillRect/>
+                    </a:stretch>
+                  </pic:blipFill>
+                  <pic:spPr>
+                    <a:xfrm>
+                      <a:off x="0" y="0"/>
+                      <a:ext cx="4079708" cy="2549720"/>
+                    </a:xfrm>
+                    <a:prstGeom prst="rect">
+                      <a:avLst/>
+                    </a:prstGeom>
+                  </pic:spPr>
+                </pic:pic>
+              </a:graphicData>
+            </a:graphic>
+          </wp:inline>
+        </w:drawing>
+      </w:r>
+    </w:p>
+    <w:p>
+      <w:pPr>
+        <w:pStyle w:val="Heading1"/>
+        <w:rPr>
+          <w:sz w:val="48"/>
+          <w:szCs w:val="48"/>
+        </w:rPr>
+      </w:pPr>
+      <w:bookmarkStart w:id="22" w:name="_Toc12113669"/>
+      <w:r>
+        <w:rPr>
+          <w:sz w:val="48"/>
+          <w:szCs w:val="48"/>
+        </w:rPr>
+        <w:lastRenderedPageBreak/>
+        <w:t>Asset List</w:t>
+      </w:r>
+      <w:bookmarkEnd w:id="22"/>
+    </w:p>
+    <w:p/>
+    <w:p>
+      <w:pPr>
+        <w:pStyle w:val="Heading2"/>
+      </w:pPr>
+      <w:bookmarkStart w:id="23" w:name="_Toc12113670"/>
+      <w:r>
+        <w:t>2D Sprites</w:t>
+      </w:r>
+      <w:bookmarkEnd w:id="23"/>
+    </w:p>
+    <w:p/>
+    <w:p>
+      <w:pPr>
+        <w:pStyle w:val="Heading3"/>
+      </w:pPr>
+      <w:bookmarkStart w:id="24" w:name="_Toc12113671"/>
+      <w:r>
+        <w:t>Organics Sprites</w:t>
+      </w:r>
+      <w:bookmarkEnd w:id="24"/>
+    </w:p>
+    <w:p>
+      <w:r>
+        <w:t>Characters</w:t>
+      </w:r>
+    </w:p>
+    <w:p>
+      <w:pPr>
+        <w:pStyle w:val="ListParagraph"/>
+        <w:numPr>
+          <w:ilvl w:val="0"/>
+          <w:numId w:val="20"/>
+        </w:numPr>
+      </w:pPr>
+      <w:r>
+        <w:t>Scuba Diver</w:t>
+      </w:r>
+    </w:p>
+    <w:p>
+      <w:r>
+        <w:t>Aquatic Life</w:t>
+      </w:r>
+    </w:p>
+    <w:p>
+      <w:pPr>
+        <w:pStyle w:val="ListParagraph"/>
+        <w:numPr>
+          <w:ilvl w:val="0"/>
+          <w:numId w:val="20"/>
+        </w:numPr>
+      </w:pPr>
+      <w:r>
+        <w:t>Egypt – Blue Spotted Stingray, Giant Moray Eel, Snowflake Moray Eel, Lionfish, Red Sea Clownfish, Coral Grouper, Lyretail Anthias, Picasso Trigger Fish, Masked Puffer, Sabre Squirrelfish, Crown Butterfly Fish, Masked Butterfly Fish, Emperor Angelfish, Bluefin Trevally, Blackspotted Sweetlips, Fiveline Cardinalfish, Octopus, Hermit crab, Green Turtle, Dugong, Scalloped Hammerhead shark, Oceanic Whitetip shark, Tiger shark.</w:t>
+      </w:r>
+    </w:p>
+    <w:p>
+      <w:pPr>
+        <w:pStyle w:val="ListParagraph"/>
+        <w:numPr>
+          <w:ilvl w:val="0"/>
+          <w:numId w:val="20"/>
+        </w:numPr>
+      </w:pPr>
+      <w:r>
+        <w:t xml:space="preserve">Australia – </w:t>
+      </w:r>
+      <w:r>
+        <w:t>Tusk fish</w:t>
+      </w:r>
+      <w:r>
+        <w:t xml:space="preserve">, Manta Rays, Tiger Sharks, Whale Sharks, Damselfish, Butterfly fish, Triggerfish, Cowfish, pufferfish, angelfish, sea horses, scorpion fish, surgeon fish, green turtle, loggerhead turtle, leatherback turtle, sea snakes, humpbacked whale, dugongs, whale shark, sea anemones, jellyfish, coral trout, </w:t>
+      </w:r>
+      <w:r>
+        <w:t>crocodile, bottlenose dolphins</w:t>
+      </w:r>
+    </w:p>
+    <w:p>
+      <w:pPr>
+        <w:pStyle w:val="ListParagraph"/>
+        <w:numPr>
+          <w:ilvl w:val="0"/>
+          <w:numId w:val="20"/>
+        </w:numPr>
+      </w:pPr>
+      <w:r>
+        <w:t xml:space="preserve">Wreck Dives – Grey seals, harbour seals, basking sharks, wrasses, Pollock, cod, sea-urchin, starfish, leaf fish, </w:t>
+      </w:r>
+      <w:proofErr w:type="spellStart"/>
+      <w:r>
+        <w:t>cutell</w:t>
+      </w:r>
+      <w:proofErr w:type="spellEnd"/>
+      <w:r>
+        <w:t xml:space="preserve"> </w:t>
+      </w:r>
+      <w:r>
+        <w:t>fish, frog fish</w:t>
+      </w:r>
+    </w:p>
+    <w:p>
+      <w:pPr>
+        <w:pStyle w:val="ListParagraph"/>
+        <w:numPr>
+          <w:ilvl w:val="0"/>
+          <w:numId w:val="20"/>
+        </w:numPr>
+      </w:pPr>
+      <w:r>
+        <w:t>Cave Dives – Crabs, Lobsters, Crustaceans</w:t>
+      </w:r>
+    </w:p>
+    <w:p>
+      <w:pPr>
+        <w:pStyle w:val="ListParagraph"/>
+        <w:numPr>
+          <w:ilvl w:val="0"/>
+          <w:numId w:val="20"/>
+        </w:numPr>
+      </w:pPr>
+      <w:r>
+        <w:t>Lake Dives – Sea anemones, Brittle starts, sea urchins, fiddler crabs, mud lobster, alligators, croc</w:t>
+      </w:r>
+      <w:r>
+        <w:t>odiles, lemon shark babies</w:t>
+      </w:r>
+    </w:p>
+    <w:p>
+      <w:pPr>
+        <w:pStyle w:val="ListParagraph"/>
+        <w:numPr>
+          <w:ilvl w:val="0"/>
+          <w:numId w:val="20"/>
+        </w:numPr>
+      </w:pPr>
+      <w:r>
+        <w:t>Antarctica Dive – jellyfish</w:t>
+      </w:r>
+      <w:bookmarkStart w:id="25" w:name="_GoBack"/>
+      <w:bookmarkEnd w:id="25"/>
+      <w:r>
+        <w:t>, sea butterflies, dogfish, squat lobsters, crabs, fur seals, leopard seals, penguins, walruses</w:t>
+      </w:r>
+    </w:p>
+    <w:p>
+      <w:r>
+        <w:t>Hazards</w:t>
+      </w:r>
+    </w:p>
+    <w:p>
+      <w:pPr>
+        <w:pStyle w:val="ListParagraph"/>
+        <w:numPr>
+          <w:ilvl w:val="0"/>
+          <w:numId w:val="21"/>
+        </w:numPr>
+      </w:pPr>
+      <w:r>
+        <w:t>Sea Mines</w:t>
+      </w:r>
+    </w:p>
+    <w:p>
+      <w:pPr>
+        <w:pStyle w:val="Heading3"/>
+      </w:pPr>
+      <w:bookmarkStart w:id="26" w:name="_Toc12113672"/>
+      <w:r>
+        <w:t>Static Sprites</w:t>
+      </w:r>
+      <w:bookmarkEnd w:id="26"/>
+    </w:p>
+    <w:p>
+      <w:r>
+        <w:t>Environment</w:t>
+      </w:r>
+    </w:p>
+    <w:p>
+      <w:pPr>
+        <w:pStyle w:val="ListParagraph"/>
+        <w:numPr>
+          <w:ilvl w:val="0"/>
+          <w:numId w:val="21"/>
+        </w:numPr>
+      </w:pPr>
+      <w:r>
+        <w:t>Corals</w:t>
+      </w:r>
+    </w:p>
+    <w:p>
+      <w:pPr>
+        <w:pStyle w:val="ListParagraph"/>
+        <w:numPr>
+          <w:ilvl w:val="0"/>
+          <w:numId w:val="21"/>
+        </w:numPr>
+      </w:pPr>
+      <w:r>
+        <w:t>Rocks</w:t>
+      </w:r>
+    </w:p>
+    <w:p>
+      <w:pPr>
+        <w:pStyle w:val="ListParagraph"/>
+        <w:numPr>
+          <w:ilvl w:val="0"/>
+          <w:numId w:val="21"/>
+        </w:numPr>
+      </w:pPr>
+      <w:r>
+        <w:t>Plants / Mangroves</w:t>
+      </w:r>
+    </w:p>
+    <w:p>
+      <w:pPr>
+        <w:pStyle w:val="ListParagraph"/>
+        <w:numPr>
+          <w:ilvl w:val="0"/>
+          <w:numId w:val="21"/>
+        </w:numPr>
+      </w:pPr>
+      <w:r>
+        <w:t>Crystals</w:t>
+      </w:r>
+    </w:p>
+    <w:p>
+      <w:r>
+        <w:t>Objects</w:t>
+      </w:r>
+    </w:p>
+    <w:p>
+      <w:pPr>
+        <w:pStyle w:val="ListParagraph"/>
+        <w:numPr>
+          <w:ilvl w:val="0"/>
+          <w:numId w:val="21"/>
+        </w:numPr>
+      </w:pPr>
+      <w:r>
+        <w:t>Sunken shipwreck</w:t>
+      </w:r>
+    </w:p>
+    <w:p>
+      <w:pPr>
+        <w:pStyle w:val="ListParagraph"/>
+        <w:numPr>
+          <w:ilvl w:val="0"/>
+          <w:numId w:val="21"/>
+        </w:numPr>
+      </w:pPr>
+      <w:r>
+        <w:t>Dive boat</w:t>
+      </w:r>
+    </w:p>
+    <w:p>
+      <w:pPr>
+        <w:pStyle w:val="Heading3"/>
+      </w:pPr>
+      <w:bookmarkStart w:id="27" w:name="_Toc12113673"/>
+      <w:r>
+        <w:t>Dynamic Sprites</w:t>
+      </w:r>
+      <w:bookmarkEnd w:id="27"/>
+    </w:p>
+    <w:p>
+      <w:pPr>
+        <w:pStyle w:val="ListParagraph"/>
+        <w:numPr>
+          <w:ilvl w:val="0"/>
+          <w:numId w:val="23"/>
+        </w:numPr>
+      </w:pPr>
+    </w:p>
+    <w:p>
+      <w:pPr>
+        <w:pStyle w:val="Heading3"/>
+      </w:pPr>
+      <w:bookmarkStart w:id="28" w:name="_Toc12113674"/>
+      <w:r>
+        <w:t>Collectibles</w:t>
+      </w:r>
+      <w:bookmarkEnd w:id="28"/>
+    </w:p>
+    <w:p>
+      <w:pPr>
+        <w:pStyle w:val="ListParagraph"/>
+        <w:numPr>
+          <w:ilvl w:val="0"/>
+          <w:numId w:val="23"/>
+        </w:numPr>
+      </w:pPr>
+      <w:r>
+        <w:t>Gold coins</w:t>
+      </w:r>
+    </w:p>
+    <w:p>
+      <w:pPr>
+        <w:pStyle w:val="ListParagraph"/>
+        <w:numPr>
+          <w:ilvl w:val="0"/>
+          <w:numId w:val="23"/>
+        </w:numPr>
+      </w:pPr>
+      <w:r>
+        <w:t>Treasure Chest</w:t>
+      </w:r>
+    </w:p>
+    <w:p>
+      <w:pPr>
+        <w:pStyle w:val="ListParagraph"/>
+        <w:numPr>
+          <w:ilvl w:val="0"/>
+          <w:numId w:val="23"/>
+        </w:numPr>
+      </w:pPr>
+      <w:r>
+        <w:t>Ancient Artefact</w:t>
+      </w:r>
+    </w:p>
+    <w:p>
+      <w:pPr>
+        <w:pStyle w:val="ListParagraph"/>
+        <w:numPr>
+          <w:ilvl w:val="0"/>
+          <w:numId w:val="23"/>
+        </w:numPr>
+      </w:pPr>
+      <w:r>
+        <w:lastRenderedPageBreak/>
+        <w:t>Pearls</w:t>
+      </w:r>
+    </w:p>
+    <w:p>
+      <w:pPr>
+        <w:pStyle w:val="Heading1"/>
+        <w:rPr>
+          <w:sz w:val="48"/>
+          <w:szCs w:val="48"/>
+        </w:rPr>
+      </w:pPr>
+      <w:bookmarkStart w:id="29" w:name="_Toc12113675"/>
+      <w:r>
+        <w:rPr>
+          <w:sz w:val="48"/>
+          <w:szCs w:val="48"/>
+        </w:rPr>
+        <w:t>Sound / Music</w:t>
+      </w:r>
+      <w:bookmarkEnd w:id="29"/>
+    </w:p>
+    <w:p/>
+    <w:p>
+      <w:pPr>
+        <w:pStyle w:val="Heading2"/>
+      </w:pPr>
+      <w:bookmarkStart w:id="30" w:name="_Toc12113676"/>
+      <w:r>
+        <w:t>Style Attributes</w:t>
+      </w:r>
+      <w:bookmarkEnd w:id="30"/>
+    </w:p>
+    <w:p>
+      <w:pPr>
+        <w:pStyle w:val="ListParagraph"/>
+        <w:numPr>
+          <w:ilvl w:val="0"/>
+          <w:numId w:val="14"/>
+        </w:numPr>
+      </w:pPr>
+      <w:r>
+        <w:t>Coastal Dive</w:t>
+      </w:r>
+    </w:p>
+    <w:p>
+      <w:pPr>
+        <w:pStyle w:val="ListParagraph"/>
+        <w:numPr>
+          <w:ilvl w:val="0"/>
+          <w:numId w:val="14"/>
+        </w:numPr>
+      </w:pPr>
+      <w:r>
+        <w:t>Coral Reef Dive</w:t>
+      </w:r>
+    </w:p>
+    <w:p>
+      <w:pPr>
+        <w:pStyle w:val="ListParagraph"/>
+        <w:numPr>
+          <w:ilvl w:val="0"/>
+          <w:numId w:val="14"/>
+        </w:numPr>
+      </w:pPr>
+      <w:r>
+        <w:t>Wreck Dive</w:t>
+      </w:r>
+    </w:p>
+    <w:p>
+      <w:pPr>
+        <w:pStyle w:val="ListParagraph"/>
+        <w:numPr>
+          <w:ilvl w:val="0"/>
+          <w:numId w:val="14"/>
+        </w:numPr>
+      </w:pPr>
+      <w:r>
+        <w:t>Cave Dive</w:t>
+      </w:r>
+    </w:p>
+    <w:p>
+      <w:pPr>
+        <w:pStyle w:val="ListParagraph"/>
+        <w:numPr>
+          <w:ilvl w:val="0"/>
+          <w:numId w:val="14"/>
+        </w:numPr>
+      </w:pPr>
+      <w:r>
+        <w:t>Lake Dive</w:t>
+      </w:r>
+    </w:p>
+    <w:p>
+      <w:pPr>
+        <w:pStyle w:val="ListParagraph"/>
+        <w:numPr>
+          <w:ilvl w:val="0"/>
+          <w:numId w:val="14"/>
+        </w:numPr>
+      </w:pPr>
+      <w:r>
+        <w:t>Antarctica Dive</w:t>
+      </w:r>
+    </w:p>
+    <w:p>
+      <w:pPr>
+        <w:pStyle w:val="Heading2"/>
+      </w:pPr>
+      <w:bookmarkStart w:id="31" w:name="_Toc12113677"/>
+      <w:r>
+        <w:t>Music</w:t>
+      </w:r>
+      <w:bookmarkEnd w:id="31"/>
+    </w:p>
+    <w:p>
+      <w:pPr>
+        <w:pStyle w:val="ListParagraph"/>
+        <w:numPr>
+          <w:ilvl w:val="0"/>
+          <w:numId w:val="13"/>
+        </w:numPr>
+      </w:pPr>
+      <w:r>
+        <w:t>Main menu will have background music of ocean waves crashing.</w:t>
+      </w:r>
+    </w:p>
+    <w:p>
+      <w:pPr>
+        <w:pStyle w:val="ListParagraph"/>
+        <w:numPr>
+          <w:ilvl w:val="0"/>
+          <w:numId w:val="13"/>
+        </w:numPr>
+      </w:pPr>
+      <w:r>
+        <w:t>Each level will have its own background music, with the rhythm</w:t>
+      </w:r>
+      <w:r>
+        <w:t xml:space="preserve">/volume </w:t>
+      </w:r>
+      <w:r>
+        <w:t>based on the amount of danger that level present</w:t>
+      </w:r>
+      <w:r>
+        <w:t>s</w:t>
+      </w:r>
+      <w:r>
+        <w:t>.</w:t>
+      </w:r>
+    </w:p>
+    <w:p>
+      <w:pPr>
+        <w:pStyle w:val="Heading2"/>
+      </w:pPr>
+      <w:bookmarkStart w:id="32" w:name="_Toc12113678"/>
+      <w:r>
+        <w:t>Sound Effects</w:t>
+      </w:r>
+      <w:bookmarkEnd w:id="32"/>
+    </w:p>
+    <w:p>
+      <w:r>
+        <w:t>Scuba Diver Sounds</w:t>
+      </w:r>
+    </w:p>
+    <w:p>
+      <w:pPr>
+        <w:pStyle w:val="ListParagraph"/>
+        <w:numPr>
+          <w:ilvl w:val="0"/>
+          <w:numId w:val="16"/>
+        </w:numPr>
+      </w:pPr>
+      <w:r>
+        <w:t xml:space="preserve">Bubbles </w:t>
+      </w:r>
+      <w:r>
+        <w:t xml:space="preserve">from </w:t>
+      </w:r>
+      <w:r>
+        <w:t>breathing</w:t>
+      </w:r>
+    </w:p>
+    <w:p>
+      <w:pPr>
+        <w:pStyle w:val="ListParagraph"/>
+        <w:numPr>
+          <w:ilvl w:val="0"/>
+          <w:numId w:val="16"/>
+        </w:numPr>
+      </w:pPr>
+      <w:r>
+        <w:t>Tak</w:t>
+      </w:r>
+      <w:r>
+        <w:t>ing</w:t>
+      </w:r>
+      <w:r>
+        <w:t xml:space="preserve"> damage / pain</w:t>
+      </w:r>
+    </w:p>
+    <w:p>
+      <w:pPr>
+        <w:pStyle w:val="ListParagraph"/>
+        <w:numPr>
+          <w:ilvl w:val="0"/>
+          <w:numId w:val="16"/>
+        </w:numPr>
+      </w:pPr>
+      <w:r>
+        <w:t>Death (health reached zero)</w:t>
+      </w:r>
+    </w:p>
+    <w:p>
+      <w:r>
+        <w:t>Collectable Sounds</w:t>
+      </w:r>
+    </w:p>
+    <w:p>
+      <w:pPr>
+        <w:pStyle w:val="ListParagraph"/>
+        <w:numPr>
+          <w:ilvl w:val="0"/>
+          <w:numId w:val="17"/>
+        </w:numPr>
+      </w:pPr>
+      <w:r>
+        <w:t>Collectable picked up</w:t>
+      </w:r>
+    </w:p>
+    <w:p>
+      <w:r>
+        <w:t>Hazard Sounds</w:t>
+      </w:r>
+    </w:p>
+    <w:p>
+      <w:pPr>
+        <w:pStyle w:val="ListParagraph"/>
+        <w:numPr>
+          <w:ilvl w:val="0"/>
+          <w:numId w:val="17"/>
+        </w:numPr>
+      </w:pPr>
+      <w:r>
+        <w:t>Object falling</w:t>
+      </w:r>
+    </w:p>
+    <w:p>
+      <w:pPr>
+        <w:pStyle w:val="ListParagraph"/>
+        <w:numPr>
+          <w:ilvl w:val="0"/>
+          <w:numId w:val="17"/>
+        </w:numPr>
+      </w:pPr>
+      <w:r>
+        <w:t>Destructible object changing its state</w:t>
+      </w:r>
+    </w:p>
+    <w:p>
+      <w:pPr>
+        <w:pStyle w:val="ListParagraph"/>
+        <w:numPr>
+          <w:ilvl w:val="0"/>
+          <w:numId w:val="17"/>
+        </w:numPr>
+      </w:pPr>
+      <w:r>
+        <w:t>Mine explosion</w:t>
+      </w:r>
+    </w:p>
+    <w:p>
+      <w:r>
+        <w:t>Level</w:t>
+      </w:r>
+      <w:r>
+        <w:t xml:space="preserve"> Sounds</w:t>
+      </w:r>
+    </w:p>
+    <w:p>
+      <w:pPr>
+        <w:pStyle w:val="ListParagraph"/>
+        <w:numPr>
+          <w:ilvl w:val="0"/>
+          <w:numId w:val="18"/>
+        </w:numPr>
+      </w:pPr>
+      <w:r>
+        <w:t>Boat engine</w:t>
+      </w:r>
+    </w:p>
+    <w:p>
+      <w:pPr>
+        <w:pStyle w:val="ListParagraph"/>
+        <w:numPr>
+          <w:ilvl w:val="0"/>
+          <w:numId w:val="18"/>
+        </w:numPr>
+      </w:pPr>
+      <w:r>
+        <w:t>Waves crashing</w:t>
+      </w:r>
+    </w:p>
     <w:p/>
     <w:p/>
     <w:p/>
@@ -7249,162 +8735,36 @@
           <w:szCs w:val="48"/>
         </w:rPr>
       </w:pPr>
-      <w:bookmarkStart w:id="21" w:name="_Toc12102244"/>
+      <w:bookmarkStart w:id="33" w:name="_Toc12113679"/>
       <w:r>
         <w:rPr>
           <w:sz w:val="48"/>
           <w:szCs w:val="48"/>
         </w:rPr>
-        <w:lastRenderedPageBreak/>
-        <w:t>Asset List</w:t>
-      </w:r>
-      <w:bookmarkEnd w:id="21"/>
-    </w:p>
-    <w:p/>
+        <w:t>Enhancement Requests / Known Issues</w:t>
+      </w:r>
+      <w:bookmarkEnd w:id="33"/>
+    </w:p>
     <w:p>
       <w:pPr>
         <w:pStyle w:val="Heading2"/>
       </w:pPr>
-      <w:bookmarkStart w:id="22" w:name="_Toc12102245"/>
-      <w:r>
-        <w:t>2D Sprites</w:t>
-      </w:r>
-      <w:bookmarkEnd w:id="22"/>
-    </w:p>
-    <w:p/>
-    <w:p>
-      <w:pPr>
-        <w:pStyle w:val="Heading3"/>
-      </w:pPr>
-      <w:bookmarkStart w:id="23" w:name="_Toc12102246"/>
-      <w:r>
-        <w:t>Organics Sprites</w:t>
-      </w:r>
-      <w:bookmarkEnd w:id="23"/>
-    </w:p>
-    <w:p>
-      <w:pPr>
-        <w:pStyle w:val="Heading3"/>
-      </w:pPr>
-    </w:p>
-    <w:p>
-      <w:pPr>
-        <w:pStyle w:val="Heading3"/>
-      </w:pPr>
-    </w:p>
-    <w:p/>
-    <w:p>
-      <w:pPr>
-        <w:pStyle w:val="Heading3"/>
-      </w:pPr>
-    </w:p>
-    <w:p>
-      <w:pPr>
-        <w:pStyle w:val="Heading3"/>
-      </w:pPr>
-    </w:p>
-    <w:p>
-      <w:pPr>
-        <w:pStyle w:val="Heading3"/>
-      </w:pPr>
-      <w:bookmarkStart w:id="24" w:name="_Toc12102247"/>
-      <w:r>
-        <w:t>Static Sprites</w:t>
-      </w:r>
-      <w:bookmarkEnd w:id="24"/>
-    </w:p>
-    <w:p>
-      <w:pPr>
-        <w:pStyle w:val="Heading3"/>
-      </w:pPr>
-    </w:p>
-    <w:p>
-      <w:pPr>
-        <w:pStyle w:val="Heading3"/>
-      </w:pPr>
-    </w:p>
-    <w:p>
-      <w:pPr>
-        <w:pStyle w:val="Heading3"/>
-      </w:pPr>
-    </w:p>
-    <w:p/>
-    <w:p>
-      <w:pPr>
-        <w:pStyle w:val="Heading3"/>
-      </w:pPr>
-      <w:bookmarkStart w:id="25" w:name="_Toc12102248"/>
-      <w:r>
-        <w:t>Dynamic Sprites</w:t>
-      </w:r>
-      <w:bookmarkEnd w:id="25"/>
-    </w:p>
-    <w:p/>
-    <w:p/>
-    <w:p/>
-    <w:p>
-      <w:pPr>
-        <w:pStyle w:val="Heading3"/>
-      </w:pPr>
-      <w:bookmarkStart w:id="26" w:name="_Toc12102249"/>
-      <w:r>
-        <w:t>Collectibles</w:t>
-      </w:r>
-      <w:bookmarkEnd w:id="26"/>
-    </w:p>
-    <w:p/>
-    <w:p/>
-    <w:p/>
-    <w:p/>
-    <w:p/>
-    <w:p/>
-    <w:p/>
-    <w:p/>
-    <w:p/>
-    <w:p/>
-    <w:p/>
-    <w:p/>
-    <w:p/>
-    <w:p>
-      <w:pPr>
-        <w:pStyle w:val="Heading1"/>
-        <w:rPr>
-          <w:sz w:val="48"/>
-          <w:szCs w:val="48"/>
-        </w:rPr>
-      </w:pPr>
-      <w:bookmarkStart w:id="27" w:name="_Toc12102250"/>
-      <w:r>
-        <w:rPr>
-          <w:sz w:val="48"/>
-          <w:szCs w:val="48"/>
-        </w:rPr>
-        <w:lastRenderedPageBreak/>
-        <w:t>Sound / Music</w:t>
-      </w:r>
-      <w:bookmarkEnd w:id="27"/>
-    </w:p>
-    <w:p/>
-    <w:p>
-      <w:pPr>
-        <w:pStyle w:val="Heading2"/>
-      </w:pPr>
-      <w:bookmarkStart w:id="28" w:name="_Toc12102251"/>
-      <w:r>
-        <w:t>Style Attributes</w:t>
-      </w:r>
-      <w:bookmarkEnd w:id="28"/>
+      <w:bookmarkStart w:id="34" w:name="_Toc12113680"/>
+      <w:r>
+        <w:t>Enhancement Requests</w:t>
+      </w:r>
+      <w:bookmarkEnd w:id="34"/>
     </w:p>
     <w:p>
       <w:pPr>
         <w:pStyle w:val="ListParagraph"/>
         <w:numPr>
           <w:ilvl w:val="0"/>
-          <w:numId w:val="14"/>
+          <w:numId w:val="19"/>
         </w:numPr>
       </w:pPr>
       <w:r>
-        <w:t>Coastal Dive</w:t>
+        <w:t>Animation at the start/end of each level to show the diver either launching from the boat or the beach.</w:t>
       </w:r>
     </w:p>
     <w:p>
@@ -7412,129 +8772,41 @@
         <w:pStyle w:val="ListParagraph"/>
         <w:numPr>
           <w:ilvl w:val="0"/>
-          <w:numId w:val="14"/>
+          <w:numId w:val="19"/>
         </w:numPr>
       </w:pPr>
       <w:r>
-        <w:t>Coral Reef Dive</w:t>
-      </w:r>
-    </w:p>
-    <w:p>
-      <w:pPr>
-        <w:pStyle w:val="ListParagraph"/>
-        <w:numPr>
-          <w:ilvl w:val="0"/>
-          <w:numId w:val="14"/>
-        </w:numPr>
-      </w:pPr>
-      <w:r>
-        <w:t>Wreck Dive</w:t>
-      </w:r>
-    </w:p>
-    <w:p>
-      <w:pPr>
-        <w:pStyle w:val="ListParagraph"/>
-        <w:numPr>
-          <w:ilvl w:val="0"/>
-          <w:numId w:val="14"/>
-        </w:numPr>
-      </w:pPr>
-      <w:r>
-        <w:t>Cave Dive</w:t>
-      </w:r>
-    </w:p>
-    <w:p>
-      <w:pPr>
-        <w:pStyle w:val="ListParagraph"/>
-        <w:numPr>
-          <w:ilvl w:val="0"/>
-          <w:numId w:val="14"/>
-        </w:numPr>
-      </w:pPr>
-      <w:r>
-        <w:t>Lake Dive</w:t>
-      </w:r>
-    </w:p>
+        <w:t xml:space="preserve">Archways that the diver swims </w:t>
+      </w:r>
+      <w:r>
+        <w:t>underneath in</w:t>
+      </w:r>
+      <w:r>
+        <w:t xml:space="preserve"> the Cave Dive level.</w:t>
+      </w:r>
+    </w:p>
+    <w:p/>
     <w:p>
       <w:pPr>
         <w:pStyle w:val="Heading2"/>
       </w:pPr>
-      <w:bookmarkStart w:id="29" w:name="_Toc12102252"/>
-      <w:r>
-        <w:t>Music</w:t>
-      </w:r>
-      <w:bookmarkEnd w:id="29"/>
-    </w:p>
-    <w:p>
-      <w:pPr>
-        <w:pStyle w:val="ListParagraph"/>
-        <w:numPr>
-          <w:ilvl w:val="0"/>
-          <w:numId w:val="13"/>
-        </w:numPr>
-      </w:pPr>
-      <w:r>
-        <w:t>Main menu will have background music of ocean waves crashing.</w:t>
-      </w:r>
-    </w:p>
-    <w:p>
-      <w:pPr>
-        <w:pStyle w:val="ListParagraph"/>
-        <w:numPr>
-          <w:ilvl w:val="0"/>
-          <w:numId w:val="13"/>
-        </w:numPr>
-      </w:pPr>
-      <w:r>
-        <w:t>Each level will have its own background music, with the rhythm based on the amount of danger that level could present.</w:t>
-      </w:r>
-    </w:p>
-    <w:p>
-      <w:pPr>
-        <w:pStyle w:val="Heading2"/>
-      </w:pPr>
-      <w:bookmarkStart w:id="30" w:name="_Toc12102253"/>
-      <w:r>
-        <w:t>Sound Effects</w:t>
-      </w:r>
-      <w:bookmarkEnd w:id="30"/>
-    </w:p>
-    <w:p>
-      <w:r>
-        <w:t>Scuba Diver Sounds</w:t>
-      </w:r>
-    </w:p>
-    <w:p>
-      <w:pPr>
-        <w:pStyle w:val="ListParagraph"/>
-        <w:numPr>
-          <w:ilvl w:val="0"/>
-          <w:numId w:val="16"/>
-        </w:numPr>
-      </w:pPr>
-      <w:r>
-        <w:t>Bubbles breathing</w:t>
-      </w:r>
-    </w:p>
-    <w:p>
-      <w:pPr>
-        <w:pStyle w:val="ListParagraph"/>
-        <w:numPr>
-          <w:ilvl w:val="0"/>
-          <w:numId w:val="16"/>
-        </w:numPr>
-      </w:pPr>
-      <w:r>
-        <w:t>Taken damage / pain</w:t>
-      </w:r>
-      <w:bookmarkStart w:id="31" w:name="_GoBack"/>
-      <w:bookmarkEnd w:id="31"/>
-    </w:p>
+      <w:bookmarkStart w:id="35" w:name="_Toc12113681"/>
+      <w:r>
+        <w:t>Known Issues</w:t>
+      </w:r>
+      <w:bookmarkEnd w:id="35"/>
+    </w:p>
+    <w:p>
+      <w:r>
+        <w:t>None.</w:t>
+      </w:r>
+    </w:p>
+    <w:p/>
     <w:p/>
     <w:sectPr>
-      <w:footerReference w:type="default" r:id="rId9"/>
+      <w:footerReference w:type="default" r:id="rId13"/>
       <w:pgSz w:w="11906" w:h="16838"/>
-      <w:pgMar w:top="1440" w:right="1440" w:bottom="1440" w:left="1440" w:header="708" w:footer="708" w:gutter="0"/>
+      <w:pgMar w:top="720" w:right="720" w:bottom="720" w:left="720" w:header="708" w:footer="708" w:gutter="0"/>
       <w:pgNumType w:start="0"/>
       <w:cols w:space="708"/>
       <w:titlePg/>
@@ -7890,6 +9162,119 @@
     </w:lvl>
   </w:abstractNum>
   <w:abstractNum w:abstractNumId="2" w15:restartNumberingAfterBreak="0">
+    <w:nsid w:val="023145E5"/>
+    <w:multiLevelType w:val="hybridMultilevel"/>
+    <w:tmpl w:val="3A5E805E"/>
+    <w:lvl w:ilvl="0" w:tplc="08090001">
+      <w:start w:val="1"/>
+      <w:numFmt w:val="bullet"/>
+      <w:lvlText w:val=""/>
+      <w:lvlJc w:val="left"/>
+      <w:pPr>
+        <w:ind w:left="720" w:hanging="360"/>
+      </w:pPr>
+      <w:rPr>
+        <w:rFonts w:ascii="Symbol" w:hAnsi="Symbol" w:hint="default"/>
+      </w:rPr>
+    </w:lvl>
+    <w:lvl w:ilvl="1" w:tplc="08090003" w:tentative="1">
+      <w:start w:val="1"/>
+      <w:numFmt w:val="bullet"/>
+      <w:lvlText w:val="o"/>
+      <w:lvlJc w:val="left"/>
+      <w:pPr>
+        <w:ind w:left="1440" w:hanging="360"/>
+      </w:pPr>
+      <w:rPr>
+        <w:rFonts w:ascii="Courier New" w:hAnsi="Courier New" w:cs="Courier New" w:hint="default"/>
+      </w:rPr>
+    </w:lvl>
+    <w:lvl w:ilvl="2" w:tplc="08090005" w:tentative="1">
+      <w:start w:val="1"/>
+      <w:numFmt w:val="bullet"/>
+      <w:lvlText w:val=""/>
+      <w:lvlJc w:val="left"/>
+      <w:pPr>
+        <w:ind w:left="2160" w:hanging="360"/>
+      </w:pPr>
+      <w:rPr>
+        <w:rFonts w:ascii="Wingdings" w:hAnsi="Wingdings" w:hint="default"/>
+      </w:rPr>
+    </w:lvl>
+    <w:lvl w:ilvl="3" w:tplc="08090001" w:tentative="1">
+      <w:start w:val="1"/>
+      <w:numFmt w:val="bullet"/>
+      <w:lvlText w:val=""/>
+      <w:lvlJc w:val="left"/>
+      <w:pPr>
+        <w:ind w:left="2880" w:hanging="360"/>
+      </w:pPr>
+      <w:rPr>
+        <w:rFonts w:ascii="Symbol" w:hAnsi="Symbol" w:hint="default"/>
+      </w:rPr>
+    </w:lvl>
+    <w:lvl w:ilvl="4" w:tplc="08090003" w:tentative="1">
+      <w:start w:val="1"/>
+      <w:numFmt w:val="bullet"/>
+      <w:lvlText w:val="o"/>
+      <w:lvlJc w:val="left"/>
+      <w:pPr>
+        <w:ind w:left="3600" w:hanging="360"/>
+      </w:pPr>
+      <w:rPr>
+        <w:rFonts w:ascii="Courier New" w:hAnsi="Courier New" w:cs="Courier New" w:hint="default"/>
+      </w:rPr>
+    </w:lvl>
+    <w:lvl w:ilvl="5" w:tplc="08090005" w:tentative="1">
+      <w:start w:val="1"/>
+      <w:numFmt w:val="bullet"/>
+      <w:lvlText w:val=""/>
+      <w:lvlJc w:val="left"/>
+      <w:pPr>
+        <w:ind w:left="4320" w:hanging="360"/>
+      </w:pPr>
+      <w:rPr>
+        <w:rFonts w:ascii="Wingdings" w:hAnsi="Wingdings" w:hint="default"/>
+      </w:rPr>
+    </w:lvl>
+    <w:lvl w:ilvl="6" w:tplc="08090001" w:tentative="1">
+      <w:start w:val="1"/>
+      <w:numFmt w:val="bullet"/>
+      <w:lvlText w:val=""/>
+      <w:lvlJc w:val="left"/>
+      <w:pPr>
+        <w:ind w:left="5040" w:hanging="360"/>
+      </w:pPr>
+      <w:rPr>
+        <w:rFonts w:ascii="Symbol" w:hAnsi="Symbol" w:hint="default"/>
+      </w:rPr>
+    </w:lvl>
+    <w:lvl w:ilvl="7" w:tplc="08090003" w:tentative="1">
+      <w:start w:val="1"/>
+      <w:numFmt w:val="bullet"/>
+      <w:lvlText w:val="o"/>
+      <w:lvlJc w:val="left"/>
+      <w:pPr>
+        <w:ind w:left="5760" w:hanging="360"/>
+      </w:pPr>
+      <w:rPr>
+        <w:rFonts w:ascii="Courier New" w:hAnsi="Courier New" w:cs="Courier New" w:hint="default"/>
+      </w:rPr>
+    </w:lvl>
+    <w:lvl w:ilvl="8" w:tplc="08090005" w:tentative="1">
+      <w:start w:val="1"/>
+      <w:numFmt w:val="bullet"/>
+      <w:lvlText w:val=""/>
+      <w:lvlJc w:val="left"/>
+      <w:pPr>
+        <w:ind w:left="6480" w:hanging="360"/>
+      </w:pPr>
+      <w:rPr>
+        <w:rFonts w:ascii="Wingdings" w:hAnsi="Wingdings" w:hint="default"/>
+      </w:rPr>
+    </w:lvl>
+  </w:abstractNum>
+  <w:abstractNum w:abstractNumId="3" w15:restartNumberingAfterBreak="0">
     <w:nsid w:val="02FE7341"/>
     <w:multiLevelType w:val="hybridMultilevel"/>
     <w:tmpl w:val="B8A07A22"/>
@@ -8002,7 +9387,233 @@
       </w:rPr>
     </w:lvl>
   </w:abstractNum>
-  <w:abstractNum w:abstractNumId="3" w15:restartNumberingAfterBreak="0">
+  <w:abstractNum w:abstractNumId="4" w15:restartNumberingAfterBreak="0">
+    <w:nsid w:val="0391752F"/>
+    <w:multiLevelType w:val="hybridMultilevel"/>
+    <w:tmpl w:val="687831FC"/>
+    <w:lvl w:ilvl="0" w:tplc="08090001">
+      <w:start w:val="1"/>
+      <w:numFmt w:val="bullet"/>
+      <w:lvlText w:val=""/>
+      <w:lvlJc w:val="left"/>
+      <w:pPr>
+        <w:ind w:left="720" w:hanging="360"/>
+      </w:pPr>
+      <w:rPr>
+        <w:rFonts w:ascii="Symbol" w:hAnsi="Symbol" w:hint="default"/>
+      </w:rPr>
+    </w:lvl>
+    <w:lvl w:ilvl="1" w:tplc="08090003" w:tentative="1">
+      <w:start w:val="1"/>
+      <w:numFmt w:val="bullet"/>
+      <w:lvlText w:val="o"/>
+      <w:lvlJc w:val="left"/>
+      <w:pPr>
+        <w:ind w:left="1440" w:hanging="360"/>
+      </w:pPr>
+      <w:rPr>
+        <w:rFonts w:ascii="Courier New" w:hAnsi="Courier New" w:cs="Courier New" w:hint="default"/>
+      </w:rPr>
+    </w:lvl>
+    <w:lvl w:ilvl="2" w:tplc="08090005" w:tentative="1">
+      <w:start w:val="1"/>
+      <w:numFmt w:val="bullet"/>
+      <w:lvlText w:val=""/>
+      <w:lvlJc w:val="left"/>
+      <w:pPr>
+        <w:ind w:left="2160" w:hanging="360"/>
+      </w:pPr>
+      <w:rPr>
+        <w:rFonts w:ascii="Wingdings" w:hAnsi="Wingdings" w:hint="default"/>
+      </w:rPr>
+    </w:lvl>
+    <w:lvl w:ilvl="3" w:tplc="08090001" w:tentative="1">
+      <w:start w:val="1"/>
+      <w:numFmt w:val="bullet"/>
+      <w:lvlText w:val=""/>
+      <w:lvlJc w:val="left"/>
+      <w:pPr>
+        <w:ind w:left="2880" w:hanging="360"/>
+      </w:pPr>
+      <w:rPr>
+        <w:rFonts w:ascii="Symbol" w:hAnsi="Symbol" w:hint="default"/>
+      </w:rPr>
+    </w:lvl>
+    <w:lvl w:ilvl="4" w:tplc="08090003" w:tentative="1">
+      <w:start w:val="1"/>
+      <w:numFmt w:val="bullet"/>
+      <w:lvlText w:val="o"/>
+      <w:lvlJc w:val="left"/>
+      <w:pPr>
+        <w:ind w:left="3600" w:hanging="360"/>
+      </w:pPr>
+      <w:rPr>
+        <w:rFonts w:ascii="Courier New" w:hAnsi="Courier New" w:cs="Courier New" w:hint="default"/>
+      </w:rPr>
+    </w:lvl>
+    <w:lvl w:ilvl="5" w:tplc="08090005" w:tentative="1">
+      <w:start w:val="1"/>
+      <w:numFmt w:val="bullet"/>
+      <w:lvlText w:val=""/>
+      <w:lvlJc w:val="left"/>
+      <w:pPr>
+        <w:ind w:left="4320" w:hanging="360"/>
+      </w:pPr>
+      <w:rPr>
+        <w:rFonts w:ascii="Wingdings" w:hAnsi="Wingdings" w:hint="default"/>
+      </w:rPr>
+    </w:lvl>
+    <w:lvl w:ilvl="6" w:tplc="08090001" w:tentative="1">
+      <w:start w:val="1"/>
+      <w:numFmt w:val="bullet"/>
+      <w:lvlText w:val=""/>
+      <w:lvlJc w:val="left"/>
+      <w:pPr>
+        <w:ind w:left="5040" w:hanging="360"/>
+      </w:pPr>
+      <w:rPr>
+        <w:rFonts w:ascii="Symbol" w:hAnsi="Symbol" w:hint="default"/>
+      </w:rPr>
+    </w:lvl>
+    <w:lvl w:ilvl="7" w:tplc="08090003" w:tentative="1">
+      <w:start w:val="1"/>
+      <w:numFmt w:val="bullet"/>
+      <w:lvlText w:val="o"/>
+      <w:lvlJc w:val="left"/>
+      <w:pPr>
+        <w:ind w:left="5760" w:hanging="360"/>
+      </w:pPr>
+      <w:rPr>
+        <w:rFonts w:ascii="Courier New" w:hAnsi="Courier New" w:cs="Courier New" w:hint="default"/>
+      </w:rPr>
+    </w:lvl>
+    <w:lvl w:ilvl="8" w:tplc="08090005" w:tentative="1">
+      <w:start w:val="1"/>
+      <w:numFmt w:val="bullet"/>
+      <w:lvlText w:val=""/>
+      <w:lvlJc w:val="left"/>
+      <w:pPr>
+        <w:ind w:left="6480" w:hanging="360"/>
+      </w:pPr>
+      <w:rPr>
+        <w:rFonts w:ascii="Wingdings" w:hAnsi="Wingdings" w:hint="default"/>
+      </w:rPr>
+    </w:lvl>
+  </w:abstractNum>
+  <w:abstractNum w:abstractNumId="5" w15:restartNumberingAfterBreak="0">
+    <w:nsid w:val="0AEB0153"/>
+    <w:multiLevelType w:val="hybridMultilevel"/>
+    <w:tmpl w:val="283CF920"/>
+    <w:lvl w:ilvl="0" w:tplc="08090001">
+      <w:start w:val="1"/>
+      <w:numFmt w:val="bullet"/>
+      <w:lvlText w:val=""/>
+      <w:lvlJc w:val="left"/>
+      <w:pPr>
+        <w:ind w:left="720" w:hanging="360"/>
+      </w:pPr>
+      <w:rPr>
+        <w:rFonts w:ascii="Symbol" w:hAnsi="Symbol" w:hint="default"/>
+      </w:rPr>
+    </w:lvl>
+    <w:lvl w:ilvl="1" w:tplc="08090003" w:tentative="1">
+      <w:start w:val="1"/>
+      <w:numFmt w:val="bullet"/>
+      <w:lvlText w:val="o"/>
+      <w:lvlJc w:val="left"/>
+      <w:pPr>
+        <w:ind w:left="1440" w:hanging="360"/>
+      </w:pPr>
+      <w:rPr>
+        <w:rFonts w:ascii="Courier New" w:hAnsi="Courier New" w:cs="Courier New" w:hint="default"/>
+      </w:rPr>
+    </w:lvl>
+    <w:lvl w:ilvl="2" w:tplc="08090005" w:tentative="1">
+      <w:start w:val="1"/>
+      <w:numFmt w:val="bullet"/>
+      <w:lvlText w:val=""/>
+      <w:lvlJc w:val="left"/>
+      <w:pPr>
+        <w:ind w:left="2160" w:hanging="360"/>
+      </w:pPr>
+      <w:rPr>
+        <w:rFonts w:ascii="Wingdings" w:hAnsi="Wingdings" w:hint="default"/>
+      </w:rPr>
+    </w:lvl>
+    <w:lvl w:ilvl="3" w:tplc="08090001" w:tentative="1">
+      <w:start w:val="1"/>
+      <w:numFmt w:val="bullet"/>
+      <w:lvlText w:val=""/>
+      <w:lvlJc w:val="left"/>
+      <w:pPr>
+        <w:ind w:left="2880" w:hanging="360"/>
+      </w:pPr>
+      <w:rPr>
+        <w:rFonts w:ascii="Symbol" w:hAnsi="Symbol" w:hint="default"/>
+      </w:rPr>
+    </w:lvl>
+    <w:lvl w:ilvl="4" w:tplc="08090003" w:tentative="1">
+      <w:start w:val="1"/>
+      <w:numFmt w:val="bullet"/>
+      <w:lvlText w:val="o"/>
+      <w:lvlJc w:val="left"/>
+      <w:pPr>
+        <w:ind w:left="3600" w:hanging="360"/>
+      </w:pPr>
+      <w:rPr>
+        <w:rFonts w:ascii="Courier New" w:hAnsi="Courier New" w:cs="Courier New" w:hint="default"/>
+      </w:rPr>
+    </w:lvl>
+    <w:lvl w:ilvl="5" w:tplc="08090005" w:tentative="1">
+      <w:start w:val="1"/>
+      <w:numFmt w:val="bullet"/>
+      <w:lvlText w:val=""/>
+      <w:lvlJc w:val="left"/>
+      <w:pPr>
+        <w:ind w:left="4320" w:hanging="360"/>
+      </w:pPr>
+      <w:rPr>
+        <w:rFonts w:ascii="Wingdings" w:hAnsi="Wingdings" w:hint="default"/>
+      </w:rPr>
+    </w:lvl>
+    <w:lvl w:ilvl="6" w:tplc="08090001" w:tentative="1">
+      <w:start w:val="1"/>
+      <w:numFmt w:val="bullet"/>
+      <w:lvlText w:val=""/>
+      <w:lvlJc w:val="left"/>
+      <w:pPr>
+        <w:ind w:left="5040" w:hanging="360"/>
+      </w:pPr>
+      <w:rPr>
+        <w:rFonts w:ascii="Symbol" w:hAnsi="Symbol" w:hint="default"/>
+      </w:rPr>
+    </w:lvl>
+    <w:lvl w:ilvl="7" w:tplc="08090003" w:tentative="1">
+      <w:start w:val="1"/>
+      <w:numFmt w:val="bullet"/>
+      <w:lvlText w:val="o"/>
+      <w:lvlJc w:val="left"/>
+      <w:pPr>
+        <w:ind w:left="5760" w:hanging="360"/>
+      </w:pPr>
+      <w:rPr>
+        <w:rFonts w:ascii="Courier New" w:hAnsi="Courier New" w:cs="Courier New" w:hint="default"/>
+      </w:rPr>
+    </w:lvl>
+    <w:lvl w:ilvl="8" w:tplc="08090005" w:tentative="1">
+      <w:start w:val="1"/>
+      <w:numFmt w:val="bullet"/>
+      <w:lvlText w:val=""/>
+      <w:lvlJc w:val="left"/>
+      <w:pPr>
+        <w:ind w:left="6480" w:hanging="360"/>
+      </w:pPr>
+      <w:rPr>
+        <w:rFonts w:ascii="Wingdings" w:hAnsi="Wingdings" w:hint="default"/>
+      </w:rPr>
+    </w:lvl>
+  </w:abstractNum>
+  <w:abstractNum w:abstractNumId="6" w15:restartNumberingAfterBreak="0">
     <w:nsid w:val="107B6047"/>
     <w:multiLevelType w:val="hybridMultilevel"/>
     <w:tmpl w:val="9D484FDA"/>
@@ -8088,7 +9699,93 @@
       </w:pPr>
     </w:lvl>
   </w:abstractNum>
-  <w:abstractNum w:abstractNumId="4" w15:restartNumberingAfterBreak="0">
+  <w:abstractNum w:abstractNumId="7" w15:restartNumberingAfterBreak="0">
+    <w:nsid w:val="25E87DD1"/>
+    <w:multiLevelType w:val="hybridMultilevel"/>
+    <w:tmpl w:val="0BE4839E"/>
+    <w:lvl w:ilvl="0" w:tplc="0809000F">
+      <w:start w:val="1"/>
+      <w:numFmt w:val="decimal"/>
+      <w:lvlText w:val="%1."/>
+      <w:lvlJc w:val="left"/>
+      <w:pPr>
+        <w:ind w:left="720" w:hanging="360"/>
+      </w:pPr>
+    </w:lvl>
+    <w:lvl w:ilvl="1" w:tplc="08090019" w:tentative="1">
+      <w:start w:val="1"/>
+      <w:numFmt w:val="lowerLetter"/>
+      <w:lvlText w:val="%2."/>
+      <w:lvlJc w:val="left"/>
+      <w:pPr>
+        <w:ind w:left="1440" w:hanging="360"/>
+      </w:pPr>
+    </w:lvl>
+    <w:lvl w:ilvl="2" w:tplc="0809001B" w:tentative="1">
+      <w:start w:val="1"/>
+      <w:numFmt w:val="lowerRoman"/>
+      <w:lvlText w:val="%3."/>
+      <w:lvlJc w:val="right"/>
+      <w:pPr>
+        <w:ind w:left="2160" w:hanging="180"/>
+      </w:pPr>
+    </w:lvl>
+    <w:lvl w:ilvl="3" w:tplc="0809000F" w:tentative="1">
+      <w:start w:val="1"/>
+      <w:numFmt w:val="decimal"/>
+      <w:lvlText w:val="%4."/>
+      <w:lvlJc w:val="left"/>
+      <w:pPr>
+        <w:ind w:left="2880" w:hanging="360"/>
+      </w:pPr>
+    </w:lvl>
+    <w:lvl w:ilvl="4" w:tplc="08090019" w:tentative="1">
+      <w:start w:val="1"/>
+      <w:numFmt w:val="lowerLetter"/>
+      <w:lvlText w:val="%5."/>
+      <w:lvlJc w:val="left"/>
+      <w:pPr>
+        <w:ind w:left="3600" w:hanging="360"/>
+      </w:pPr>
+    </w:lvl>
+    <w:lvl w:ilvl="5" w:tplc="0809001B" w:tentative="1">
+      <w:start w:val="1"/>
+      <w:numFmt w:val="lowerRoman"/>
+      <w:lvlText w:val="%6."/>
+      <w:lvlJc w:val="right"/>
+      <w:pPr>
+        <w:ind w:left="4320" w:hanging="180"/>
+      </w:pPr>
+    </w:lvl>
+    <w:lvl w:ilvl="6" w:tplc="0809000F" w:tentative="1">
+      <w:start w:val="1"/>
+      <w:numFmt w:val="decimal"/>
+      <w:lvlText w:val="%7."/>
+      <w:lvlJc w:val="left"/>
+      <w:pPr>
+        <w:ind w:left="5040" w:hanging="360"/>
+      </w:pPr>
+    </w:lvl>
+    <w:lvl w:ilvl="7" w:tplc="08090019" w:tentative="1">
+      <w:start w:val="1"/>
+      <w:numFmt w:val="lowerLetter"/>
+      <w:lvlText w:val="%8."/>
+      <w:lvlJc w:val="left"/>
+      <w:pPr>
+        <w:ind w:left="5760" w:hanging="360"/>
+      </w:pPr>
+    </w:lvl>
+    <w:lvl w:ilvl="8" w:tplc="0809001B" w:tentative="1">
+      <w:start w:val="1"/>
+      <w:numFmt w:val="lowerRoman"/>
+      <w:lvlText w:val="%9."/>
+      <w:lvlJc w:val="right"/>
+      <w:pPr>
+        <w:ind w:left="6480" w:hanging="180"/>
+      </w:pPr>
+    </w:lvl>
+  </w:abstractNum>
+  <w:abstractNum w:abstractNumId="8" w15:restartNumberingAfterBreak="0">
     <w:nsid w:val="31E01E73"/>
     <w:multiLevelType w:val="hybridMultilevel"/>
     <w:tmpl w:val="CC92941A"/>
@@ -8201,7 +9898,7 @@
       </w:rPr>
     </w:lvl>
   </w:abstractNum>
-  <w:abstractNum w:abstractNumId="5" w15:restartNumberingAfterBreak="0">
+  <w:abstractNum w:abstractNumId="9" w15:restartNumberingAfterBreak="0">
     <w:nsid w:val="36CD05DF"/>
     <w:multiLevelType w:val="hybridMultilevel"/>
     <w:tmpl w:val="E108ACDE"/>
@@ -8314,7 +10011,7 @@
       </w:rPr>
     </w:lvl>
   </w:abstractNum>
-  <w:abstractNum w:abstractNumId="6" w15:restartNumberingAfterBreak="0">
+  <w:abstractNum w:abstractNumId="10" w15:restartNumberingAfterBreak="0">
     <w:nsid w:val="37C37213"/>
     <w:multiLevelType w:val="hybridMultilevel"/>
     <w:tmpl w:val="0158070A"/>
@@ -8427,7 +10124,120 @@
       </w:rPr>
     </w:lvl>
   </w:abstractNum>
-  <w:abstractNum w:abstractNumId="7" w15:restartNumberingAfterBreak="0">
+  <w:abstractNum w:abstractNumId="11" w15:restartNumberingAfterBreak="0">
+    <w:nsid w:val="3A3673DE"/>
+    <w:multiLevelType w:val="hybridMultilevel"/>
+    <w:tmpl w:val="DF403458"/>
+    <w:lvl w:ilvl="0" w:tplc="08090001">
+      <w:start w:val="1"/>
+      <w:numFmt w:val="bullet"/>
+      <w:lvlText w:val=""/>
+      <w:lvlJc w:val="left"/>
+      <w:pPr>
+        <w:ind w:left="720" w:hanging="360"/>
+      </w:pPr>
+      <w:rPr>
+        <w:rFonts w:ascii="Symbol" w:hAnsi="Symbol" w:hint="default"/>
+      </w:rPr>
+    </w:lvl>
+    <w:lvl w:ilvl="1" w:tplc="08090003" w:tentative="1">
+      <w:start w:val="1"/>
+      <w:numFmt w:val="bullet"/>
+      <w:lvlText w:val="o"/>
+      <w:lvlJc w:val="left"/>
+      <w:pPr>
+        <w:ind w:left="1440" w:hanging="360"/>
+      </w:pPr>
+      <w:rPr>
+        <w:rFonts w:ascii="Courier New" w:hAnsi="Courier New" w:cs="Courier New" w:hint="default"/>
+      </w:rPr>
+    </w:lvl>
+    <w:lvl w:ilvl="2" w:tplc="08090005" w:tentative="1">
+      <w:start w:val="1"/>
+      <w:numFmt w:val="bullet"/>
+      <w:lvlText w:val=""/>
+      <w:lvlJc w:val="left"/>
+      <w:pPr>
+        <w:ind w:left="2160" w:hanging="360"/>
+      </w:pPr>
+      <w:rPr>
+        <w:rFonts w:ascii="Wingdings" w:hAnsi="Wingdings" w:hint="default"/>
+      </w:rPr>
+    </w:lvl>
+    <w:lvl w:ilvl="3" w:tplc="08090001" w:tentative="1">
+      <w:start w:val="1"/>
+      <w:numFmt w:val="bullet"/>
+      <w:lvlText w:val=""/>
+      <w:lvlJc w:val="left"/>
+      <w:pPr>
+        <w:ind w:left="2880" w:hanging="360"/>
+      </w:pPr>
+      <w:rPr>
+        <w:rFonts w:ascii="Symbol" w:hAnsi="Symbol" w:hint="default"/>
+      </w:rPr>
+    </w:lvl>
+    <w:lvl w:ilvl="4" w:tplc="08090003" w:tentative="1">
+      <w:start w:val="1"/>
+      <w:numFmt w:val="bullet"/>
+      <w:lvlText w:val="o"/>
+      <w:lvlJc w:val="left"/>
+      <w:pPr>
+        <w:ind w:left="3600" w:hanging="360"/>
+      </w:pPr>
+      <w:rPr>
+        <w:rFonts w:ascii="Courier New" w:hAnsi="Courier New" w:cs="Courier New" w:hint="default"/>
+      </w:rPr>
+    </w:lvl>
+    <w:lvl w:ilvl="5" w:tplc="08090005" w:tentative="1">
+      <w:start w:val="1"/>
+      <w:numFmt w:val="bullet"/>
+      <w:lvlText w:val=""/>
+      <w:lvlJc w:val="left"/>
+      <w:pPr>
+        <w:ind w:left="4320" w:hanging="360"/>
+      </w:pPr>
+      <w:rPr>
+        <w:rFonts w:ascii="Wingdings" w:hAnsi="Wingdings" w:hint="default"/>
+      </w:rPr>
+    </w:lvl>
+    <w:lvl w:ilvl="6" w:tplc="08090001" w:tentative="1">
+      <w:start w:val="1"/>
+      <w:numFmt w:val="bullet"/>
+      <w:lvlText w:val=""/>
+      <w:lvlJc w:val="left"/>
+      <w:pPr>
+        <w:ind w:left="5040" w:hanging="360"/>
+      </w:pPr>
+      <w:rPr>
+        <w:rFonts w:ascii="Symbol" w:hAnsi="Symbol" w:hint="default"/>
+      </w:rPr>
+    </w:lvl>
+    <w:lvl w:ilvl="7" w:tplc="08090003" w:tentative="1">
+      <w:start w:val="1"/>
+      <w:numFmt w:val="bullet"/>
+      <w:lvlText w:val="o"/>
+      <w:lvlJc w:val="left"/>
+      <w:pPr>
+        <w:ind w:left="5760" w:hanging="360"/>
+      </w:pPr>
+      <w:rPr>
+        <w:rFonts w:ascii="Courier New" w:hAnsi="Courier New" w:cs="Courier New" w:hint="default"/>
+      </w:rPr>
+    </w:lvl>
+    <w:lvl w:ilvl="8" w:tplc="08090005" w:tentative="1">
+      <w:start w:val="1"/>
+      <w:numFmt w:val="bullet"/>
+      <w:lvlText w:val=""/>
+      <w:lvlJc w:val="left"/>
+      <w:pPr>
+        <w:ind w:left="6480" w:hanging="360"/>
+      </w:pPr>
+      <w:rPr>
+        <w:rFonts w:ascii="Wingdings" w:hAnsi="Wingdings" w:hint="default"/>
+      </w:rPr>
+    </w:lvl>
+  </w:abstractNum>
+  <w:abstractNum w:abstractNumId="12" w15:restartNumberingAfterBreak="0">
     <w:nsid w:val="3B8807F0"/>
     <w:multiLevelType w:val="hybridMultilevel"/>
     <w:tmpl w:val="8B884148"/>
@@ -8513,7 +10323,7 @@
       </w:pPr>
     </w:lvl>
   </w:abstractNum>
-  <w:abstractNum w:abstractNumId="8" w15:restartNumberingAfterBreak="0">
+  <w:abstractNum w:abstractNumId="13" w15:restartNumberingAfterBreak="0">
     <w:nsid w:val="403A25EA"/>
     <w:multiLevelType w:val="hybridMultilevel"/>
     <w:tmpl w:val="83BC5632"/>
@@ -8599,7 +10409,7 @@
       </w:pPr>
     </w:lvl>
   </w:abstractNum>
-  <w:abstractNum w:abstractNumId="9" w15:restartNumberingAfterBreak="0">
+  <w:abstractNum w:abstractNumId="14" w15:restartNumberingAfterBreak="0">
     <w:nsid w:val="530244E4"/>
     <w:multiLevelType w:val="hybridMultilevel"/>
     <w:tmpl w:val="52F29AF6"/>
@@ -8712,7 +10522,7 @@
       </w:rPr>
     </w:lvl>
   </w:abstractNum>
-  <w:abstractNum w:abstractNumId="10" w15:restartNumberingAfterBreak="0">
+  <w:abstractNum w:abstractNumId="15" w15:restartNumberingAfterBreak="0">
     <w:nsid w:val="54574383"/>
     <w:multiLevelType w:val="hybridMultilevel"/>
     <w:tmpl w:val="70EA5620"/>
@@ -8825,7 +10635,7 @@
       </w:rPr>
     </w:lvl>
   </w:abstractNum>
-  <w:abstractNum w:abstractNumId="11" w15:restartNumberingAfterBreak="0">
+  <w:abstractNum w:abstractNumId="16" w15:restartNumberingAfterBreak="0">
     <w:nsid w:val="6B6850BA"/>
     <w:multiLevelType w:val="hybridMultilevel"/>
     <w:tmpl w:val="67964F96"/>
@@ -8938,7 +10748,7 @@
       </w:rPr>
     </w:lvl>
   </w:abstractNum>
-  <w:abstractNum w:abstractNumId="12" w15:restartNumberingAfterBreak="0">
+  <w:abstractNum w:abstractNumId="17" w15:restartNumberingAfterBreak="0">
     <w:nsid w:val="6F363794"/>
     <w:multiLevelType w:val="hybridMultilevel"/>
     <w:tmpl w:val="E652992C"/>
@@ -9051,7 +10861,7 @@
       </w:rPr>
     </w:lvl>
   </w:abstractNum>
-  <w:abstractNum w:abstractNumId="13" w15:restartNumberingAfterBreak="0">
+  <w:abstractNum w:abstractNumId="18" w15:restartNumberingAfterBreak="0">
     <w:nsid w:val="6FB42423"/>
     <w:multiLevelType w:val="hybridMultilevel"/>
     <w:tmpl w:val="2F80CABA"/>
@@ -9164,7 +10974,7 @@
       </w:rPr>
     </w:lvl>
   </w:abstractNum>
-  <w:abstractNum w:abstractNumId="14" w15:restartNumberingAfterBreak="0">
+  <w:abstractNum w:abstractNumId="19" w15:restartNumberingAfterBreak="0">
     <w:nsid w:val="706B142D"/>
     <w:multiLevelType w:val="hybridMultilevel"/>
     <w:tmpl w:val="7B1202B4"/>
@@ -9277,7 +11087,7 @@
       </w:rPr>
     </w:lvl>
   </w:abstractNum>
-  <w:abstractNum w:abstractNumId="15" w15:restartNumberingAfterBreak="0">
+  <w:abstractNum w:abstractNumId="20" w15:restartNumberingAfterBreak="0">
     <w:nsid w:val="708D0FFD"/>
     <w:multiLevelType w:val="hybridMultilevel"/>
     <w:tmpl w:val="369A349A"/>
@@ -9363,53 +11173,300 @@
       </w:pPr>
     </w:lvl>
   </w:abstractNum>
+  <w:abstractNum w:abstractNumId="21" w15:restartNumberingAfterBreak="0">
+    <w:nsid w:val="7DF316F2"/>
+    <w:multiLevelType w:val="hybridMultilevel"/>
+    <w:tmpl w:val="D2349E6C"/>
+    <w:lvl w:ilvl="0" w:tplc="08090001">
+      <w:start w:val="1"/>
+      <w:numFmt w:val="bullet"/>
+      <w:lvlText w:val=""/>
+      <w:lvlJc w:val="left"/>
+      <w:pPr>
+        <w:ind w:left="720" w:hanging="360"/>
+      </w:pPr>
+      <w:rPr>
+        <w:rFonts w:ascii="Symbol" w:hAnsi="Symbol" w:hint="default"/>
+      </w:rPr>
+    </w:lvl>
+    <w:lvl w:ilvl="1" w:tplc="08090003" w:tentative="1">
+      <w:start w:val="1"/>
+      <w:numFmt w:val="bullet"/>
+      <w:lvlText w:val="o"/>
+      <w:lvlJc w:val="left"/>
+      <w:pPr>
+        <w:ind w:left="1440" w:hanging="360"/>
+      </w:pPr>
+      <w:rPr>
+        <w:rFonts w:ascii="Courier New" w:hAnsi="Courier New" w:cs="Courier New" w:hint="default"/>
+      </w:rPr>
+    </w:lvl>
+    <w:lvl w:ilvl="2" w:tplc="08090005" w:tentative="1">
+      <w:start w:val="1"/>
+      <w:numFmt w:val="bullet"/>
+      <w:lvlText w:val=""/>
+      <w:lvlJc w:val="left"/>
+      <w:pPr>
+        <w:ind w:left="2160" w:hanging="360"/>
+      </w:pPr>
+      <w:rPr>
+        <w:rFonts w:ascii="Wingdings" w:hAnsi="Wingdings" w:hint="default"/>
+      </w:rPr>
+    </w:lvl>
+    <w:lvl w:ilvl="3" w:tplc="08090001" w:tentative="1">
+      <w:start w:val="1"/>
+      <w:numFmt w:val="bullet"/>
+      <w:lvlText w:val=""/>
+      <w:lvlJc w:val="left"/>
+      <w:pPr>
+        <w:ind w:left="2880" w:hanging="360"/>
+      </w:pPr>
+      <w:rPr>
+        <w:rFonts w:ascii="Symbol" w:hAnsi="Symbol" w:hint="default"/>
+      </w:rPr>
+    </w:lvl>
+    <w:lvl w:ilvl="4" w:tplc="08090003" w:tentative="1">
+      <w:start w:val="1"/>
+      <w:numFmt w:val="bullet"/>
+      <w:lvlText w:val="o"/>
+      <w:lvlJc w:val="left"/>
+      <w:pPr>
+        <w:ind w:left="3600" w:hanging="360"/>
+      </w:pPr>
+      <w:rPr>
+        <w:rFonts w:ascii="Courier New" w:hAnsi="Courier New" w:cs="Courier New" w:hint="default"/>
+      </w:rPr>
+    </w:lvl>
+    <w:lvl w:ilvl="5" w:tplc="08090005" w:tentative="1">
+      <w:start w:val="1"/>
+      <w:numFmt w:val="bullet"/>
+      <w:lvlText w:val=""/>
+      <w:lvlJc w:val="left"/>
+      <w:pPr>
+        <w:ind w:left="4320" w:hanging="360"/>
+      </w:pPr>
+      <w:rPr>
+        <w:rFonts w:ascii="Wingdings" w:hAnsi="Wingdings" w:hint="default"/>
+      </w:rPr>
+    </w:lvl>
+    <w:lvl w:ilvl="6" w:tplc="08090001" w:tentative="1">
+      <w:start w:val="1"/>
+      <w:numFmt w:val="bullet"/>
+      <w:lvlText w:val=""/>
+      <w:lvlJc w:val="left"/>
+      <w:pPr>
+        <w:ind w:left="5040" w:hanging="360"/>
+      </w:pPr>
+      <w:rPr>
+        <w:rFonts w:ascii="Symbol" w:hAnsi="Symbol" w:hint="default"/>
+      </w:rPr>
+    </w:lvl>
+    <w:lvl w:ilvl="7" w:tplc="08090003" w:tentative="1">
+      <w:start w:val="1"/>
+      <w:numFmt w:val="bullet"/>
+      <w:lvlText w:val="o"/>
+      <w:lvlJc w:val="left"/>
+      <w:pPr>
+        <w:ind w:left="5760" w:hanging="360"/>
+      </w:pPr>
+      <w:rPr>
+        <w:rFonts w:ascii="Courier New" w:hAnsi="Courier New" w:cs="Courier New" w:hint="default"/>
+      </w:rPr>
+    </w:lvl>
+    <w:lvl w:ilvl="8" w:tplc="08090005" w:tentative="1">
+      <w:start w:val="1"/>
+      <w:numFmt w:val="bullet"/>
+      <w:lvlText w:val=""/>
+      <w:lvlJc w:val="left"/>
+      <w:pPr>
+        <w:ind w:left="6480" w:hanging="360"/>
+      </w:pPr>
+      <w:rPr>
+        <w:rFonts w:ascii="Wingdings" w:hAnsi="Wingdings" w:hint="default"/>
+      </w:rPr>
+    </w:lvl>
+  </w:abstractNum>
+  <w:abstractNum w:abstractNumId="22" w15:restartNumberingAfterBreak="0">
+    <w:nsid w:val="7FB17A54"/>
+    <w:multiLevelType w:val="hybridMultilevel"/>
+    <w:tmpl w:val="D42C30CE"/>
+    <w:lvl w:ilvl="0" w:tplc="08090001">
+      <w:start w:val="1"/>
+      <w:numFmt w:val="bullet"/>
+      <w:lvlText w:val=""/>
+      <w:lvlJc w:val="left"/>
+      <w:pPr>
+        <w:ind w:left="720" w:hanging="360"/>
+      </w:pPr>
+      <w:rPr>
+        <w:rFonts w:ascii="Symbol" w:hAnsi="Symbol" w:hint="default"/>
+      </w:rPr>
+    </w:lvl>
+    <w:lvl w:ilvl="1" w:tplc="08090003" w:tentative="1">
+      <w:start w:val="1"/>
+      <w:numFmt w:val="bullet"/>
+      <w:lvlText w:val="o"/>
+      <w:lvlJc w:val="left"/>
+      <w:pPr>
+        <w:ind w:left="1440" w:hanging="360"/>
+      </w:pPr>
+      <w:rPr>
+        <w:rFonts w:ascii="Courier New" w:hAnsi="Courier New" w:cs="Courier New" w:hint="default"/>
+      </w:rPr>
+    </w:lvl>
+    <w:lvl w:ilvl="2" w:tplc="08090005" w:tentative="1">
+      <w:start w:val="1"/>
+      <w:numFmt w:val="bullet"/>
+      <w:lvlText w:val=""/>
+      <w:lvlJc w:val="left"/>
+      <w:pPr>
+        <w:ind w:left="2160" w:hanging="360"/>
+      </w:pPr>
+      <w:rPr>
+        <w:rFonts w:ascii="Wingdings" w:hAnsi="Wingdings" w:hint="default"/>
+      </w:rPr>
+    </w:lvl>
+    <w:lvl w:ilvl="3" w:tplc="08090001" w:tentative="1">
+      <w:start w:val="1"/>
+      <w:numFmt w:val="bullet"/>
+      <w:lvlText w:val=""/>
+      <w:lvlJc w:val="left"/>
+      <w:pPr>
+        <w:ind w:left="2880" w:hanging="360"/>
+      </w:pPr>
+      <w:rPr>
+        <w:rFonts w:ascii="Symbol" w:hAnsi="Symbol" w:hint="default"/>
+      </w:rPr>
+    </w:lvl>
+    <w:lvl w:ilvl="4" w:tplc="08090003" w:tentative="1">
+      <w:start w:val="1"/>
+      <w:numFmt w:val="bullet"/>
+      <w:lvlText w:val="o"/>
+      <w:lvlJc w:val="left"/>
+      <w:pPr>
+        <w:ind w:left="3600" w:hanging="360"/>
+      </w:pPr>
+      <w:rPr>
+        <w:rFonts w:ascii="Courier New" w:hAnsi="Courier New" w:cs="Courier New" w:hint="default"/>
+      </w:rPr>
+    </w:lvl>
+    <w:lvl w:ilvl="5" w:tplc="08090005" w:tentative="1">
+      <w:start w:val="1"/>
+      <w:numFmt w:val="bullet"/>
+      <w:lvlText w:val=""/>
+      <w:lvlJc w:val="left"/>
+      <w:pPr>
+        <w:ind w:left="4320" w:hanging="360"/>
+      </w:pPr>
+      <w:rPr>
+        <w:rFonts w:ascii="Wingdings" w:hAnsi="Wingdings" w:hint="default"/>
+      </w:rPr>
+    </w:lvl>
+    <w:lvl w:ilvl="6" w:tplc="08090001" w:tentative="1">
+      <w:start w:val="1"/>
+      <w:numFmt w:val="bullet"/>
+      <w:lvlText w:val=""/>
+      <w:lvlJc w:val="left"/>
+      <w:pPr>
+        <w:ind w:left="5040" w:hanging="360"/>
+      </w:pPr>
+      <w:rPr>
+        <w:rFonts w:ascii="Symbol" w:hAnsi="Symbol" w:hint="default"/>
+      </w:rPr>
+    </w:lvl>
+    <w:lvl w:ilvl="7" w:tplc="08090003" w:tentative="1">
+      <w:start w:val="1"/>
+      <w:numFmt w:val="bullet"/>
+      <w:lvlText w:val="o"/>
+      <w:lvlJc w:val="left"/>
+      <w:pPr>
+        <w:ind w:left="5760" w:hanging="360"/>
+      </w:pPr>
+      <w:rPr>
+        <w:rFonts w:ascii="Courier New" w:hAnsi="Courier New" w:cs="Courier New" w:hint="default"/>
+      </w:rPr>
+    </w:lvl>
+    <w:lvl w:ilvl="8" w:tplc="08090005" w:tentative="1">
+      <w:start w:val="1"/>
+      <w:numFmt w:val="bullet"/>
+      <w:lvlText w:val=""/>
+      <w:lvlJc w:val="left"/>
+      <w:pPr>
+        <w:ind w:left="6480" w:hanging="360"/>
+      </w:pPr>
+      <w:rPr>
+        <w:rFonts w:ascii="Wingdings" w:hAnsi="Wingdings" w:hint="default"/>
+      </w:rPr>
+    </w:lvl>
+  </w:abstractNum>
   <w:num w:numId="1">
-    <w:abstractNumId w:val="7"/>
+    <w:abstractNumId w:val="12"/>
   </w:num>
   <w:num w:numId="2">
-    <w:abstractNumId w:val="8"/>
+    <w:abstractNumId w:val="13"/>
   </w:num>
   <w:num w:numId="3">
-    <w:abstractNumId w:val="15"/>
+    <w:abstractNumId w:val="20"/>
   </w:num>
   <w:num w:numId="4">
+    <w:abstractNumId w:val="6"/>
+  </w:num>
+  <w:num w:numId="5">
+    <w:abstractNumId w:val="16"/>
+  </w:num>
+  <w:num w:numId="6">
+    <w:abstractNumId w:val="9"/>
+  </w:num>
+  <w:num w:numId="7">
     <w:abstractNumId w:val="3"/>
   </w:num>
-  <w:num w:numId="5">
-    <w:abstractNumId w:val="11"/>
-  </w:num>
-  <w:num w:numId="6">
-    <w:abstractNumId w:val="5"/>
-  </w:num>
-  <w:num w:numId="7">
-    <w:abstractNumId w:val="2"/>
-  </w:num>
   <w:num w:numId="8">
-    <w:abstractNumId w:val="9"/>
+    <w:abstractNumId w:val="14"/>
   </w:num>
   <w:num w:numId="9">
     <w:abstractNumId w:val="0"/>
   </w:num>
   <w:num w:numId="10">
+    <w:abstractNumId w:val="15"/>
+  </w:num>
+  <w:num w:numId="11">
+    <w:abstractNumId w:val="19"/>
+  </w:num>
+  <w:num w:numId="12">
     <w:abstractNumId w:val="10"/>
   </w:num>
-  <w:num w:numId="11">
-    <w:abstractNumId w:val="14"/>
-  </w:num>
-  <w:num w:numId="12">
-    <w:abstractNumId w:val="6"/>
-  </w:num>
   <w:num w:numId="13">
-    <w:abstractNumId w:val="12"/>
+    <w:abstractNumId w:val="17"/>
   </w:num>
   <w:num w:numId="14">
-    <w:abstractNumId w:val="4"/>
+    <w:abstractNumId w:val="8"/>
   </w:num>
   <w:num w:numId="15">
     <w:abstractNumId w:val="1"/>
   </w:num>
   <w:num w:numId="16">
-    <w:abstractNumId w:val="13"/>
+    <w:abstractNumId w:val="18"/>
+  </w:num>
+  <w:num w:numId="17">
+    <w:abstractNumId w:val="4"/>
+  </w:num>
+  <w:num w:numId="18">
+    <w:abstractNumId w:val="21"/>
+  </w:num>
+  <w:num w:numId="19">
+    <w:abstractNumId w:val="7"/>
+  </w:num>
+  <w:num w:numId="20">
+    <w:abstractNumId w:val="5"/>
+  </w:num>
+  <w:num w:numId="21">
+    <w:abstractNumId w:val="22"/>
+  </w:num>
+  <w:num w:numId="22">
+    <w:abstractNumId w:val="2"/>
+  </w:num>
+  <w:num w:numId="23">
+    <w:abstractNumId w:val="11"/>
   </w:num>
 </w:numbering>
 </file>
@@ -9812,6 +11869,7 @@
   <w:style w:type="paragraph" w:default="1" w:styleId="Normal">
     <w:name w:val="Normal"/>
     <w:qFormat/>
+    <w:rsid w:val="006B35C1"/>
   </w:style>
   <w:style w:type="paragraph" w:styleId="Heading1">
     <w:name w:val="heading 1"/>
@@ -10444,7 +12502,7 @@
 </file>
 
 <file path=customXml/itemProps2.xml><?xml version="1.0" encoding="utf-8"?>
-<ds:datastoreItem xmlns:ds="http://schemas.openxmlformats.org/officeDocument/2006/customXml" ds:itemID="{90965AB1-67A6-4495-BD3E-5DBCCFD5FC6C}">
+<ds:datastoreItem xmlns:ds="http://schemas.openxmlformats.org/officeDocument/2006/customXml" ds:itemID="{21592211-02F5-4EE2-9D49-7B66F0972F07}">
   <ds:schemaRefs>
     <ds:schemaRef ds:uri="http://schemas.openxmlformats.org/officeDocument/2006/bibliography"/>
   </ds:schemaRefs>

--- a/Documentation/Game Design Documentation - OceanDiver.docx
+++ b/Documentation/Game Design Documentation - OceanDiver.docx
@@ -14,6 +14,7 @@
           <w:docPartUnique/>
         </w:docPartObj>
       </w:sdtPr>
+      <w:sdtEndPr/>
       <w:sdtContent>
         <w:p>
           <w:pPr>
@@ -152,6 +153,7 @@
                                       <w:calendar w:val="gregorian"/>
                                     </w:date>
                                   </w:sdtPr>
+                                  <w:sdtEndPr/>
                                   <w:sdtContent>
                                     <w:p>
                                       <w:pPr>
@@ -3688,6 +3690,7 @@
                                     <w:dataBinding w:prefixMappings="xmlns:ns0='http://purl.org/dc/elements/1.1/' xmlns:ns1='http://schemas.openxmlformats.org/package/2006/metadata/core-properties' " w:xpath="/ns1:coreProperties[1]/ns0:creator[1]" w:storeItemID="{6C3C8BC8-F283-45AE-878A-BAB7291924A1}"/>
                                     <w:text/>
                                   </w:sdtPr>
+                                  <w:sdtEndPr/>
                                   <w:sdtContent>
                                     <w:r>
                                       <w:rPr>
@@ -3724,6 +3727,7 @@
                                     <w:dataBinding w:prefixMappings="xmlns:ns0='http://schemas.openxmlformats.org/officeDocument/2006/extended-properties' " w:xpath="/ns0:Properties[1]/ns0:Company[1]" w:storeItemID="{6668398D-A668-4E3E-A5EB-62B293D839F1}"/>
                                     <w:text/>
                                   </w:sdtPr>
+                                  <w:sdtEndPr/>
                                   <w:sdtContent>
                                     <w:r>
                                       <w:rPr>
@@ -3940,6 +3944,7 @@
                                     <w:dataBinding w:prefixMappings="xmlns:ns0='http://purl.org/dc/elements/1.1/' xmlns:ns1='http://schemas.openxmlformats.org/package/2006/metadata/core-properties' " w:xpath="/ns1:coreProperties[1]/ns0:title[1]" w:storeItemID="{6C3C8BC8-F283-45AE-878A-BAB7291924A1}"/>
                                     <w:text/>
                                   </w:sdtPr>
+                                  <w:sdtEndPr/>
                                   <w:sdtContent>
                                     <w:r>
                                       <w:rPr>
@@ -3975,6 +3980,7 @@
                                     <w:dataBinding w:prefixMappings="xmlns:ns0='http://purl.org/dc/elements/1.1/' xmlns:ns1='http://schemas.openxmlformats.org/package/2006/metadata/core-properties' " w:xpath="/ns1:coreProperties[1]/ns0:subject[1]" w:storeItemID="{6C3C8BC8-F283-45AE-878A-BAB7291924A1}"/>
                                     <w:text/>
                                   </w:sdtPr>
+                                  <w:sdtEndPr/>
                                   <w:sdtContent>
                                     <w:r>
                                       <w:rPr>
@@ -6679,6 +6685,9 @@
       <w:r>
         <w:t xml:space="preserve"> from around the world.</w:t>
       </w:r>
+      <w:r>
+        <w:t xml:space="preserve"> There’re also hidden treasures to find and ocean clean-up tasks to complete.</w:t>
+      </w:r>
     </w:p>
     <w:p/>
     <w:p>
@@ -6699,10 +6708,19 @@
         <w:t>must</w:t>
       </w:r>
       <w:r>
-        <w:t xml:space="preserve"> avoid dangerous obstacles such as unexploded mines, objects falling from above and dangerous aquatic life</w:t>
-      </w:r>
-      <w:r>
-        <w:t xml:space="preserve"> if the player wishes to complete their catalogue.</w:t>
+        <w:t xml:space="preserve"> avoid dangerous obstacles such as unexploded mines, objects falling from above and </w:t>
+      </w:r>
+      <w:r>
+        <w:t xml:space="preserve">potentially </w:t>
+      </w:r>
+      <w:r>
+        <w:t>dangerous aquatic life</w:t>
+      </w:r>
+      <w:r>
+        <w:t xml:space="preserve"> if the player wishes to complete their catalogue</w:t>
+      </w:r>
+      <w:r>
+        <w:t xml:space="preserve"> and discover the hidden treasures.</w:t>
       </w:r>
     </w:p>
     <w:p>
@@ -6728,10 +6746,19 @@
     </w:p>
     <w:p>
       <w:r>
-        <w:t>Player needs to remain focused and alert to the dangers and wildlife around them, while diving through the level</w:t>
-      </w:r>
-      <w:r>
-        <w:t xml:space="preserve"> making discoveries.</w:t>
+        <w:t xml:space="preserve">Player needs to remain focused and alert to </w:t>
+      </w:r>
+      <w:r>
+        <w:t>any potential</w:t>
+      </w:r>
+      <w:r>
+        <w:t xml:space="preserve"> dangers around them, while diving through the level</w:t>
+      </w:r>
+      <w:r>
+        <w:t xml:space="preserve"> </w:t>
+      </w:r>
+      <w:r>
+        <w:t>exploring the environment.</w:t>
       </w:r>
     </w:p>
     <w:p>
@@ -6764,6 +6791,11 @@
       </w:r>
       <w:r>
         <w:t xml:space="preserve"> which can be read as an educational element to the game.</w:t>
+      </w:r>
+    </w:p>
+    <w:p>
+      <w:r>
+        <w:t>The player can complete additional tasks such as collecting plastic garbage to clean-up the ocean and search for hidden treasure.</w:t>
       </w:r>
     </w:p>
     <w:p>
@@ -6918,6 +6950,18 @@
       </w:pPr>
       <w:r>
         <w:t>Options</w:t>
+      </w:r>
+    </w:p>
+    <w:p>
+      <w:pPr>
+        <w:pStyle w:val="ListParagraph"/>
+        <w:numPr>
+          <w:ilvl w:val="0"/>
+          <w:numId w:val="1"/>
+        </w:numPr>
+      </w:pPr>
+      <w:r>
+        <w:t>High Scores</w:t>
       </w:r>
     </w:p>
     <w:p>
@@ -7065,7 +7109,7 @@
                                     <pic:cNvPicPr/>
                                   </pic:nvPicPr>
                                   <pic:blipFill>
-                                    <a:blip r:embed="rId9">
+                                    <a:blip r:embed="rId10">
                                       <a:extLst>
                                         <a:ext uri="{28A0092B-C50C-407E-A947-70E740481C1C}">
                                           <a14:useLocalDpi xmlns:a14="http://schemas.microsoft.com/office/drawing/2010/main" val="0"/>
@@ -7166,7 +7210,10 @@
         </w:numPr>
       </w:pPr>
       <w:r>
-        <w:t>Lake Dive</w:t>
+        <w:t>Mangroove</w:t>
+      </w:r>
+      <w:r>
+        <w:t xml:space="preserve"> Dive</w:t>
       </w:r>
     </w:p>
     <w:p>
@@ -7299,7 +7346,19 @@
     </w:p>
     <w:p>
       <w:r>
-        <w:t>The diver has a health bar, that if reaches zero, the diver will have to start the level again.</w:t>
+        <w:t xml:space="preserve">The diver has </w:t>
+      </w:r>
+      <w:r>
+        <w:t>health and oxygen bars</w:t>
+      </w:r>
+      <w:r>
+        <w:t>, that if</w:t>
+      </w:r>
+      <w:r>
+        <w:t xml:space="preserve"> either</w:t>
+      </w:r>
+      <w:r>
+        <w:t xml:space="preserve"> reaches zero, the diver will have to start the level again.</w:t>
       </w:r>
       <w:r>
         <w:t xml:space="preserve"> Health of the player can be lowered by certain aquatic life or objects.</w:t>
@@ -7308,7 +7367,17 @@
         <w:t xml:space="preserve"> The diver shows damage if health is below 100%.</w:t>
       </w:r>
     </w:p>
-    <w:p/>
+    <w:p>
+      <w:r>
+        <w:t xml:space="preserve">The diver has gold coins, treasure chests, ancient artefacts values which increase with every discovery. There’s also an </w:t>
+      </w:r>
+      <w:r>
+        <w:t>number</w:t>
+      </w:r>
+      <w:r>
+        <w:t xml:space="preserve"> of plastic objects removed from the ocean.</w:t>
+      </w:r>
+    </w:p>
     <w:p/>
     <w:p>
       <w:pPr>
@@ -7368,6 +7437,9 @@
       <w:r>
         <w:t>Based on Egypt’s Red Sea</w:t>
       </w:r>
+      <w:r>
+        <w:t xml:space="preserve"> environment</w:t>
+      </w:r>
     </w:p>
     <w:p>
       <w:pPr>
@@ -7380,6 +7452,9 @@
       <w:r>
         <w:t>Choppy</w:t>
       </w:r>
+      <w:r>
+        <w:t xml:space="preserve"> water near the coast</w:t>
+      </w:r>
     </w:p>
     <w:p>
       <w:pPr>
@@ -7426,6 +7501,9 @@
       <w:r>
         <w:t>Based on Australia’s Great Barrier Reef</w:t>
       </w:r>
+      <w:r>
+        <w:t xml:space="preserve"> environment</w:t>
+      </w:r>
     </w:p>
     <w:p>
       <w:pPr>
@@ -7438,6 +7516,9 @@
       <w:r>
         <w:t>Bright</w:t>
       </w:r>
+      <w:r>
+        <w:t xml:space="preserve"> coloured</w:t>
+      </w:r>
     </w:p>
     <w:p>
       <w:pPr>
@@ -7496,6 +7577,9 @@
       <w:r>
         <w:t>Based around a World War 2 sunken war ship</w:t>
       </w:r>
+      <w:r>
+        <w:t xml:space="preserve"> near France</w:t>
+      </w:r>
     </w:p>
     <w:p>
       <w:pPr>
@@ -7508,6 +7592,9 @@
       <w:r>
         <w:t>Dark</w:t>
       </w:r>
+      <w:r>
+        <w:t xml:space="preserve"> colours</w:t>
+      </w:r>
     </w:p>
     <w:p>
       <w:pPr>
@@ -7624,7 +7711,10 @@
       </w:pPr>
       <w:bookmarkStart w:id="16" w:name="_Toc12113663"/>
       <w:r>
-        <w:t>Lake Dive</w:t>
+        <w:t>Mangrove</w:t>
+      </w:r>
+      <w:r>
+        <w:t xml:space="preserve"> Dive</w:t>
       </w:r>
       <w:bookmarkEnd w:id="16"/>
     </w:p>
@@ -7638,6 +7728,9 @@
       </w:pPr>
       <w:r>
         <w:t>Based on a Mangrove forest</w:t>
+      </w:r>
+      <w:r>
+        <w:t xml:space="preserve"> environment</w:t>
       </w:r>
     </w:p>
     <w:p>
@@ -7835,28 +7928,19 @@
     </w:p>
     <w:p>
       <w:r>
-        <w:t xml:space="preserve">Once you start a new level, you will see the diver either next to the dive boast or at the coast where they entered the ocean. The diver can the decent to begin their dive. You control the diver, trying to avoid different harmful objects or creatures to discover the fish they wish to document. The game will indicate when danger appears by presenting a warning sign whenever a hazard or potentially dangerous creature is near the diver. If the player gets hit or attacked then the </w:t>
-      </w:r>
-      <w:r>
-        <w:t>diver’s</w:t>
-      </w:r>
-      <w:r>
-        <w:t xml:space="preserve"> health will drop and if the players health is depleted, the player </w:t>
-      </w:r>
-      <w:r>
-        <w:t>must</w:t>
-      </w:r>
-      <w:r>
-        <w:t xml:space="preserve"> restart the level.</w:t>
-      </w:r>
-    </w:p>
-    <w:p>
-      <w:r>
-        <w:t>The player can explore all the ocean but is trying to leave the edge of the map, an indicator will pop up to tell the diver they are going too far from the boat/coast.</w:t>
-      </w:r>
-    </w:p>
-    <w:p/>
-    <w:p/>
+        <w:t>Each level will have varying amounts of plastic garbage which can be cleared. Hidden Easter eggs will be artefacts hidden within the sand to be discovered. This won’t be visible to the player, and the sand will have to be searched manually if they wish to discover the Easter eggs.</w:t>
+      </w:r>
+    </w:p>
+    <w:p>
+      <w:r>
+        <w:t>Once you start a new level, you will see the diver either next to the dive boast or at the coast where they entered the ocean. The diver can the decent to begin their dive. You control the diver, trying to avoid different harmful objects or creatures to discover the fish they wish to document. The game will indicate when danger appears by presenting a warning sign whenever a hazard or potentially dangerous creature is near the diver. If the player gets hit or attacked then the diver’s health will drop and if the players health is depleted, the player must restart the level. The player can explore all the ocean but is trying to leave the edge of the map, an indicator will pop up to tell the diver they are going too far from the boat/coast.</w:t>
+      </w:r>
+    </w:p>
+    <w:p>
+      <w:r>
+        <w:t>The player will have an oxygen level which depletes over time. The oxygen level can be restored by returning to the dive boat or beach periodically to replenish. If the oxygen level reaches zero, then the diver will die and the level will restart.</w:t>
+      </w:r>
+    </w:p>
     <w:p/>
     <w:p/>
     <w:p/>
@@ -7940,7 +8024,7 @@
                     <pic:cNvPicPr/>
                   </pic:nvPicPr>
                   <pic:blipFill>
-                    <a:blip r:embed="rId10">
+                    <a:blip r:embed="rId11">
                       <a:extLst>
                         <a:ext uri="{28A0092B-C50C-407E-A947-70E740481C1C}">
                           <a14:useLocalDpi xmlns:a14="http://schemas.microsoft.com/office/drawing/2010/main" val="0"/>
@@ -7988,7 +8072,7 @@
                     <pic:cNvPicPr/>
                   </pic:nvPicPr>
                   <pic:blipFill rotWithShape="1">
-                    <a:blip r:embed="rId11">
+                    <a:blip r:embed="rId12">
                       <a:extLst>
                         <a:ext uri="{28A0092B-C50C-407E-A947-70E740481C1C}">
                           <a14:useLocalDpi xmlns:a14="http://schemas.microsoft.com/office/drawing/2010/main" val="0"/>
@@ -8040,7 +8124,7 @@
                     <pic:cNvPicPr/>
                   </pic:nvPicPr>
                   <pic:blipFill>
-                    <a:blip r:embed="rId12" cstate="print">
+                    <a:blip r:embed="rId13" cstate="print">
                       <a:extLst>
                         <a:ext uri="{28A0092B-C50C-407E-A947-70E740481C1C}">
                           <a14:useLocalDpi xmlns:a14="http://schemas.microsoft.com/office/drawing/2010/main" val="0"/>
@@ -8104,7 +8188,10 @@
       </w:pPr>
       <w:bookmarkStart w:id="24" w:name="_Toc12113671"/>
       <w:r>
-        <w:t>Organics Sprites</w:t>
+        <w:t>Dynamic</w:t>
+      </w:r>
+      <w:r>
+        <w:t xml:space="preserve"> Sprites</w:t>
       </w:r>
       <w:bookmarkEnd w:id="24"/>
     </w:p>
@@ -8174,11 +8261,9 @@
       <w:r>
         <w:t xml:space="preserve">Wreck Dives – Grey seals, harbour seals, basking sharks, wrasses, Pollock, cod, sea-urchin, starfish, leaf fish, </w:t>
       </w:r>
-      <w:proofErr w:type="spellStart"/>
       <w:r>
         <w:t>cutell</w:t>
       </w:r>
-      <w:proofErr w:type="spellEnd"/>
       <w:r>
         <w:t xml:space="preserve"> </w:t>
       </w:r>
@@ -8222,12 +8307,7 @@
         </w:numPr>
       </w:pPr>
       <w:r>
-        <w:t>Antarctica Dive – jellyfish</w:t>
-      </w:r>
-      <w:bookmarkStart w:id="25" w:name="_GoBack"/>
-      <w:bookmarkEnd w:id="25"/>
-      <w:r>
-        <w:t>, sea butterflies, dogfish, squat lobsters, crabs, fur seals, leopard seals, penguins, walruses</w:t>
+        <w:t>Antarctica Dive – jellyfish, sea butterflies, dogfish, squat lobsters, crabs, fur seals, leopard seals, penguins, walruses</w:t>
       </w:r>
     </w:p>
     <w:p>
@@ -8251,11 +8331,11 @@
       <w:pPr>
         <w:pStyle w:val="Heading3"/>
       </w:pPr>
-      <w:bookmarkStart w:id="26" w:name="_Toc12113672"/>
+      <w:bookmarkStart w:id="25" w:name="_Toc12113672"/>
       <w:r>
         <w:t>Static Sprites</w:t>
       </w:r>
-      <w:bookmarkEnd w:id="26"/>
+      <w:bookmarkEnd w:id="25"/>
     </w:p>
     <w:p>
       <w:r>
@@ -8343,11 +8423,11 @@
       <w:pPr>
         <w:pStyle w:val="Heading3"/>
       </w:pPr>
-      <w:bookmarkStart w:id="27" w:name="_Toc12113673"/>
-      <w:r>
-        <w:t>Dynamic Sprites</w:t>
-      </w:r>
-      <w:bookmarkEnd w:id="27"/>
+      <w:bookmarkStart w:id="26" w:name="_Toc12113674"/>
+      <w:r>
+        <w:t>Collectibles</w:t>
+      </w:r>
+      <w:bookmarkEnd w:id="26"/>
     </w:p>
     <w:p>
       <w:pPr>
@@ -8357,16 +8437,9 @@
           <w:numId w:val="23"/>
         </w:numPr>
       </w:pPr>
-    </w:p>
-    <w:p>
-      <w:pPr>
-        <w:pStyle w:val="Heading3"/>
-      </w:pPr>
-      <w:bookmarkStart w:id="28" w:name="_Toc12113674"/>
-      <w:r>
-        <w:t>Collectibles</w:t>
-      </w:r>
-      <w:bookmarkEnd w:id="28"/>
+      <w:r>
+        <w:t>Gold coins</w:t>
+      </w:r>
     </w:p>
     <w:p>
       <w:pPr>
@@ -8377,7 +8450,7 @@
         </w:numPr>
       </w:pPr>
       <w:r>
-        <w:t>Gold coins</w:t>
+        <w:t>Treasure Chest</w:t>
       </w:r>
     </w:p>
     <w:p>
@@ -8389,7 +8462,7 @@
         </w:numPr>
       </w:pPr>
       <w:r>
-        <w:t>Treasure Chest</w:t>
+        <w:t>Ancient Artefact</w:t>
       </w:r>
     </w:p>
     <w:p>
@@ -8401,7 +8474,7 @@
         </w:numPr>
       </w:pPr>
       <w:r>
-        <w:t>Ancient Artefact</w:t>
+        <w:t>Pearls</w:t>
       </w:r>
     </w:p>
     <w:p>
@@ -8413,9 +8486,10 @@
         </w:numPr>
       </w:pPr>
       <w:r>
-        <w:lastRenderedPageBreak/>
-        <w:t>Pearls</w:t>
-      </w:r>
+        <w:t>Plastic garbage</w:t>
+      </w:r>
+      <w:bookmarkStart w:id="27" w:name="_GoBack"/>
+      <w:bookmarkEnd w:id="27"/>
     </w:p>
     <w:p>
       <w:pPr>
@@ -8425,26 +8499,27 @@
           <w:szCs w:val="48"/>
         </w:rPr>
       </w:pPr>
-      <w:bookmarkStart w:id="29" w:name="_Toc12113675"/>
+      <w:bookmarkStart w:id="28" w:name="_Toc12113675"/>
       <w:r>
         <w:rPr>
           <w:sz w:val="48"/>
           <w:szCs w:val="48"/>
         </w:rPr>
+        <w:lastRenderedPageBreak/>
         <w:t>Sound / Music</w:t>
       </w:r>
+      <w:bookmarkEnd w:id="28"/>
+    </w:p>
+    <w:p/>
+    <w:p>
+      <w:pPr>
+        <w:pStyle w:val="Heading2"/>
+      </w:pPr>
+      <w:bookmarkStart w:id="29" w:name="_Toc12113676"/>
+      <w:r>
+        <w:t>Style Attributes</w:t>
+      </w:r>
       <w:bookmarkEnd w:id="29"/>
-    </w:p>
-    <w:p/>
-    <w:p>
-      <w:pPr>
-        <w:pStyle w:val="Heading2"/>
-      </w:pPr>
-      <w:bookmarkStart w:id="30" w:name="_Toc12113676"/>
-      <w:r>
-        <w:t>Style Attributes</w:t>
-      </w:r>
-      <w:bookmarkEnd w:id="30"/>
     </w:p>
     <w:p>
       <w:pPr>
@@ -8522,11 +8597,11 @@
       <w:pPr>
         <w:pStyle w:val="Heading2"/>
       </w:pPr>
-      <w:bookmarkStart w:id="31" w:name="_Toc12113677"/>
+      <w:bookmarkStart w:id="30" w:name="_Toc12113677"/>
       <w:r>
         <w:t>Music</w:t>
       </w:r>
-      <w:bookmarkEnd w:id="31"/>
+      <w:bookmarkEnd w:id="30"/>
     </w:p>
     <w:p>
       <w:pPr>
@@ -8568,11 +8643,11 @@
       <w:pPr>
         <w:pStyle w:val="Heading2"/>
       </w:pPr>
-      <w:bookmarkStart w:id="32" w:name="_Toc12113678"/>
+      <w:bookmarkStart w:id="31" w:name="_Toc12113678"/>
       <w:r>
         <w:t>Sound Effects</w:t>
       </w:r>
-      <w:bookmarkEnd w:id="32"/>
+      <w:bookmarkEnd w:id="31"/>
     </w:p>
     <w:p>
       <w:r>
@@ -8625,6 +8700,18 @@
       </w:pPr>
       <w:r>
         <w:t>Death (health reached zero)</w:t>
+      </w:r>
+    </w:p>
+    <w:p>
+      <w:pPr>
+        <w:pStyle w:val="ListParagraph"/>
+        <w:numPr>
+          <w:ilvl w:val="0"/>
+          <w:numId w:val="16"/>
+        </w:numPr>
+      </w:pPr>
+      <w:r>
+        <w:t>Warning for low amount of oxygen remaining</w:t>
       </w:r>
     </w:p>
     <w:p>
@@ -8725,8 +8812,6 @@
     <w:p/>
     <w:p/>
     <w:p/>
-    <w:p/>
-    <w:p/>
     <w:p>
       <w:pPr>
         <w:pStyle w:val="Heading1"/>
@@ -8735,25 +8820,26 @@
           <w:szCs w:val="48"/>
         </w:rPr>
       </w:pPr>
-      <w:bookmarkStart w:id="33" w:name="_Toc12113679"/>
+      <w:bookmarkStart w:id="32" w:name="_Toc12113679"/>
       <w:r>
         <w:rPr>
           <w:sz w:val="48"/>
           <w:szCs w:val="48"/>
         </w:rPr>
+        <w:lastRenderedPageBreak/>
         <w:t>Enhancement Requests / Known Issues</w:t>
       </w:r>
+      <w:bookmarkEnd w:id="32"/>
+    </w:p>
+    <w:p>
+      <w:pPr>
+        <w:pStyle w:val="Heading2"/>
+      </w:pPr>
+      <w:bookmarkStart w:id="33" w:name="_Toc12113680"/>
+      <w:r>
+        <w:t>Enhancement Requests</w:t>
+      </w:r>
       <w:bookmarkEnd w:id="33"/>
-    </w:p>
-    <w:p>
-      <w:pPr>
-        <w:pStyle w:val="Heading2"/>
-      </w:pPr>
-      <w:bookmarkStart w:id="34" w:name="_Toc12113680"/>
-      <w:r>
-        <w:t>Enhancement Requests</w:t>
-      </w:r>
-      <w:bookmarkEnd w:id="34"/>
     </w:p>
     <w:p>
       <w:pPr>
@@ -8790,11 +8876,11 @@
       <w:pPr>
         <w:pStyle w:val="Heading2"/>
       </w:pPr>
-      <w:bookmarkStart w:id="35" w:name="_Toc12113681"/>
+      <w:bookmarkStart w:id="34" w:name="_Toc12113681"/>
       <w:r>
         <w:t>Known Issues</w:t>
       </w:r>
-      <w:bookmarkEnd w:id="35"/>
+      <w:bookmarkEnd w:id="34"/>
     </w:p>
     <w:p>
       <w:r>
@@ -8804,7 +8890,7 @@
     <w:p/>
     <w:p/>
     <w:sectPr>
-      <w:footerReference w:type="default" r:id="rId13"/>
+      <w:footerReference w:type="default" r:id="rId14"/>
       <w:pgSz w:w="11906" w:h="16838"/>
       <w:pgMar w:top="720" w:right="720" w:bottom="720" w:left="720" w:header="708" w:footer="708" w:gutter="0"/>
       <w:pgNumType w:start="0"/>
@@ -12502,7 +12588,7 @@
 </file>
 
 <file path=customXml/itemProps2.xml><?xml version="1.0" encoding="utf-8"?>
-<ds:datastoreItem xmlns:ds="http://schemas.openxmlformats.org/officeDocument/2006/customXml" ds:itemID="{21592211-02F5-4EE2-9D49-7B66F0972F07}">
+<ds:datastoreItem xmlns:ds="http://schemas.openxmlformats.org/officeDocument/2006/customXml" ds:itemID="{A2FD8DAD-A393-49E4-B9EF-81E79B181FB6}">
   <ds:schemaRefs>
     <ds:schemaRef ds:uri="http://schemas.openxmlformats.org/officeDocument/2006/bibliography"/>
   </ds:schemaRefs>

--- a/Documentation/Game Design Documentation - OceanDiver.docx
+++ b/Documentation/Game Design Documentation - OceanDiver.docx
@@ -3466,6 +3466,7 @@
                                 <w:calendar w:val="gregorian"/>
                               </w:date>
                             </w:sdtPr>
+                            <w:sdtEndPr/>
                             <w:sdtContent>
                               <w:p>
                                 <w:pPr>
@@ -3792,6 +3793,7 @@
                               <w:dataBinding w:prefixMappings="xmlns:ns0='http://purl.org/dc/elements/1.1/' xmlns:ns1='http://schemas.openxmlformats.org/package/2006/metadata/core-properties' " w:xpath="/ns1:coreProperties[1]/ns0:creator[1]" w:storeItemID="{6C3C8BC8-F283-45AE-878A-BAB7291924A1}"/>
                               <w:text/>
                             </w:sdtPr>
+                            <w:sdtEndPr/>
                             <w:sdtContent>
                               <w:r>
                                 <w:rPr>
@@ -3828,6 +3830,7 @@
                               <w:dataBinding w:prefixMappings="xmlns:ns0='http://schemas.openxmlformats.org/officeDocument/2006/extended-properties' " w:xpath="/ns0:Properties[1]/ns0:Company[1]" w:storeItemID="{6668398D-A668-4E3E-A5EB-62B293D839F1}"/>
                               <w:text/>
                             </w:sdtPr>
+                            <w:sdtEndPr/>
                             <w:sdtContent>
                               <w:r>
                                 <w:rPr>
@@ -4041,6 +4044,7 @@
                               <w:dataBinding w:prefixMappings="xmlns:ns0='http://purl.org/dc/elements/1.1/' xmlns:ns1='http://schemas.openxmlformats.org/package/2006/metadata/core-properties' " w:xpath="/ns1:coreProperties[1]/ns0:title[1]" w:storeItemID="{6C3C8BC8-F283-45AE-878A-BAB7291924A1}"/>
                               <w:text/>
                             </w:sdtPr>
+                            <w:sdtEndPr/>
                             <w:sdtContent>
                               <w:r>
                                 <w:rPr>
@@ -4076,6 +4080,7 @@
                               <w:dataBinding w:prefixMappings="xmlns:ns0='http://purl.org/dc/elements/1.1/' xmlns:ns1='http://schemas.openxmlformats.org/package/2006/metadata/core-properties' " w:xpath="/ns1:coreProperties[1]/ns0:subject[1]" w:storeItemID="{6C3C8BC8-F283-45AE-878A-BAB7291924A1}"/>
                               <w:text/>
                             </w:sdtPr>
+                            <w:sdtEndPr/>
                             <w:sdtContent>
                               <w:r>
                                 <w:rPr>
@@ -4112,7 +4117,7 @@
           <w:szCs w:val="36"/>
         </w:rPr>
       </w:pPr>
-      <w:bookmarkStart w:id="0" w:name="_Toc12113647"/>
+      <w:bookmarkStart w:id="0" w:name="_Toc12121675"/>
       <w:r>
         <w:rPr>
           <w:sz w:val="36"/>
@@ -4175,7 +4180,7 @@
           <w:r>
             <w:fldChar w:fldCharType="separate"/>
           </w:r>
-          <w:hyperlink w:anchor="_Toc12113647" w:history="1">
+          <w:hyperlink w:anchor="_Toc12121675" w:history="1">
             <w:r>
               <w:rPr>
                 <w:rStyle w:val="Hyperlink"/>
@@ -4202,7 +4207,7 @@
                 <w:noProof/>
                 <w:webHidden/>
               </w:rPr>
-              <w:instrText xml:space="preserve"> PAGEREF _Toc12113647 \h </w:instrText>
+              <w:instrText xml:space="preserve"> PAGEREF _Toc12121675 \h </w:instrText>
             </w:r>
             <w:r>
               <w:rPr>
@@ -4245,7 +4250,7 @@
               <w:lang w:eastAsia="en-GB"/>
             </w:rPr>
           </w:pPr>
-          <w:hyperlink w:anchor="_Toc12113648" w:history="1">
+          <w:hyperlink w:anchor="_Toc12121676" w:history="1">
             <w:r>
               <w:rPr>
                 <w:rStyle w:val="Hyperlink"/>
@@ -4272,7 +4277,7 @@
                 <w:noProof/>
                 <w:webHidden/>
               </w:rPr>
-              <w:instrText xml:space="preserve"> PAGEREF _Toc12113648 \h </w:instrText>
+              <w:instrText xml:space="preserve"> PAGEREF _Toc12121676 \h </w:instrText>
             </w:r>
             <w:r>
               <w:rPr>
@@ -4315,7 +4320,7 @@
               <w:lang w:eastAsia="en-GB"/>
             </w:rPr>
           </w:pPr>
-          <w:hyperlink w:anchor="_Toc12113649" w:history="1">
+          <w:hyperlink w:anchor="_Toc12121677" w:history="1">
             <w:r>
               <w:rPr>
                 <w:rStyle w:val="Hyperlink"/>
@@ -4342,7 +4347,7 @@
                 <w:noProof/>
                 <w:webHidden/>
               </w:rPr>
-              <w:instrText xml:space="preserve"> PAGEREF _Toc12113649 \h </w:instrText>
+              <w:instrText xml:space="preserve"> PAGEREF _Toc12121677 \h </w:instrText>
             </w:r>
             <w:r>
               <w:rPr>
@@ -4385,7 +4390,7 @@
               <w:lang w:eastAsia="en-GB"/>
             </w:rPr>
           </w:pPr>
-          <w:hyperlink w:anchor="_Toc12113650" w:history="1">
+          <w:hyperlink w:anchor="_Toc12121678" w:history="1">
             <w:r>
               <w:rPr>
                 <w:rStyle w:val="Hyperlink"/>
@@ -4412,7 +4417,7 @@
                 <w:noProof/>
                 <w:webHidden/>
               </w:rPr>
-              <w:instrText xml:space="preserve"> PAGEREF _Toc12113650 \h </w:instrText>
+              <w:instrText xml:space="preserve"> PAGEREF _Toc12121678 \h </w:instrText>
             </w:r>
             <w:r>
               <w:rPr>
@@ -4455,7 +4460,7 @@
               <w:lang w:eastAsia="en-GB"/>
             </w:rPr>
           </w:pPr>
-          <w:hyperlink w:anchor="_Toc12113651" w:history="1">
+          <w:hyperlink w:anchor="_Toc12121679" w:history="1">
             <w:r>
               <w:rPr>
                 <w:rStyle w:val="Hyperlink"/>
@@ -4482,7 +4487,7 @@
                 <w:noProof/>
                 <w:webHidden/>
               </w:rPr>
-              <w:instrText xml:space="preserve"> PAGEREF _Toc12113651 \h </w:instrText>
+              <w:instrText xml:space="preserve"> PAGEREF _Toc12121679 \h </w:instrText>
             </w:r>
             <w:r>
               <w:rPr>
@@ -4525,7 +4530,7 @@
               <w:lang w:eastAsia="en-GB"/>
             </w:rPr>
           </w:pPr>
-          <w:hyperlink w:anchor="_Toc12113652" w:history="1">
+          <w:hyperlink w:anchor="_Toc12121680" w:history="1">
             <w:r>
               <w:rPr>
                 <w:rStyle w:val="Hyperlink"/>
@@ -4552,7 +4557,7 @@
                 <w:noProof/>
                 <w:webHidden/>
               </w:rPr>
-              <w:instrText xml:space="preserve"> PAGEREF _Toc12113652 \h </w:instrText>
+              <w:instrText xml:space="preserve"> PAGEREF _Toc12121680 \h </w:instrText>
             </w:r>
             <w:r>
               <w:rPr>
@@ -4595,7 +4600,7 @@
               <w:lang w:eastAsia="en-GB"/>
             </w:rPr>
           </w:pPr>
-          <w:hyperlink w:anchor="_Toc12113653" w:history="1">
+          <w:hyperlink w:anchor="_Toc12121681" w:history="1">
             <w:r>
               <w:rPr>
                 <w:rStyle w:val="Hyperlink"/>
@@ -4622,7 +4627,7 @@
                 <w:noProof/>
                 <w:webHidden/>
               </w:rPr>
-              <w:instrText xml:space="preserve"> PAGEREF _Toc12113653 \h </w:instrText>
+              <w:instrText xml:space="preserve"> PAGEREF _Toc12121681 \h </w:instrText>
             </w:r>
             <w:r>
               <w:rPr>
@@ -4665,7 +4670,7 @@
               <w:lang w:eastAsia="en-GB"/>
             </w:rPr>
           </w:pPr>
-          <w:hyperlink w:anchor="_Toc12113654" w:history="1">
+          <w:hyperlink w:anchor="_Toc12121682" w:history="1">
             <w:r>
               <w:rPr>
                 <w:rStyle w:val="Hyperlink"/>
@@ -4692,7 +4697,7 @@
                 <w:noProof/>
                 <w:webHidden/>
               </w:rPr>
-              <w:instrText xml:space="preserve"> PAGEREF _Toc12113654 \h </w:instrText>
+              <w:instrText xml:space="preserve"> PAGEREF _Toc12121682 \h </w:instrText>
             </w:r>
             <w:r>
               <w:rPr>
@@ -4735,7 +4740,7 @@
               <w:lang w:eastAsia="en-GB"/>
             </w:rPr>
           </w:pPr>
-          <w:hyperlink w:anchor="_Toc12113655" w:history="1">
+          <w:hyperlink w:anchor="_Toc12121683" w:history="1">
             <w:r>
               <w:rPr>
                 <w:rStyle w:val="Hyperlink"/>
@@ -4762,7 +4767,7 @@
                 <w:noProof/>
                 <w:webHidden/>
               </w:rPr>
-              <w:instrText xml:space="preserve"> PAGEREF _Toc12113655 \h </w:instrText>
+              <w:instrText xml:space="preserve"> PAGEREF _Toc12121683 \h </w:instrText>
             </w:r>
             <w:r>
               <w:rPr>
@@ -4805,7 +4810,7 @@
               <w:lang w:eastAsia="en-GB"/>
             </w:rPr>
           </w:pPr>
-          <w:hyperlink w:anchor="_Toc12113656" w:history="1">
+          <w:hyperlink w:anchor="_Toc12121684" w:history="1">
             <w:r>
               <w:rPr>
                 <w:rStyle w:val="Hyperlink"/>
@@ -4832,7 +4837,7 @@
                 <w:noProof/>
                 <w:webHidden/>
               </w:rPr>
-              <w:instrText xml:space="preserve"> PAGEREF _Toc12113656 \h </w:instrText>
+              <w:instrText xml:space="preserve"> PAGEREF _Toc12121684 \h </w:instrText>
             </w:r>
             <w:r>
               <w:rPr>
@@ -4875,7 +4880,7 @@
               <w:lang w:eastAsia="en-GB"/>
             </w:rPr>
           </w:pPr>
-          <w:hyperlink w:anchor="_Toc12113657" w:history="1">
+          <w:hyperlink w:anchor="_Toc12121685" w:history="1">
             <w:r>
               <w:rPr>
                 <w:rStyle w:val="Hyperlink"/>
@@ -4902,7 +4907,7 @@
                 <w:noProof/>
                 <w:webHidden/>
               </w:rPr>
-              <w:instrText xml:space="preserve"> PAGEREF _Toc12113657 \h </w:instrText>
+              <w:instrText xml:space="preserve"> PAGEREF _Toc12121685 \h </w:instrText>
             </w:r>
             <w:r>
               <w:rPr>
@@ -4945,7 +4950,7 @@
               <w:lang w:eastAsia="en-GB"/>
             </w:rPr>
           </w:pPr>
-          <w:hyperlink w:anchor="_Toc12113658" w:history="1">
+          <w:hyperlink w:anchor="_Toc12121686" w:history="1">
             <w:r>
               <w:rPr>
                 <w:rStyle w:val="Hyperlink"/>
@@ -4972,7 +4977,7 @@
                 <w:noProof/>
                 <w:webHidden/>
               </w:rPr>
-              <w:instrText xml:space="preserve"> PAGEREF _Toc12113658 \h </w:instrText>
+              <w:instrText xml:space="preserve"> PAGEREF _Toc12121686 \h </w:instrText>
             </w:r>
             <w:r>
               <w:rPr>
@@ -5015,7 +5020,7 @@
               <w:lang w:eastAsia="en-GB"/>
             </w:rPr>
           </w:pPr>
-          <w:hyperlink w:anchor="_Toc12113659" w:history="1">
+          <w:hyperlink w:anchor="_Toc12121687" w:history="1">
             <w:r>
               <w:rPr>
                 <w:rStyle w:val="Hyperlink"/>
@@ -5042,7 +5047,7 @@
                 <w:noProof/>
                 <w:webHidden/>
               </w:rPr>
-              <w:instrText xml:space="preserve"> PAGEREF _Toc12113659 \h </w:instrText>
+              <w:instrText xml:space="preserve"> PAGEREF _Toc12121687 \h </w:instrText>
             </w:r>
             <w:r>
               <w:rPr>
@@ -5085,7 +5090,7 @@
               <w:lang w:eastAsia="en-GB"/>
             </w:rPr>
           </w:pPr>
-          <w:hyperlink w:anchor="_Toc12113660" w:history="1">
+          <w:hyperlink w:anchor="_Toc12121688" w:history="1">
             <w:r>
               <w:rPr>
                 <w:rStyle w:val="Hyperlink"/>
@@ -5112,7 +5117,7 @@
                 <w:noProof/>
                 <w:webHidden/>
               </w:rPr>
-              <w:instrText xml:space="preserve"> PAGEREF _Toc12113660 \h </w:instrText>
+              <w:instrText xml:space="preserve"> PAGEREF _Toc12121688 \h </w:instrText>
             </w:r>
             <w:r>
               <w:rPr>
@@ -5155,7 +5160,7 @@
               <w:lang w:eastAsia="en-GB"/>
             </w:rPr>
           </w:pPr>
-          <w:hyperlink w:anchor="_Toc12113661" w:history="1">
+          <w:hyperlink w:anchor="_Toc12121689" w:history="1">
             <w:r>
               <w:rPr>
                 <w:rStyle w:val="Hyperlink"/>
@@ -5182,7 +5187,7 @@
                 <w:noProof/>
                 <w:webHidden/>
               </w:rPr>
-              <w:instrText xml:space="preserve"> PAGEREF _Toc12113661 \h </w:instrText>
+              <w:instrText xml:space="preserve"> PAGEREF _Toc12121689 \h </w:instrText>
             </w:r>
             <w:r>
               <w:rPr>
@@ -5225,7 +5230,7 @@
               <w:lang w:eastAsia="en-GB"/>
             </w:rPr>
           </w:pPr>
-          <w:hyperlink w:anchor="_Toc12113662" w:history="1">
+          <w:hyperlink w:anchor="_Toc12121690" w:history="1">
             <w:r>
               <w:rPr>
                 <w:rStyle w:val="Hyperlink"/>
@@ -5252,7 +5257,7 @@
                 <w:noProof/>
                 <w:webHidden/>
               </w:rPr>
-              <w:instrText xml:space="preserve"> PAGEREF _Toc12113662 \h </w:instrText>
+              <w:instrText xml:space="preserve"> PAGEREF _Toc12121690 \h </w:instrText>
             </w:r>
             <w:r>
               <w:rPr>
@@ -5295,13 +5300,13 @@
               <w:lang w:eastAsia="en-GB"/>
             </w:rPr>
           </w:pPr>
-          <w:hyperlink w:anchor="_Toc12113663" w:history="1">
+          <w:hyperlink w:anchor="_Toc12121691" w:history="1">
             <w:r>
               <w:rPr>
                 <w:rStyle w:val="Hyperlink"/>
                 <w:noProof/>
               </w:rPr>
-              <w:t>Lake Dive</w:t>
+              <w:t>Mangrove Dive</w:t>
             </w:r>
             <w:r>
               <w:rPr>
@@ -5322,7 +5327,7 @@
                 <w:noProof/>
                 <w:webHidden/>
               </w:rPr>
-              <w:instrText xml:space="preserve"> PAGEREF _Toc12113663 \h </w:instrText>
+              <w:instrText xml:space="preserve"> PAGEREF _Toc12121691 \h </w:instrText>
             </w:r>
             <w:r>
               <w:rPr>
@@ -5365,7 +5370,7 @@
               <w:lang w:eastAsia="en-GB"/>
             </w:rPr>
           </w:pPr>
-          <w:hyperlink w:anchor="_Toc12113664" w:history="1">
+          <w:hyperlink w:anchor="_Toc12121692" w:history="1">
             <w:r>
               <w:rPr>
                 <w:rStyle w:val="Hyperlink"/>
@@ -5392,7 +5397,7 @@
                 <w:noProof/>
                 <w:webHidden/>
               </w:rPr>
-              <w:instrText xml:space="preserve"> PAGEREF _Toc12113664 \h </w:instrText>
+              <w:instrText xml:space="preserve"> PAGEREF _Toc12121692 \h </w:instrText>
             </w:r>
             <w:r>
               <w:rPr>
@@ -5435,7 +5440,7 @@
               <w:lang w:eastAsia="en-GB"/>
             </w:rPr>
           </w:pPr>
-          <w:hyperlink w:anchor="_Toc12113665" w:history="1">
+          <w:hyperlink w:anchor="_Toc12121693" w:history="1">
             <w:r>
               <w:rPr>
                 <w:rStyle w:val="Hyperlink"/>
@@ -5462,7 +5467,7 @@
                 <w:noProof/>
                 <w:webHidden/>
               </w:rPr>
-              <w:instrText xml:space="preserve"> PAGEREF _Toc12113665 \h </w:instrText>
+              <w:instrText xml:space="preserve"> PAGEREF _Toc12121693 \h </w:instrText>
             </w:r>
             <w:r>
               <w:rPr>
@@ -5505,7 +5510,7 @@
               <w:lang w:eastAsia="en-GB"/>
             </w:rPr>
           </w:pPr>
-          <w:hyperlink w:anchor="_Toc12113666" w:history="1">
+          <w:hyperlink w:anchor="_Toc12121694" w:history="1">
             <w:r>
               <w:rPr>
                 <w:rStyle w:val="Hyperlink"/>
@@ -5532,7 +5537,7 @@
                 <w:noProof/>
                 <w:webHidden/>
               </w:rPr>
-              <w:instrText xml:space="preserve"> PAGEREF _Toc12113666 \h </w:instrText>
+              <w:instrText xml:space="preserve"> PAGEREF _Toc12121694 \h </w:instrText>
             </w:r>
             <w:r>
               <w:rPr>
@@ -5575,7 +5580,7 @@
               <w:lang w:eastAsia="en-GB"/>
             </w:rPr>
           </w:pPr>
-          <w:hyperlink w:anchor="_Toc12113667" w:history="1">
+          <w:hyperlink w:anchor="_Toc12121695" w:history="1">
             <w:r>
               <w:rPr>
                 <w:rStyle w:val="Hyperlink"/>
@@ -5602,7 +5607,7 @@
                 <w:noProof/>
                 <w:webHidden/>
               </w:rPr>
-              <w:instrText xml:space="preserve"> PAGEREF _Toc12113667 \h </w:instrText>
+              <w:instrText xml:space="preserve"> PAGEREF _Toc12121695 \h </w:instrText>
             </w:r>
             <w:r>
               <w:rPr>
@@ -5645,7 +5650,7 @@
               <w:lang w:eastAsia="en-GB"/>
             </w:rPr>
           </w:pPr>
-          <w:hyperlink w:anchor="_Toc12113668" w:history="1">
+          <w:hyperlink w:anchor="_Toc12121696" w:history="1">
             <w:r>
               <w:rPr>
                 <w:rStyle w:val="Hyperlink"/>
@@ -5672,7 +5677,7 @@
                 <w:noProof/>
                 <w:webHidden/>
               </w:rPr>
-              <w:instrText xml:space="preserve"> PAGEREF _Toc12113668 \h </w:instrText>
+              <w:instrText xml:space="preserve"> PAGEREF _Toc12121696 \h </w:instrText>
             </w:r>
             <w:r>
               <w:rPr>
@@ -5715,7 +5720,7 @@
               <w:lang w:eastAsia="en-GB"/>
             </w:rPr>
           </w:pPr>
-          <w:hyperlink w:anchor="_Toc12113669" w:history="1">
+          <w:hyperlink w:anchor="_Toc12121697" w:history="1">
             <w:r>
               <w:rPr>
                 <w:rStyle w:val="Hyperlink"/>
@@ -5742,7 +5747,7 @@
                 <w:noProof/>
                 <w:webHidden/>
               </w:rPr>
-              <w:instrText xml:space="preserve"> PAGEREF _Toc12113669 \h </w:instrText>
+              <w:instrText xml:space="preserve"> PAGEREF _Toc12121697 \h </w:instrText>
             </w:r>
             <w:r>
               <w:rPr>
@@ -5785,7 +5790,7 @@
               <w:lang w:eastAsia="en-GB"/>
             </w:rPr>
           </w:pPr>
-          <w:hyperlink w:anchor="_Toc12113670" w:history="1">
+          <w:hyperlink w:anchor="_Toc12121698" w:history="1">
             <w:r>
               <w:rPr>
                 <w:rStyle w:val="Hyperlink"/>
@@ -5812,7 +5817,7 @@
                 <w:noProof/>
                 <w:webHidden/>
               </w:rPr>
-              <w:instrText xml:space="preserve"> PAGEREF _Toc12113670 \h </w:instrText>
+              <w:instrText xml:space="preserve"> PAGEREF _Toc12121698 \h </w:instrText>
             </w:r>
             <w:r>
               <w:rPr>
@@ -5855,13 +5860,13 @@
               <w:lang w:eastAsia="en-GB"/>
             </w:rPr>
           </w:pPr>
-          <w:hyperlink w:anchor="_Toc12113671" w:history="1">
+          <w:hyperlink w:anchor="_Toc12121699" w:history="1">
             <w:r>
               <w:rPr>
                 <w:rStyle w:val="Hyperlink"/>
                 <w:noProof/>
               </w:rPr>
-              <w:t>Organics Sprites</w:t>
+              <w:t>Dynamic Sprites</w:t>
             </w:r>
             <w:r>
               <w:rPr>
@@ -5882,7 +5887,7 @@
                 <w:noProof/>
                 <w:webHidden/>
               </w:rPr>
-              <w:instrText xml:space="preserve"> PAGEREF _Toc12113671 \h </w:instrText>
+              <w:instrText xml:space="preserve"> PAGEREF _Toc12121699 \h </w:instrText>
             </w:r>
             <w:r>
               <w:rPr>
@@ -5925,7 +5930,7 @@
               <w:lang w:eastAsia="en-GB"/>
             </w:rPr>
           </w:pPr>
-          <w:hyperlink w:anchor="_Toc12113672" w:history="1">
+          <w:hyperlink w:anchor="_Toc12121700" w:history="1">
             <w:r>
               <w:rPr>
                 <w:rStyle w:val="Hyperlink"/>
@@ -5952,7 +5957,7 @@
                 <w:noProof/>
                 <w:webHidden/>
               </w:rPr>
-              <w:instrText xml:space="preserve"> PAGEREF _Toc12113672 \h </w:instrText>
+              <w:instrText xml:space="preserve"> PAGEREF _Toc12121700 \h </w:instrText>
             </w:r>
             <w:r>
               <w:rPr>
@@ -5995,13 +6000,13 @@
               <w:lang w:eastAsia="en-GB"/>
             </w:rPr>
           </w:pPr>
-          <w:hyperlink w:anchor="_Toc12113673" w:history="1">
+          <w:hyperlink w:anchor="_Toc12121701" w:history="1">
             <w:r>
               <w:rPr>
                 <w:rStyle w:val="Hyperlink"/>
                 <w:noProof/>
               </w:rPr>
-              <w:t>Dynamic Sprites</w:t>
+              <w:t>Collectibles</w:t>
             </w:r>
             <w:r>
               <w:rPr>
@@ -6022,77 +6027,7 @@
                 <w:noProof/>
                 <w:webHidden/>
               </w:rPr>
-              <w:instrText xml:space="preserve"> PAGEREF _Toc12113673 \h </w:instrText>
-            </w:r>
-            <w:r>
-              <w:rPr>
-                <w:noProof/>
-                <w:webHidden/>
-              </w:rPr>
-            </w:r>
-            <w:r>
-              <w:rPr>
-                <w:noProof/>
-                <w:webHidden/>
-              </w:rPr>
-              <w:fldChar w:fldCharType="separate"/>
-            </w:r>
-            <w:r>
-              <w:rPr>
-                <w:noProof/>
-                <w:webHidden/>
-              </w:rPr>
-              <w:t>7</w:t>
-            </w:r>
-            <w:r>
-              <w:rPr>
-                <w:noProof/>
-                <w:webHidden/>
-              </w:rPr>
-              <w:fldChar w:fldCharType="end"/>
-            </w:r>
-          </w:hyperlink>
-        </w:p>
-        <w:p>
-          <w:pPr>
-            <w:pStyle w:val="TOC3"/>
-            <w:tabs>
-              <w:tab w:val="right" w:leader="dot" w:pos="10456"/>
-            </w:tabs>
-            <w:rPr>
-              <w:rFonts w:eastAsiaTheme="minorEastAsia"/>
-              <w:noProof/>
-              <w:lang w:eastAsia="en-GB"/>
-            </w:rPr>
-          </w:pPr>
-          <w:hyperlink w:anchor="_Toc12113674" w:history="1">
-            <w:r>
-              <w:rPr>
-                <w:rStyle w:val="Hyperlink"/>
-                <w:noProof/>
-              </w:rPr>
-              <w:t>Collectibles</w:t>
-            </w:r>
-            <w:r>
-              <w:rPr>
-                <w:noProof/>
-                <w:webHidden/>
-              </w:rPr>
-              <w:tab/>
-            </w:r>
-            <w:r>
-              <w:rPr>
-                <w:noProof/>
-                <w:webHidden/>
-              </w:rPr>
-              <w:fldChar w:fldCharType="begin"/>
-            </w:r>
-            <w:r>
-              <w:rPr>
-                <w:noProof/>
-                <w:webHidden/>
-              </w:rPr>
-              <w:instrText xml:space="preserve"> PAGEREF _Toc12113674 \h </w:instrText>
+              <w:instrText xml:space="preserve"> PAGEREF _Toc12121701 \h </w:instrText>
             </w:r>
             <w:r>
               <w:rPr>
@@ -6135,7 +6070,7 @@
               <w:lang w:eastAsia="en-GB"/>
             </w:rPr>
           </w:pPr>
-          <w:hyperlink w:anchor="_Toc12113675" w:history="1">
+          <w:hyperlink w:anchor="_Toc12121702" w:history="1">
             <w:r>
               <w:rPr>
                 <w:rStyle w:val="Hyperlink"/>
@@ -6162,7 +6097,7 @@
                 <w:noProof/>
                 <w:webHidden/>
               </w:rPr>
-              <w:instrText xml:space="preserve"> PAGEREF _Toc12113675 \h </w:instrText>
+              <w:instrText xml:space="preserve"> PAGEREF _Toc12121702 \h </w:instrText>
             </w:r>
             <w:r>
               <w:rPr>
@@ -6205,7 +6140,7 @@
               <w:lang w:eastAsia="en-GB"/>
             </w:rPr>
           </w:pPr>
-          <w:hyperlink w:anchor="_Toc12113676" w:history="1">
+          <w:hyperlink w:anchor="_Toc12121703" w:history="1">
             <w:r>
               <w:rPr>
                 <w:rStyle w:val="Hyperlink"/>
@@ -6232,7 +6167,7 @@
                 <w:noProof/>
                 <w:webHidden/>
               </w:rPr>
-              <w:instrText xml:space="preserve"> PAGEREF _Toc12113676 \h </w:instrText>
+              <w:instrText xml:space="preserve"> PAGEREF _Toc12121703 \h </w:instrText>
             </w:r>
             <w:r>
               <w:rPr>
@@ -6275,7 +6210,7 @@
               <w:lang w:eastAsia="en-GB"/>
             </w:rPr>
           </w:pPr>
-          <w:hyperlink w:anchor="_Toc12113677" w:history="1">
+          <w:hyperlink w:anchor="_Toc12121704" w:history="1">
             <w:r>
               <w:rPr>
                 <w:rStyle w:val="Hyperlink"/>
@@ -6302,7 +6237,7 @@
                 <w:noProof/>
                 <w:webHidden/>
               </w:rPr>
-              <w:instrText xml:space="preserve"> PAGEREF _Toc12113677 \h </w:instrText>
+              <w:instrText xml:space="preserve"> PAGEREF _Toc12121704 \h </w:instrText>
             </w:r>
             <w:r>
               <w:rPr>
@@ -6345,7 +6280,7 @@
               <w:lang w:eastAsia="en-GB"/>
             </w:rPr>
           </w:pPr>
-          <w:hyperlink w:anchor="_Toc12113678" w:history="1">
+          <w:hyperlink w:anchor="_Toc12121705" w:history="1">
             <w:r>
               <w:rPr>
                 <w:rStyle w:val="Hyperlink"/>
@@ -6372,7 +6307,7 @@
                 <w:noProof/>
                 <w:webHidden/>
               </w:rPr>
-              <w:instrText xml:space="preserve"> PAGEREF _Toc12113678 \h </w:instrText>
+              <w:instrText xml:space="preserve"> PAGEREF _Toc12121705 \h </w:instrText>
             </w:r>
             <w:r>
               <w:rPr>
@@ -6415,7 +6350,7 @@
               <w:lang w:eastAsia="en-GB"/>
             </w:rPr>
           </w:pPr>
-          <w:hyperlink w:anchor="_Toc12113679" w:history="1">
+          <w:hyperlink w:anchor="_Toc12121706" w:history="1">
             <w:r>
               <w:rPr>
                 <w:rStyle w:val="Hyperlink"/>
@@ -6442,7 +6377,7 @@
                 <w:noProof/>
                 <w:webHidden/>
               </w:rPr>
-              <w:instrText xml:space="preserve"> PAGEREF _Toc12113679 \h </w:instrText>
+              <w:instrText xml:space="preserve"> PAGEREF _Toc12121706 \h </w:instrText>
             </w:r>
             <w:r>
               <w:rPr>
@@ -6485,7 +6420,7 @@
               <w:lang w:eastAsia="en-GB"/>
             </w:rPr>
           </w:pPr>
-          <w:hyperlink w:anchor="_Toc12113680" w:history="1">
+          <w:hyperlink w:anchor="_Toc12121707" w:history="1">
             <w:r>
               <w:rPr>
                 <w:rStyle w:val="Hyperlink"/>
@@ -6512,7 +6447,7 @@
                 <w:noProof/>
                 <w:webHidden/>
               </w:rPr>
-              <w:instrText xml:space="preserve"> PAGEREF _Toc12113680 \h </w:instrText>
+              <w:instrText xml:space="preserve"> PAGEREF _Toc12121707 \h </w:instrText>
             </w:r>
             <w:r>
               <w:rPr>
@@ -6555,7 +6490,7 @@
               <w:lang w:eastAsia="en-GB"/>
             </w:rPr>
           </w:pPr>
-          <w:hyperlink w:anchor="_Toc12113681" w:history="1">
+          <w:hyperlink w:anchor="_Toc12121708" w:history="1">
             <w:r>
               <w:rPr>
                 <w:rStyle w:val="Hyperlink"/>
@@ -6582,7 +6517,7 @@
                 <w:noProof/>
                 <w:webHidden/>
               </w:rPr>
-              <w:instrText xml:space="preserve"> PAGEREF _Toc12113681 \h </w:instrText>
+              <w:instrText xml:space="preserve"> PAGEREF _Toc12121708 \h </w:instrText>
             </w:r>
             <w:r>
               <w:rPr>
@@ -6620,7 +6555,6 @@
               <w:bCs/>
               <w:noProof/>
             </w:rPr>
-            <w:lastRenderedPageBreak/>
             <w:fldChar w:fldCharType="end"/>
           </w:r>
         </w:p>
@@ -6634,12 +6568,13 @@
           <w:szCs w:val="48"/>
         </w:rPr>
       </w:pPr>
-      <w:bookmarkStart w:id="1" w:name="_Toc12113648"/>
+      <w:bookmarkStart w:id="1" w:name="_Toc12121676"/>
       <w:r>
         <w:rPr>
           <w:sz w:val="48"/>
           <w:szCs w:val="48"/>
         </w:rPr>
+        <w:lastRenderedPageBreak/>
         <w:t>G</w:t>
       </w:r>
       <w:r>
@@ -6660,7 +6595,7 @@
       <w:pPr>
         <w:pStyle w:val="Heading2"/>
       </w:pPr>
-      <w:bookmarkStart w:id="2" w:name="_Toc12113649"/>
+      <w:bookmarkStart w:id="2" w:name="_Toc12121677"/>
       <w:r>
         <w:t>Summary</w:t>
       </w:r>
@@ -6694,7 +6629,7 @@
       <w:pPr>
         <w:pStyle w:val="Heading3"/>
       </w:pPr>
-      <w:bookmarkStart w:id="3" w:name="_Toc12113650"/>
+      <w:bookmarkStart w:id="3" w:name="_Toc12121678"/>
       <w:r>
         <w:t>Gameplay</w:t>
       </w:r>
@@ -6732,7 +6667,7 @@
       <w:pPr>
         <w:pStyle w:val="Heading3"/>
       </w:pPr>
-      <w:bookmarkStart w:id="4" w:name="_Toc12113651"/>
+      <w:bookmarkStart w:id="4" w:name="_Toc12121679"/>
       <w:r>
         <w:t>Mi</w:t>
       </w:r>
@@ -6768,7 +6703,7 @@
       <w:r>
         <w:br/>
       </w:r>
-      <w:bookmarkStart w:id="5" w:name="_Toc12113652"/>
+      <w:bookmarkStart w:id="5" w:name="_Toc12121680"/>
       <w:r>
         <w:t>Story</w:t>
       </w:r>
@@ -6807,7 +6742,7 @@
       <w:pPr>
         <w:pStyle w:val="Heading3"/>
       </w:pPr>
-      <w:bookmarkStart w:id="6" w:name="_Toc12113653"/>
+      <w:bookmarkStart w:id="6" w:name="_Toc12121681"/>
       <w:r>
         <w:t>Demo</w:t>
       </w:r>
@@ -6835,7 +6770,7 @@
           <w:szCs w:val="48"/>
         </w:rPr>
       </w:pPr>
-      <w:bookmarkStart w:id="7" w:name="_Toc12113654"/>
+      <w:bookmarkStart w:id="7" w:name="_Toc12121682"/>
       <w:r>
         <w:rPr>
           <w:sz w:val="48"/>
@@ -6855,7 +6790,7 @@
       <w:pPr>
         <w:pStyle w:val="Heading2"/>
       </w:pPr>
-      <w:bookmarkStart w:id="8" w:name="_Toc12113655"/>
+      <w:bookmarkStart w:id="8" w:name="_Toc12121683"/>
       <w:r>
         <w:t>Platform</w:t>
       </w:r>
@@ -6881,7 +6816,7 @@
       <w:pPr>
         <w:pStyle w:val="Heading2"/>
       </w:pPr>
-      <w:bookmarkStart w:id="9" w:name="_Toc12113656"/>
+      <w:bookmarkStart w:id="9" w:name="_Toc12121684"/>
       <w:r>
         <w:t>Screens</w:t>
       </w:r>
@@ -7109,7 +7044,7 @@
                                     <pic:cNvPicPr/>
                                   </pic:nvPicPr>
                                   <pic:blipFill>
-                                    <a:blip r:embed="rId10">
+                                    <a:blip r:embed="rId9">
                                       <a:extLst>
                                         <a:ext uri="{28A0092B-C50C-407E-A947-70E740481C1C}">
                                           <a14:useLocalDpi xmlns:a14="http://schemas.microsoft.com/office/drawing/2010/main" val="0"/>
@@ -7210,7 +7145,7 @@
         </w:numPr>
       </w:pPr>
       <w:r>
-        <w:t>Mangroove</w:t>
+        <w:t>Mangrove</w:t>
       </w:r>
       <w:r>
         <w:t xml:space="preserve"> Dive</w:t>
@@ -7369,7 +7304,15 @@
     </w:p>
     <w:p>
       <w:r>
-        <w:t xml:space="preserve">The diver has gold coins, treasure chests, ancient artefacts values which increase with every discovery. There’s also an </w:t>
+        <w:t xml:space="preserve">The diver has gold coins, treasure chests, ancient artefacts values which increase with every discovery. There’s also </w:t>
+      </w:r>
+      <w:proofErr w:type="gramStart"/>
+      <w:r>
+        <w:t>an</w:t>
+      </w:r>
+      <w:proofErr w:type="gramEnd"/>
+      <w:r>
+        <w:t xml:space="preserve"> </w:t>
       </w:r>
       <w:r>
         <w:t>number</w:t>
@@ -7387,7 +7330,7 @@
           <w:szCs w:val="48"/>
         </w:rPr>
       </w:pPr>
-      <w:bookmarkStart w:id="10" w:name="_Toc12113657"/>
+      <w:bookmarkStart w:id="10" w:name="_Toc12121685"/>
       <w:r>
         <w:rPr>
           <w:sz w:val="48"/>
@@ -7410,7 +7353,7 @@
       <w:pPr>
         <w:pStyle w:val="Heading2"/>
       </w:pPr>
-      <w:bookmarkStart w:id="11" w:name="_Toc12113658"/>
+      <w:bookmarkStart w:id="11" w:name="_Toc12121686"/>
       <w:r>
         <w:t>Themes</w:t>
       </w:r>
@@ -7420,7 +7363,7 @@
       <w:pPr>
         <w:pStyle w:val="Heading3"/>
       </w:pPr>
-      <w:bookmarkStart w:id="12" w:name="_Toc12113659"/>
+      <w:bookmarkStart w:id="12" w:name="_Toc12121687"/>
       <w:r>
         <w:t>Coastal Dive</w:t>
       </w:r>
@@ -7484,7 +7427,7 @@
       <w:pPr>
         <w:pStyle w:val="Heading3"/>
       </w:pPr>
-      <w:bookmarkStart w:id="13" w:name="_Toc12113660"/>
+      <w:bookmarkStart w:id="13" w:name="_Toc12121688"/>
       <w:r>
         <w:t>Coral Reef Dive</w:t>
       </w:r>
@@ -7560,7 +7503,7 @@
       <w:pPr>
         <w:pStyle w:val="Heading3"/>
       </w:pPr>
-      <w:bookmarkStart w:id="14" w:name="_Toc12113661"/>
+      <w:bookmarkStart w:id="14" w:name="_Toc12121689"/>
       <w:r>
         <w:t>Wreck Dive</w:t>
       </w:r>
@@ -7636,7 +7579,7 @@
       <w:pPr>
         <w:pStyle w:val="Heading3"/>
       </w:pPr>
-      <w:bookmarkStart w:id="15" w:name="_Toc12113662"/>
+      <w:bookmarkStart w:id="15" w:name="_Toc12121690"/>
       <w:r>
         <w:t>Cave Dive</w:t>
       </w:r>
@@ -7709,7 +7652,7 @@
       <w:pPr>
         <w:pStyle w:val="Heading3"/>
       </w:pPr>
-      <w:bookmarkStart w:id="16" w:name="_Toc12113663"/>
+      <w:bookmarkStart w:id="16" w:name="_Toc12121691"/>
       <w:r>
         <w:t>Mangrove</w:t>
       </w:r>
@@ -7788,7 +7731,7 @@
       <w:pPr>
         <w:pStyle w:val="Heading3"/>
       </w:pPr>
-      <w:bookmarkStart w:id="17" w:name="_Toc12113664"/>
+      <w:bookmarkStart w:id="17" w:name="_Toc12121692"/>
       <w:r>
         <w:t>Antarctica Dive</w:t>
       </w:r>
@@ -7823,7 +7766,7 @@
       <w:pPr>
         <w:pStyle w:val="Heading3"/>
       </w:pPr>
-      <w:bookmarkStart w:id="18" w:name="_Toc12113665"/>
+      <w:bookmarkStart w:id="18" w:name="_Toc12121693"/>
       <w:r>
         <w:t>Basic object levels</w:t>
       </w:r>
@@ -7890,7 +7833,7 @@
           <w:szCs w:val="48"/>
         </w:rPr>
       </w:pPr>
-      <w:bookmarkStart w:id="19" w:name="_Toc12113666"/>
+      <w:bookmarkStart w:id="19" w:name="_Toc12121694"/>
       <w:r>
         <w:rPr>
           <w:sz w:val="48"/>
@@ -7938,7 +7881,13 @@
     </w:p>
     <w:p>
       <w:r>
-        <w:t>The player will have an oxygen level which depletes over time. The oxygen level can be restored by returning to the dive boat or beach periodically to replenish. If the oxygen level reaches zero, then the diver will die and the level will restart.</w:t>
+        <w:t xml:space="preserve">The player will have an oxygen level which depletes over time. The oxygen level can be restored by returning to the dive boat or beach periodically to replenish. If the oxygen level reaches zero, then the diver will </w:t>
+      </w:r>
+      <w:r>
+        <w:t>die,</w:t>
+      </w:r>
+      <w:r>
+        <w:t xml:space="preserve"> and the level will restart.</w:t>
       </w:r>
     </w:p>
     <w:p/>
@@ -7965,7 +7914,7 @@
           <w:szCs w:val="48"/>
         </w:rPr>
       </w:pPr>
-      <w:bookmarkStart w:id="20" w:name="_Toc12113667"/>
+      <w:bookmarkStart w:id="20" w:name="_Toc12121695"/>
       <w:r>
         <w:rPr>
           <w:sz w:val="48"/>
@@ -7981,7 +7930,7 @@
       <w:pPr>
         <w:pStyle w:val="Heading2"/>
       </w:pPr>
-      <w:bookmarkStart w:id="21" w:name="_Toc12113668"/>
+      <w:bookmarkStart w:id="21" w:name="_Toc12121696"/>
       <w:r>
         <w:t>Style Attributes</w:t>
       </w:r>
@@ -8024,7 +7973,7 @@
                     <pic:cNvPicPr/>
                   </pic:nvPicPr>
                   <pic:blipFill>
-                    <a:blip r:embed="rId11">
+                    <a:blip r:embed="rId10">
                       <a:extLst>
                         <a:ext uri="{28A0092B-C50C-407E-A947-70E740481C1C}">
                           <a14:useLocalDpi xmlns:a14="http://schemas.microsoft.com/office/drawing/2010/main" val="0"/>
@@ -8072,7 +8021,7 @@
                     <pic:cNvPicPr/>
                   </pic:nvPicPr>
                   <pic:blipFill rotWithShape="1">
-                    <a:blip r:embed="rId12">
+                    <a:blip r:embed="rId11">
                       <a:extLst>
                         <a:ext uri="{28A0092B-C50C-407E-A947-70E740481C1C}">
                           <a14:useLocalDpi xmlns:a14="http://schemas.microsoft.com/office/drawing/2010/main" val="0"/>
@@ -8124,7 +8073,7 @@
                     <pic:cNvPicPr/>
                   </pic:nvPicPr>
                   <pic:blipFill>
-                    <a:blip r:embed="rId13" cstate="print">
+                    <a:blip r:embed="rId12" cstate="print">
                       <a:extLst>
                         <a:ext uri="{28A0092B-C50C-407E-A947-70E740481C1C}">
                           <a14:useLocalDpi xmlns:a14="http://schemas.microsoft.com/office/drawing/2010/main" val="0"/>
@@ -8159,7 +8108,7 @@
           <w:szCs w:val="48"/>
         </w:rPr>
       </w:pPr>
-      <w:bookmarkStart w:id="22" w:name="_Toc12113669"/>
+      <w:bookmarkStart w:id="22" w:name="_Toc12121697"/>
       <w:r>
         <w:rPr>
           <w:sz w:val="48"/>
@@ -8175,7 +8124,7 @@
       <w:pPr>
         <w:pStyle w:val="Heading2"/>
       </w:pPr>
-      <w:bookmarkStart w:id="23" w:name="_Toc12113670"/>
+      <w:bookmarkStart w:id="23" w:name="_Toc12121698"/>
       <w:r>
         <w:t>2D Sprites</w:t>
       </w:r>
@@ -8186,7 +8135,7 @@
       <w:pPr>
         <w:pStyle w:val="Heading3"/>
       </w:pPr>
-      <w:bookmarkStart w:id="24" w:name="_Toc12113671"/>
+      <w:bookmarkStart w:id="24" w:name="_Toc12121699"/>
       <w:r>
         <w:t>Dynamic</w:t>
       </w:r>
@@ -8261,9 +8210,11 @@
       <w:r>
         <w:t xml:space="preserve">Wreck Dives – Grey seals, harbour seals, basking sharks, wrasses, Pollock, cod, sea-urchin, starfish, leaf fish, </w:t>
       </w:r>
+      <w:proofErr w:type="spellStart"/>
       <w:r>
         <w:t>cutell</w:t>
       </w:r>
+      <w:proofErr w:type="spellEnd"/>
       <w:r>
         <w:t xml:space="preserve"> </w:t>
       </w:r>
@@ -8292,7 +8243,10 @@
         </w:numPr>
       </w:pPr>
       <w:r>
-        <w:t>Lake Dives – Sea anemones, Brittle starts, sea urchins, fiddler crabs, mud lobster, alligators, croc</w:t>
+        <w:t>Mangrove</w:t>
+      </w:r>
+      <w:r>
+        <w:t xml:space="preserve"> Dives – Sea anemones, Brittle starts, sea urchins, fiddler crabs, mud lobster, alligators, croc</w:t>
       </w:r>
       <w:r>
         <w:t>odiles, lemon shark babies</w:t>
@@ -8331,7 +8285,7 @@
       <w:pPr>
         <w:pStyle w:val="Heading3"/>
       </w:pPr>
-      <w:bookmarkStart w:id="25" w:name="_Toc12113672"/>
+      <w:bookmarkStart w:id="25" w:name="_Toc12121700"/>
       <w:r>
         <w:t>Static Sprites</w:t>
       </w:r>
@@ -8423,7 +8377,7 @@
       <w:pPr>
         <w:pStyle w:val="Heading3"/>
       </w:pPr>
-      <w:bookmarkStart w:id="26" w:name="_Toc12113674"/>
+      <w:bookmarkStart w:id="26" w:name="_Toc12121701"/>
       <w:r>
         <w:t>Collectibles</w:t>
       </w:r>
@@ -8488,8 +8442,6 @@
       <w:r>
         <w:t>Plastic garbage</w:t>
       </w:r>
-      <w:bookmarkStart w:id="27" w:name="_GoBack"/>
-      <w:bookmarkEnd w:id="27"/>
     </w:p>
     <w:p>
       <w:pPr>
@@ -8499,7 +8451,7 @@
           <w:szCs w:val="48"/>
         </w:rPr>
       </w:pPr>
-      <w:bookmarkStart w:id="28" w:name="_Toc12113675"/>
+      <w:bookmarkStart w:id="27" w:name="_Toc12121702"/>
       <w:r>
         <w:rPr>
           <w:sz w:val="48"/>
@@ -8508,18 +8460,18 @@
         <w:lastRenderedPageBreak/>
         <w:t>Sound / Music</w:t>
       </w:r>
+      <w:bookmarkEnd w:id="27"/>
+    </w:p>
+    <w:p/>
+    <w:p>
+      <w:pPr>
+        <w:pStyle w:val="Heading2"/>
+      </w:pPr>
+      <w:bookmarkStart w:id="28" w:name="_Toc12121703"/>
+      <w:r>
+        <w:t>Style Attributes</w:t>
+      </w:r>
       <w:bookmarkEnd w:id="28"/>
-    </w:p>
-    <w:p/>
-    <w:p>
-      <w:pPr>
-        <w:pStyle w:val="Heading2"/>
-      </w:pPr>
-      <w:bookmarkStart w:id="29" w:name="_Toc12113676"/>
-      <w:r>
-        <w:t>Style Attributes</w:t>
-      </w:r>
-      <w:bookmarkEnd w:id="29"/>
     </w:p>
     <w:p>
       <w:pPr>
@@ -8578,7 +8530,10 @@
         </w:numPr>
       </w:pPr>
       <w:r>
-        <w:t>Lake Dive</w:t>
+        <w:t>Mangrove</w:t>
+      </w:r>
+      <w:r>
+        <w:t xml:space="preserve"> Dive</w:t>
       </w:r>
     </w:p>
     <w:p>
@@ -8597,11 +8552,11 @@
       <w:pPr>
         <w:pStyle w:val="Heading2"/>
       </w:pPr>
-      <w:bookmarkStart w:id="30" w:name="_Toc12113677"/>
+      <w:bookmarkStart w:id="29" w:name="_Toc12121704"/>
       <w:r>
         <w:t>Music</w:t>
       </w:r>
-      <w:bookmarkEnd w:id="30"/>
+      <w:bookmarkEnd w:id="29"/>
     </w:p>
     <w:p>
       <w:pPr>
@@ -8643,11 +8598,11 @@
       <w:pPr>
         <w:pStyle w:val="Heading2"/>
       </w:pPr>
-      <w:bookmarkStart w:id="31" w:name="_Toc12113678"/>
+      <w:bookmarkStart w:id="30" w:name="_Toc12121705"/>
       <w:r>
         <w:t>Sound Effects</w:t>
       </w:r>
-      <w:bookmarkEnd w:id="31"/>
+      <w:bookmarkEnd w:id="30"/>
     </w:p>
     <w:p>
       <w:r>
@@ -8820,7 +8775,7 @@
           <w:szCs w:val="48"/>
         </w:rPr>
       </w:pPr>
-      <w:bookmarkStart w:id="32" w:name="_Toc12113679"/>
+      <w:bookmarkStart w:id="31" w:name="_Toc12121706"/>
       <w:r>
         <w:rPr>
           <w:sz w:val="48"/>
@@ -8829,17 +8784,17 @@
         <w:lastRenderedPageBreak/>
         <w:t>Enhancement Requests / Known Issues</w:t>
       </w:r>
+      <w:bookmarkEnd w:id="31"/>
+    </w:p>
+    <w:p>
+      <w:pPr>
+        <w:pStyle w:val="Heading2"/>
+      </w:pPr>
+      <w:bookmarkStart w:id="32" w:name="_Toc12121707"/>
+      <w:r>
+        <w:t>Enhancement Requests</w:t>
+      </w:r>
       <w:bookmarkEnd w:id="32"/>
-    </w:p>
-    <w:p>
-      <w:pPr>
-        <w:pStyle w:val="Heading2"/>
-      </w:pPr>
-      <w:bookmarkStart w:id="33" w:name="_Toc12113680"/>
-      <w:r>
-        <w:t>Enhancement Requests</w:t>
-      </w:r>
-      <w:bookmarkEnd w:id="33"/>
     </w:p>
     <w:p>
       <w:pPr>
@@ -8876,21 +8831,24 @@
       <w:pPr>
         <w:pStyle w:val="Heading2"/>
       </w:pPr>
-      <w:bookmarkStart w:id="34" w:name="_Toc12113681"/>
+      <w:bookmarkStart w:id="33" w:name="_Toc12121708"/>
       <w:r>
         <w:t>Known Issues</w:t>
       </w:r>
+      <w:bookmarkEnd w:id="33"/>
+    </w:p>
+    <w:p>
+      <w:r>
+        <w:t>None.</w:t>
+      </w:r>
+    </w:p>
+    <w:p/>
+    <w:p>
+      <w:bookmarkStart w:id="34" w:name="_GoBack"/>
       <w:bookmarkEnd w:id="34"/>
     </w:p>
-    <w:p>
-      <w:r>
-        <w:t>None.</w:t>
-      </w:r>
-    </w:p>
-    <w:p/>
-    <w:p/>
     <w:sectPr>
-      <w:footerReference w:type="default" r:id="rId14"/>
+      <w:footerReference w:type="default" r:id="rId13"/>
       <w:pgSz w:w="11906" w:h="16838"/>
       <w:pgMar w:top="720" w:right="720" w:bottom="720" w:left="720" w:header="708" w:footer="708" w:gutter="0"/>
       <w:pgNumType w:start="0"/>
@@ -12266,6 +12224,36 @@
       <w:contextualSpacing/>
     </w:pPr>
   </w:style>
+  <w:style w:type="paragraph" w:styleId="BalloonText">
+    <w:name w:val="Balloon Text"/>
+    <w:basedOn w:val="Normal"/>
+    <w:link w:val="BalloonTextChar"/>
+    <w:uiPriority w:val="99"/>
+    <w:semiHidden/>
+    <w:unhideWhenUsed/>
+    <w:rsid w:val="007636D4"/>
+    <w:pPr>
+      <w:spacing w:after="0" w:line="240" w:lineRule="auto"/>
+    </w:pPr>
+    <w:rPr>
+      <w:rFonts w:ascii="Segoe UI" w:hAnsi="Segoe UI" w:cs="Segoe UI"/>
+      <w:sz w:val="18"/>
+      <w:szCs w:val="18"/>
+    </w:rPr>
+  </w:style>
+  <w:style w:type="character" w:customStyle="1" w:styleId="BalloonTextChar">
+    <w:name w:val="Balloon Text Char"/>
+    <w:basedOn w:val="DefaultParagraphFont"/>
+    <w:link w:val="BalloonText"/>
+    <w:uiPriority w:val="99"/>
+    <w:semiHidden/>
+    <w:rsid w:val="007636D4"/>
+    <w:rPr>
+      <w:rFonts w:ascii="Segoe UI" w:hAnsi="Segoe UI" w:cs="Segoe UI"/>
+      <w:sz w:val="18"/>
+      <w:szCs w:val="18"/>
+    </w:rPr>
+  </w:style>
 </w:styles>
 </file>
 
@@ -12588,7 +12576,7 @@
 </file>
 
 <file path=customXml/itemProps2.xml><?xml version="1.0" encoding="utf-8"?>
-<ds:datastoreItem xmlns:ds="http://schemas.openxmlformats.org/officeDocument/2006/customXml" ds:itemID="{A2FD8DAD-A393-49E4-B9EF-81E79B181FB6}">
+<ds:datastoreItem xmlns:ds="http://schemas.openxmlformats.org/officeDocument/2006/customXml" ds:itemID="{17D2F153-F729-4FE9-B2B0-7DAFD66F3CAE}">
   <ds:schemaRefs>
     <ds:schemaRef ds:uri="http://schemas.openxmlformats.org/officeDocument/2006/bibliography"/>
   </ds:schemaRefs>

--- a/Documentation/Game Design Documentation - OceanDiver.docx
+++ b/Documentation/Game Design Documentation - OceanDiver.docx
@@ -6824,7 +6824,7 @@
     </w:p>
     <w:p>
       <w:r>
-        <w:t>Title Screen</w:t>
+        <w:t>Main menu</w:t>
       </w:r>
     </w:p>
     <w:p>
@@ -7085,7 +7085,7 @@
     </w:p>
     <w:p>
       <w:r>
-        <w:t>Map Select</w:t>
+        <w:t>Level select menu</w:t>
       </w:r>
     </w:p>
     <w:p>
@@ -7167,6 +7167,8 @@
       <w:r>
         <w:t>Controls in-menus</w:t>
       </w:r>
+      <w:bookmarkStart w:id="10" w:name="_GoBack"/>
+      <w:bookmarkEnd w:id="10"/>
     </w:p>
     <w:p>
       <w:pPr>
@@ -7330,7 +7332,7 @@
           <w:szCs w:val="48"/>
         </w:rPr>
       </w:pPr>
-      <w:bookmarkStart w:id="10" w:name="_Toc12121685"/>
+      <w:bookmarkStart w:id="11" w:name="_Toc12121685"/>
       <w:r>
         <w:rPr>
           <w:sz w:val="48"/>
@@ -7346,28 +7348,28 @@
         </w:rPr>
         <w:t xml:space="preserve"> Design</w:t>
       </w:r>
-      <w:bookmarkEnd w:id="10"/>
+      <w:bookmarkEnd w:id="11"/>
     </w:p>
     <w:p/>
     <w:p>
       <w:pPr>
         <w:pStyle w:val="Heading2"/>
       </w:pPr>
-      <w:bookmarkStart w:id="11" w:name="_Toc12121686"/>
+      <w:bookmarkStart w:id="12" w:name="_Toc12121686"/>
       <w:r>
         <w:t>Themes</w:t>
       </w:r>
-      <w:bookmarkEnd w:id="11"/>
+      <w:bookmarkEnd w:id="12"/>
     </w:p>
     <w:p>
       <w:pPr>
         <w:pStyle w:val="Heading3"/>
       </w:pPr>
-      <w:bookmarkStart w:id="12" w:name="_Toc12121687"/>
+      <w:bookmarkStart w:id="13" w:name="_Toc12121687"/>
       <w:r>
         <w:t>Coastal Dive</w:t>
       </w:r>
-      <w:bookmarkEnd w:id="12"/>
+      <w:bookmarkEnd w:id="13"/>
     </w:p>
     <w:p>
       <w:pPr>
@@ -7427,11 +7429,11 @@
       <w:pPr>
         <w:pStyle w:val="Heading3"/>
       </w:pPr>
-      <w:bookmarkStart w:id="13" w:name="_Toc12121688"/>
+      <w:bookmarkStart w:id="14" w:name="_Toc12121688"/>
       <w:r>
         <w:t>Coral Reef Dive</w:t>
       </w:r>
-      <w:bookmarkEnd w:id="13"/>
+      <w:bookmarkEnd w:id="14"/>
     </w:p>
     <w:p>
       <w:pPr>
@@ -7503,11 +7505,11 @@
       <w:pPr>
         <w:pStyle w:val="Heading3"/>
       </w:pPr>
-      <w:bookmarkStart w:id="14" w:name="_Toc12121689"/>
+      <w:bookmarkStart w:id="15" w:name="_Toc12121689"/>
       <w:r>
         <w:t>Wreck Dive</w:t>
       </w:r>
-      <w:bookmarkEnd w:id="14"/>
+      <w:bookmarkEnd w:id="15"/>
     </w:p>
     <w:p>
       <w:pPr>
@@ -7579,11 +7581,11 @@
       <w:pPr>
         <w:pStyle w:val="Heading3"/>
       </w:pPr>
-      <w:bookmarkStart w:id="15" w:name="_Toc12121690"/>
+      <w:bookmarkStart w:id="16" w:name="_Toc12121690"/>
       <w:r>
         <w:t>Cave Dive</w:t>
       </w:r>
-      <w:bookmarkEnd w:id="15"/>
+      <w:bookmarkEnd w:id="16"/>
     </w:p>
     <w:p>
       <w:pPr>
@@ -7652,14 +7654,14 @@
       <w:pPr>
         <w:pStyle w:val="Heading3"/>
       </w:pPr>
-      <w:bookmarkStart w:id="16" w:name="_Toc12121691"/>
+      <w:bookmarkStart w:id="17" w:name="_Toc12121691"/>
       <w:r>
         <w:t>Mangrove</w:t>
       </w:r>
       <w:r>
         <w:t xml:space="preserve"> Dive</w:t>
       </w:r>
-      <w:bookmarkEnd w:id="16"/>
+      <w:bookmarkEnd w:id="17"/>
     </w:p>
     <w:p>
       <w:pPr>
@@ -7731,11 +7733,11 @@
       <w:pPr>
         <w:pStyle w:val="Heading3"/>
       </w:pPr>
-      <w:bookmarkStart w:id="17" w:name="_Toc12121692"/>
+      <w:bookmarkStart w:id="18" w:name="_Toc12121692"/>
       <w:r>
         <w:t>Antarctica Dive</w:t>
       </w:r>
-      <w:bookmarkEnd w:id="17"/>
+      <w:bookmarkEnd w:id="18"/>
     </w:p>
     <w:p>
       <w:pPr>
@@ -7766,11 +7768,11 @@
       <w:pPr>
         <w:pStyle w:val="Heading3"/>
       </w:pPr>
-      <w:bookmarkStart w:id="18" w:name="_Toc12121693"/>
+      <w:bookmarkStart w:id="19" w:name="_Toc12121693"/>
       <w:r>
         <w:t>Basic object levels</w:t>
       </w:r>
-      <w:bookmarkEnd w:id="18"/>
+      <w:bookmarkEnd w:id="19"/>
     </w:p>
     <w:p>
       <w:r>
@@ -7833,7 +7835,7 @@
           <w:szCs w:val="48"/>
         </w:rPr>
       </w:pPr>
-      <w:bookmarkStart w:id="19" w:name="_Toc12121694"/>
+      <w:bookmarkStart w:id="20" w:name="_Toc12121694"/>
       <w:r>
         <w:rPr>
           <w:sz w:val="48"/>
@@ -7842,7 +7844,7 @@
         <w:lastRenderedPageBreak/>
         <w:t>Game Flow</w:t>
       </w:r>
-      <w:bookmarkEnd w:id="19"/>
+      <w:bookmarkEnd w:id="20"/>
     </w:p>
     <w:p>
       <w:r>
@@ -7914,7 +7916,7 @@
           <w:szCs w:val="48"/>
         </w:rPr>
       </w:pPr>
-      <w:bookmarkStart w:id="20" w:name="_Toc12121695"/>
+      <w:bookmarkStart w:id="21" w:name="_Toc12121695"/>
       <w:r>
         <w:rPr>
           <w:sz w:val="48"/>
@@ -7923,18 +7925,18 @@
         <w:lastRenderedPageBreak/>
         <w:t>Graphics</w:t>
       </w:r>
-      <w:bookmarkEnd w:id="20"/>
+      <w:bookmarkEnd w:id="21"/>
     </w:p>
     <w:p/>
     <w:p>
       <w:pPr>
         <w:pStyle w:val="Heading2"/>
       </w:pPr>
-      <w:bookmarkStart w:id="21" w:name="_Toc12121696"/>
+      <w:bookmarkStart w:id="22" w:name="_Toc12121696"/>
       <w:r>
         <w:t>Style Attributes</w:t>
       </w:r>
-      <w:bookmarkEnd w:id="21"/>
+      <w:bookmarkEnd w:id="22"/>
     </w:p>
     <w:p>
       <w:r>
@@ -8108,7 +8110,7 @@
           <w:szCs w:val="48"/>
         </w:rPr>
       </w:pPr>
-      <w:bookmarkStart w:id="22" w:name="_Toc12121697"/>
+      <w:bookmarkStart w:id="23" w:name="_Toc12121697"/>
       <w:r>
         <w:rPr>
           <w:sz w:val="48"/>
@@ -8117,32 +8119,32 @@
         <w:lastRenderedPageBreak/>
         <w:t>Asset List</w:t>
       </w:r>
-      <w:bookmarkEnd w:id="22"/>
+      <w:bookmarkEnd w:id="23"/>
     </w:p>
     <w:p/>
     <w:p>
       <w:pPr>
         <w:pStyle w:val="Heading2"/>
       </w:pPr>
-      <w:bookmarkStart w:id="23" w:name="_Toc12121698"/>
+      <w:bookmarkStart w:id="24" w:name="_Toc12121698"/>
       <w:r>
         <w:t>2D Sprites</w:t>
       </w:r>
-      <w:bookmarkEnd w:id="23"/>
+      <w:bookmarkEnd w:id="24"/>
     </w:p>
     <w:p/>
     <w:p>
       <w:pPr>
         <w:pStyle w:val="Heading3"/>
       </w:pPr>
-      <w:bookmarkStart w:id="24" w:name="_Toc12121699"/>
+      <w:bookmarkStart w:id="25" w:name="_Toc12121699"/>
       <w:r>
         <w:t>Dynamic</w:t>
       </w:r>
       <w:r>
         <w:t xml:space="preserve"> Sprites</w:t>
       </w:r>
-      <w:bookmarkEnd w:id="24"/>
+      <w:bookmarkEnd w:id="25"/>
     </w:p>
     <w:p>
       <w:r>
@@ -8285,11 +8287,11 @@
       <w:pPr>
         <w:pStyle w:val="Heading3"/>
       </w:pPr>
-      <w:bookmarkStart w:id="25" w:name="_Toc12121700"/>
+      <w:bookmarkStart w:id="26" w:name="_Toc12121700"/>
       <w:r>
         <w:t>Static Sprites</w:t>
       </w:r>
-      <w:bookmarkEnd w:id="25"/>
+      <w:bookmarkEnd w:id="26"/>
     </w:p>
     <w:p>
       <w:r>
@@ -8377,11 +8379,11 @@
       <w:pPr>
         <w:pStyle w:val="Heading3"/>
       </w:pPr>
-      <w:bookmarkStart w:id="26" w:name="_Toc12121701"/>
+      <w:bookmarkStart w:id="27" w:name="_Toc12121701"/>
       <w:r>
         <w:t>Collectibles</w:t>
       </w:r>
-      <w:bookmarkEnd w:id="26"/>
+      <w:bookmarkEnd w:id="27"/>
     </w:p>
     <w:p>
       <w:pPr>
@@ -8451,7 +8453,7 @@
           <w:szCs w:val="48"/>
         </w:rPr>
       </w:pPr>
-      <w:bookmarkStart w:id="27" w:name="_Toc12121702"/>
+      <w:bookmarkStart w:id="28" w:name="_Toc12121702"/>
       <w:r>
         <w:rPr>
           <w:sz w:val="48"/>
@@ -8460,18 +8462,18 @@
         <w:lastRenderedPageBreak/>
         <w:t>Sound / Music</w:t>
       </w:r>
-      <w:bookmarkEnd w:id="27"/>
+      <w:bookmarkEnd w:id="28"/>
     </w:p>
     <w:p/>
     <w:p>
       <w:pPr>
         <w:pStyle w:val="Heading2"/>
       </w:pPr>
-      <w:bookmarkStart w:id="28" w:name="_Toc12121703"/>
+      <w:bookmarkStart w:id="29" w:name="_Toc12121703"/>
       <w:r>
         <w:t>Style Attributes</w:t>
       </w:r>
-      <w:bookmarkEnd w:id="28"/>
+      <w:bookmarkEnd w:id="29"/>
     </w:p>
     <w:p>
       <w:pPr>
@@ -8552,11 +8554,11 @@
       <w:pPr>
         <w:pStyle w:val="Heading2"/>
       </w:pPr>
-      <w:bookmarkStart w:id="29" w:name="_Toc12121704"/>
+      <w:bookmarkStart w:id="30" w:name="_Toc12121704"/>
       <w:r>
         <w:t>Music</w:t>
       </w:r>
-      <w:bookmarkEnd w:id="29"/>
+      <w:bookmarkEnd w:id="30"/>
     </w:p>
     <w:p>
       <w:pPr>
@@ -8598,11 +8600,11 @@
       <w:pPr>
         <w:pStyle w:val="Heading2"/>
       </w:pPr>
-      <w:bookmarkStart w:id="30" w:name="_Toc12121705"/>
+      <w:bookmarkStart w:id="31" w:name="_Toc12121705"/>
       <w:r>
         <w:t>Sound Effects</w:t>
       </w:r>
-      <w:bookmarkEnd w:id="30"/>
+      <w:bookmarkEnd w:id="31"/>
     </w:p>
     <w:p>
       <w:r>
@@ -8775,7 +8777,7 @@
           <w:szCs w:val="48"/>
         </w:rPr>
       </w:pPr>
-      <w:bookmarkStart w:id="31" w:name="_Toc12121706"/>
+      <w:bookmarkStart w:id="32" w:name="_Toc12121706"/>
       <w:r>
         <w:rPr>
           <w:sz w:val="48"/>
@@ -8784,17 +8786,17 @@
         <w:lastRenderedPageBreak/>
         <w:t>Enhancement Requests / Known Issues</w:t>
       </w:r>
-      <w:bookmarkEnd w:id="31"/>
+      <w:bookmarkEnd w:id="32"/>
     </w:p>
     <w:p>
       <w:pPr>
         <w:pStyle w:val="Heading2"/>
       </w:pPr>
-      <w:bookmarkStart w:id="32" w:name="_Toc12121707"/>
+      <w:bookmarkStart w:id="33" w:name="_Toc12121707"/>
       <w:r>
         <w:t>Enhancement Requests</w:t>
       </w:r>
-      <w:bookmarkEnd w:id="32"/>
+      <w:bookmarkEnd w:id="33"/>
     </w:p>
     <w:p>
       <w:pPr>
@@ -8831,11 +8833,11 @@
       <w:pPr>
         <w:pStyle w:val="Heading2"/>
       </w:pPr>
-      <w:bookmarkStart w:id="33" w:name="_Toc12121708"/>
+      <w:bookmarkStart w:id="34" w:name="_Toc12121708"/>
       <w:r>
         <w:t>Known Issues</w:t>
       </w:r>
-      <w:bookmarkEnd w:id="33"/>
+      <w:bookmarkEnd w:id="34"/>
     </w:p>
     <w:p>
       <w:r>
@@ -8843,10 +8845,7 @@
       </w:r>
     </w:p>
     <w:p/>
-    <w:p>
-      <w:bookmarkStart w:id="34" w:name="_GoBack"/>
-      <w:bookmarkEnd w:id="34"/>
-    </w:p>
+    <w:p/>
     <w:sectPr>
       <w:footerReference w:type="default" r:id="rId13"/>
       <w:pgSz w:w="11906" w:h="16838"/>
@@ -12576,7 +12575,7 @@
 </file>
 
 <file path=customXml/itemProps2.xml><?xml version="1.0" encoding="utf-8"?>
-<ds:datastoreItem xmlns:ds="http://schemas.openxmlformats.org/officeDocument/2006/customXml" ds:itemID="{17D2F153-F729-4FE9-B2B0-7DAFD66F3CAE}">
+<ds:datastoreItem xmlns:ds="http://schemas.openxmlformats.org/officeDocument/2006/customXml" ds:itemID="{DA25FEF6-EB7F-40C4-8247-F6D247960320}">
   <ds:schemaRefs>
     <ds:schemaRef ds:uri="http://schemas.openxmlformats.org/officeDocument/2006/bibliography"/>
   </ds:schemaRefs>
